--- a/documentation/DesignDoc312.docx
+++ b/documentation/DesignDoc312.docx
@@ -1,6 +1,6 @@
 
 <file path=word/document.xml><?xml version="1.0" encoding="utf-8"?>
-<w:document xmlns:wpc="http://schemas.microsoft.com/office/word/2010/wordprocessingCanvas" xmlns:mc="http://schemas.openxmlformats.org/markup-compatibility/2006" xmlns:o="urn:schemas-microsoft-com:office:office" xmlns:r="http://schemas.openxmlformats.org/officeDocument/2006/relationships" xmlns:m="http://schemas.openxmlformats.org/officeDocument/2006/math" xmlns:v="urn:schemas-microsoft-com:vml" xmlns:wp14="http://schemas.microsoft.com/office/word/2010/wordprocessingDrawing" xmlns:wp="http://schemas.openxmlformats.org/drawingml/2006/wordprocessingDrawing" xmlns:w10="urn:schemas-microsoft-com:office:word" xmlns:w="http://schemas.openxmlformats.org/wordprocessingml/2006/main" xmlns:w14="http://schemas.microsoft.com/office/word/2010/wordml" xmlns:w15="http://schemas.microsoft.com/office/word/2012/wordml" xmlns:wpg="http://schemas.microsoft.com/office/word/2010/wordprocessingGroup" xmlns:wpi="http://schemas.microsoft.com/office/word/2010/wordprocessingInk" xmlns:wne="http://schemas.microsoft.com/office/word/2006/wordml" xmlns:wps="http://schemas.microsoft.com/office/word/2010/wordprocessingShape" mc:Ignorable="w14 w15 wp14">
+<w:document xmlns:wpc="http://schemas.microsoft.com/office/word/2010/wordprocessingCanvas" xmlns:mc="http://schemas.openxmlformats.org/markup-compatibility/2006" xmlns:o="urn:schemas-microsoft-com:office:office" xmlns:r="http://schemas.openxmlformats.org/officeDocument/2006/relationships" xmlns:m="http://schemas.openxmlformats.org/officeDocument/2006/math" xmlns:v="urn:schemas-microsoft-com:vml" xmlns:wp14="http://schemas.microsoft.com/office/word/2010/wordprocessingDrawing" xmlns:wp="http://schemas.openxmlformats.org/drawingml/2006/wordprocessingDrawing" xmlns:w10="urn:schemas-microsoft-com:office:word" xmlns:w="http://schemas.openxmlformats.org/wordprocessingml/2006/main" xmlns:w14="http://schemas.microsoft.com/office/word/2010/wordml" xmlns:wpg="http://schemas.microsoft.com/office/word/2010/wordprocessingGroup" xmlns:wpi="http://schemas.microsoft.com/office/word/2010/wordprocessingInk" xmlns:wne="http://schemas.microsoft.com/office/word/2006/wordml" xmlns:wps="http://schemas.microsoft.com/office/word/2010/wordprocessingShape" mc:Ignorable="w14 wp14">
   <w:background w:color="FFFFFF"/>
   <w:body>
     <w:p/>
@@ -11,6 +11,7 @@
       <w:r>
         <w:rPr>
           <w:noProof/>
+          <w:lang w:val="en-US" w:eastAsia="en-US"/>
         </w:rPr>
         <w:drawing>
           <wp:inline distT="19050" distB="19050" distL="19050" distR="19050">
@@ -26,7 +27,7 @@
                     <pic:cNvPicPr preferRelativeResize="0"/>
                   </pic:nvPicPr>
                   <pic:blipFill>
-                    <a:blip r:embed="rId6"/>
+                    <a:blip r:embed="rId7"/>
                     <a:stretch>
                       <a:fillRect/>
                     </a:stretch>
@@ -1217,37 +1218,13 @@
         <w:t xml:space="preserve">All of the assets were created in two programs, the 3D models in 3DS Max, and the textures in Photoshop. This was done due to the ease of use of the programs, and due to the ability of Ogre3D to easily render pre-made 3D files. </w:t>
       </w:r>
       <w:r>
-        <w:t xml:space="preserve">The models were exported from 3DS Max to Ogre3D scene, mesh and material files using the </w:t>
-      </w:r>
-      <w:proofErr w:type="spellStart"/>
-      <w:r>
-        <w:t>OgreMax</w:t>
-      </w:r>
-      <w:proofErr w:type="spellEnd"/>
-      <w:r>
-        <w:t xml:space="preserve"> plugin for 3DS Max.</w:t>
-      </w:r>
-    </w:p>
-    <w:p/>
-    <w:p>
-      <w:r>
-        <w:t>The models are loaded into our program using the ‘</w:t>
-      </w:r>
-      <w:proofErr w:type="spellStart"/>
-      <w:r>
-        <w:t>SceneLoader</w:t>
-      </w:r>
-      <w:proofErr w:type="spellEnd"/>
-      <w:r>
-        <w:t xml:space="preserve">’ class which loads in the .scene format produced by </w:t>
-      </w:r>
-      <w:proofErr w:type="spellStart"/>
-      <w:r>
-        <w:t>OgreMax</w:t>
-      </w:r>
-      <w:proofErr w:type="spellEnd"/>
-      <w:r>
-        <w:t>. The scene file is essentially an XML file that defines each of the models in the scene, their position, orientation a</w:t>
+        <w:t>The models were exported from 3DS Max to Ogre3D scene, mesh and material files using the OgreMax plugin for 3DS Max.</w:t>
+      </w:r>
+    </w:p>
+    <w:p/>
+    <w:p>
+      <w:r>
+        <w:t>The models are loaded into our program using the ‘SceneLoader’ class which loads in the .scene format produced by OgreMax. The scene file is essentially an XML file that defines each of the models in the scene, their position, orientation a</w:t>
       </w:r>
       <w:r>
         <w:t xml:space="preserve">nd scale and also the material associated with that model. </w:t>
@@ -1257,15 +1234,7 @@
     <w:p>
       <w:r>
         <w:lastRenderedPageBreak/>
-        <w:t>The scene loader then creates new ‘</w:t>
-      </w:r>
-      <w:proofErr w:type="spellStart"/>
-      <w:r>
-        <w:t>GenericObjects</w:t>
-      </w:r>
-      <w:proofErr w:type="spellEnd"/>
-      <w:r>
-        <w:t>’ from each of the models loaded in and adds them to the current scene.</w:t>
+        <w:t>The scene loader then creates new ‘GenericObjects’ from each of the models loaded in and adds them to the current scene.</w:t>
       </w:r>
     </w:p>
     <w:p/>
@@ -1318,15 +1287,7 @@
         <w:t xml:space="preserve"> with all the functionality we require </w:t>
       </w:r>
       <w:r>
-        <w:t>defined in functions in the ‘</w:t>
-      </w:r>
-      <w:proofErr w:type="spellStart"/>
-      <w:r>
-        <w:t>OgreGraphics</w:t>
-      </w:r>
-      <w:proofErr w:type="spellEnd"/>
-      <w:r>
-        <w:t>’ class. All of the components in the Graphics namespace can be used independent of the other parts of the system so they can be reused in latter projects.</w:t>
+        <w:t>defined in functions in the ‘OgreGraphics’ class. All of the components in the Graphics namespace can be used independent of the other parts of the system so they can be reused in latter projects.</w:t>
       </w:r>
     </w:p>
     <w:p/>
@@ -1334,35 +1295,14 @@
       <w:r>
         <w:t xml:space="preserve">The collision system uses the API “Bullet Physics” to detect collisions, each collision object in the world has a void pointer that points to a custom object we create that is associated with the collision object, allowing the collision system to trigger collision resolution in the objects that have collided. </w:t>
       </w:r>
-    </w:p>
-    <w:p/>
-    <w:p>
-      <w:r>
-        <w:t xml:space="preserve">The physics system uses an impulse based system for resolving collisions and uses </w:t>
-      </w:r>
-      <w:proofErr w:type="spellStart"/>
-      <w:r>
-        <w:t>Verlet</w:t>
-      </w:r>
-      <w:proofErr w:type="spellEnd"/>
-      <w:r>
-        <w:t xml:space="preserve"> integration for determining an objects change in position and velocity over time. The reasoning for using </w:t>
-      </w:r>
-      <w:proofErr w:type="spellStart"/>
-      <w:r>
-        <w:t>Verlet</w:t>
-      </w:r>
-      <w:proofErr w:type="spellEnd"/>
-      <w:r>
-        <w:t xml:space="preserve"> integration over Euler integration for determining object positioning is because </w:t>
-      </w:r>
-      <w:proofErr w:type="spellStart"/>
-      <w:r>
-        <w:t>Verlet</w:t>
-      </w:r>
-      <w:proofErr w:type="spellEnd"/>
-      <w:r>
-        <w:t xml:space="preserve"> offers a greater level of accuracy since it uses the average acceleration between frames to determine the objects velocity. The impulse based physics system is detailed in a latter section.</w:t>
+      <w:r>
+        <w:t>To build complex objects requires making a “compound object” made up of primitive shapes as the bullet API does not support mesh to mesh collisions.</w:t>
+      </w:r>
+    </w:p>
+    <w:p/>
+    <w:p>
+      <w:r>
+        <w:t>The physics system uses an impulse based system for resolving collisions and uses Verlet integration for determining an objects change in position and velocity over time. The reasoning for using Verlet integration over Euler integration for determining object positioning is because Verlet offers a greater level of accuracy since it uses the average acceleration between frames to determine the objects velocity. The impulse based physics system is detailed in a latter section.</w:t>
       </w:r>
     </w:p>
     <w:p/>
@@ -1385,6 +1325,7 @@
       <w:r>
         <w:rPr>
           <w:noProof/>
+          <w:lang w:val="en-US" w:eastAsia="en-US"/>
         </w:rPr>
         <w:lastRenderedPageBreak/>
         <w:drawing>
@@ -1403,7 +1344,7 @@
                     <pic:cNvPicPr/>
                   </pic:nvPicPr>
                   <pic:blipFill>
-                    <a:blip r:embed="rId7">
+                    <a:blip r:embed="rId8">
                       <a:extLst>
                         <a:ext uri="{28A0092B-C50C-407E-A947-70E740481C1C}">
                           <a14:useLocalDpi xmlns:a14="http://schemas.microsoft.com/office/drawing/2010/main" val="0"/>
@@ -1452,6 +1393,64 @@
       </w:r>
       <w:bookmarkEnd w:id="5"/>
     </w:p>
+    <w:p/>
+    <w:p>
+      <w:r>
+        <w:t xml:space="preserve">We encountered many issues during the development of this project our primary one was not related to software and was instead managing our final semester workloads, </w:t>
+      </w:r>
+      <w:r>
+        <w:t>this caused the time we spent on the project and our communication to be disjointed, which in turn caused</w:t>
+      </w:r>
+      <w:r>
+        <w:t xml:space="preserve"> slow development of our program.</w:t>
+      </w:r>
+    </w:p>
+    <w:p/>
+    <w:p>
+      <w:r>
+        <w:t>In Software we each experienced many issues in our respective areas.</w:t>
+      </w:r>
+    </w:p>
+    <w:p>
+      <w:r>
+        <w:t>Collision: The biggest issue in this area was caused by attempting to use “Ogre Bullet” which is a set of classes that attempt to simplify using the Bullet Physics API with Ogre, however this library was extremely poorly documented which lead to a lot of trial and error and difficult to solve problems such as collisions not being detected in the world. Eventually we have up on Ogre Bullet as we were unable to get it working and instead used raw Bullet.</w:t>
+      </w:r>
+      <w:r>
+        <w:t xml:space="preserve"> Bullet had its own host of issues the two primary ones being the debug draw functionality and mesh to mesh collisions. The debug draw function simply draws every line in the world one after the other with no use of data structures or other methods to optimise it, this caused to a huge drop in </w:t>
+      </w:r>
+      <w:r>
+        <w:t xml:space="preserve">frame </w:t>
+      </w:r>
+      <w:r>
+        <w:lastRenderedPageBreak/>
+        <w:t>rate</w:t>
+      </w:r>
+      <w:r>
+        <w:t xml:space="preserve"> every time the drawer was enabled, given that we were already behind in the project our solution was to find a slightly more efficient drawer and gave the draw function the ability to be toggled on and off this allowed us to view meshes and then turn off the drawer to navigate the world.</w:t>
+      </w:r>
+      <w:r>
+        <w:t xml:space="preserve"> </w:t>
+      </w:r>
+      <w:r>
+        <w:t>Mesh to mesh collisions in bullet physics are not supported however the documentation gave the impression that collision did work with convex meshes, however this was proved to be false which left us with no way to detect collisions on complex shapes. Our solution was to build complex shapes out of primitive shapes and combine them into a bullet “compound shape” we didn’t have a chance to implement this however.</w:t>
+      </w:r>
+    </w:p>
+    <w:p/>
+    <w:p>
+      <w:pPr>
+        <w:rPr>
+          <w:b/>
+          <w:u w:val="single"/>
+        </w:rPr>
+      </w:pPr>
+      <w:r>
+        <w:rPr>
+          <w:b/>
+          <w:u w:val="single"/>
+        </w:rPr>
+        <w:t>Hamish and Tim issues here</w:t>
+      </w:r>
+    </w:p>
     <w:p>
       <w:pPr>
         <w:pStyle w:val="Heading2"/>
@@ -1483,31 +1482,20 @@
       </w:r>
       <w:bookmarkEnd w:id="8"/>
     </w:p>
-    <w:p>
-      <w:bookmarkStart w:id="9" w:name="_GoBack"/>
+    <w:p/>
+    <w:p>
+      <w:pPr>
+        <w:pStyle w:val="Heading2"/>
+      </w:pPr>
+      <w:bookmarkStart w:id="9" w:name="_Toc371061369"/>
+      <w:r>
+        <w:t>Physics</w:t>
+      </w:r>
       <w:bookmarkEnd w:id="9"/>
     </w:p>
     <w:p>
-      <w:pPr>
-        <w:pStyle w:val="Heading2"/>
-      </w:pPr>
-      <w:bookmarkStart w:id="10" w:name="_Toc371061369"/>
-      <w:r>
-        <w:t>Physics</w:t>
-      </w:r>
-      <w:bookmarkEnd w:id="10"/>
-    </w:p>
-    <w:p>
-      <w:r>
-        <w:t>The Physics system is primarily confined to classes within the Physics namespace as well as the ‘</w:t>
-      </w:r>
-      <w:proofErr w:type="spellStart"/>
-      <w:r>
-        <w:t>RigidBodyObject</w:t>
-      </w:r>
-      <w:proofErr w:type="spellEnd"/>
-      <w:r>
-        <w:t>’ class which is part of the Objects namespace.</w:t>
+      <w:r>
+        <w:t>The Physics system is primarily confined to classes within the Physics namespace as well as the ‘RigidBodyObject’ class which is part of the Objects namespace.</w:t>
       </w:r>
     </w:p>
     <w:p>
@@ -1517,8 +1505,8 @@
       <w:r>
         <w:rPr>
           <w:noProof/>
-        </w:rPr>
-        <w:lastRenderedPageBreak/>
+          <w:lang w:val="en-US" w:eastAsia="en-US"/>
+        </w:rPr>
         <w:drawing>
           <wp:inline distT="0" distB="0" distL="0" distR="0" wp14:anchorId="67DF0FF1" wp14:editId="73736E0F">
             <wp:extent cx="4695825" cy="4107843"/>
@@ -1535,7 +1523,7 @@
                     <pic:cNvPicPr/>
                   </pic:nvPicPr>
                   <pic:blipFill>
-                    <a:blip r:embed="rId8">
+                    <a:blip r:embed="rId9">
                       <a:extLst>
                         <a:ext uri="{28A0092B-C50C-407E-A947-70E740481C1C}">
                           <a14:useLocalDpi xmlns:a14="http://schemas.microsoft.com/office/drawing/2010/main" val="0"/>
@@ -1564,6 +1552,7 @@
     </w:p>
     <w:p>
       <w:r>
+        <w:lastRenderedPageBreak/>
         <w:t>The process used to resolve collisions within our engine is as follows.</w:t>
       </w:r>
     </w:p>
@@ -1595,15 +1584,7 @@
     </w:p>
     <w:p>
       <w:r>
-        <w:t xml:space="preserve">This is primarily handled in the </w:t>
-      </w:r>
-      <w:proofErr w:type="spellStart"/>
-      <w:r>
-        <w:t>CollisionWorldSingleton</w:t>
-      </w:r>
-      <w:proofErr w:type="spellEnd"/>
-      <w:r>
-        <w:t xml:space="preserve"> class:</w:t>
+        <w:t>This is primarily handled in the CollisionWorldSingleton class:</w:t>
       </w:r>
     </w:p>
     <w:p>
@@ -1624,7 +1605,6 @@
           <w:szCs w:val="18"/>
         </w:rPr>
       </w:pPr>
-      <w:proofErr w:type="gramStart"/>
       <w:r>
         <w:rPr>
           <w:rFonts w:ascii="Consolas" w:eastAsiaTheme="minorEastAsia" w:hAnsi="Consolas" w:cs="Consolas"/>
@@ -1641,19 +1621,22 @@
           <w:sz w:val="18"/>
           <w:szCs w:val="18"/>
         </w:rPr>
-        <w:t>(</w:t>
-      </w:r>
-      <w:proofErr w:type="gramEnd"/>
-      <w:r>
+        <w:t>((obB-&gt;getUserPointer())&amp;&amp;(obA-&gt;getUserPointer()))</w:t>
+      </w:r>
+    </w:p>
+    <w:p>
+      <w:pPr>
+        <w:autoSpaceDE w:val="0"/>
+        <w:autoSpaceDN w:val="0"/>
+        <w:adjustRightInd w:val="0"/>
+        <w:spacing w:line="240" w:lineRule="auto"/>
         <w:rPr>
           <w:rFonts w:ascii="Consolas" w:eastAsiaTheme="minorEastAsia" w:hAnsi="Consolas" w:cs="Consolas"/>
           <w:color w:val="auto"/>
           <w:sz w:val="18"/>
           <w:szCs w:val="18"/>
         </w:rPr>
-        <w:t>(</w:t>
-      </w:r>
-      <w:proofErr w:type="spellStart"/>
+      </w:pPr>
       <w:r>
         <w:rPr>
           <w:rFonts w:ascii="Consolas" w:eastAsiaTheme="minorEastAsia" w:hAnsi="Consolas" w:cs="Consolas"/>
@@ -1661,19 +1644,23 @@
           <w:sz w:val="18"/>
           <w:szCs w:val="18"/>
         </w:rPr>
-        <w:t>obB</w:t>
-      </w:r>
-      <w:proofErr w:type="spellEnd"/>
-      <w:r>
+        <w:t>{</w:t>
+      </w:r>
+    </w:p>
+    <w:p>
+      <w:pPr>
+        <w:autoSpaceDE w:val="0"/>
+        <w:autoSpaceDN w:val="0"/>
+        <w:adjustRightInd w:val="0"/>
+        <w:spacing w:line="240" w:lineRule="auto"/>
+        <w:ind w:firstLine="720"/>
         <w:rPr>
           <w:rFonts w:ascii="Consolas" w:eastAsiaTheme="minorEastAsia" w:hAnsi="Consolas" w:cs="Consolas"/>
           <w:color w:val="auto"/>
           <w:sz w:val="18"/>
           <w:szCs w:val="18"/>
         </w:rPr>
-        <w:t>-&gt;</w:t>
-      </w:r>
-      <w:proofErr w:type="spellStart"/>
+      </w:pPr>
       <w:r>
         <w:rPr>
           <w:rFonts w:ascii="Consolas" w:eastAsiaTheme="minorEastAsia" w:hAnsi="Consolas" w:cs="Consolas"/>
@@ -1681,117 +1668,8 @@
           <w:sz w:val="18"/>
           <w:szCs w:val="18"/>
         </w:rPr>
-        <w:t>getUserPointer</w:t>
-      </w:r>
-      <w:proofErr w:type="spellEnd"/>
-      <w:r>
-        <w:rPr>
-          <w:rFonts w:ascii="Consolas" w:eastAsiaTheme="minorEastAsia" w:hAnsi="Consolas" w:cs="Consolas"/>
-          <w:color w:val="auto"/>
-          <w:sz w:val="18"/>
-          <w:szCs w:val="18"/>
-        </w:rPr>
-        <w:t>())&amp;&amp;(</w:t>
-      </w:r>
-      <w:proofErr w:type="spellStart"/>
-      <w:r>
-        <w:rPr>
-          <w:rFonts w:ascii="Consolas" w:eastAsiaTheme="minorEastAsia" w:hAnsi="Consolas" w:cs="Consolas"/>
-          <w:color w:val="auto"/>
-          <w:sz w:val="18"/>
-          <w:szCs w:val="18"/>
-        </w:rPr>
-        <w:t>obA</w:t>
-      </w:r>
-      <w:proofErr w:type="spellEnd"/>
-      <w:r>
-        <w:rPr>
-          <w:rFonts w:ascii="Consolas" w:eastAsiaTheme="minorEastAsia" w:hAnsi="Consolas" w:cs="Consolas"/>
-          <w:color w:val="auto"/>
-          <w:sz w:val="18"/>
-          <w:szCs w:val="18"/>
-        </w:rPr>
-        <w:t>-&gt;</w:t>
-      </w:r>
-      <w:proofErr w:type="spellStart"/>
-      <w:r>
-        <w:rPr>
-          <w:rFonts w:ascii="Consolas" w:eastAsiaTheme="minorEastAsia" w:hAnsi="Consolas" w:cs="Consolas"/>
-          <w:color w:val="auto"/>
-          <w:sz w:val="18"/>
-          <w:szCs w:val="18"/>
-        </w:rPr>
-        <w:t>getUserPointer</w:t>
-      </w:r>
-      <w:proofErr w:type="spellEnd"/>
-      <w:r>
-        <w:rPr>
-          <w:rFonts w:ascii="Consolas" w:eastAsiaTheme="minorEastAsia" w:hAnsi="Consolas" w:cs="Consolas"/>
-          <w:color w:val="auto"/>
-          <w:sz w:val="18"/>
-          <w:szCs w:val="18"/>
-        </w:rPr>
-        <w:t>()))</w:t>
-      </w:r>
-    </w:p>
-    <w:p>
-      <w:pPr>
-        <w:autoSpaceDE w:val="0"/>
-        <w:autoSpaceDN w:val="0"/>
-        <w:adjustRightInd w:val="0"/>
-        <w:spacing w:line="240" w:lineRule="auto"/>
-        <w:rPr>
-          <w:rFonts w:ascii="Consolas" w:eastAsiaTheme="minorEastAsia" w:hAnsi="Consolas" w:cs="Consolas"/>
-          <w:color w:val="auto"/>
-          <w:sz w:val="18"/>
-          <w:szCs w:val="18"/>
-        </w:rPr>
-      </w:pPr>
-      <w:r>
-        <w:rPr>
-          <w:rFonts w:ascii="Consolas" w:eastAsiaTheme="minorEastAsia" w:hAnsi="Consolas" w:cs="Consolas"/>
-          <w:color w:val="auto"/>
-          <w:sz w:val="18"/>
-          <w:szCs w:val="18"/>
-        </w:rPr>
-        <w:t>{</w:t>
-      </w:r>
-    </w:p>
-    <w:p>
-      <w:pPr>
-        <w:autoSpaceDE w:val="0"/>
-        <w:autoSpaceDN w:val="0"/>
-        <w:adjustRightInd w:val="0"/>
-        <w:spacing w:line="240" w:lineRule="auto"/>
-        <w:ind w:firstLine="720"/>
-        <w:rPr>
-          <w:rFonts w:ascii="Consolas" w:eastAsiaTheme="minorEastAsia" w:hAnsi="Consolas" w:cs="Consolas"/>
-          <w:color w:val="auto"/>
-          <w:sz w:val="18"/>
-          <w:szCs w:val="18"/>
-        </w:rPr>
-      </w:pPr>
-      <w:proofErr w:type="spellStart"/>
-      <w:r>
-        <w:rPr>
-          <w:rFonts w:ascii="Consolas" w:eastAsiaTheme="minorEastAsia" w:hAnsi="Consolas" w:cs="Consolas"/>
-          <w:color w:val="auto"/>
-          <w:sz w:val="18"/>
-          <w:szCs w:val="18"/>
-        </w:rPr>
-        <w:t>mani.A</w:t>
-      </w:r>
-      <w:proofErr w:type="spellEnd"/>
-      <w:r>
-        <w:rPr>
-          <w:rFonts w:ascii="Consolas" w:eastAsiaTheme="minorEastAsia" w:hAnsi="Consolas" w:cs="Consolas"/>
-          <w:color w:val="auto"/>
-          <w:sz w:val="18"/>
-          <w:szCs w:val="18"/>
-        </w:rPr>
-        <w:t xml:space="preserve"> = </w:t>
-      </w:r>
-      <w:proofErr w:type="spellStart"/>
+        <w:t xml:space="preserve">mani.A = </w:t>
+      </w:r>
       <w:r>
         <w:rPr>
           <w:rFonts w:ascii="Consolas" w:eastAsiaTheme="minorEastAsia" w:hAnsi="Consolas" w:cs="Consolas"/>
@@ -1801,7 +1679,6 @@
         </w:rPr>
         <w:t>static_cast</w:t>
       </w:r>
-      <w:proofErr w:type="spellEnd"/>
       <w:r>
         <w:rPr>
           <w:rFonts w:ascii="Consolas" w:eastAsiaTheme="minorEastAsia" w:hAnsi="Consolas" w:cs="Consolas"/>
@@ -1809,19 +1686,22 @@
           <w:sz w:val="18"/>
           <w:szCs w:val="18"/>
         </w:rPr>
-        <w:t>&lt;Objects::</w:t>
-      </w:r>
-      <w:proofErr w:type="spellStart"/>
-      <w:r>
+        <w:t>&lt;Objects::RigidBodyObject*&gt;(obA-&gt;getUserPointer());</w:t>
+      </w:r>
+    </w:p>
+    <w:p>
+      <w:pPr>
+        <w:autoSpaceDE w:val="0"/>
+        <w:autoSpaceDN w:val="0"/>
+        <w:adjustRightInd w:val="0"/>
+        <w:spacing w:line="240" w:lineRule="auto"/>
         <w:rPr>
           <w:rFonts w:ascii="Consolas" w:eastAsiaTheme="minorEastAsia" w:hAnsi="Consolas" w:cs="Consolas"/>
           <w:color w:val="auto"/>
           <w:sz w:val="18"/>
           <w:szCs w:val="18"/>
         </w:rPr>
-        <w:t>RigidBodyObject</w:t>
-      </w:r>
-      <w:proofErr w:type="spellEnd"/>
+      </w:pPr>
       <w:r>
         <w:rPr>
           <w:rFonts w:ascii="Consolas" w:eastAsiaTheme="minorEastAsia" w:hAnsi="Consolas" w:cs="Consolas"/>
@@ -1829,103 +1709,9 @@
           <w:sz w:val="18"/>
           <w:szCs w:val="18"/>
         </w:rPr>
-        <w:t>*</w:t>
-      </w:r>
-      <w:proofErr w:type="gramStart"/>
-      <w:r>
-        <w:rPr>
-          <w:rFonts w:ascii="Consolas" w:eastAsiaTheme="minorEastAsia" w:hAnsi="Consolas" w:cs="Consolas"/>
-          <w:color w:val="auto"/>
-          <w:sz w:val="18"/>
-          <w:szCs w:val="18"/>
-        </w:rPr>
-        <w:t>&gt;(</w:t>
-      </w:r>
-      <w:proofErr w:type="spellStart"/>
-      <w:proofErr w:type="gramEnd"/>
-      <w:r>
-        <w:rPr>
-          <w:rFonts w:ascii="Consolas" w:eastAsiaTheme="minorEastAsia" w:hAnsi="Consolas" w:cs="Consolas"/>
-          <w:color w:val="auto"/>
-          <w:sz w:val="18"/>
-          <w:szCs w:val="18"/>
-        </w:rPr>
-        <w:t>obA</w:t>
-      </w:r>
-      <w:proofErr w:type="spellEnd"/>
-      <w:r>
-        <w:rPr>
-          <w:rFonts w:ascii="Consolas" w:eastAsiaTheme="minorEastAsia" w:hAnsi="Consolas" w:cs="Consolas"/>
-          <w:color w:val="auto"/>
-          <w:sz w:val="18"/>
-          <w:szCs w:val="18"/>
-        </w:rPr>
-        <w:t>-&gt;</w:t>
-      </w:r>
-      <w:proofErr w:type="spellStart"/>
-      <w:r>
-        <w:rPr>
-          <w:rFonts w:ascii="Consolas" w:eastAsiaTheme="minorEastAsia" w:hAnsi="Consolas" w:cs="Consolas"/>
-          <w:color w:val="auto"/>
-          <w:sz w:val="18"/>
-          <w:szCs w:val="18"/>
-        </w:rPr>
-        <w:t>getUserPointer</w:t>
-      </w:r>
-      <w:proofErr w:type="spellEnd"/>
-      <w:r>
-        <w:rPr>
-          <w:rFonts w:ascii="Consolas" w:eastAsiaTheme="minorEastAsia" w:hAnsi="Consolas" w:cs="Consolas"/>
-          <w:color w:val="auto"/>
-          <w:sz w:val="18"/>
-          <w:szCs w:val="18"/>
-        </w:rPr>
-        <w:t>());</w:t>
-      </w:r>
-    </w:p>
-    <w:p>
-      <w:pPr>
-        <w:autoSpaceDE w:val="0"/>
-        <w:autoSpaceDN w:val="0"/>
-        <w:adjustRightInd w:val="0"/>
-        <w:spacing w:line="240" w:lineRule="auto"/>
-        <w:rPr>
-          <w:rFonts w:ascii="Consolas" w:eastAsiaTheme="minorEastAsia" w:hAnsi="Consolas" w:cs="Consolas"/>
-          <w:color w:val="auto"/>
-          <w:sz w:val="18"/>
-          <w:szCs w:val="18"/>
-        </w:rPr>
-      </w:pPr>
-      <w:r>
-        <w:rPr>
-          <w:rFonts w:ascii="Consolas" w:eastAsiaTheme="minorEastAsia" w:hAnsi="Consolas" w:cs="Consolas"/>
-          <w:color w:val="auto"/>
-          <w:sz w:val="18"/>
-          <w:szCs w:val="18"/>
-        </w:rPr>
         <w:tab/>
-      </w:r>
-      <w:proofErr w:type="spellStart"/>
-      <w:r>
-        <w:rPr>
-          <w:rFonts w:ascii="Consolas" w:eastAsiaTheme="minorEastAsia" w:hAnsi="Consolas" w:cs="Consolas"/>
-          <w:color w:val="auto"/>
-          <w:sz w:val="18"/>
-          <w:szCs w:val="18"/>
-        </w:rPr>
-        <w:t>mani.B</w:t>
-      </w:r>
-      <w:proofErr w:type="spellEnd"/>
-      <w:r>
-        <w:rPr>
-          <w:rFonts w:ascii="Consolas" w:eastAsiaTheme="minorEastAsia" w:hAnsi="Consolas" w:cs="Consolas"/>
-          <w:color w:val="auto"/>
-          <w:sz w:val="18"/>
-          <w:szCs w:val="18"/>
-        </w:rPr>
-        <w:t xml:space="preserve"> = </w:t>
-      </w:r>
-      <w:proofErr w:type="spellStart"/>
+        <w:t xml:space="preserve">mani.B = </w:t>
+      </w:r>
       <w:r>
         <w:rPr>
           <w:rFonts w:ascii="Consolas" w:eastAsiaTheme="minorEastAsia" w:hAnsi="Consolas" w:cs="Consolas"/>
@@ -1935,7 +1721,6 @@
         </w:rPr>
         <w:t>static_cast</w:t>
       </w:r>
-      <w:proofErr w:type="spellEnd"/>
       <w:r>
         <w:rPr>
           <w:rFonts w:ascii="Consolas" w:eastAsiaTheme="minorEastAsia" w:hAnsi="Consolas" w:cs="Consolas"/>
@@ -1943,19 +1728,22 @@
           <w:sz w:val="18"/>
           <w:szCs w:val="18"/>
         </w:rPr>
-        <w:t>&lt;Objects::</w:t>
-      </w:r>
-      <w:proofErr w:type="spellStart"/>
-      <w:r>
+        <w:t>&lt;Objects::RigidBodyObject*&gt;(obB-&gt;getUserPointer());</w:t>
+      </w:r>
+    </w:p>
+    <w:p>
+      <w:pPr>
+        <w:autoSpaceDE w:val="0"/>
+        <w:autoSpaceDN w:val="0"/>
+        <w:adjustRightInd w:val="0"/>
+        <w:spacing w:line="240" w:lineRule="auto"/>
         <w:rPr>
           <w:rFonts w:ascii="Consolas" w:eastAsiaTheme="minorEastAsia" w:hAnsi="Consolas" w:cs="Consolas"/>
           <w:color w:val="auto"/>
           <w:sz w:val="18"/>
           <w:szCs w:val="18"/>
         </w:rPr>
-        <w:t>RigidBodyObject</w:t>
-      </w:r>
-      <w:proofErr w:type="spellEnd"/>
+      </w:pPr>
       <w:r>
         <w:rPr>
           <w:rFonts w:ascii="Consolas" w:eastAsiaTheme="minorEastAsia" w:hAnsi="Consolas" w:cs="Consolas"/>
@@ -1963,83 +1751,8 @@
           <w:sz w:val="18"/>
           <w:szCs w:val="18"/>
         </w:rPr>
-        <w:t>*</w:t>
-      </w:r>
-      <w:proofErr w:type="gramStart"/>
-      <w:r>
-        <w:rPr>
-          <w:rFonts w:ascii="Consolas" w:eastAsiaTheme="minorEastAsia" w:hAnsi="Consolas" w:cs="Consolas"/>
-          <w:color w:val="auto"/>
-          <w:sz w:val="18"/>
-          <w:szCs w:val="18"/>
-        </w:rPr>
-        <w:t>&gt;(</w:t>
-      </w:r>
-      <w:proofErr w:type="spellStart"/>
-      <w:proofErr w:type="gramEnd"/>
-      <w:r>
-        <w:rPr>
-          <w:rFonts w:ascii="Consolas" w:eastAsiaTheme="minorEastAsia" w:hAnsi="Consolas" w:cs="Consolas"/>
-          <w:color w:val="auto"/>
-          <w:sz w:val="18"/>
-          <w:szCs w:val="18"/>
-        </w:rPr>
-        <w:t>obB</w:t>
-      </w:r>
-      <w:proofErr w:type="spellEnd"/>
-      <w:r>
-        <w:rPr>
-          <w:rFonts w:ascii="Consolas" w:eastAsiaTheme="minorEastAsia" w:hAnsi="Consolas" w:cs="Consolas"/>
-          <w:color w:val="auto"/>
-          <w:sz w:val="18"/>
-          <w:szCs w:val="18"/>
-        </w:rPr>
-        <w:t>-&gt;</w:t>
-      </w:r>
-      <w:proofErr w:type="spellStart"/>
-      <w:r>
-        <w:rPr>
-          <w:rFonts w:ascii="Consolas" w:eastAsiaTheme="minorEastAsia" w:hAnsi="Consolas" w:cs="Consolas"/>
-          <w:color w:val="auto"/>
-          <w:sz w:val="18"/>
-          <w:szCs w:val="18"/>
-        </w:rPr>
-        <w:t>getUserPointer</w:t>
-      </w:r>
-      <w:proofErr w:type="spellEnd"/>
-      <w:r>
-        <w:rPr>
-          <w:rFonts w:ascii="Consolas" w:eastAsiaTheme="minorEastAsia" w:hAnsi="Consolas" w:cs="Consolas"/>
-          <w:color w:val="auto"/>
-          <w:sz w:val="18"/>
-          <w:szCs w:val="18"/>
-        </w:rPr>
-        <w:t>());</w:t>
-      </w:r>
-    </w:p>
-    <w:p>
-      <w:pPr>
-        <w:autoSpaceDE w:val="0"/>
-        <w:autoSpaceDN w:val="0"/>
-        <w:adjustRightInd w:val="0"/>
-        <w:spacing w:line="240" w:lineRule="auto"/>
-        <w:rPr>
-          <w:rFonts w:ascii="Consolas" w:eastAsiaTheme="minorEastAsia" w:hAnsi="Consolas" w:cs="Consolas"/>
-          <w:color w:val="auto"/>
-          <w:sz w:val="18"/>
-          <w:szCs w:val="18"/>
-        </w:rPr>
-      </w:pPr>
-      <w:r>
-        <w:rPr>
-          <w:rFonts w:ascii="Consolas" w:eastAsiaTheme="minorEastAsia" w:hAnsi="Consolas" w:cs="Consolas"/>
-          <w:color w:val="auto"/>
-          <w:sz w:val="18"/>
-          <w:szCs w:val="18"/>
-        </w:rPr>
         <w:tab/>
       </w:r>
-      <w:proofErr w:type="gramStart"/>
       <w:r>
         <w:rPr>
           <w:rFonts w:ascii="Consolas" w:eastAsiaTheme="minorEastAsia" w:hAnsi="Consolas" w:cs="Consolas"/>
@@ -2056,20 +1769,22 @@
           <w:sz w:val="18"/>
           <w:szCs w:val="18"/>
         </w:rPr>
-        <w:t>(</w:t>
-      </w:r>
-      <w:proofErr w:type="spellStart"/>
-      <w:proofErr w:type="gramEnd"/>
-      <w:r>
+        <w:t>(contactManifold-&gt;getNumContacts() &gt; 0)</w:t>
+      </w:r>
+    </w:p>
+    <w:p>
+      <w:pPr>
+        <w:autoSpaceDE w:val="0"/>
+        <w:autoSpaceDN w:val="0"/>
+        <w:adjustRightInd w:val="0"/>
+        <w:spacing w:line="240" w:lineRule="auto"/>
         <w:rPr>
           <w:rFonts w:ascii="Consolas" w:eastAsiaTheme="minorEastAsia" w:hAnsi="Consolas" w:cs="Consolas"/>
           <w:color w:val="auto"/>
           <w:sz w:val="18"/>
           <w:szCs w:val="18"/>
         </w:rPr>
-        <w:t>contactManifold</w:t>
-      </w:r>
-      <w:proofErr w:type="spellEnd"/>
+      </w:pPr>
       <w:r>
         <w:rPr>
           <w:rFonts w:ascii="Consolas" w:eastAsiaTheme="minorEastAsia" w:hAnsi="Consolas" w:cs="Consolas"/>
@@ -2077,19 +1792,23 @@
           <w:sz w:val="18"/>
           <w:szCs w:val="18"/>
         </w:rPr>
-        <w:t>-&gt;</w:t>
-      </w:r>
-      <w:proofErr w:type="spellStart"/>
-      <w:r>
+        <w:tab/>
+        <w:t>{</w:t>
+      </w:r>
+    </w:p>
+    <w:p>
+      <w:pPr>
+        <w:autoSpaceDE w:val="0"/>
+        <w:autoSpaceDN w:val="0"/>
+        <w:adjustRightInd w:val="0"/>
+        <w:spacing w:line="240" w:lineRule="auto"/>
         <w:rPr>
           <w:rFonts w:ascii="Consolas" w:eastAsiaTheme="minorEastAsia" w:hAnsi="Consolas" w:cs="Consolas"/>
           <w:color w:val="auto"/>
           <w:sz w:val="18"/>
           <w:szCs w:val="18"/>
         </w:rPr>
-        <w:t>getNumContacts</w:t>
-      </w:r>
-      <w:proofErr w:type="spellEnd"/>
+      </w:pPr>
       <w:r>
         <w:rPr>
           <w:rFonts w:ascii="Consolas" w:eastAsiaTheme="minorEastAsia" w:hAnsi="Consolas" w:cs="Consolas"/>
@@ -2097,46 +1816,41 @@
           <w:sz w:val="18"/>
           <w:szCs w:val="18"/>
         </w:rPr>
-        <w:t>() &gt; 0)</w:t>
-      </w:r>
-    </w:p>
-    <w:p>
-      <w:pPr>
-        <w:autoSpaceDE w:val="0"/>
-        <w:autoSpaceDN w:val="0"/>
-        <w:adjustRightInd w:val="0"/>
-        <w:spacing w:line="240" w:lineRule="auto"/>
+        <w:tab/>
+      </w:r>
+      <w:r>
         <w:rPr>
           <w:rFonts w:ascii="Consolas" w:eastAsiaTheme="minorEastAsia" w:hAnsi="Consolas" w:cs="Consolas"/>
           <w:color w:val="auto"/>
           <w:sz w:val="18"/>
           <w:szCs w:val="18"/>
         </w:rPr>
-      </w:pPr>
-      <w:r>
+        <w:tab/>
+        <w:t>btManifoldPoint contact = contactManifold-&gt;getContactPoint(0);</w:t>
+      </w:r>
+    </w:p>
+    <w:p>
+      <w:pPr>
+        <w:autoSpaceDE w:val="0"/>
+        <w:autoSpaceDN w:val="0"/>
+        <w:adjustRightInd w:val="0"/>
+        <w:spacing w:line="240" w:lineRule="auto"/>
         <w:rPr>
           <w:rFonts w:ascii="Consolas" w:eastAsiaTheme="minorEastAsia" w:hAnsi="Consolas" w:cs="Consolas"/>
           <w:color w:val="auto"/>
           <w:sz w:val="18"/>
           <w:szCs w:val="18"/>
         </w:rPr>
-        <w:tab/>
-        <w:t>{</w:t>
-      </w:r>
-    </w:p>
-    <w:p>
-      <w:pPr>
-        <w:autoSpaceDE w:val="0"/>
-        <w:autoSpaceDN w:val="0"/>
-        <w:adjustRightInd w:val="0"/>
-        <w:spacing w:line="240" w:lineRule="auto"/>
+      </w:pPr>
+      <w:r>
         <w:rPr>
           <w:rFonts w:ascii="Consolas" w:eastAsiaTheme="minorEastAsia" w:hAnsi="Consolas" w:cs="Consolas"/>
           <w:color w:val="auto"/>
           <w:sz w:val="18"/>
           <w:szCs w:val="18"/>
         </w:rPr>
-      </w:pPr>
+        <w:tab/>
+      </w:r>
       <w:r>
         <w:rPr>
           <w:rFonts w:ascii="Consolas" w:eastAsiaTheme="minorEastAsia" w:hAnsi="Consolas" w:cs="Consolas"/>
@@ -2145,138 +1859,23 @@
           <w:szCs w:val="18"/>
         </w:rPr>
         <w:tab/>
-      </w:r>
-      <w:r>
+        <w:t>Physics::Contact(</w:t>
+      </w:r>
+    </w:p>
+    <w:p>
+      <w:pPr>
+        <w:autoSpaceDE w:val="0"/>
+        <w:autoSpaceDN w:val="0"/>
+        <w:adjustRightInd w:val="0"/>
+        <w:spacing w:line="240" w:lineRule="auto"/>
+        <w:ind w:left="1440" w:firstLine="720"/>
         <w:rPr>
           <w:rFonts w:ascii="Consolas" w:eastAsiaTheme="minorEastAsia" w:hAnsi="Consolas" w:cs="Consolas"/>
           <w:color w:val="auto"/>
           <w:sz w:val="18"/>
           <w:szCs w:val="18"/>
         </w:rPr>
-        <w:tab/>
-      </w:r>
-      <w:proofErr w:type="spellStart"/>
-      <w:proofErr w:type="gramStart"/>
-      <w:r>
-        <w:rPr>
-          <w:rFonts w:ascii="Consolas" w:eastAsiaTheme="minorEastAsia" w:hAnsi="Consolas" w:cs="Consolas"/>
-          <w:color w:val="auto"/>
-          <w:sz w:val="18"/>
-          <w:szCs w:val="18"/>
-        </w:rPr>
-        <w:t>btManifoldPoint</w:t>
-      </w:r>
-      <w:proofErr w:type="spellEnd"/>
-      <w:proofErr w:type="gramEnd"/>
-      <w:r>
-        <w:rPr>
-          <w:rFonts w:ascii="Consolas" w:eastAsiaTheme="minorEastAsia" w:hAnsi="Consolas" w:cs="Consolas"/>
-          <w:color w:val="auto"/>
-          <w:sz w:val="18"/>
-          <w:szCs w:val="18"/>
-        </w:rPr>
-        <w:t xml:space="preserve"> contact = </w:t>
-      </w:r>
-      <w:proofErr w:type="spellStart"/>
-      <w:r>
-        <w:rPr>
-          <w:rFonts w:ascii="Consolas" w:eastAsiaTheme="minorEastAsia" w:hAnsi="Consolas" w:cs="Consolas"/>
-          <w:color w:val="auto"/>
-          <w:sz w:val="18"/>
-          <w:szCs w:val="18"/>
-        </w:rPr>
-        <w:t>contactManifold</w:t>
-      </w:r>
-      <w:proofErr w:type="spellEnd"/>
-      <w:r>
-        <w:rPr>
-          <w:rFonts w:ascii="Consolas" w:eastAsiaTheme="minorEastAsia" w:hAnsi="Consolas" w:cs="Consolas"/>
-          <w:color w:val="auto"/>
-          <w:sz w:val="18"/>
-          <w:szCs w:val="18"/>
-        </w:rPr>
-        <w:t>-&gt;</w:t>
-      </w:r>
-      <w:proofErr w:type="spellStart"/>
-      <w:r>
-        <w:rPr>
-          <w:rFonts w:ascii="Consolas" w:eastAsiaTheme="minorEastAsia" w:hAnsi="Consolas" w:cs="Consolas"/>
-          <w:color w:val="auto"/>
-          <w:sz w:val="18"/>
-          <w:szCs w:val="18"/>
-        </w:rPr>
-        <w:t>getContactPoint</w:t>
-      </w:r>
-      <w:proofErr w:type="spellEnd"/>
-      <w:r>
-        <w:rPr>
-          <w:rFonts w:ascii="Consolas" w:eastAsiaTheme="minorEastAsia" w:hAnsi="Consolas" w:cs="Consolas"/>
-          <w:color w:val="auto"/>
-          <w:sz w:val="18"/>
-          <w:szCs w:val="18"/>
-        </w:rPr>
-        <w:t>(0);</w:t>
-      </w:r>
-    </w:p>
-    <w:p>
-      <w:pPr>
-        <w:autoSpaceDE w:val="0"/>
-        <w:autoSpaceDN w:val="0"/>
-        <w:adjustRightInd w:val="0"/>
-        <w:spacing w:line="240" w:lineRule="auto"/>
-        <w:rPr>
-          <w:rFonts w:ascii="Consolas" w:eastAsiaTheme="minorEastAsia" w:hAnsi="Consolas" w:cs="Consolas"/>
-          <w:color w:val="auto"/>
-          <w:sz w:val="18"/>
-          <w:szCs w:val="18"/>
-        </w:rPr>
-      </w:pPr>
-      <w:r>
-        <w:rPr>
-          <w:rFonts w:ascii="Consolas" w:eastAsiaTheme="minorEastAsia" w:hAnsi="Consolas" w:cs="Consolas"/>
-          <w:color w:val="auto"/>
-          <w:sz w:val="18"/>
-          <w:szCs w:val="18"/>
-        </w:rPr>
-        <w:tab/>
-      </w:r>
-      <w:r>
-        <w:rPr>
-          <w:rFonts w:ascii="Consolas" w:eastAsiaTheme="minorEastAsia" w:hAnsi="Consolas" w:cs="Consolas"/>
-          <w:color w:val="auto"/>
-          <w:sz w:val="18"/>
-          <w:szCs w:val="18"/>
-        </w:rPr>
-        <w:tab/>
-        <w:t>Physics::</w:t>
-      </w:r>
-      <w:proofErr w:type="gramStart"/>
-      <w:r>
-        <w:rPr>
-          <w:rFonts w:ascii="Consolas" w:eastAsiaTheme="minorEastAsia" w:hAnsi="Consolas" w:cs="Consolas"/>
-          <w:color w:val="auto"/>
-          <w:sz w:val="18"/>
-          <w:szCs w:val="18"/>
-        </w:rPr>
-        <w:t>Contact(</w:t>
-      </w:r>
-      <w:proofErr w:type="gramEnd"/>
-    </w:p>
-    <w:p>
-      <w:pPr>
-        <w:autoSpaceDE w:val="0"/>
-        <w:autoSpaceDN w:val="0"/>
-        <w:adjustRightInd w:val="0"/>
-        <w:spacing w:line="240" w:lineRule="auto"/>
-        <w:ind w:left="1440" w:firstLine="720"/>
-        <w:rPr>
-          <w:rFonts w:ascii="Consolas" w:eastAsiaTheme="minorEastAsia" w:hAnsi="Consolas" w:cs="Consolas"/>
-          <w:color w:val="auto"/>
-          <w:sz w:val="18"/>
-          <w:szCs w:val="18"/>
-        </w:rPr>
-      </w:pPr>
-      <w:proofErr w:type="spellStart"/>
+      </w:pPr>
       <w:r>
         <w:rPr>
           <w:rFonts w:ascii="Consolas" w:eastAsiaTheme="minorEastAsia" w:hAnsi="Consolas" w:cs="Consolas"/>
@@ -2286,7 +1885,6 @@
         </w:rPr>
         <w:t>static_cast</w:t>
       </w:r>
-      <w:proofErr w:type="spellEnd"/>
       <w:r>
         <w:rPr>
           <w:rFonts w:ascii="Consolas" w:eastAsiaTheme="minorEastAsia" w:hAnsi="Consolas" w:cs="Consolas"/>
@@ -2294,9 +1892,8 @@
           <w:sz w:val="18"/>
           <w:szCs w:val="18"/>
         </w:rPr>
-        <w:t>&lt;Objects::</w:t>
-      </w:r>
-      <w:proofErr w:type="spellStart"/>
+        <w:t>&lt;Objects::RigidBodyObject*&gt;(obA-&gt;getUserPointer()),</w:t>
+      </w:r>
       <w:r>
         <w:rPr>
           <w:rFonts w:ascii="Consolas" w:eastAsiaTheme="minorEastAsia" w:hAnsi="Consolas" w:cs="Consolas"/>
@@ -2304,9 +1901,8 @@
           <w:sz w:val="18"/>
           <w:szCs w:val="18"/>
         </w:rPr>
-        <w:t>RigidBodyObject</w:t>
-      </w:r>
-      <w:proofErr w:type="spellEnd"/>
+        <w:tab/>
+      </w:r>
       <w:r>
         <w:rPr>
           <w:rFonts w:ascii="Consolas" w:eastAsiaTheme="minorEastAsia" w:hAnsi="Consolas" w:cs="Consolas"/>
@@ -2314,9 +1910,8 @@
           <w:sz w:val="18"/>
           <w:szCs w:val="18"/>
         </w:rPr>
-        <w:t>*</w:t>
-      </w:r>
-      <w:proofErr w:type="gramStart"/>
+        <w:tab/>
+      </w:r>
       <w:r>
         <w:rPr>
           <w:rFonts w:ascii="Consolas" w:eastAsiaTheme="minorEastAsia" w:hAnsi="Consolas" w:cs="Consolas"/>
@@ -2324,77 +1919,8 @@
           <w:sz w:val="18"/>
           <w:szCs w:val="18"/>
         </w:rPr>
-        <w:t>&gt;(</w:t>
-      </w:r>
-      <w:proofErr w:type="spellStart"/>
-      <w:proofErr w:type="gramEnd"/>
-      <w:r>
-        <w:rPr>
-          <w:rFonts w:ascii="Consolas" w:eastAsiaTheme="minorEastAsia" w:hAnsi="Consolas" w:cs="Consolas"/>
-          <w:color w:val="auto"/>
-          <w:sz w:val="18"/>
-          <w:szCs w:val="18"/>
-        </w:rPr>
-        <w:t>obA</w:t>
-      </w:r>
-      <w:proofErr w:type="spellEnd"/>
-      <w:r>
-        <w:rPr>
-          <w:rFonts w:ascii="Consolas" w:eastAsiaTheme="minorEastAsia" w:hAnsi="Consolas" w:cs="Consolas"/>
-          <w:color w:val="auto"/>
-          <w:sz w:val="18"/>
-          <w:szCs w:val="18"/>
-        </w:rPr>
-        <w:t>-&gt;</w:t>
-      </w:r>
-      <w:proofErr w:type="spellStart"/>
-      <w:r>
-        <w:rPr>
-          <w:rFonts w:ascii="Consolas" w:eastAsiaTheme="minorEastAsia" w:hAnsi="Consolas" w:cs="Consolas"/>
-          <w:color w:val="auto"/>
-          <w:sz w:val="18"/>
-          <w:szCs w:val="18"/>
-        </w:rPr>
-        <w:t>getUserPointer</w:t>
-      </w:r>
-      <w:proofErr w:type="spellEnd"/>
-      <w:r>
-        <w:rPr>
-          <w:rFonts w:ascii="Consolas" w:eastAsiaTheme="minorEastAsia" w:hAnsi="Consolas" w:cs="Consolas"/>
-          <w:color w:val="auto"/>
-          <w:sz w:val="18"/>
-          <w:szCs w:val="18"/>
-        </w:rPr>
-        <w:t>()),</w:t>
-      </w:r>
-      <w:r>
-        <w:rPr>
-          <w:rFonts w:ascii="Consolas" w:eastAsiaTheme="minorEastAsia" w:hAnsi="Consolas" w:cs="Consolas"/>
-          <w:color w:val="auto"/>
-          <w:sz w:val="18"/>
-          <w:szCs w:val="18"/>
-        </w:rPr>
         <w:tab/>
       </w:r>
-      <w:r>
-        <w:rPr>
-          <w:rFonts w:ascii="Consolas" w:eastAsiaTheme="minorEastAsia" w:hAnsi="Consolas" w:cs="Consolas"/>
-          <w:color w:val="auto"/>
-          <w:sz w:val="18"/>
-          <w:szCs w:val="18"/>
-        </w:rPr>
-        <w:tab/>
-      </w:r>
-      <w:r>
-        <w:rPr>
-          <w:rFonts w:ascii="Consolas" w:eastAsiaTheme="minorEastAsia" w:hAnsi="Consolas" w:cs="Consolas"/>
-          <w:color w:val="auto"/>
-          <w:sz w:val="18"/>
-          <w:szCs w:val="18"/>
-        </w:rPr>
-        <w:tab/>
-      </w:r>
-      <w:proofErr w:type="spellStart"/>
       <w:r>
         <w:rPr>
           <w:rFonts w:ascii="Consolas" w:eastAsiaTheme="minorEastAsia" w:hAnsi="Consolas" w:cs="Consolas"/>
@@ -2404,7 +1930,6 @@
         </w:rPr>
         <w:t>static_cast</w:t>
       </w:r>
-      <w:proofErr w:type="spellEnd"/>
       <w:r>
         <w:rPr>
           <w:rFonts w:ascii="Consolas" w:eastAsiaTheme="minorEastAsia" w:hAnsi="Consolas" w:cs="Consolas"/>
@@ -2412,9 +1937,8 @@
           <w:sz w:val="18"/>
           <w:szCs w:val="18"/>
         </w:rPr>
-        <w:t>&lt;Objects::</w:t>
-      </w:r>
-      <w:proofErr w:type="spellStart"/>
+        <w:t>&lt;Objects::RigidBodyObject*&gt;(obB-&gt;getUserPointer()),</w:t>
+      </w:r>
       <w:r>
         <w:rPr>
           <w:rFonts w:ascii="Consolas" w:eastAsiaTheme="minorEastAsia" w:hAnsi="Consolas" w:cs="Consolas"/>
@@ -2422,9 +1946,8 @@
           <w:sz w:val="18"/>
           <w:szCs w:val="18"/>
         </w:rPr>
-        <w:t>RigidBodyObject</w:t>
-      </w:r>
-      <w:proofErr w:type="spellEnd"/>
+        <w:tab/>
+      </w:r>
       <w:r>
         <w:rPr>
           <w:rFonts w:ascii="Consolas" w:eastAsiaTheme="minorEastAsia" w:hAnsi="Consolas" w:cs="Consolas"/>
@@ -2432,9 +1955,8 @@
           <w:sz w:val="18"/>
           <w:szCs w:val="18"/>
         </w:rPr>
-        <w:t>*&gt;(</w:t>
-      </w:r>
-      <w:proofErr w:type="spellStart"/>
+        <w:tab/>
+      </w:r>
       <w:r>
         <w:rPr>
           <w:rFonts w:ascii="Consolas" w:eastAsiaTheme="minorEastAsia" w:hAnsi="Consolas" w:cs="Consolas"/>
@@ -2442,105 +1964,8 @@
           <w:sz w:val="18"/>
           <w:szCs w:val="18"/>
         </w:rPr>
-        <w:t>obB</w:t>
-      </w:r>
-      <w:proofErr w:type="spellEnd"/>
-      <w:r>
-        <w:rPr>
-          <w:rFonts w:ascii="Consolas" w:eastAsiaTheme="minorEastAsia" w:hAnsi="Consolas" w:cs="Consolas"/>
-          <w:color w:val="auto"/>
-          <w:sz w:val="18"/>
-          <w:szCs w:val="18"/>
-        </w:rPr>
-        <w:t>-&gt;</w:t>
-      </w:r>
-      <w:proofErr w:type="spellStart"/>
-      <w:r>
-        <w:rPr>
-          <w:rFonts w:ascii="Consolas" w:eastAsiaTheme="minorEastAsia" w:hAnsi="Consolas" w:cs="Consolas"/>
-          <w:color w:val="auto"/>
-          <w:sz w:val="18"/>
-          <w:szCs w:val="18"/>
-        </w:rPr>
-        <w:t>getUserPointer</w:t>
-      </w:r>
-      <w:proofErr w:type="spellEnd"/>
-      <w:r>
-        <w:rPr>
-          <w:rFonts w:ascii="Consolas" w:eastAsiaTheme="minorEastAsia" w:hAnsi="Consolas" w:cs="Consolas"/>
-          <w:color w:val="auto"/>
-          <w:sz w:val="18"/>
-          <w:szCs w:val="18"/>
-        </w:rPr>
-        <w:t>()),</w:t>
-      </w:r>
-      <w:r>
-        <w:rPr>
-          <w:rFonts w:ascii="Consolas" w:eastAsiaTheme="minorEastAsia" w:hAnsi="Consolas" w:cs="Consolas"/>
-          <w:color w:val="auto"/>
-          <w:sz w:val="18"/>
-          <w:szCs w:val="18"/>
-        </w:rPr>
         <w:tab/>
-      </w:r>
-      <w:r>
-        <w:rPr>
-          <w:rFonts w:ascii="Consolas" w:eastAsiaTheme="minorEastAsia" w:hAnsi="Consolas" w:cs="Consolas"/>
-          <w:color w:val="auto"/>
-          <w:sz w:val="18"/>
-          <w:szCs w:val="18"/>
-        </w:rPr>
-        <w:tab/>
-      </w:r>
-      <w:r>
-        <w:rPr>
-          <w:rFonts w:ascii="Consolas" w:eastAsiaTheme="minorEastAsia" w:hAnsi="Consolas" w:cs="Consolas"/>
-          <w:color w:val="auto"/>
-          <w:sz w:val="18"/>
-          <w:szCs w:val="18"/>
-        </w:rPr>
-        <w:tab/>
-        <w:t>Ogre::Vector3(</w:t>
-      </w:r>
-      <w:proofErr w:type="spellStart"/>
-      <w:r>
-        <w:rPr>
-          <w:rFonts w:ascii="Consolas" w:eastAsiaTheme="minorEastAsia" w:hAnsi="Consolas" w:cs="Consolas"/>
-          <w:color w:val="auto"/>
-          <w:sz w:val="18"/>
-          <w:szCs w:val="18"/>
-        </w:rPr>
-        <w:t>contact.getPositionWorldOnA</w:t>
-      </w:r>
-      <w:proofErr w:type="spellEnd"/>
-      <w:r>
-        <w:rPr>
-          <w:rFonts w:ascii="Consolas" w:eastAsiaTheme="minorEastAsia" w:hAnsi="Consolas" w:cs="Consolas"/>
-          <w:color w:val="auto"/>
-          <w:sz w:val="18"/>
-          <w:szCs w:val="18"/>
-        </w:rPr>
-        <w:t>().</w:t>
-      </w:r>
-      <w:proofErr w:type="spellStart"/>
-      <w:r>
-        <w:rPr>
-          <w:rFonts w:ascii="Consolas" w:eastAsiaTheme="minorEastAsia" w:hAnsi="Consolas" w:cs="Consolas"/>
-          <w:color w:val="auto"/>
-          <w:sz w:val="18"/>
-          <w:szCs w:val="18"/>
-        </w:rPr>
-        <w:t>getX</w:t>
-      </w:r>
-      <w:proofErr w:type="spellEnd"/>
-      <w:r>
-        <w:rPr>
-          <w:rFonts w:ascii="Consolas" w:eastAsiaTheme="minorEastAsia" w:hAnsi="Consolas" w:cs="Consolas"/>
-          <w:color w:val="auto"/>
-          <w:sz w:val="18"/>
-          <w:szCs w:val="18"/>
-        </w:rPr>
-        <w:t>(),</w:t>
+        <w:t>Ogre::Vector3(contact.getPositionWorldOnA().getX(),</w:t>
       </w:r>
     </w:p>
     <w:p>
@@ -2575,8 +2000,6 @@
         </w:rPr>
         <w:tab/>
       </w:r>
-      <w:proofErr w:type="spellStart"/>
-      <w:proofErr w:type="gramStart"/>
       <w:r>
         <w:rPr>
           <w:rFonts w:ascii="Consolas" w:eastAsiaTheme="minorEastAsia" w:hAnsi="Consolas" w:cs="Consolas"/>
@@ -2584,19 +2007,23 @@
           <w:sz w:val="18"/>
           <w:szCs w:val="18"/>
         </w:rPr>
-        <w:t>contact.getPositionWorldOnA</w:t>
-      </w:r>
-      <w:proofErr w:type="spellEnd"/>
-      <w:r>
+        <w:t xml:space="preserve">contact.getPositionWorldOnA().getY(), </w:t>
+      </w:r>
+    </w:p>
+    <w:p>
+      <w:pPr>
+        <w:autoSpaceDE w:val="0"/>
+        <w:autoSpaceDN w:val="0"/>
+        <w:adjustRightInd w:val="0"/>
+        <w:spacing w:line="240" w:lineRule="auto"/>
+        <w:ind w:left="2880" w:firstLine="720"/>
         <w:rPr>
           <w:rFonts w:ascii="Consolas" w:eastAsiaTheme="minorEastAsia" w:hAnsi="Consolas" w:cs="Consolas"/>
           <w:color w:val="auto"/>
           <w:sz w:val="18"/>
           <w:szCs w:val="18"/>
         </w:rPr>
-        <w:t>(</w:t>
-      </w:r>
-      <w:proofErr w:type="gramEnd"/>
+      </w:pPr>
       <w:r>
         <w:rPr>
           <w:rFonts w:ascii="Consolas" w:eastAsiaTheme="minorEastAsia" w:hAnsi="Consolas" w:cs="Consolas"/>
@@ -2604,19 +2031,23 @@
           <w:sz w:val="18"/>
           <w:szCs w:val="18"/>
         </w:rPr>
-        <w:t>).</w:t>
-      </w:r>
-      <w:proofErr w:type="spellStart"/>
-      <w:r>
+        <w:t>contact.getPositionWorldOnA().getZ()),</w:t>
+      </w:r>
+    </w:p>
+    <w:p>
+      <w:pPr>
+        <w:autoSpaceDE w:val="0"/>
+        <w:autoSpaceDN w:val="0"/>
+        <w:adjustRightInd w:val="0"/>
+        <w:spacing w:line="240" w:lineRule="auto"/>
+        <w:ind w:left="1440" w:firstLine="720"/>
         <w:rPr>
           <w:rFonts w:ascii="Consolas" w:eastAsiaTheme="minorEastAsia" w:hAnsi="Consolas" w:cs="Consolas"/>
           <w:color w:val="auto"/>
           <w:sz w:val="18"/>
           <w:szCs w:val="18"/>
         </w:rPr>
-        <w:t>getY</w:t>
-      </w:r>
-      <w:proofErr w:type="spellEnd"/>
+      </w:pPr>
       <w:r>
         <w:rPr>
           <w:rFonts w:ascii="Consolas" w:eastAsiaTheme="minorEastAsia" w:hAnsi="Consolas" w:cs="Consolas"/>
@@ -2624,16 +2055,16 @@
           <w:sz w:val="18"/>
           <w:szCs w:val="18"/>
         </w:rPr>
-        <w:t xml:space="preserve">(), </w:t>
-      </w:r>
-    </w:p>
-    <w:p>
-      <w:pPr>
-        <w:autoSpaceDE w:val="0"/>
-        <w:autoSpaceDN w:val="0"/>
-        <w:adjustRightInd w:val="0"/>
-        <w:spacing w:line="240" w:lineRule="auto"/>
-        <w:ind w:left="2880" w:firstLine="720"/>
+        <w:t>Ogre::Vector3(contact.m_normalWorldOnB.getX(),</w:t>
+      </w:r>
+    </w:p>
+    <w:p>
+      <w:pPr>
+        <w:autoSpaceDE w:val="0"/>
+        <w:autoSpaceDN w:val="0"/>
+        <w:adjustRightInd w:val="0"/>
+        <w:spacing w:line="240" w:lineRule="auto"/>
+        <w:ind w:left="1440" w:firstLine="720"/>
         <w:rPr>
           <w:rFonts w:ascii="Consolas" w:eastAsiaTheme="minorEastAsia" w:hAnsi="Consolas" w:cs="Consolas"/>
           <w:color w:val="auto"/>
@@ -2641,8 +2072,6 @@
           <w:szCs w:val="18"/>
         </w:rPr>
       </w:pPr>
-      <w:proofErr w:type="spellStart"/>
-      <w:proofErr w:type="gramStart"/>
       <w:r>
         <w:rPr>
           <w:rFonts w:ascii="Consolas" w:eastAsiaTheme="minorEastAsia" w:hAnsi="Consolas" w:cs="Consolas"/>
@@ -2650,9 +2079,8 @@
           <w:sz w:val="18"/>
           <w:szCs w:val="18"/>
         </w:rPr>
-        <w:t>contact.getPositionWorldOnA</w:t>
-      </w:r>
-      <w:proofErr w:type="spellEnd"/>
+        <w:tab/>
+      </w:r>
       <w:r>
         <w:rPr>
           <w:rFonts w:ascii="Consolas" w:eastAsiaTheme="minorEastAsia" w:hAnsi="Consolas" w:cs="Consolas"/>
@@ -2660,19 +2088,24 @@
           <w:sz w:val="18"/>
           <w:szCs w:val="18"/>
         </w:rPr>
-        <w:t>(</w:t>
-      </w:r>
-      <w:proofErr w:type="gramEnd"/>
-      <w:r>
+        <w:tab/>
+        <w:t>contact.m_normalWorldOnB.getY(),</w:t>
+      </w:r>
+    </w:p>
+    <w:p>
+      <w:pPr>
+        <w:autoSpaceDE w:val="0"/>
+        <w:autoSpaceDN w:val="0"/>
+        <w:adjustRightInd w:val="0"/>
+        <w:spacing w:line="240" w:lineRule="auto"/>
+        <w:ind w:left="1440" w:firstLine="720"/>
         <w:rPr>
           <w:rFonts w:ascii="Consolas" w:eastAsiaTheme="minorEastAsia" w:hAnsi="Consolas" w:cs="Consolas"/>
           <w:color w:val="auto"/>
           <w:sz w:val="18"/>
           <w:szCs w:val="18"/>
         </w:rPr>
-        <w:t>).</w:t>
-      </w:r>
-      <w:proofErr w:type="spellStart"/>
+      </w:pPr>
       <w:r>
         <w:rPr>
           <w:rFonts w:ascii="Consolas" w:eastAsiaTheme="minorEastAsia" w:hAnsi="Consolas" w:cs="Consolas"/>
@@ -2680,9 +2113,8 @@
           <w:sz w:val="18"/>
           <w:szCs w:val="18"/>
         </w:rPr>
-        <w:t>getZ</w:t>
-      </w:r>
-      <w:proofErr w:type="spellEnd"/>
+        <w:tab/>
+      </w:r>
       <w:r>
         <w:rPr>
           <w:rFonts w:ascii="Consolas" w:eastAsiaTheme="minorEastAsia" w:hAnsi="Consolas" w:cs="Consolas"/>
@@ -2690,16 +2122,16 @@
           <w:sz w:val="18"/>
           <w:szCs w:val="18"/>
         </w:rPr>
-        <w:t>()),</w:t>
-      </w:r>
-    </w:p>
-    <w:p>
-      <w:pPr>
-        <w:autoSpaceDE w:val="0"/>
-        <w:autoSpaceDN w:val="0"/>
-        <w:adjustRightInd w:val="0"/>
-        <w:spacing w:line="240" w:lineRule="auto"/>
-        <w:ind w:left="1440" w:firstLine="720"/>
+        <w:tab/>
+        <w:t>contact.m_normalWorldOnB.getZ()));</w:t>
+      </w:r>
+    </w:p>
+    <w:p>
+      <w:pPr>
+        <w:autoSpaceDE w:val="0"/>
+        <w:autoSpaceDN w:val="0"/>
+        <w:adjustRightInd w:val="0"/>
+        <w:spacing w:line="240" w:lineRule="auto"/>
         <w:rPr>
           <w:rFonts w:ascii="Consolas" w:eastAsiaTheme="minorEastAsia" w:hAnsi="Consolas" w:cs="Consolas"/>
           <w:color w:val="auto"/>
@@ -2714,20 +2146,23 @@
           <w:sz w:val="18"/>
           <w:szCs w:val="18"/>
         </w:rPr>
-        <w:t>Ogre::</w:t>
-      </w:r>
-      <w:proofErr w:type="gramStart"/>
-      <w:r>
+        <w:tab/>
+        <w:t>}</w:t>
+      </w:r>
+    </w:p>
+    <w:p>
+      <w:pPr>
+        <w:autoSpaceDE w:val="0"/>
+        <w:autoSpaceDN w:val="0"/>
+        <w:adjustRightInd w:val="0"/>
+        <w:spacing w:line="240" w:lineRule="auto"/>
         <w:rPr>
           <w:rFonts w:ascii="Consolas" w:eastAsiaTheme="minorEastAsia" w:hAnsi="Consolas" w:cs="Consolas"/>
           <w:color w:val="auto"/>
           <w:sz w:val="18"/>
           <w:szCs w:val="18"/>
         </w:rPr>
-        <w:t>Vector3(</w:t>
-      </w:r>
-      <w:proofErr w:type="spellStart"/>
-      <w:proofErr w:type="gramEnd"/>
+      </w:pPr>
       <w:r>
         <w:rPr>
           <w:rFonts w:ascii="Consolas" w:eastAsiaTheme="minorEastAsia" w:hAnsi="Consolas" w:cs="Consolas"/>
@@ -2735,216 +2170,12 @@
           <w:sz w:val="18"/>
           <w:szCs w:val="18"/>
         </w:rPr>
-        <w:t>contact.m_normalWorldOnB.getX</w:t>
-      </w:r>
-      <w:proofErr w:type="spellEnd"/>
-      <w:r>
-        <w:rPr>
-          <w:rFonts w:ascii="Consolas" w:eastAsiaTheme="minorEastAsia" w:hAnsi="Consolas" w:cs="Consolas"/>
-          <w:color w:val="auto"/>
-          <w:sz w:val="18"/>
-          <w:szCs w:val="18"/>
-        </w:rPr>
-        <w:t>(),</w:t>
-      </w:r>
-    </w:p>
-    <w:p>
-      <w:pPr>
-        <w:autoSpaceDE w:val="0"/>
-        <w:autoSpaceDN w:val="0"/>
-        <w:adjustRightInd w:val="0"/>
-        <w:spacing w:line="240" w:lineRule="auto"/>
-        <w:ind w:left="1440" w:firstLine="720"/>
-        <w:rPr>
-          <w:rFonts w:ascii="Consolas" w:eastAsiaTheme="minorEastAsia" w:hAnsi="Consolas" w:cs="Consolas"/>
-          <w:color w:val="auto"/>
-          <w:sz w:val="18"/>
-          <w:szCs w:val="18"/>
-        </w:rPr>
-      </w:pPr>
-      <w:r>
-        <w:rPr>
-          <w:rFonts w:ascii="Consolas" w:eastAsiaTheme="minorEastAsia" w:hAnsi="Consolas" w:cs="Consolas"/>
-          <w:color w:val="auto"/>
-          <w:sz w:val="18"/>
-          <w:szCs w:val="18"/>
-        </w:rPr>
-        <w:tab/>
-      </w:r>
-      <w:r>
-        <w:rPr>
-          <w:rFonts w:ascii="Consolas" w:eastAsiaTheme="minorEastAsia" w:hAnsi="Consolas" w:cs="Consolas"/>
-          <w:color w:val="auto"/>
-          <w:sz w:val="18"/>
-          <w:szCs w:val="18"/>
-        </w:rPr>
-        <w:tab/>
-      </w:r>
-      <w:proofErr w:type="spellStart"/>
-      <w:r>
-        <w:rPr>
-          <w:rFonts w:ascii="Consolas" w:eastAsiaTheme="minorEastAsia" w:hAnsi="Consolas" w:cs="Consolas"/>
-          <w:color w:val="auto"/>
-          <w:sz w:val="18"/>
-          <w:szCs w:val="18"/>
-        </w:rPr>
-        <w:t>contact.m_</w:t>
-      </w:r>
-      <w:proofErr w:type="gramStart"/>
-      <w:r>
-        <w:rPr>
-          <w:rFonts w:ascii="Consolas" w:eastAsiaTheme="minorEastAsia" w:hAnsi="Consolas" w:cs="Consolas"/>
-          <w:color w:val="auto"/>
-          <w:sz w:val="18"/>
-          <w:szCs w:val="18"/>
-        </w:rPr>
-        <w:t>normalWorldOnB.getY</w:t>
-      </w:r>
-      <w:proofErr w:type="spellEnd"/>
-      <w:r>
-        <w:rPr>
-          <w:rFonts w:ascii="Consolas" w:eastAsiaTheme="minorEastAsia" w:hAnsi="Consolas" w:cs="Consolas"/>
-          <w:color w:val="auto"/>
-          <w:sz w:val="18"/>
-          <w:szCs w:val="18"/>
-        </w:rPr>
-        <w:t>(</w:t>
-      </w:r>
-      <w:proofErr w:type="gramEnd"/>
-      <w:r>
-        <w:rPr>
-          <w:rFonts w:ascii="Consolas" w:eastAsiaTheme="minorEastAsia" w:hAnsi="Consolas" w:cs="Consolas"/>
-          <w:color w:val="auto"/>
-          <w:sz w:val="18"/>
-          <w:szCs w:val="18"/>
-        </w:rPr>
-        <w:t>),</w:t>
-      </w:r>
-    </w:p>
-    <w:p>
-      <w:pPr>
-        <w:autoSpaceDE w:val="0"/>
-        <w:autoSpaceDN w:val="0"/>
-        <w:adjustRightInd w:val="0"/>
-        <w:spacing w:line="240" w:lineRule="auto"/>
-        <w:ind w:left="1440" w:firstLine="720"/>
-        <w:rPr>
-          <w:rFonts w:ascii="Consolas" w:eastAsiaTheme="minorEastAsia" w:hAnsi="Consolas" w:cs="Consolas"/>
-          <w:color w:val="auto"/>
-          <w:sz w:val="18"/>
-          <w:szCs w:val="18"/>
-        </w:rPr>
-      </w:pPr>
-      <w:r>
-        <w:rPr>
-          <w:rFonts w:ascii="Consolas" w:eastAsiaTheme="minorEastAsia" w:hAnsi="Consolas" w:cs="Consolas"/>
-          <w:color w:val="auto"/>
-          <w:sz w:val="18"/>
-          <w:szCs w:val="18"/>
-        </w:rPr>
-        <w:tab/>
-      </w:r>
-      <w:r>
-        <w:rPr>
-          <w:rFonts w:ascii="Consolas" w:eastAsiaTheme="minorEastAsia" w:hAnsi="Consolas" w:cs="Consolas"/>
-          <w:color w:val="auto"/>
-          <w:sz w:val="18"/>
-          <w:szCs w:val="18"/>
-        </w:rPr>
-        <w:tab/>
-      </w:r>
-      <w:proofErr w:type="spellStart"/>
-      <w:r>
-        <w:rPr>
-          <w:rFonts w:ascii="Consolas" w:eastAsiaTheme="minorEastAsia" w:hAnsi="Consolas" w:cs="Consolas"/>
-          <w:color w:val="auto"/>
-          <w:sz w:val="18"/>
-          <w:szCs w:val="18"/>
-        </w:rPr>
-        <w:t>contact.m_</w:t>
-      </w:r>
-      <w:proofErr w:type="gramStart"/>
-      <w:r>
-        <w:rPr>
-          <w:rFonts w:ascii="Consolas" w:eastAsiaTheme="minorEastAsia" w:hAnsi="Consolas" w:cs="Consolas"/>
-          <w:color w:val="auto"/>
-          <w:sz w:val="18"/>
-          <w:szCs w:val="18"/>
-        </w:rPr>
-        <w:t>normalWorldOnB.getZ</w:t>
-      </w:r>
-      <w:proofErr w:type="spellEnd"/>
-      <w:r>
-        <w:rPr>
-          <w:rFonts w:ascii="Consolas" w:eastAsiaTheme="minorEastAsia" w:hAnsi="Consolas" w:cs="Consolas"/>
-          <w:color w:val="auto"/>
-          <w:sz w:val="18"/>
-          <w:szCs w:val="18"/>
-        </w:rPr>
-        <w:t>(</w:t>
-      </w:r>
-      <w:proofErr w:type="gramEnd"/>
-      <w:r>
-        <w:rPr>
-          <w:rFonts w:ascii="Consolas" w:eastAsiaTheme="minorEastAsia" w:hAnsi="Consolas" w:cs="Consolas"/>
-          <w:color w:val="auto"/>
-          <w:sz w:val="18"/>
-          <w:szCs w:val="18"/>
-        </w:rPr>
-        <w:t>)));</w:t>
-      </w:r>
-    </w:p>
-    <w:p>
-      <w:pPr>
-        <w:autoSpaceDE w:val="0"/>
-        <w:autoSpaceDN w:val="0"/>
-        <w:adjustRightInd w:val="0"/>
-        <w:spacing w:line="240" w:lineRule="auto"/>
-        <w:rPr>
-          <w:rFonts w:ascii="Consolas" w:eastAsiaTheme="minorEastAsia" w:hAnsi="Consolas" w:cs="Consolas"/>
-          <w:color w:val="auto"/>
-          <w:sz w:val="18"/>
-          <w:szCs w:val="18"/>
-        </w:rPr>
-      </w:pPr>
-      <w:r>
-        <w:rPr>
-          <w:rFonts w:ascii="Consolas" w:eastAsiaTheme="minorEastAsia" w:hAnsi="Consolas" w:cs="Consolas"/>
-          <w:color w:val="auto"/>
-          <w:sz w:val="18"/>
-          <w:szCs w:val="18"/>
-        </w:rPr>
-        <w:tab/>
         <w:t>}</w:t>
       </w:r>
     </w:p>
-    <w:p>
-      <w:pPr>
-        <w:autoSpaceDE w:val="0"/>
-        <w:autoSpaceDN w:val="0"/>
-        <w:adjustRightInd w:val="0"/>
-        <w:spacing w:line="240" w:lineRule="auto"/>
-        <w:rPr>
-          <w:rFonts w:ascii="Consolas" w:eastAsiaTheme="minorEastAsia" w:hAnsi="Consolas" w:cs="Consolas"/>
-          <w:color w:val="auto"/>
-          <w:sz w:val="18"/>
-          <w:szCs w:val="18"/>
-        </w:rPr>
-      </w:pPr>
-      <w:r>
-        <w:rPr>
-          <w:rFonts w:ascii="Consolas" w:eastAsiaTheme="minorEastAsia" w:hAnsi="Consolas" w:cs="Consolas"/>
-          <w:color w:val="auto"/>
-          <w:sz w:val="18"/>
-          <w:szCs w:val="18"/>
-        </w:rPr>
-        <w:t>}</w:t>
-      </w:r>
-    </w:p>
-    <w:p/>
-    <w:p>
-      <w:r>
-        <w:lastRenderedPageBreak/>
+    <w:p/>
+    <w:p>
+      <w:r>
         <w:t>Resolving the collision is then left to the Contact class within the Physics namespace.</w:t>
       </w:r>
     </w:p>
@@ -2980,29 +2211,13 @@
     <w:p/>
     <w:p>
       <w:r>
-        <w:t>This is handled in the ‘</w:t>
-      </w:r>
-      <w:proofErr w:type="spellStart"/>
-      <w:r>
-        <w:t>CalculateBasis</w:t>
-      </w:r>
-      <w:proofErr w:type="spellEnd"/>
-      <w:r>
-        <w:t>’ function within the Contact class which creates a set of axes with the x-axis pointing down the Contact normal. Since the x-axis has been determined, an arbitrary y- and z-axis must be defined.</w:t>
-      </w:r>
-    </w:p>
-    <w:p/>
-    <w:p>
-      <w:r>
-        <w:t>The ‘</w:t>
-      </w:r>
-      <w:proofErr w:type="spellStart"/>
-      <w:r>
-        <w:t>CalculateBasis</w:t>
-      </w:r>
-      <w:proofErr w:type="spellEnd"/>
-      <w:r>
-        <w:t>’ function calculates the axes and then creates a set of Matrices that allow for conversion to and from this set of axes.</w:t>
+        <w:t>This is handled in the ‘CalculateBasis’ function within the Contact class which creates a set of axes with the x-axis pointing down the Contact normal. Since the x-axis has been determined, an arbitrary y- and z-axis must be defined.</w:t>
+      </w:r>
+    </w:p>
+    <w:p/>
+    <w:p>
+      <w:r>
+        <w:t>The ‘CalculateBasis’ function calculates the axes and then creates a set of Matrices that allow for conversion to and from this set of axes.</w:t>
       </w:r>
     </w:p>
     <w:p/>
@@ -3027,7 +2242,11 @@
     <w:p/>
     <w:p>
       <w:r>
-        <w:t>Since the physics engine deals with frictionless contacts, the only impulses generated at the contact are applied through the contact normal. The goal of this step is to come up a value for the amount the velocity changes relative to the contact, in the direction of the contact normal per unit impulse applied.</w:t>
+        <w:t xml:space="preserve">Since the physics engine deals with frictionless contacts, the only impulses generated at the contact are applied through the contact normal. The goal of this step is to come up a value for </w:t>
+      </w:r>
+      <w:r>
+        <w:lastRenderedPageBreak/>
+        <w:t>the amount the velocity changes relative to the contact, in the direction of the contact normal per unit impulse applied.</w:t>
       </w:r>
     </w:p>
     <w:p/>
@@ -3180,128 +2399,54 @@
     </w:p>
     <w:p>
       <w:r>
-        <w:t>The linear change in velocity is handled in the ‘</w:t>
-      </w:r>
-      <w:proofErr w:type="spellStart"/>
-      <w:r>
-        <w:t>CalculateImpulse</w:t>
-      </w:r>
-      <w:proofErr w:type="spellEnd"/>
-      <w:r>
-        <w:t>’ function in the Contact class as follows:</w:t>
-      </w:r>
-    </w:p>
-    <w:p/>
-    <w:p>
-      <w:pPr>
-        <w:autoSpaceDE w:val="0"/>
-        <w:autoSpaceDN w:val="0"/>
-        <w:adjustRightInd w:val="0"/>
-        <w:spacing w:line="240" w:lineRule="auto"/>
-        <w:rPr>
-          <w:rFonts w:ascii="Consolas" w:eastAsiaTheme="minorEastAsia" w:hAnsi="Consolas" w:cs="Consolas"/>
-          <w:color w:val="auto"/>
-          <w:sz w:val="19"/>
-          <w:szCs w:val="19"/>
-        </w:rPr>
-      </w:pPr>
-      <w:proofErr w:type="spellStart"/>
-      <w:proofErr w:type="gramStart"/>
-      <w:r>
-        <w:rPr>
-          <w:rFonts w:ascii="Consolas" w:eastAsiaTheme="minorEastAsia" w:hAnsi="Consolas" w:cs="Consolas"/>
-          <w:color w:val="auto"/>
-          <w:sz w:val="19"/>
-          <w:szCs w:val="19"/>
-        </w:rPr>
-        <w:t>deltaVelocity</w:t>
-      </w:r>
-      <w:proofErr w:type="spellEnd"/>
-      <w:proofErr w:type="gramEnd"/>
-      <w:r>
-        <w:rPr>
-          <w:rFonts w:ascii="Consolas" w:eastAsiaTheme="minorEastAsia" w:hAnsi="Consolas" w:cs="Consolas"/>
-          <w:color w:val="auto"/>
-          <w:sz w:val="19"/>
-          <w:szCs w:val="19"/>
-        </w:rPr>
-        <w:t xml:space="preserve"> += A-&gt;</w:t>
-      </w:r>
-      <w:proofErr w:type="spellStart"/>
-      <w:r>
-        <w:rPr>
-          <w:rFonts w:ascii="Consolas" w:eastAsiaTheme="minorEastAsia" w:hAnsi="Consolas" w:cs="Consolas"/>
-          <w:color w:val="auto"/>
-          <w:sz w:val="19"/>
-          <w:szCs w:val="19"/>
-        </w:rPr>
-        <w:t>getInverseMass</w:t>
-      </w:r>
-      <w:proofErr w:type="spellEnd"/>
-      <w:r>
-        <w:rPr>
-          <w:rFonts w:ascii="Consolas" w:eastAsiaTheme="minorEastAsia" w:hAnsi="Consolas" w:cs="Consolas"/>
-          <w:color w:val="auto"/>
-          <w:sz w:val="19"/>
-          <w:szCs w:val="19"/>
-        </w:rPr>
-        <w:t>();</w:t>
-      </w:r>
-    </w:p>
-    <w:p>
-      <w:pPr>
-        <w:autoSpaceDE w:val="0"/>
-        <w:autoSpaceDN w:val="0"/>
-        <w:adjustRightInd w:val="0"/>
-        <w:spacing w:line="240" w:lineRule="auto"/>
-        <w:rPr>
-          <w:rFonts w:ascii="Consolas" w:eastAsiaTheme="minorEastAsia" w:hAnsi="Consolas" w:cs="Consolas"/>
-          <w:color w:val="auto"/>
-          <w:sz w:val="19"/>
-          <w:szCs w:val="19"/>
-        </w:rPr>
-      </w:pPr>
-      <w:proofErr w:type="spellStart"/>
-      <w:proofErr w:type="gramStart"/>
-      <w:r>
-        <w:rPr>
-          <w:rFonts w:ascii="Consolas" w:eastAsiaTheme="minorEastAsia" w:hAnsi="Consolas" w:cs="Consolas"/>
-          <w:color w:val="auto"/>
-          <w:sz w:val="19"/>
-          <w:szCs w:val="19"/>
-        </w:rPr>
-        <w:t>deltaVelocity</w:t>
-      </w:r>
-      <w:proofErr w:type="spellEnd"/>
-      <w:proofErr w:type="gramEnd"/>
-      <w:r>
-        <w:rPr>
-          <w:rFonts w:ascii="Consolas" w:eastAsiaTheme="minorEastAsia" w:hAnsi="Consolas" w:cs="Consolas"/>
-          <w:color w:val="auto"/>
-          <w:sz w:val="19"/>
-          <w:szCs w:val="19"/>
-        </w:rPr>
-        <w:t xml:space="preserve"> += B-&gt;</w:t>
-      </w:r>
-      <w:proofErr w:type="spellStart"/>
-      <w:r>
-        <w:rPr>
-          <w:rFonts w:ascii="Consolas" w:eastAsiaTheme="minorEastAsia" w:hAnsi="Consolas" w:cs="Consolas"/>
-          <w:color w:val="auto"/>
-          <w:sz w:val="19"/>
-          <w:szCs w:val="19"/>
-        </w:rPr>
-        <w:t>getInverseMass</w:t>
-      </w:r>
-      <w:proofErr w:type="spellEnd"/>
-      <w:r>
-        <w:rPr>
-          <w:rFonts w:ascii="Consolas" w:eastAsiaTheme="minorEastAsia" w:hAnsi="Consolas" w:cs="Consolas"/>
-          <w:color w:val="auto"/>
-          <w:sz w:val="19"/>
-          <w:szCs w:val="19"/>
-        </w:rPr>
-        <w:t>();</w:t>
+        <w:t>The linear change in velocity is handled in the ‘CalculateImpulse’ function in the Contact class as follows:</w:t>
+      </w:r>
+    </w:p>
+    <w:p/>
+    <w:p>
+      <w:pPr>
+        <w:autoSpaceDE w:val="0"/>
+        <w:autoSpaceDN w:val="0"/>
+        <w:adjustRightInd w:val="0"/>
+        <w:spacing w:line="240" w:lineRule="auto"/>
+        <w:rPr>
+          <w:rFonts w:ascii="Consolas" w:eastAsiaTheme="minorEastAsia" w:hAnsi="Consolas" w:cs="Consolas"/>
+          <w:color w:val="auto"/>
+          <w:sz w:val="19"/>
+          <w:szCs w:val="19"/>
+        </w:rPr>
+      </w:pPr>
+      <w:r>
+        <w:rPr>
+          <w:rFonts w:ascii="Consolas" w:eastAsiaTheme="minorEastAsia" w:hAnsi="Consolas" w:cs="Consolas"/>
+          <w:color w:val="auto"/>
+          <w:sz w:val="19"/>
+          <w:szCs w:val="19"/>
+        </w:rPr>
+        <w:t>deltaVelocity += A-&gt;getInverseMass();</w:t>
+      </w:r>
+    </w:p>
+    <w:p>
+      <w:pPr>
+        <w:autoSpaceDE w:val="0"/>
+        <w:autoSpaceDN w:val="0"/>
+        <w:adjustRightInd w:val="0"/>
+        <w:spacing w:line="240" w:lineRule="auto"/>
+        <w:rPr>
+          <w:rFonts w:ascii="Consolas" w:eastAsiaTheme="minorEastAsia" w:hAnsi="Consolas" w:cs="Consolas"/>
+          <w:color w:val="auto"/>
+          <w:sz w:val="19"/>
+          <w:szCs w:val="19"/>
+        </w:rPr>
+      </w:pPr>
+      <w:r>
+        <w:rPr>
+          <w:rFonts w:ascii="Consolas" w:eastAsiaTheme="minorEastAsia" w:hAnsi="Consolas" w:cs="Consolas"/>
+          <w:color w:val="auto"/>
+          <w:sz w:val="19"/>
+          <w:szCs w:val="19"/>
+        </w:rPr>
+        <w:t>deltaVelocity += B-&gt;getInverseMass();</w:t>
       </w:r>
     </w:p>
     <w:p/>
@@ -3400,277 +2545,83 @@
     </w:p>
     <w:p>
       <w:r>
-        <w:lastRenderedPageBreak/>
-        <w:t>This value is then multiplied by the inverse inertia tensor of the object to obtain the change in angular velocity per unit of impulsive torque. This is handled in code in the ‘</w:t>
-      </w:r>
-      <w:proofErr w:type="spellStart"/>
-      <w:r>
-        <w:t>CalculateImpulse</w:t>
-      </w:r>
-      <w:proofErr w:type="spellEnd"/>
-      <w:r>
-        <w:t>’ function in the Contact class as follows:</w:t>
-      </w:r>
-    </w:p>
-    <w:p/>
-    <w:p>
-      <w:pPr>
-        <w:autoSpaceDE w:val="0"/>
-        <w:autoSpaceDN w:val="0"/>
-        <w:adjustRightInd w:val="0"/>
-        <w:spacing w:line="240" w:lineRule="auto"/>
-        <w:rPr>
-          <w:rFonts w:ascii="Consolas" w:eastAsiaTheme="minorEastAsia" w:hAnsi="Consolas" w:cs="Consolas"/>
-          <w:color w:val="auto"/>
-          <w:sz w:val="19"/>
-          <w:szCs w:val="19"/>
-        </w:rPr>
-      </w:pPr>
-      <w:r>
-        <w:rPr>
-          <w:rFonts w:ascii="Consolas" w:eastAsiaTheme="minorEastAsia" w:hAnsi="Consolas" w:cs="Consolas"/>
-          <w:color w:val="auto"/>
-          <w:sz w:val="19"/>
-          <w:szCs w:val="19"/>
-        </w:rPr>
-        <w:t xml:space="preserve">Ogre::Vector3 </w:t>
-      </w:r>
-      <w:proofErr w:type="spellStart"/>
-      <w:r>
-        <w:rPr>
-          <w:rFonts w:ascii="Consolas" w:eastAsiaTheme="minorEastAsia" w:hAnsi="Consolas" w:cs="Consolas"/>
-          <w:color w:val="auto"/>
-          <w:sz w:val="19"/>
-          <w:szCs w:val="19"/>
-        </w:rPr>
-        <w:t>deltaVelWorld</w:t>
-      </w:r>
-      <w:proofErr w:type="spellEnd"/>
-      <w:r>
-        <w:rPr>
-          <w:rFonts w:ascii="Consolas" w:eastAsiaTheme="minorEastAsia" w:hAnsi="Consolas" w:cs="Consolas"/>
-          <w:color w:val="auto"/>
-          <w:sz w:val="19"/>
-          <w:szCs w:val="19"/>
-        </w:rPr>
-        <w:t xml:space="preserve"> = </w:t>
-      </w:r>
-      <w:proofErr w:type="spellStart"/>
-      <w:proofErr w:type="gramStart"/>
-      <w:r>
-        <w:rPr>
-          <w:rFonts w:ascii="Consolas" w:eastAsiaTheme="minorEastAsia" w:hAnsi="Consolas" w:cs="Consolas"/>
-          <w:color w:val="auto"/>
-          <w:sz w:val="19"/>
-          <w:szCs w:val="19"/>
-        </w:rPr>
-        <w:t>relativeContactPosition</w:t>
-      </w:r>
-      <w:proofErr w:type="spellEnd"/>
-      <w:r>
-        <w:rPr>
-          <w:rFonts w:ascii="Consolas" w:eastAsiaTheme="minorEastAsia" w:hAnsi="Consolas" w:cs="Consolas"/>
-          <w:color w:val="auto"/>
-          <w:sz w:val="19"/>
-          <w:szCs w:val="19"/>
-        </w:rPr>
-        <w:t>[</w:t>
-      </w:r>
-      <w:proofErr w:type="gramEnd"/>
-      <w:r>
-        <w:rPr>
-          <w:rFonts w:ascii="Consolas" w:eastAsiaTheme="minorEastAsia" w:hAnsi="Consolas" w:cs="Consolas"/>
-          <w:color w:val="auto"/>
-          <w:sz w:val="19"/>
-          <w:szCs w:val="19"/>
-        </w:rPr>
-        <w:t>0].</w:t>
-      </w:r>
-      <w:proofErr w:type="spellStart"/>
-      <w:r>
-        <w:rPr>
-          <w:rFonts w:ascii="Consolas" w:eastAsiaTheme="minorEastAsia" w:hAnsi="Consolas" w:cs="Consolas"/>
-          <w:color w:val="auto"/>
-          <w:sz w:val="19"/>
-          <w:szCs w:val="19"/>
-        </w:rPr>
-        <w:t>crossProduct</w:t>
-      </w:r>
-      <w:proofErr w:type="spellEnd"/>
-      <w:r>
-        <w:rPr>
-          <w:rFonts w:ascii="Consolas" w:eastAsiaTheme="minorEastAsia" w:hAnsi="Consolas" w:cs="Consolas"/>
-          <w:color w:val="auto"/>
-          <w:sz w:val="19"/>
-          <w:szCs w:val="19"/>
-        </w:rPr>
-        <w:t>(normal);</w:t>
-      </w:r>
-    </w:p>
-    <w:p>
-      <w:pPr>
-        <w:autoSpaceDE w:val="0"/>
-        <w:autoSpaceDN w:val="0"/>
-        <w:adjustRightInd w:val="0"/>
-        <w:spacing w:line="240" w:lineRule="auto"/>
-        <w:rPr>
-          <w:rFonts w:ascii="Consolas" w:eastAsiaTheme="minorEastAsia" w:hAnsi="Consolas" w:cs="Consolas"/>
-          <w:color w:val="auto"/>
-          <w:sz w:val="19"/>
-          <w:szCs w:val="19"/>
-        </w:rPr>
-      </w:pPr>
-      <w:proofErr w:type="spellStart"/>
-      <w:proofErr w:type="gramStart"/>
-      <w:r>
-        <w:rPr>
-          <w:rFonts w:ascii="Consolas" w:eastAsiaTheme="minorEastAsia" w:hAnsi="Consolas" w:cs="Consolas"/>
-          <w:color w:val="auto"/>
-          <w:sz w:val="19"/>
-          <w:szCs w:val="19"/>
-        </w:rPr>
-        <w:t>deltaVelWorld</w:t>
-      </w:r>
-      <w:proofErr w:type="spellEnd"/>
-      <w:proofErr w:type="gramEnd"/>
-      <w:r>
-        <w:rPr>
-          <w:rFonts w:ascii="Consolas" w:eastAsiaTheme="minorEastAsia" w:hAnsi="Consolas" w:cs="Consolas"/>
-          <w:color w:val="auto"/>
-          <w:sz w:val="19"/>
-          <w:szCs w:val="19"/>
-        </w:rPr>
-        <w:t xml:space="preserve"> = </w:t>
-      </w:r>
-      <w:proofErr w:type="spellStart"/>
-      <w:r>
-        <w:rPr>
-          <w:rFonts w:ascii="Consolas" w:eastAsiaTheme="minorEastAsia" w:hAnsi="Consolas" w:cs="Consolas"/>
-          <w:color w:val="auto"/>
-          <w:sz w:val="19"/>
-          <w:szCs w:val="19"/>
-        </w:rPr>
-        <w:t>inverseInertiaTensor</w:t>
-      </w:r>
-      <w:proofErr w:type="spellEnd"/>
-      <w:r>
-        <w:rPr>
-          <w:rFonts w:ascii="Consolas" w:eastAsiaTheme="minorEastAsia" w:hAnsi="Consolas" w:cs="Consolas"/>
-          <w:color w:val="auto"/>
-          <w:sz w:val="19"/>
-          <w:szCs w:val="19"/>
-        </w:rPr>
-        <w:t xml:space="preserve">[0] * </w:t>
-      </w:r>
-      <w:proofErr w:type="spellStart"/>
-      <w:r>
-        <w:rPr>
-          <w:rFonts w:ascii="Consolas" w:eastAsiaTheme="minorEastAsia" w:hAnsi="Consolas" w:cs="Consolas"/>
-          <w:color w:val="auto"/>
-          <w:sz w:val="19"/>
-          <w:szCs w:val="19"/>
-        </w:rPr>
-        <w:t>deltaVelWorld</w:t>
-      </w:r>
-      <w:proofErr w:type="spellEnd"/>
-      <w:r>
-        <w:rPr>
-          <w:rFonts w:ascii="Consolas" w:eastAsiaTheme="minorEastAsia" w:hAnsi="Consolas" w:cs="Consolas"/>
-          <w:color w:val="auto"/>
-          <w:sz w:val="19"/>
-          <w:szCs w:val="19"/>
-        </w:rPr>
-        <w:t>;</w:t>
-      </w:r>
-    </w:p>
-    <w:p>
-      <w:pPr>
-        <w:autoSpaceDE w:val="0"/>
-        <w:autoSpaceDN w:val="0"/>
-        <w:adjustRightInd w:val="0"/>
-        <w:spacing w:line="240" w:lineRule="auto"/>
-        <w:rPr>
-          <w:rFonts w:ascii="Consolas" w:eastAsiaTheme="minorEastAsia" w:hAnsi="Consolas" w:cs="Consolas"/>
-          <w:color w:val="auto"/>
-          <w:sz w:val="19"/>
-          <w:szCs w:val="19"/>
-        </w:rPr>
-      </w:pPr>
-      <w:proofErr w:type="spellStart"/>
-      <w:proofErr w:type="gramStart"/>
-      <w:r>
-        <w:rPr>
-          <w:rFonts w:ascii="Consolas" w:eastAsiaTheme="minorEastAsia" w:hAnsi="Consolas" w:cs="Consolas"/>
-          <w:color w:val="auto"/>
-          <w:sz w:val="19"/>
-          <w:szCs w:val="19"/>
-        </w:rPr>
-        <w:t>deltaVelWorld</w:t>
-      </w:r>
-      <w:proofErr w:type="spellEnd"/>
-      <w:proofErr w:type="gramEnd"/>
-      <w:r>
-        <w:rPr>
-          <w:rFonts w:ascii="Consolas" w:eastAsiaTheme="minorEastAsia" w:hAnsi="Consolas" w:cs="Consolas"/>
-          <w:color w:val="auto"/>
-          <w:sz w:val="19"/>
-          <w:szCs w:val="19"/>
-        </w:rPr>
-        <w:t xml:space="preserve"> = </w:t>
-      </w:r>
-      <w:proofErr w:type="spellStart"/>
-      <w:r>
-        <w:rPr>
-          <w:rFonts w:ascii="Consolas" w:eastAsiaTheme="minorEastAsia" w:hAnsi="Consolas" w:cs="Consolas"/>
-          <w:color w:val="auto"/>
-          <w:sz w:val="19"/>
-          <w:szCs w:val="19"/>
-        </w:rPr>
-        <w:t>deltaVelWorld.crossProduct</w:t>
-      </w:r>
-      <w:proofErr w:type="spellEnd"/>
-      <w:r>
-        <w:rPr>
-          <w:rFonts w:ascii="Consolas" w:eastAsiaTheme="minorEastAsia" w:hAnsi="Consolas" w:cs="Consolas"/>
-          <w:color w:val="auto"/>
-          <w:sz w:val="19"/>
-          <w:szCs w:val="19"/>
-        </w:rPr>
-        <w:t>(</w:t>
-      </w:r>
-      <w:proofErr w:type="spellStart"/>
-      <w:r>
-        <w:rPr>
-          <w:rFonts w:ascii="Consolas" w:eastAsiaTheme="minorEastAsia" w:hAnsi="Consolas" w:cs="Consolas"/>
-          <w:color w:val="auto"/>
-          <w:sz w:val="19"/>
-          <w:szCs w:val="19"/>
-        </w:rPr>
-        <w:t>relativeContactPosition</w:t>
-      </w:r>
-      <w:proofErr w:type="spellEnd"/>
-      <w:r>
-        <w:rPr>
-          <w:rFonts w:ascii="Consolas" w:eastAsiaTheme="minorEastAsia" w:hAnsi="Consolas" w:cs="Consolas"/>
-          <w:color w:val="auto"/>
-          <w:sz w:val="19"/>
-          <w:szCs w:val="19"/>
-        </w:rPr>
-        <w:t>[0]);</w:t>
-      </w:r>
-    </w:p>
-    <w:p/>
-    <w:p>
-      <w:r>
-        <w:t>The ‘</w:t>
-      </w:r>
-      <w:proofErr w:type="spellStart"/>
-      <w:r>
-        <w:t>CalculateImpulse</w:t>
-      </w:r>
-      <w:proofErr w:type="spellEnd"/>
-      <w:r>
-        <w:t>’ function described above essentially calculates the lower part of the equation from Rabin’s book, Introduction to Game Development. i.e.</w:t>
+        <w:t>This value is then multiplied by the inverse inertia tensor of the object to obtain the change in angular velocity per unit of impulsive torque. This is handled in code in the ‘CalculateImpulse’ function in the Contact class as follows:</w:t>
+      </w:r>
+    </w:p>
+    <w:p/>
+    <w:p>
+      <w:pPr>
+        <w:autoSpaceDE w:val="0"/>
+        <w:autoSpaceDN w:val="0"/>
+        <w:adjustRightInd w:val="0"/>
+        <w:spacing w:line="240" w:lineRule="auto"/>
+        <w:rPr>
+          <w:rFonts w:ascii="Consolas" w:eastAsiaTheme="minorEastAsia" w:hAnsi="Consolas" w:cs="Consolas"/>
+          <w:color w:val="auto"/>
+          <w:sz w:val="19"/>
+          <w:szCs w:val="19"/>
+        </w:rPr>
+      </w:pPr>
+      <w:r>
+        <w:rPr>
+          <w:rFonts w:ascii="Consolas" w:eastAsiaTheme="minorEastAsia" w:hAnsi="Consolas" w:cs="Consolas"/>
+          <w:color w:val="auto"/>
+          <w:sz w:val="19"/>
+          <w:szCs w:val="19"/>
+        </w:rPr>
+        <w:t>Ogre::Vector3 deltaVelWorld = relativeContactPosition[0].crossProduct(normal);</w:t>
+      </w:r>
+    </w:p>
+    <w:p>
+      <w:pPr>
+        <w:autoSpaceDE w:val="0"/>
+        <w:autoSpaceDN w:val="0"/>
+        <w:adjustRightInd w:val="0"/>
+        <w:spacing w:line="240" w:lineRule="auto"/>
+        <w:rPr>
+          <w:rFonts w:ascii="Consolas" w:eastAsiaTheme="minorEastAsia" w:hAnsi="Consolas" w:cs="Consolas"/>
+          <w:color w:val="auto"/>
+          <w:sz w:val="19"/>
+          <w:szCs w:val="19"/>
+        </w:rPr>
+      </w:pPr>
+      <w:r>
+        <w:rPr>
+          <w:rFonts w:ascii="Consolas" w:eastAsiaTheme="minorEastAsia" w:hAnsi="Consolas" w:cs="Consolas"/>
+          <w:color w:val="auto"/>
+          <w:sz w:val="19"/>
+          <w:szCs w:val="19"/>
+        </w:rPr>
+        <w:t>deltaVelWorld = inverseInertiaTensor[0] * deltaVelWorld;</w:t>
+      </w:r>
+    </w:p>
+    <w:p>
+      <w:pPr>
+        <w:autoSpaceDE w:val="0"/>
+        <w:autoSpaceDN w:val="0"/>
+        <w:adjustRightInd w:val="0"/>
+        <w:spacing w:line="240" w:lineRule="auto"/>
+        <w:rPr>
+          <w:rFonts w:ascii="Consolas" w:eastAsiaTheme="minorEastAsia" w:hAnsi="Consolas" w:cs="Consolas"/>
+          <w:color w:val="auto"/>
+          <w:sz w:val="19"/>
+          <w:szCs w:val="19"/>
+        </w:rPr>
+      </w:pPr>
+      <w:r>
+        <w:rPr>
+          <w:rFonts w:ascii="Consolas" w:eastAsiaTheme="minorEastAsia" w:hAnsi="Consolas" w:cs="Consolas"/>
+          <w:color w:val="auto"/>
+          <w:sz w:val="19"/>
+          <w:szCs w:val="19"/>
+        </w:rPr>
+        <w:t>deltaVelWorld = deltaVelWorld.crossProduct(relativeContactPosition[0]);</w:t>
+      </w:r>
+    </w:p>
+    <w:p/>
+    <w:p>
+      <w:r>
+        <w:t>The ‘CalculateImpulse’ function described above essentially calculates the lower part of the equation from Rabin’s book, Introduction to Game Development. i.e.</w:t>
       </w:r>
     </w:p>
     <w:p>
@@ -3805,7 +2756,13 @@
                 <w:rPr>
                   <w:rFonts w:ascii="Cambria Math" w:hAnsi="Cambria Math"/>
                 </w:rPr>
-                <m:t>Linear Component</m:t>
+                <m:t>Linear Componen</m:t>
+              </m:r>
+              <m:r>
+                <w:rPr>
+                  <w:rFonts w:ascii="Cambria Math" w:hAnsi="Cambria Math"/>
+                </w:rPr>
+                <m:t>t</m:t>
               </m:r>
             </m:lim>
           </m:limLow>
@@ -4344,164 +3301,54 @@
     <w:p/>
     <w:p>
       <w:r>
-        <w:t>First to calculate the current closing velocity using both the linear and angular component which is done in the ‘</w:t>
-      </w:r>
-      <w:proofErr w:type="spellStart"/>
-      <w:r>
-        <w:t>CalculateLocalVelocity</w:t>
-      </w:r>
-      <w:proofErr w:type="spellEnd"/>
-      <w:r>
-        <w:t>’ function within the Contact class. i.e.</w:t>
-      </w:r>
-    </w:p>
-    <w:p/>
-    <w:p>
-      <w:pPr>
-        <w:autoSpaceDE w:val="0"/>
-        <w:autoSpaceDN w:val="0"/>
-        <w:adjustRightInd w:val="0"/>
-        <w:spacing w:line="240" w:lineRule="auto"/>
-        <w:rPr>
-          <w:rFonts w:ascii="Consolas" w:eastAsiaTheme="minorEastAsia" w:hAnsi="Consolas" w:cs="Consolas"/>
-          <w:color w:val="auto"/>
-          <w:sz w:val="19"/>
-          <w:szCs w:val="19"/>
-        </w:rPr>
-      </w:pPr>
-      <w:proofErr w:type="gramStart"/>
-      <w:r>
-        <w:rPr>
-          <w:rFonts w:ascii="Consolas" w:eastAsiaTheme="minorEastAsia" w:hAnsi="Consolas" w:cs="Consolas"/>
-          <w:color w:val="auto"/>
-          <w:sz w:val="19"/>
-          <w:szCs w:val="19"/>
-        </w:rPr>
-        <w:t>velocity</w:t>
-      </w:r>
-      <w:proofErr w:type="gramEnd"/>
-      <w:r>
-        <w:rPr>
-          <w:rFonts w:ascii="Consolas" w:eastAsiaTheme="minorEastAsia" w:hAnsi="Consolas" w:cs="Consolas"/>
-          <w:color w:val="auto"/>
-          <w:sz w:val="19"/>
-          <w:szCs w:val="19"/>
-        </w:rPr>
-        <w:t xml:space="preserve"> = A-&gt;</w:t>
-      </w:r>
-      <w:proofErr w:type="spellStart"/>
-      <w:r>
-        <w:rPr>
-          <w:rFonts w:ascii="Consolas" w:eastAsiaTheme="minorEastAsia" w:hAnsi="Consolas" w:cs="Consolas"/>
-          <w:color w:val="auto"/>
-          <w:sz w:val="19"/>
-          <w:szCs w:val="19"/>
-        </w:rPr>
-        <w:t>getRotation</w:t>
-      </w:r>
-      <w:proofErr w:type="spellEnd"/>
-      <w:r>
-        <w:rPr>
-          <w:rFonts w:ascii="Consolas" w:eastAsiaTheme="minorEastAsia" w:hAnsi="Consolas" w:cs="Consolas"/>
-          <w:color w:val="auto"/>
-          <w:sz w:val="19"/>
-          <w:szCs w:val="19"/>
-        </w:rPr>
-        <w:t>().</w:t>
-      </w:r>
-      <w:proofErr w:type="spellStart"/>
-      <w:r>
-        <w:rPr>
-          <w:rFonts w:ascii="Consolas" w:eastAsiaTheme="minorEastAsia" w:hAnsi="Consolas" w:cs="Consolas"/>
-          <w:color w:val="auto"/>
-          <w:sz w:val="19"/>
-          <w:szCs w:val="19"/>
-        </w:rPr>
-        <w:t>crossProduct</w:t>
-      </w:r>
-      <w:proofErr w:type="spellEnd"/>
-      <w:r>
-        <w:rPr>
-          <w:rFonts w:ascii="Consolas" w:eastAsiaTheme="minorEastAsia" w:hAnsi="Consolas" w:cs="Consolas"/>
-          <w:color w:val="auto"/>
-          <w:sz w:val="19"/>
-          <w:szCs w:val="19"/>
-        </w:rPr>
-        <w:t>(</w:t>
-      </w:r>
-      <w:proofErr w:type="spellStart"/>
-      <w:r>
-        <w:rPr>
-          <w:rFonts w:ascii="Consolas" w:eastAsiaTheme="minorEastAsia" w:hAnsi="Consolas" w:cs="Consolas"/>
-          <w:color w:val="auto"/>
-          <w:sz w:val="19"/>
-          <w:szCs w:val="19"/>
-        </w:rPr>
-        <w:t>relativeContactPosition</w:t>
-      </w:r>
-      <w:proofErr w:type="spellEnd"/>
-      <w:r>
-        <w:rPr>
-          <w:rFonts w:ascii="Consolas" w:eastAsiaTheme="minorEastAsia" w:hAnsi="Consolas" w:cs="Consolas"/>
-          <w:color w:val="auto"/>
-          <w:sz w:val="19"/>
-          <w:szCs w:val="19"/>
-        </w:rPr>
-        <w:t>[0]);</w:t>
-      </w:r>
-    </w:p>
-    <w:p>
-      <w:pPr>
-        <w:autoSpaceDE w:val="0"/>
-        <w:autoSpaceDN w:val="0"/>
-        <w:adjustRightInd w:val="0"/>
-        <w:spacing w:line="240" w:lineRule="auto"/>
-        <w:rPr>
-          <w:rFonts w:ascii="Consolas" w:eastAsiaTheme="minorEastAsia" w:hAnsi="Consolas" w:cs="Consolas"/>
-          <w:color w:val="auto"/>
-          <w:sz w:val="19"/>
-          <w:szCs w:val="19"/>
-        </w:rPr>
-      </w:pPr>
-      <w:proofErr w:type="gramStart"/>
-      <w:r>
-        <w:rPr>
-          <w:rFonts w:ascii="Consolas" w:eastAsiaTheme="minorEastAsia" w:hAnsi="Consolas" w:cs="Consolas"/>
-          <w:color w:val="auto"/>
-          <w:sz w:val="19"/>
-          <w:szCs w:val="19"/>
-        </w:rPr>
-        <w:t>velocity</w:t>
-      </w:r>
-      <w:proofErr w:type="gramEnd"/>
-      <w:r>
-        <w:rPr>
-          <w:rFonts w:ascii="Consolas" w:eastAsiaTheme="minorEastAsia" w:hAnsi="Consolas" w:cs="Consolas"/>
-          <w:color w:val="auto"/>
-          <w:sz w:val="19"/>
-          <w:szCs w:val="19"/>
-        </w:rPr>
-        <w:t xml:space="preserve"> += A-&gt;</w:t>
-      </w:r>
-      <w:proofErr w:type="spellStart"/>
-      <w:r>
-        <w:rPr>
-          <w:rFonts w:ascii="Consolas" w:eastAsiaTheme="minorEastAsia" w:hAnsi="Consolas" w:cs="Consolas"/>
-          <w:color w:val="auto"/>
-          <w:sz w:val="19"/>
-          <w:szCs w:val="19"/>
-        </w:rPr>
-        <w:t>getVelocity</w:t>
-      </w:r>
-      <w:proofErr w:type="spellEnd"/>
-      <w:r>
-        <w:rPr>
-          <w:rFonts w:ascii="Consolas" w:eastAsiaTheme="minorEastAsia" w:hAnsi="Consolas" w:cs="Consolas"/>
-          <w:color w:val="auto"/>
-          <w:sz w:val="19"/>
-          <w:szCs w:val="19"/>
-        </w:rPr>
-        <w:t>();</w:t>
+        <w:t>First to calculate the current closing velocity using both the linear and angular component which is done in the ‘CalculateLocalVelocity’ function within the Contact class. i.e.</w:t>
+      </w:r>
+    </w:p>
+    <w:p/>
+    <w:p>
+      <w:pPr>
+        <w:autoSpaceDE w:val="0"/>
+        <w:autoSpaceDN w:val="0"/>
+        <w:adjustRightInd w:val="0"/>
+        <w:spacing w:line="240" w:lineRule="auto"/>
+        <w:rPr>
+          <w:rFonts w:ascii="Consolas" w:eastAsiaTheme="minorEastAsia" w:hAnsi="Consolas" w:cs="Consolas"/>
+          <w:color w:val="auto"/>
+          <w:sz w:val="19"/>
+          <w:szCs w:val="19"/>
+        </w:rPr>
+      </w:pPr>
+      <w:r>
+        <w:rPr>
+          <w:rFonts w:ascii="Consolas" w:eastAsiaTheme="minorEastAsia" w:hAnsi="Consolas" w:cs="Consolas"/>
+          <w:color w:val="auto"/>
+          <w:sz w:val="19"/>
+          <w:szCs w:val="19"/>
+        </w:rPr>
+        <w:t>velocity = A-&gt;getRotation().crossProduct(relativeContactPosition[0]);</w:t>
+      </w:r>
+    </w:p>
+    <w:p>
+      <w:pPr>
+        <w:autoSpaceDE w:val="0"/>
+        <w:autoSpaceDN w:val="0"/>
+        <w:adjustRightInd w:val="0"/>
+        <w:spacing w:line="240" w:lineRule="auto"/>
+        <w:rPr>
+          <w:rFonts w:ascii="Consolas" w:eastAsiaTheme="minorEastAsia" w:hAnsi="Consolas" w:cs="Consolas"/>
+          <w:color w:val="auto"/>
+          <w:sz w:val="19"/>
+          <w:szCs w:val="19"/>
+        </w:rPr>
+      </w:pPr>
+      <w:r>
+        <w:rPr>
+          <w:rFonts w:ascii="Consolas" w:eastAsiaTheme="minorEastAsia" w:hAnsi="Consolas" w:cs="Consolas"/>
+          <w:color w:val="auto"/>
+          <w:sz w:val="19"/>
+          <w:szCs w:val="19"/>
+        </w:rPr>
+        <w:t>velocity += A-&gt;getVelocity();</w:t>
       </w:r>
     </w:p>
     <w:p/>
@@ -4524,87 +3371,14 @@
           <w:szCs w:val="19"/>
         </w:rPr>
       </w:pPr>
-      <w:proofErr w:type="spellStart"/>
-      <w:proofErr w:type="gramStart"/>
-      <w:r>
-        <w:rPr>
-          <w:rFonts w:ascii="Consolas" w:eastAsiaTheme="minorEastAsia" w:hAnsi="Consolas" w:cs="Consolas"/>
-          <w:color w:val="auto"/>
-          <w:sz w:val="19"/>
-          <w:szCs w:val="19"/>
-        </w:rPr>
-        <w:t>accVelocity</w:t>
-      </w:r>
-      <w:proofErr w:type="spellEnd"/>
-      <w:proofErr w:type="gramEnd"/>
-      <w:r>
-        <w:rPr>
-          <w:rFonts w:ascii="Consolas" w:eastAsiaTheme="minorEastAsia" w:hAnsi="Consolas" w:cs="Consolas"/>
-          <w:color w:val="auto"/>
-          <w:sz w:val="19"/>
-          <w:szCs w:val="19"/>
-        </w:rPr>
-        <w:t xml:space="preserve"> = A-&gt;</w:t>
-      </w:r>
-      <w:proofErr w:type="spellStart"/>
-      <w:r>
-        <w:rPr>
-          <w:rFonts w:ascii="Consolas" w:eastAsiaTheme="minorEastAsia" w:hAnsi="Consolas" w:cs="Consolas"/>
-          <w:color w:val="auto"/>
-          <w:sz w:val="19"/>
-          <w:szCs w:val="19"/>
-        </w:rPr>
-        <w:t>getLastAcceleration</w:t>
-      </w:r>
-      <w:proofErr w:type="spellEnd"/>
-      <w:r>
-        <w:rPr>
-          <w:rFonts w:ascii="Consolas" w:eastAsiaTheme="minorEastAsia" w:hAnsi="Consolas" w:cs="Consolas"/>
-          <w:color w:val="auto"/>
-          <w:sz w:val="19"/>
-          <w:szCs w:val="19"/>
-        </w:rPr>
-        <w:t>() * Core::Game::</w:t>
-      </w:r>
-      <w:proofErr w:type="spellStart"/>
-      <w:r>
-        <w:rPr>
-          <w:rFonts w:ascii="Consolas" w:eastAsiaTheme="minorEastAsia" w:hAnsi="Consolas" w:cs="Consolas"/>
-          <w:color w:val="auto"/>
-          <w:sz w:val="19"/>
-          <w:szCs w:val="19"/>
-        </w:rPr>
-        <w:t>getGraphics</w:t>
-      </w:r>
-      <w:proofErr w:type="spellEnd"/>
-      <w:r>
-        <w:rPr>
-          <w:rFonts w:ascii="Consolas" w:eastAsiaTheme="minorEastAsia" w:hAnsi="Consolas" w:cs="Consolas"/>
-          <w:color w:val="auto"/>
-          <w:sz w:val="19"/>
-          <w:szCs w:val="19"/>
-        </w:rPr>
-        <w:t>()-&gt;</w:t>
-      </w:r>
-      <w:proofErr w:type="spellStart"/>
-      <w:r>
-        <w:rPr>
-          <w:rFonts w:ascii="Consolas" w:eastAsiaTheme="minorEastAsia" w:hAnsi="Consolas" w:cs="Consolas"/>
-          <w:color w:val="auto"/>
-          <w:sz w:val="19"/>
-          <w:szCs w:val="19"/>
-        </w:rPr>
-        <w:t>getDeltaTime</w:t>
-      </w:r>
-      <w:proofErr w:type="spellEnd"/>
-      <w:r>
-        <w:rPr>
-          <w:rFonts w:ascii="Consolas" w:eastAsiaTheme="minorEastAsia" w:hAnsi="Consolas" w:cs="Consolas"/>
-          <w:color w:val="auto"/>
-          <w:sz w:val="19"/>
-          <w:szCs w:val="19"/>
-        </w:rPr>
-        <w:t>();</w:t>
+      <w:r>
+        <w:rPr>
+          <w:rFonts w:ascii="Consolas" w:eastAsiaTheme="minorEastAsia" w:hAnsi="Consolas" w:cs="Consolas"/>
+          <w:color w:val="auto"/>
+          <w:sz w:val="19"/>
+          <w:szCs w:val="19"/>
+        </w:rPr>
+        <w:t>accVelocity = A-&gt;getLastAcceleration() * Core::Game::getGraphics()-&gt;getDeltaTime();</w:t>
       </w:r>
     </w:p>
     <w:p/>
@@ -4627,47 +3401,14 @@
           <w:szCs w:val="19"/>
         </w:rPr>
       </w:pPr>
-      <w:proofErr w:type="spellStart"/>
-      <w:proofErr w:type="gramStart"/>
-      <w:r>
-        <w:rPr>
-          <w:rFonts w:ascii="Consolas" w:eastAsiaTheme="minorEastAsia" w:hAnsi="Consolas" w:cs="Consolas"/>
-          <w:color w:val="auto"/>
-          <w:sz w:val="19"/>
-          <w:szCs w:val="19"/>
-        </w:rPr>
-        <w:t>contactVelocity</w:t>
-      </w:r>
-      <w:proofErr w:type="spellEnd"/>
-      <w:proofErr w:type="gramEnd"/>
-      <w:r>
-        <w:rPr>
-          <w:rFonts w:ascii="Consolas" w:eastAsiaTheme="minorEastAsia" w:hAnsi="Consolas" w:cs="Consolas"/>
-          <w:color w:val="auto"/>
-          <w:sz w:val="19"/>
-          <w:szCs w:val="19"/>
-        </w:rPr>
-        <w:t xml:space="preserve"> = </w:t>
-      </w:r>
-      <w:proofErr w:type="spellStart"/>
-      <w:r>
-        <w:rPr>
-          <w:rFonts w:ascii="Consolas" w:eastAsiaTheme="minorEastAsia" w:hAnsi="Consolas" w:cs="Consolas"/>
-          <w:color w:val="auto"/>
-          <w:sz w:val="19"/>
-          <w:szCs w:val="19"/>
-        </w:rPr>
-        <w:t>CalculateLocalVelocity</w:t>
-      </w:r>
-      <w:proofErr w:type="spellEnd"/>
-      <w:r>
-        <w:rPr>
-          <w:rFonts w:ascii="Consolas" w:eastAsiaTheme="minorEastAsia" w:hAnsi="Consolas" w:cs="Consolas"/>
-          <w:color w:val="auto"/>
-          <w:sz w:val="19"/>
-          <w:szCs w:val="19"/>
-        </w:rPr>
-        <w:t>(</w:t>
+      <w:r>
+        <w:rPr>
+          <w:rFonts w:ascii="Consolas" w:eastAsiaTheme="minorEastAsia" w:hAnsi="Consolas" w:cs="Consolas"/>
+          <w:color w:val="auto"/>
+          <w:sz w:val="19"/>
+          <w:szCs w:val="19"/>
+        </w:rPr>
+        <w:t>contactVelocity = CalculateLocalVelocity(</w:t>
       </w:r>
       <w:r>
         <w:rPr>
@@ -4685,27 +3426,7 @@
           <w:sz w:val="19"/>
           <w:szCs w:val="19"/>
         </w:rPr>
-        <w:t xml:space="preserve">) - </w:t>
-      </w:r>
-      <w:proofErr w:type="spellStart"/>
-      <w:r>
-        <w:rPr>
-          <w:rFonts w:ascii="Consolas" w:eastAsiaTheme="minorEastAsia" w:hAnsi="Consolas" w:cs="Consolas"/>
-          <w:color w:val="auto"/>
-          <w:sz w:val="19"/>
-          <w:szCs w:val="19"/>
-        </w:rPr>
-        <w:t>CalculateLocalVelocity</w:t>
-      </w:r>
-      <w:proofErr w:type="spellEnd"/>
-      <w:r>
-        <w:rPr>
-          <w:rFonts w:ascii="Consolas" w:eastAsiaTheme="minorEastAsia" w:hAnsi="Consolas" w:cs="Consolas"/>
-          <w:color w:val="auto"/>
-          <w:sz w:val="19"/>
-          <w:szCs w:val="19"/>
-        </w:rPr>
-        <w:t>(</w:t>
+        <w:t>) - CalculateLocalVelocity(</w:t>
       </w:r>
       <w:r>
         <w:rPr>
@@ -4746,88 +3467,14 @@
           <w:szCs w:val="19"/>
         </w:rPr>
       </w:pPr>
-      <w:proofErr w:type="spellStart"/>
-      <w:proofErr w:type="gramStart"/>
-      <w:r>
-        <w:rPr>
-          <w:rFonts w:ascii="Consolas" w:eastAsiaTheme="minorEastAsia" w:hAnsi="Consolas" w:cs="Consolas"/>
-          <w:color w:val="auto"/>
-          <w:sz w:val="19"/>
-          <w:szCs w:val="19"/>
-        </w:rPr>
-        <w:lastRenderedPageBreak/>
-        <w:t>desiredDeltaVelocity</w:t>
-      </w:r>
-      <w:proofErr w:type="spellEnd"/>
-      <w:proofErr w:type="gramEnd"/>
-      <w:r>
-        <w:rPr>
-          <w:rFonts w:ascii="Consolas" w:eastAsiaTheme="minorEastAsia" w:hAnsi="Consolas" w:cs="Consolas"/>
-          <w:color w:val="auto"/>
-          <w:sz w:val="19"/>
-          <w:szCs w:val="19"/>
-        </w:rPr>
-        <w:t xml:space="preserve"> = -</w:t>
-      </w:r>
-      <w:proofErr w:type="spellStart"/>
-      <w:r>
-        <w:rPr>
-          <w:rFonts w:ascii="Consolas" w:eastAsiaTheme="minorEastAsia" w:hAnsi="Consolas" w:cs="Consolas"/>
-          <w:color w:val="auto"/>
-          <w:sz w:val="19"/>
-          <w:szCs w:val="19"/>
-        </w:rPr>
-        <w:t>contactVelocity.x</w:t>
-      </w:r>
-      <w:proofErr w:type="spellEnd"/>
-      <w:r>
-        <w:rPr>
-          <w:rFonts w:ascii="Consolas" w:eastAsiaTheme="minorEastAsia" w:hAnsi="Consolas" w:cs="Consolas"/>
-          <w:color w:val="auto"/>
-          <w:sz w:val="19"/>
-          <w:szCs w:val="19"/>
-        </w:rPr>
-        <w:t xml:space="preserve"> - restitution * (</w:t>
-      </w:r>
-      <w:proofErr w:type="spellStart"/>
-      <w:r>
-        <w:rPr>
-          <w:rFonts w:ascii="Consolas" w:eastAsiaTheme="minorEastAsia" w:hAnsi="Consolas" w:cs="Consolas"/>
-          <w:color w:val="auto"/>
-          <w:sz w:val="19"/>
-          <w:szCs w:val="19"/>
-        </w:rPr>
-        <w:t>contactVelocity.x</w:t>
-      </w:r>
-      <w:proofErr w:type="spellEnd"/>
-      <w:r>
-        <w:rPr>
-          <w:rFonts w:ascii="Consolas" w:eastAsiaTheme="minorEastAsia" w:hAnsi="Consolas" w:cs="Consolas"/>
-          <w:color w:val="auto"/>
-          <w:sz w:val="19"/>
-          <w:szCs w:val="19"/>
-        </w:rPr>
-        <w:t xml:space="preserve"> - </w:t>
-      </w:r>
-      <w:proofErr w:type="spellStart"/>
-      <w:r>
-        <w:rPr>
-          <w:rFonts w:ascii="Consolas" w:eastAsiaTheme="minorEastAsia" w:hAnsi="Consolas" w:cs="Consolas"/>
-          <w:color w:val="auto"/>
-          <w:sz w:val="19"/>
-          <w:szCs w:val="19"/>
-        </w:rPr>
-        <w:t>velocityFromAcc</w:t>
-      </w:r>
-      <w:proofErr w:type="spellEnd"/>
-      <w:r>
-        <w:rPr>
-          <w:rFonts w:ascii="Consolas" w:eastAsiaTheme="minorEastAsia" w:hAnsi="Consolas" w:cs="Consolas"/>
-          <w:color w:val="auto"/>
-          <w:sz w:val="19"/>
-          <w:szCs w:val="19"/>
-        </w:rPr>
-        <w:t>);</w:t>
+      <w:r>
+        <w:rPr>
+          <w:rFonts w:ascii="Consolas" w:eastAsiaTheme="minorEastAsia" w:hAnsi="Consolas" w:cs="Consolas"/>
+          <w:color w:val="auto"/>
+          <w:sz w:val="19"/>
+          <w:szCs w:val="19"/>
+        </w:rPr>
+        <w:t>desiredDeltaVelocity = -contactVelocity.x - restitution * (contactVelocity.x - velocityFromAcc);</w:t>
       </w:r>
     </w:p>
     <w:p/>
@@ -5267,133 +3914,60 @@
           <w:szCs w:val="19"/>
         </w:rPr>
       </w:pPr>
-      <w:proofErr w:type="spellStart"/>
-      <w:r>
-        <w:rPr>
-          <w:rFonts w:ascii="Consolas" w:eastAsiaTheme="minorEastAsia" w:hAnsi="Consolas" w:cs="Consolas"/>
-          <w:color w:val="auto"/>
-          <w:sz w:val="19"/>
-          <w:szCs w:val="19"/>
-        </w:rPr>
-        <w:t>impulseContact.x</w:t>
-      </w:r>
-      <w:proofErr w:type="spellEnd"/>
-      <w:r>
-        <w:rPr>
-          <w:rFonts w:ascii="Consolas" w:eastAsiaTheme="minorEastAsia" w:hAnsi="Consolas" w:cs="Consolas"/>
-          <w:color w:val="auto"/>
-          <w:sz w:val="19"/>
-          <w:szCs w:val="19"/>
-        </w:rPr>
-        <w:t xml:space="preserve"> = </w:t>
-      </w:r>
-      <w:proofErr w:type="spellStart"/>
-      <w:r>
-        <w:rPr>
-          <w:rFonts w:ascii="Consolas" w:eastAsiaTheme="minorEastAsia" w:hAnsi="Consolas" w:cs="Consolas"/>
-          <w:color w:val="auto"/>
-          <w:sz w:val="19"/>
-          <w:szCs w:val="19"/>
-        </w:rPr>
-        <w:t>desiredDeltaVelocity</w:t>
-      </w:r>
-      <w:proofErr w:type="spellEnd"/>
-      <w:r>
-        <w:rPr>
-          <w:rFonts w:ascii="Consolas" w:eastAsiaTheme="minorEastAsia" w:hAnsi="Consolas" w:cs="Consolas"/>
-          <w:color w:val="auto"/>
-          <w:sz w:val="19"/>
-          <w:szCs w:val="19"/>
-        </w:rPr>
-        <w:t xml:space="preserve"> / </w:t>
-      </w:r>
-      <w:proofErr w:type="spellStart"/>
-      <w:r>
-        <w:rPr>
-          <w:rFonts w:ascii="Consolas" w:eastAsiaTheme="minorEastAsia" w:hAnsi="Consolas" w:cs="Consolas"/>
-          <w:color w:val="auto"/>
-          <w:sz w:val="19"/>
-          <w:szCs w:val="19"/>
-        </w:rPr>
-        <w:t>deltaVelocity</w:t>
-      </w:r>
-      <w:proofErr w:type="spellEnd"/>
-      <w:r>
-        <w:rPr>
-          <w:rFonts w:ascii="Consolas" w:eastAsiaTheme="minorEastAsia" w:hAnsi="Consolas" w:cs="Consolas"/>
-          <w:color w:val="auto"/>
-          <w:sz w:val="19"/>
-          <w:szCs w:val="19"/>
-        </w:rPr>
-        <w:t>;</w:t>
-      </w:r>
-    </w:p>
-    <w:p>
-      <w:pPr>
-        <w:autoSpaceDE w:val="0"/>
-        <w:autoSpaceDN w:val="0"/>
-        <w:adjustRightInd w:val="0"/>
-        <w:spacing w:line="240" w:lineRule="auto"/>
-        <w:rPr>
-          <w:rFonts w:ascii="Consolas" w:eastAsiaTheme="minorEastAsia" w:hAnsi="Consolas" w:cs="Consolas"/>
-          <w:color w:val="auto"/>
-          <w:sz w:val="19"/>
-          <w:szCs w:val="19"/>
-        </w:rPr>
-      </w:pPr>
-      <w:proofErr w:type="spellStart"/>
-      <w:r>
-        <w:rPr>
-          <w:rFonts w:ascii="Consolas" w:eastAsiaTheme="minorEastAsia" w:hAnsi="Consolas" w:cs="Consolas"/>
-          <w:color w:val="auto"/>
-          <w:sz w:val="19"/>
-          <w:szCs w:val="19"/>
-        </w:rPr>
-        <w:t>impulseContact.y</w:t>
-      </w:r>
-      <w:proofErr w:type="spellEnd"/>
-      <w:r>
-        <w:rPr>
-          <w:rFonts w:ascii="Consolas" w:eastAsiaTheme="minorEastAsia" w:hAnsi="Consolas" w:cs="Consolas"/>
-          <w:color w:val="auto"/>
-          <w:sz w:val="19"/>
-          <w:szCs w:val="19"/>
-        </w:rPr>
-        <w:t xml:space="preserve"> = 0;</w:t>
-      </w:r>
-    </w:p>
-    <w:p>
-      <w:pPr>
-        <w:autoSpaceDE w:val="0"/>
-        <w:autoSpaceDN w:val="0"/>
-        <w:adjustRightInd w:val="0"/>
-        <w:spacing w:line="240" w:lineRule="auto"/>
-        <w:rPr>
-          <w:rFonts w:ascii="Consolas" w:eastAsiaTheme="minorEastAsia" w:hAnsi="Consolas" w:cs="Consolas"/>
-          <w:color w:val="auto"/>
-          <w:sz w:val="19"/>
-          <w:szCs w:val="19"/>
-        </w:rPr>
-      </w:pPr>
-      <w:proofErr w:type="spellStart"/>
-      <w:r>
-        <w:rPr>
-          <w:rFonts w:ascii="Consolas" w:eastAsiaTheme="minorEastAsia" w:hAnsi="Consolas" w:cs="Consolas"/>
-          <w:color w:val="auto"/>
-          <w:sz w:val="19"/>
-          <w:szCs w:val="19"/>
-        </w:rPr>
-        <w:t>impulseContact.z</w:t>
-      </w:r>
-      <w:proofErr w:type="spellEnd"/>
-      <w:r>
-        <w:rPr>
-          <w:rFonts w:ascii="Consolas" w:eastAsiaTheme="minorEastAsia" w:hAnsi="Consolas" w:cs="Consolas"/>
-          <w:color w:val="auto"/>
-          <w:sz w:val="19"/>
-          <w:szCs w:val="19"/>
-        </w:rPr>
-        <w:t xml:space="preserve"> = 0;</w:t>
+      <w:r>
+        <w:rPr>
+          <w:rFonts w:ascii="Consolas" w:eastAsiaTheme="minorEastAsia" w:hAnsi="Consolas" w:cs="Consolas"/>
+          <w:color w:val="auto"/>
+          <w:sz w:val="19"/>
+          <w:szCs w:val="19"/>
+        </w:rPr>
+        <w:t>impulseContact.x = desiredDeltaVelocity / deltaVelocity;</w:t>
+      </w:r>
+    </w:p>
+    <w:p>
+      <w:pPr>
+        <w:autoSpaceDE w:val="0"/>
+        <w:autoSpaceDN w:val="0"/>
+        <w:adjustRightInd w:val="0"/>
+        <w:spacing w:line="240" w:lineRule="auto"/>
+        <w:rPr>
+          <w:rFonts w:ascii="Consolas" w:eastAsiaTheme="minorEastAsia" w:hAnsi="Consolas" w:cs="Consolas"/>
+          <w:color w:val="auto"/>
+          <w:sz w:val="19"/>
+          <w:szCs w:val="19"/>
+        </w:rPr>
+      </w:pPr>
+      <w:r>
+        <w:rPr>
+          <w:rFonts w:ascii="Consolas" w:eastAsiaTheme="minorEastAsia" w:hAnsi="Consolas" w:cs="Consolas"/>
+          <w:color w:val="auto"/>
+          <w:sz w:val="19"/>
+          <w:szCs w:val="19"/>
+        </w:rPr>
+        <w:t>impulseContact.y = 0;</w:t>
+      </w:r>
+    </w:p>
+    <w:p>
+      <w:pPr>
+        <w:autoSpaceDE w:val="0"/>
+        <w:autoSpaceDN w:val="0"/>
+        <w:adjustRightInd w:val="0"/>
+        <w:spacing w:line="240" w:lineRule="auto"/>
+        <w:rPr>
+          <w:rFonts w:ascii="Consolas" w:eastAsiaTheme="minorEastAsia" w:hAnsi="Consolas" w:cs="Consolas"/>
+          <w:color w:val="auto"/>
+          <w:sz w:val="19"/>
+          <w:szCs w:val="19"/>
+        </w:rPr>
+      </w:pPr>
+      <w:r>
+        <w:rPr>
+          <w:rFonts w:ascii="Consolas" w:eastAsiaTheme="minorEastAsia" w:hAnsi="Consolas" w:cs="Consolas"/>
+          <w:color w:val="auto"/>
+          <w:sz w:val="19"/>
+          <w:szCs w:val="19"/>
+        </w:rPr>
+        <w:t>impulseContact.z = 0;</w:t>
       </w:r>
     </w:p>
     <w:p/>
@@ -5441,121 +4015,37 @@
           <w:szCs w:val="19"/>
         </w:rPr>
       </w:pPr>
-      <w:proofErr w:type="spellStart"/>
-      <w:proofErr w:type="gramStart"/>
-      <w:r>
-        <w:rPr>
-          <w:rFonts w:ascii="Consolas" w:eastAsiaTheme="minorEastAsia" w:hAnsi="Consolas" w:cs="Consolas"/>
-          <w:color w:val="auto"/>
-          <w:sz w:val="19"/>
-          <w:szCs w:val="19"/>
-        </w:rPr>
-        <w:t>velocityChange</w:t>
-      </w:r>
-      <w:proofErr w:type="spellEnd"/>
-      <w:r>
-        <w:rPr>
-          <w:rFonts w:ascii="Consolas" w:eastAsiaTheme="minorEastAsia" w:hAnsi="Consolas" w:cs="Consolas"/>
-          <w:color w:val="auto"/>
-          <w:sz w:val="19"/>
-          <w:szCs w:val="19"/>
-        </w:rPr>
-        <w:t>[</w:t>
-      </w:r>
-      <w:proofErr w:type="gramEnd"/>
-      <w:r>
-        <w:rPr>
-          <w:rFonts w:ascii="Consolas" w:eastAsiaTheme="minorEastAsia" w:hAnsi="Consolas" w:cs="Consolas"/>
-          <w:color w:val="auto"/>
-          <w:sz w:val="19"/>
-          <w:szCs w:val="19"/>
-        </w:rPr>
-        <w:t>0] = impulse * A-&gt;</w:t>
-      </w:r>
-      <w:proofErr w:type="spellStart"/>
-      <w:r>
-        <w:rPr>
-          <w:rFonts w:ascii="Consolas" w:eastAsiaTheme="minorEastAsia" w:hAnsi="Consolas" w:cs="Consolas"/>
-          <w:color w:val="auto"/>
-          <w:sz w:val="19"/>
-          <w:szCs w:val="19"/>
-        </w:rPr>
-        <w:t>getInverseMass</w:t>
-      </w:r>
-      <w:proofErr w:type="spellEnd"/>
-      <w:r>
-        <w:rPr>
-          <w:rFonts w:ascii="Consolas" w:eastAsiaTheme="minorEastAsia" w:hAnsi="Consolas" w:cs="Consolas"/>
-          <w:color w:val="auto"/>
-          <w:sz w:val="19"/>
-          <w:szCs w:val="19"/>
-        </w:rPr>
-        <w:t>();</w:t>
-      </w:r>
-    </w:p>
-    <w:p>
-      <w:pPr>
-        <w:autoSpaceDE w:val="0"/>
-        <w:autoSpaceDN w:val="0"/>
-        <w:adjustRightInd w:val="0"/>
-        <w:spacing w:line="240" w:lineRule="auto"/>
-        <w:rPr>
-          <w:rFonts w:ascii="Consolas" w:eastAsiaTheme="minorEastAsia" w:hAnsi="Consolas" w:cs="Consolas"/>
-          <w:color w:val="auto"/>
-          <w:sz w:val="19"/>
-          <w:szCs w:val="19"/>
-        </w:rPr>
-      </w:pPr>
-      <w:proofErr w:type="spellStart"/>
-      <w:proofErr w:type="gramStart"/>
-      <w:r>
-        <w:rPr>
-          <w:rFonts w:ascii="Consolas" w:eastAsiaTheme="minorEastAsia" w:hAnsi="Consolas" w:cs="Consolas"/>
-          <w:color w:val="auto"/>
-          <w:sz w:val="19"/>
-          <w:szCs w:val="19"/>
-        </w:rPr>
-        <w:t>velocityChange</w:t>
-      </w:r>
-      <w:proofErr w:type="spellEnd"/>
-      <w:r>
-        <w:rPr>
-          <w:rFonts w:ascii="Consolas" w:eastAsiaTheme="minorEastAsia" w:hAnsi="Consolas" w:cs="Consolas"/>
-          <w:color w:val="auto"/>
-          <w:sz w:val="19"/>
-          <w:szCs w:val="19"/>
-        </w:rPr>
-        <w:t>[</w:t>
-      </w:r>
-      <w:proofErr w:type="gramEnd"/>
-      <w:r>
-        <w:rPr>
-          <w:rFonts w:ascii="Consolas" w:eastAsiaTheme="minorEastAsia" w:hAnsi="Consolas" w:cs="Consolas"/>
-          <w:color w:val="auto"/>
-          <w:sz w:val="19"/>
-          <w:szCs w:val="19"/>
-        </w:rPr>
-        <w:t>1] = impulse * -1 * B-&gt;</w:t>
-      </w:r>
-      <w:proofErr w:type="spellStart"/>
-      <w:r>
-        <w:rPr>
-          <w:rFonts w:ascii="Consolas" w:eastAsiaTheme="minorEastAsia" w:hAnsi="Consolas" w:cs="Consolas"/>
-          <w:color w:val="auto"/>
-          <w:sz w:val="19"/>
-          <w:szCs w:val="19"/>
-        </w:rPr>
-        <w:t>getInverseMass</w:t>
-      </w:r>
-      <w:proofErr w:type="spellEnd"/>
-      <w:r>
-        <w:rPr>
-          <w:rFonts w:ascii="Consolas" w:eastAsiaTheme="minorEastAsia" w:hAnsi="Consolas" w:cs="Consolas"/>
-          <w:color w:val="auto"/>
-          <w:sz w:val="19"/>
-          <w:szCs w:val="19"/>
-        </w:rPr>
-        <w:t>();</w:t>
+      <w:r>
+        <w:rPr>
+          <w:rFonts w:ascii="Consolas" w:eastAsiaTheme="minorEastAsia" w:hAnsi="Consolas" w:cs="Consolas"/>
+          <w:color w:val="auto"/>
+          <w:sz w:val="19"/>
+          <w:szCs w:val="19"/>
+        </w:rPr>
+        <w:t>velocityChange[0] = impulse * A-&gt;getInverseMass();</w:t>
+      </w:r>
+    </w:p>
+    <w:p>
+      <w:pPr>
+        <w:autoSpaceDE w:val="0"/>
+        <w:autoSpaceDN w:val="0"/>
+        <w:adjustRightInd w:val="0"/>
+        <w:spacing w:line="240" w:lineRule="auto"/>
+        <w:rPr>
+          <w:rFonts w:ascii="Consolas" w:eastAsiaTheme="minorEastAsia" w:hAnsi="Consolas" w:cs="Consolas"/>
+          <w:color w:val="auto"/>
+          <w:sz w:val="19"/>
+          <w:szCs w:val="19"/>
+        </w:rPr>
+      </w:pPr>
+      <w:r>
+        <w:rPr>
+          <w:rFonts w:ascii="Consolas" w:eastAsiaTheme="minorEastAsia" w:hAnsi="Consolas" w:cs="Consolas"/>
+          <w:color w:val="auto"/>
+          <w:sz w:val="19"/>
+          <w:szCs w:val="19"/>
+        </w:rPr>
+        <w:t>velocityChange[1] = impulse * -1 * B-&gt;getInverseMass();</w:t>
       </w:r>
     </w:p>
     <w:p/>
@@ -5694,537 +4184,1875 @@
           <w:sz w:val="19"/>
           <w:szCs w:val="19"/>
         </w:rPr>
-        <w:t xml:space="preserve">Ogre::Vector3 </w:t>
-      </w:r>
-      <w:proofErr w:type="spellStart"/>
-      <w:r>
-        <w:rPr>
-          <w:rFonts w:ascii="Consolas" w:eastAsiaTheme="minorEastAsia" w:hAnsi="Consolas" w:cs="Consolas"/>
-          <w:color w:val="auto"/>
-          <w:sz w:val="19"/>
-          <w:szCs w:val="19"/>
-        </w:rPr>
-        <w:t>impulsiveTorque</w:t>
-      </w:r>
-      <w:proofErr w:type="spellEnd"/>
-      <w:r>
-        <w:rPr>
-          <w:rFonts w:ascii="Consolas" w:eastAsiaTheme="minorEastAsia" w:hAnsi="Consolas" w:cs="Consolas"/>
-          <w:color w:val="auto"/>
-          <w:sz w:val="19"/>
-          <w:szCs w:val="19"/>
-        </w:rPr>
-        <w:t xml:space="preserve"> = </w:t>
-      </w:r>
-      <w:proofErr w:type="spellStart"/>
-      <w:proofErr w:type="gramStart"/>
-      <w:r>
-        <w:rPr>
-          <w:rFonts w:ascii="Consolas" w:eastAsiaTheme="minorEastAsia" w:hAnsi="Consolas" w:cs="Consolas"/>
-          <w:color w:val="auto"/>
-          <w:sz w:val="19"/>
-          <w:szCs w:val="19"/>
-        </w:rPr>
-        <w:t>relativeContactPosition</w:t>
-      </w:r>
-      <w:proofErr w:type="spellEnd"/>
-      <w:r>
-        <w:rPr>
-          <w:rFonts w:ascii="Consolas" w:eastAsiaTheme="minorEastAsia" w:hAnsi="Consolas" w:cs="Consolas"/>
-          <w:color w:val="auto"/>
-          <w:sz w:val="19"/>
-          <w:szCs w:val="19"/>
-        </w:rPr>
-        <w:t>[</w:t>
-      </w:r>
-      <w:proofErr w:type="gramEnd"/>
-      <w:r>
-        <w:rPr>
-          <w:rFonts w:ascii="Consolas" w:eastAsiaTheme="minorEastAsia" w:hAnsi="Consolas" w:cs="Consolas"/>
-          <w:color w:val="auto"/>
-          <w:sz w:val="19"/>
-          <w:szCs w:val="19"/>
-        </w:rPr>
-        <w:t>0].</w:t>
-      </w:r>
-      <w:proofErr w:type="spellStart"/>
-      <w:r>
-        <w:rPr>
-          <w:rFonts w:ascii="Consolas" w:eastAsiaTheme="minorEastAsia" w:hAnsi="Consolas" w:cs="Consolas"/>
-          <w:color w:val="auto"/>
-          <w:sz w:val="19"/>
-          <w:szCs w:val="19"/>
-        </w:rPr>
-        <w:t>crossProduct</w:t>
-      </w:r>
-      <w:proofErr w:type="spellEnd"/>
-      <w:r>
-        <w:rPr>
-          <w:rFonts w:ascii="Consolas" w:eastAsiaTheme="minorEastAsia" w:hAnsi="Consolas" w:cs="Consolas"/>
-          <w:color w:val="auto"/>
-          <w:sz w:val="19"/>
-          <w:szCs w:val="19"/>
-        </w:rPr>
-        <w:t>(impulse);</w:t>
-      </w:r>
-    </w:p>
-    <w:p>
-      <w:pPr>
-        <w:autoSpaceDE w:val="0"/>
-        <w:autoSpaceDN w:val="0"/>
-        <w:adjustRightInd w:val="0"/>
-        <w:spacing w:line="240" w:lineRule="auto"/>
-        <w:rPr>
-          <w:rFonts w:ascii="Consolas" w:eastAsiaTheme="minorEastAsia" w:hAnsi="Consolas" w:cs="Consolas"/>
-          <w:color w:val="auto"/>
-          <w:sz w:val="19"/>
-          <w:szCs w:val="19"/>
-        </w:rPr>
-      </w:pPr>
-      <w:proofErr w:type="spellStart"/>
-      <w:proofErr w:type="gramStart"/>
-      <w:r>
-        <w:rPr>
-          <w:rFonts w:ascii="Consolas" w:eastAsiaTheme="minorEastAsia" w:hAnsi="Consolas" w:cs="Consolas"/>
-          <w:color w:val="auto"/>
-          <w:sz w:val="19"/>
-          <w:szCs w:val="19"/>
-        </w:rPr>
-        <w:t>rotationChange</w:t>
-      </w:r>
-      <w:proofErr w:type="spellEnd"/>
-      <w:r>
-        <w:rPr>
-          <w:rFonts w:ascii="Consolas" w:eastAsiaTheme="minorEastAsia" w:hAnsi="Consolas" w:cs="Consolas"/>
-          <w:color w:val="auto"/>
-          <w:sz w:val="19"/>
-          <w:szCs w:val="19"/>
-        </w:rPr>
-        <w:t>[</w:t>
-      </w:r>
-      <w:proofErr w:type="gramEnd"/>
-      <w:r>
-        <w:rPr>
-          <w:rFonts w:ascii="Consolas" w:eastAsiaTheme="minorEastAsia" w:hAnsi="Consolas" w:cs="Consolas"/>
-          <w:color w:val="auto"/>
-          <w:sz w:val="19"/>
-          <w:szCs w:val="19"/>
-        </w:rPr>
-        <w:t xml:space="preserve">0] = </w:t>
-      </w:r>
-      <w:proofErr w:type="spellStart"/>
-      <w:r>
-        <w:rPr>
-          <w:rFonts w:ascii="Consolas" w:eastAsiaTheme="minorEastAsia" w:hAnsi="Consolas" w:cs="Consolas"/>
-          <w:color w:val="auto"/>
-          <w:sz w:val="19"/>
-          <w:szCs w:val="19"/>
-        </w:rPr>
-        <w:t>inverseInertiaTensor</w:t>
-      </w:r>
-      <w:proofErr w:type="spellEnd"/>
-      <w:r>
-        <w:rPr>
-          <w:rFonts w:ascii="Consolas" w:eastAsiaTheme="minorEastAsia" w:hAnsi="Consolas" w:cs="Consolas"/>
-          <w:color w:val="auto"/>
-          <w:sz w:val="19"/>
-          <w:szCs w:val="19"/>
-        </w:rPr>
-        <w:t xml:space="preserve">[0] * </w:t>
-      </w:r>
-      <w:proofErr w:type="spellStart"/>
-      <w:r>
-        <w:rPr>
-          <w:rFonts w:ascii="Consolas" w:eastAsiaTheme="minorEastAsia" w:hAnsi="Consolas" w:cs="Consolas"/>
-          <w:color w:val="auto"/>
-          <w:sz w:val="19"/>
-          <w:szCs w:val="19"/>
-        </w:rPr>
-        <w:t>impulsiveTorque</w:t>
-      </w:r>
-      <w:proofErr w:type="spellEnd"/>
-      <w:r>
-        <w:rPr>
-          <w:rFonts w:ascii="Consolas" w:eastAsiaTheme="minorEastAsia" w:hAnsi="Consolas" w:cs="Consolas"/>
-          <w:color w:val="auto"/>
-          <w:sz w:val="19"/>
-          <w:szCs w:val="19"/>
+        <w:t>Ogre::Vector3 impulsiveTorque = relativeContactPosition[0].crossProduct(impulse);</w:t>
+      </w:r>
+    </w:p>
+    <w:p>
+      <w:pPr>
+        <w:autoSpaceDE w:val="0"/>
+        <w:autoSpaceDN w:val="0"/>
+        <w:adjustRightInd w:val="0"/>
+        <w:spacing w:line="240" w:lineRule="auto"/>
+        <w:rPr>
+          <w:rFonts w:ascii="Consolas" w:eastAsiaTheme="minorEastAsia" w:hAnsi="Consolas" w:cs="Consolas"/>
+          <w:color w:val="auto"/>
+          <w:sz w:val="19"/>
+          <w:szCs w:val="19"/>
+        </w:rPr>
+      </w:pPr>
+      <w:r>
+        <w:rPr>
+          <w:rFonts w:ascii="Consolas" w:eastAsiaTheme="minorEastAsia" w:hAnsi="Consolas" w:cs="Consolas"/>
+          <w:color w:val="auto"/>
+          <w:sz w:val="19"/>
+          <w:szCs w:val="19"/>
+        </w:rPr>
+        <w:t>rotationChange[0] = inverseInertiaTensor[0] * impulsiveTorque;</w:t>
+      </w:r>
+    </w:p>
+    <w:p/>
+    <w:p>
+      <w:r>
+        <w:t>The linear and angular velocity changes are then applied to the objects involved in the collision through:</w:t>
+      </w:r>
+    </w:p>
+    <w:p/>
+    <w:p>
+      <w:pPr>
+        <w:autoSpaceDE w:val="0"/>
+        <w:autoSpaceDN w:val="0"/>
+        <w:adjustRightInd w:val="0"/>
+        <w:spacing w:line="240" w:lineRule="auto"/>
+        <w:rPr>
+          <w:rFonts w:ascii="Consolas" w:eastAsiaTheme="minorEastAsia" w:hAnsi="Consolas" w:cs="Consolas"/>
+          <w:color w:val="auto"/>
+          <w:sz w:val="19"/>
+          <w:szCs w:val="19"/>
+        </w:rPr>
+      </w:pPr>
+      <w:r>
+        <w:rPr>
+          <w:rFonts w:ascii="Consolas" w:eastAsiaTheme="minorEastAsia" w:hAnsi="Consolas" w:cs="Consolas"/>
+          <w:color w:val="auto"/>
+          <w:sz w:val="19"/>
+          <w:szCs w:val="19"/>
+        </w:rPr>
+        <w:t>A-&gt;addVelocity(velocityChange[0]);</w:t>
+      </w:r>
+    </w:p>
+    <w:p>
+      <w:pPr>
+        <w:autoSpaceDE w:val="0"/>
+        <w:autoSpaceDN w:val="0"/>
+        <w:adjustRightInd w:val="0"/>
+        <w:spacing w:line="240" w:lineRule="auto"/>
+        <w:rPr>
+          <w:rFonts w:ascii="Consolas" w:eastAsiaTheme="minorEastAsia" w:hAnsi="Consolas" w:cs="Consolas"/>
+          <w:color w:val="auto"/>
+          <w:sz w:val="19"/>
+          <w:szCs w:val="19"/>
+        </w:rPr>
+      </w:pPr>
+      <w:r>
+        <w:rPr>
+          <w:rFonts w:ascii="Consolas" w:eastAsiaTheme="minorEastAsia" w:hAnsi="Consolas" w:cs="Consolas"/>
+          <w:color w:val="auto"/>
+          <w:sz w:val="19"/>
+          <w:szCs w:val="19"/>
+        </w:rPr>
+        <w:t>A-&gt;addRotation(rotationChange[0]);</w:t>
+      </w:r>
+    </w:p>
+    <w:p>
+      <w:pPr>
+        <w:autoSpaceDE w:val="0"/>
+        <w:autoSpaceDN w:val="0"/>
+        <w:adjustRightInd w:val="0"/>
+        <w:spacing w:line="240" w:lineRule="auto"/>
+        <w:rPr>
+          <w:rFonts w:ascii="Consolas" w:eastAsiaTheme="minorEastAsia" w:hAnsi="Consolas" w:cs="Consolas"/>
+          <w:color w:val="auto"/>
+          <w:sz w:val="19"/>
+          <w:szCs w:val="19"/>
+        </w:rPr>
+      </w:pPr>
+    </w:p>
+    <w:p>
+      <w:pPr>
+        <w:autoSpaceDE w:val="0"/>
+        <w:autoSpaceDN w:val="0"/>
+        <w:adjustRightInd w:val="0"/>
+        <w:spacing w:line="240" w:lineRule="auto"/>
+        <w:rPr>
+          <w:rFonts w:ascii="Consolas" w:eastAsiaTheme="minorEastAsia" w:hAnsi="Consolas" w:cs="Consolas"/>
+          <w:color w:val="auto"/>
+          <w:sz w:val="19"/>
+          <w:szCs w:val="19"/>
+        </w:rPr>
+      </w:pPr>
+      <w:r>
+        <w:rPr>
+          <w:rFonts w:ascii="Consolas" w:eastAsiaTheme="minorEastAsia" w:hAnsi="Consolas" w:cs="Consolas"/>
+          <w:color w:val="auto"/>
+          <w:sz w:val="19"/>
+          <w:szCs w:val="19"/>
+        </w:rPr>
+        <w:t>B-&gt;addVelocity(velocityChange[1]);</w:t>
+      </w:r>
+    </w:p>
+    <w:p>
+      <w:pPr>
+        <w:autoSpaceDE w:val="0"/>
+        <w:autoSpaceDN w:val="0"/>
+        <w:adjustRightInd w:val="0"/>
+        <w:spacing w:line="240" w:lineRule="auto"/>
+        <w:rPr>
+          <w:rFonts w:ascii="Consolas" w:eastAsiaTheme="minorEastAsia" w:hAnsi="Consolas" w:cs="Consolas"/>
+          <w:color w:val="auto"/>
+          <w:sz w:val="19"/>
+          <w:szCs w:val="19"/>
+        </w:rPr>
+      </w:pPr>
+      <w:r>
+        <w:rPr>
+          <w:rFonts w:ascii="Consolas" w:eastAsiaTheme="minorEastAsia" w:hAnsi="Consolas" w:cs="Consolas"/>
+          <w:color w:val="auto"/>
+          <w:sz w:val="19"/>
+          <w:szCs w:val="19"/>
+        </w:rPr>
+        <w:t>B-&gt;addRotation(rotationChange[1]);</w:t>
+      </w:r>
+    </w:p>
+    <w:p>
+      <w:pPr>
+        <w:autoSpaceDE w:val="0"/>
+        <w:autoSpaceDN w:val="0"/>
+        <w:adjustRightInd w:val="0"/>
+        <w:spacing w:line="240" w:lineRule="auto"/>
+        <w:rPr>
+          <w:rFonts w:ascii="Consolas" w:eastAsiaTheme="minorEastAsia" w:hAnsi="Consolas" w:cs="Consolas"/>
+          <w:color w:val="auto"/>
+          <w:sz w:val="19"/>
+          <w:szCs w:val="19"/>
+        </w:rPr>
+      </w:pPr>
+    </w:p>
+    <w:p/>
+    <w:p>
+      <w:pPr>
+        <w:pStyle w:val="Heading2"/>
+      </w:pPr>
+      <w:bookmarkStart w:id="10" w:name="_Toc371061370"/>
+      <w:r>
+        <w:t>AI Used</w:t>
+      </w:r>
+      <w:bookmarkEnd w:id="10"/>
+    </w:p>
+    <w:p/>
+    <w:p>
+      <w:pPr>
+        <w:pStyle w:val="Heading1"/>
+      </w:pPr>
+      <w:bookmarkStart w:id="11" w:name="_Toc371061371"/>
+      <w:r>
+        <w:t>Overall Appeal</w:t>
+      </w:r>
+      <w:bookmarkEnd w:id="11"/>
+    </w:p>
+    <w:p>
+      <w:r>
+        <w:br/>
+        <w:t>Our simulation is quite visually appealing, all textures have been hand made from photos of the room we modelled and all models are also handmade the texturing of our roof was rushed however and the photos that depict the edges of our simulation could be better.</w:t>
+      </w:r>
+    </w:p>
+    <w:p>
+      <w:r>
+        <w:t>As for stability the program does run stably though the frame rate is quite low and is significantly reduced by the debug drawer.</w:t>
+      </w:r>
+    </w:p>
+    <w:p/>
+    <w:p>
+      <w:pPr>
+        <w:pStyle w:val="Heading1"/>
+      </w:pPr>
+      <w:bookmarkStart w:id="12" w:name="_Toc371061372"/>
+      <w:r>
+        <w:t>Special Features</w:t>
+      </w:r>
+      <w:bookmarkEnd w:id="12"/>
+    </w:p>
+    <w:p>
+      <w:pPr>
+        <w:spacing w:line="240" w:lineRule="auto"/>
+      </w:pPr>
+      <w:r>
+        <w:t>Special features</w:t>
+      </w:r>
+      <w:r>
+        <w:rPr>
+          <w:vertAlign w:val="superscript"/>
+        </w:rPr>
+        <w:t>3</w:t>
+      </w:r>
+      <w:r>
+        <w:t xml:space="preserve"> – like networking, Player – NPC dialog or anything else you put in. Explain these features.</w:t>
+      </w:r>
+    </w:p>
+    <w:p/>
+    <w:p>
+      <w:r>
+        <w:t>Our project does contain some special features.</w:t>
+      </w:r>
+    </w:p>
+    <w:p>
+      <w:r>
+        <w:t>The first of these Is path finding functionality, while not implemented in our simulation we do have the ability to create Astar maps and to return paths to the nearest node to a point.</w:t>
+      </w:r>
+      <w:r>
+        <w:t xml:space="preserve"> We have done this using the Grinning Lizard micropather which is an A* solver that when implemented with a map and functions to calculate costs between nodes can return a path of those nodes.</w:t>
+      </w:r>
+    </w:p>
+    <w:p/>
+    <w:p>
+      <w:pPr>
+        <w:autoSpaceDE w:val="0"/>
+        <w:autoSpaceDN w:val="0"/>
+        <w:adjustRightInd w:val="0"/>
+        <w:spacing w:line="240" w:lineRule="auto"/>
+        <w:rPr>
+          <w:rFonts w:ascii="Consolas" w:eastAsiaTheme="minorEastAsia" w:hAnsi="Consolas" w:cs="Consolas"/>
+          <w:color w:val="auto"/>
+          <w:sz w:val="19"/>
+          <w:szCs w:val="19"/>
+          <w:lang w:val="en-US"/>
+        </w:rPr>
+      </w:pPr>
+    </w:p>
+    <w:p>
+      <w:pPr>
+        <w:autoSpaceDE w:val="0"/>
+        <w:autoSpaceDN w:val="0"/>
+        <w:adjustRightInd w:val="0"/>
+        <w:spacing w:line="240" w:lineRule="auto"/>
+        <w:rPr>
+          <w:rFonts w:ascii="Consolas" w:eastAsiaTheme="minorEastAsia" w:hAnsi="Consolas" w:cs="Consolas"/>
+          <w:color w:val="auto"/>
+          <w:sz w:val="19"/>
+          <w:szCs w:val="19"/>
+          <w:lang w:val="en-US"/>
+        </w:rPr>
+      </w:pPr>
+      <w:r>
+        <w:rPr>
+          <w:rFonts w:ascii="Consolas" w:eastAsiaTheme="minorEastAsia" w:hAnsi="Consolas" w:cs="Consolas"/>
+          <w:color w:val="auto"/>
+          <w:sz w:val="19"/>
+          <w:szCs w:val="19"/>
+          <w:lang w:val="en-US"/>
+        </w:rPr>
+        <w:lastRenderedPageBreak/>
+        <w:t xml:space="preserve">mapper = </w:t>
+      </w:r>
+      <w:r>
+        <w:rPr>
+          <w:rFonts w:ascii="Consolas" w:eastAsiaTheme="minorEastAsia" w:hAnsi="Consolas" w:cs="Consolas"/>
+          <w:color w:val="0000FF"/>
+          <w:sz w:val="19"/>
+          <w:szCs w:val="19"/>
+          <w:lang w:val="en-US"/>
+        </w:rPr>
+        <w:t>new</w:t>
+      </w:r>
+      <w:r>
+        <w:rPr>
+          <w:rFonts w:ascii="Consolas" w:eastAsiaTheme="minorEastAsia" w:hAnsi="Consolas" w:cs="Consolas"/>
+          <w:color w:val="auto"/>
+          <w:sz w:val="19"/>
+          <w:szCs w:val="19"/>
+          <w:lang w:val="en-US"/>
+        </w:rPr>
+        <w:t xml:space="preserve"> WorldMap;</w:t>
+      </w:r>
+    </w:p>
+    <w:p>
+      <w:pPr>
+        <w:autoSpaceDE w:val="0"/>
+        <w:autoSpaceDN w:val="0"/>
+        <w:adjustRightInd w:val="0"/>
+        <w:spacing w:line="240" w:lineRule="auto"/>
+        <w:rPr>
+          <w:rFonts w:ascii="Consolas" w:eastAsiaTheme="minorEastAsia" w:hAnsi="Consolas" w:cs="Consolas"/>
+          <w:color w:val="auto"/>
+          <w:sz w:val="19"/>
+          <w:szCs w:val="19"/>
+          <w:lang w:val="en-US"/>
+        </w:rPr>
+      </w:pPr>
+      <w:r>
+        <w:rPr>
+          <w:rFonts w:ascii="Consolas" w:eastAsiaTheme="minorEastAsia" w:hAnsi="Consolas" w:cs="Consolas"/>
+          <w:color w:val="auto"/>
+          <w:sz w:val="19"/>
+          <w:szCs w:val="19"/>
+          <w:lang w:val="en-US"/>
+        </w:rPr>
+        <w:tab/>
+        <w:t>mapper-&gt;FindPath(Ogre::Vector3(1,0,0),Ogre::Vector3(2,0,10));</w:t>
+      </w:r>
+    </w:p>
+    <w:p>
+      <w:pPr>
+        <w:autoSpaceDE w:val="0"/>
+        <w:autoSpaceDN w:val="0"/>
+        <w:adjustRightInd w:val="0"/>
+        <w:spacing w:line="240" w:lineRule="auto"/>
+        <w:rPr>
+          <w:rFonts w:ascii="Consolas" w:eastAsiaTheme="minorEastAsia" w:hAnsi="Consolas" w:cs="Consolas"/>
+          <w:color w:val="auto"/>
+          <w:sz w:val="19"/>
+          <w:szCs w:val="19"/>
+          <w:lang w:val="en-US"/>
+        </w:rPr>
+      </w:pPr>
+      <w:r>
+        <w:rPr>
+          <w:rFonts w:ascii="Consolas" w:eastAsiaTheme="minorEastAsia" w:hAnsi="Consolas" w:cs="Consolas"/>
+          <w:color w:val="auto"/>
+          <w:sz w:val="19"/>
+          <w:szCs w:val="19"/>
+          <w:lang w:val="en-US"/>
+        </w:rPr>
+        <w:tab/>
+        <w:t>MapNode * temp;</w:t>
+      </w:r>
+    </w:p>
+    <w:p>
+      <w:pPr>
+        <w:autoSpaceDE w:val="0"/>
+        <w:autoSpaceDN w:val="0"/>
+        <w:adjustRightInd w:val="0"/>
+        <w:spacing w:line="240" w:lineRule="auto"/>
+        <w:rPr>
+          <w:rFonts w:ascii="Consolas" w:eastAsiaTheme="minorEastAsia" w:hAnsi="Consolas" w:cs="Consolas"/>
+          <w:color w:val="auto"/>
+          <w:sz w:val="19"/>
+          <w:szCs w:val="19"/>
+          <w:lang w:val="en-US"/>
+        </w:rPr>
+      </w:pPr>
+      <w:r>
+        <w:rPr>
+          <w:rFonts w:ascii="Consolas" w:eastAsiaTheme="minorEastAsia" w:hAnsi="Consolas" w:cs="Consolas"/>
+          <w:color w:val="auto"/>
+          <w:sz w:val="19"/>
+          <w:szCs w:val="19"/>
+          <w:lang w:val="en-US"/>
+        </w:rPr>
+        <w:tab/>
+      </w:r>
+      <w:r>
+        <w:rPr>
+          <w:rFonts w:ascii="Consolas" w:eastAsiaTheme="minorEastAsia" w:hAnsi="Consolas" w:cs="Consolas"/>
+          <w:color w:val="0000FF"/>
+          <w:sz w:val="19"/>
+          <w:szCs w:val="19"/>
+          <w:lang w:val="en-US"/>
+        </w:rPr>
+        <w:t>for</w:t>
+      </w:r>
+      <w:r>
+        <w:rPr>
+          <w:rFonts w:ascii="Consolas" w:eastAsiaTheme="minorEastAsia" w:hAnsi="Consolas" w:cs="Consolas"/>
+          <w:color w:val="auto"/>
+          <w:sz w:val="19"/>
+          <w:szCs w:val="19"/>
+          <w:lang w:val="en-US"/>
+        </w:rPr>
+        <w:t>(</w:t>
+      </w:r>
+      <w:r>
+        <w:rPr>
+          <w:rFonts w:ascii="Consolas" w:eastAsiaTheme="minorEastAsia" w:hAnsi="Consolas" w:cs="Consolas"/>
+          <w:color w:val="0000FF"/>
+          <w:sz w:val="19"/>
+          <w:szCs w:val="19"/>
+          <w:lang w:val="en-US"/>
+        </w:rPr>
+        <w:t>int</w:t>
+      </w:r>
+      <w:r>
+        <w:rPr>
+          <w:rFonts w:ascii="Consolas" w:eastAsiaTheme="minorEastAsia" w:hAnsi="Consolas" w:cs="Consolas"/>
+          <w:color w:val="auto"/>
+          <w:sz w:val="19"/>
+          <w:szCs w:val="19"/>
+          <w:lang w:val="en-US"/>
+        </w:rPr>
+        <w:t xml:space="preserve"> i = 0; i&lt;mapper-&gt;path.size(); i++)</w:t>
+      </w:r>
+    </w:p>
+    <w:p>
+      <w:pPr>
+        <w:autoSpaceDE w:val="0"/>
+        <w:autoSpaceDN w:val="0"/>
+        <w:adjustRightInd w:val="0"/>
+        <w:spacing w:line="240" w:lineRule="auto"/>
+        <w:rPr>
+          <w:rFonts w:ascii="Consolas" w:eastAsiaTheme="minorEastAsia" w:hAnsi="Consolas" w:cs="Consolas"/>
+          <w:color w:val="auto"/>
+          <w:sz w:val="19"/>
+          <w:szCs w:val="19"/>
+          <w:lang w:val="en-US"/>
+        </w:rPr>
+      </w:pPr>
+      <w:r>
+        <w:rPr>
+          <w:rFonts w:ascii="Consolas" w:eastAsiaTheme="minorEastAsia" w:hAnsi="Consolas" w:cs="Consolas"/>
+          <w:color w:val="auto"/>
+          <w:sz w:val="19"/>
+          <w:szCs w:val="19"/>
+          <w:lang w:val="en-US"/>
+        </w:rPr>
+        <w:tab/>
+        <w:t>{</w:t>
+      </w:r>
+    </w:p>
+    <w:p>
+      <w:pPr>
+        <w:autoSpaceDE w:val="0"/>
+        <w:autoSpaceDN w:val="0"/>
+        <w:adjustRightInd w:val="0"/>
+        <w:spacing w:line="240" w:lineRule="auto"/>
+        <w:rPr>
+          <w:rFonts w:ascii="Consolas" w:eastAsiaTheme="minorEastAsia" w:hAnsi="Consolas" w:cs="Consolas"/>
+          <w:color w:val="auto"/>
+          <w:sz w:val="19"/>
+          <w:szCs w:val="19"/>
+          <w:lang w:val="en-US"/>
+        </w:rPr>
+      </w:pPr>
+      <w:r>
+        <w:rPr>
+          <w:rFonts w:ascii="Consolas" w:eastAsiaTheme="minorEastAsia" w:hAnsi="Consolas" w:cs="Consolas"/>
+          <w:color w:val="auto"/>
+          <w:sz w:val="19"/>
+          <w:szCs w:val="19"/>
+          <w:lang w:val="en-US"/>
+        </w:rPr>
+        <w:tab/>
+      </w:r>
+      <w:r>
+        <w:rPr>
+          <w:rFonts w:ascii="Consolas" w:eastAsiaTheme="minorEastAsia" w:hAnsi="Consolas" w:cs="Consolas"/>
+          <w:color w:val="auto"/>
+          <w:sz w:val="19"/>
+          <w:szCs w:val="19"/>
+          <w:lang w:val="en-US"/>
+        </w:rPr>
+        <w:tab/>
+        <w:t>temp = (MapNode*)mapper-&gt;path[i];</w:t>
+      </w:r>
+    </w:p>
+    <w:p>
+      <w:pPr>
+        <w:autoSpaceDE w:val="0"/>
+        <w:autoSpaceDN w:val="0"/>
+        <w:adjustRightInd w:val="0"/>
+        <w:spacing w:line="240" w:lineRule="auto"/>
+        <w:rPr>
+          <w:rFonts w:ascii="Consolas" w:eastAsiaTheme="minorEastAsia" w:hAnsi="Consolas" w:cs="Consolas"/>
+          <w:color w:val="auto"/>
+          <w:sz w:val="19"/>
+          <w:szCs w:val="19"/>
+          <w:lang w:val="en-US"/>
+        </w:rPr>
+      </w:pPr>
+      <w:r>
+        <w:rPr>
+          <w:rFonts w:ascii="Consolas" w:eastAsiaTheme="minorEastAsia" w:hAnsi="Consolas" w:cs="Consolas"/>
+          <w:color w:val="auto"/>
+          <w:sz w:val="19"/>
+          <w:szCs w:val="19"/>
+          <w:lang w:val="en-US"/>
+        </w:rPr>
+        <w:tab/>
+      </w:r>
+      <w:r>
+        <w:rPr>
+          <w:rFonts w:ascii="Consolas" w:eastAsiaTheme="minorEastAsia" w:hAnsi="Consolas" w:cs="Consolas"/>
+          <w:color w:val="auto"/>
+          <w:sz w:val="19"/>
+          <w:szCs w:val="19"/>
+          <w:lang w:val="en-US"/>
+        </w:rPr>
+        <w:tab/>
+        <w:t>cout&lt;&lt;</w:t>
+      </w:r>
+      <w:r>
+        <w:rPr>
+          <w:rFonts w:ascii="Consolas" w:eastAsiaTheme="minorEastAsia" w:hAnsi="Consolas" w:cs="Consolas"/>
+          <w:color w:val="A31515"/>
+          <w:sz w:val="19"/>
+          <w:szCs w:val="19"/>
+          <w:lang w:val="en-US"/>
+        </w:rPr>
+        <w:t>"Location of "</w:t>
+      </w:r>
+      <w:r>
+        <w:rPr>
+          <w:rFonts w:ascii="Consolas" w:eastAsiaTheme="minorEastAsia" w:hAnsi="Consolas" w:cs="Consolas"/>
+          <w:color w:val="auto"/>
+          <w:sz w:val="19"/>
+          <w:szCs w:val="19"/>
+          <w:lang w:val="en-US"/>
+        </w:rPr>
+        <w:t>&lt;&lt;i&lt;&lt;</w:t>
+      </w:r>
+      <w:r>
+        <w:rPr>
+          <w:rFonts w:ascii="Consolas" w:eastAsiaTheme="minorEastAsia" w:hAnsi="Consolas" w:cs="Consolas"/>
+          <w:color w:val="A31515"/>
+          <w:sz w:val="19"/>
+          <w:szCs w:val="19"/>
+          <w:lang w:val="en-US"/>
+        </w:rPr>
+        <w:t>" node ="</w:t>
+      </w:r>
+      <w:r>
+        <w:rPr>
+          <w:rFonts w:ascii="Consolas" w:eastAsiaTheme="minorEastAsia" w:hAnsi="Consolas" w:cs="Consolas"/>
+          <w:color w:val="auto"/>
+          <w:sz w:val="19"/>
+          <w:szCs w:val="19"/>
+          <w:lang w:val="en-US"/>
+        </w:rPr>
+        <w:t>&lt;&lt; temp-&gt;GetLocation().x&lt;&lt;temp-&gt;GetLocation().y&lt;&lt;temp-&gt;GetLocation().z&lt;&lt;</w:t>
+      </w:r>
+      <w:r>
+        <w:rPr>
+          <w:rFonts w:ascii="Consolas" w:eastAsiaTheme="minorEastAsia" w:hAnsi="Consolas" w:cs="Consolas"/>
+          <w:color w:val="A31515"/>
+          <w:sz w:val="19"/>
+          <w:szCs w:val="19"/>
+          <w:lang w:val="en-US"/>
+        </w:rPr>
+        <w:t>"\n"</w:t>
+      </w:r>
+      <w:r>
+        <w:rPr>
+          <w:rFonts w:ascii="Consolas" w:eastAsiaTheme="minorEastAsia" w:hAnsi="Consolas" w:cs="Consolas"/>
+          <w:color w:val="auto"/>
+          <w:sz w:val="19"/>
+          <w:szCs w:val="19"/>
+          <w:lang w:val="en-US"/>
         </w:rPr>
         <w:t>;</w:t>
       </w:r>
     </w:p>
-    <w:p/>
-    <w:p>
-      <w:r>
-        <w:t>The linear and angular velocity changes are then applied to the objects involved in the collision through:</w:t>
-      </w:r>
-    </w:p>
-    <w:p/>
-    <w:p>
-      <w:pPr>
-        <w:autoSpaceDE w:val="0"/>
-        <w:autoSpaceDN w:val="0"/>
-        <w:adjustRightInd w:val="0"/>
-        <w:spacing w:line="240" w:lineRule="auto"/>
-        <w:rPr>
-          <w:rFonts w:ascii="Consolas" w:eastAsiaTheme="minorEastAsia" w:hAnsi="Consolas" w:cs="Consolas"/>
-          <w:color w:val="auto"/>
-          <w:sz w:val="19"/>
-          <w:szCs w:val="19"/>
-        </w:rPr>
-      </w:pPr>
-      <w:r>
-        <w:rPr>
-          <w:rFonts w:ascii="Consolas" w:eastAsiaTheme="minorEastAsia" w:hAnsi="Consolas" w:cs="Consolas"/>
-          <w:color w:val="auto"/>
-          <w:sz w:val="19"/>
-          <w:szCs w:val="19"/>
-        </w:rPr>
-        <w:t>A-&gt;</w:t>
-      </w:r>
-      <w:proofErr w:type="spellStart"/>
-      <w:proofErr w:type="gramStart"/>
-      <w:r>
-        <w:rPr>
-          <w:rFonts w:ascii="Consolas" w:eastAsiaTheme="minorEastAsia" w:hAnsi="Consolas" w:cs="Consolas"/>
-          <w:color w:val="auto"/>
-          <w:sz w:val="19"/>
-          <w:szCs w:val="19"/>
-        </w:rPr>
-        <w:t>addVelocity</w:t>
-      </w:r>
-      <w:proofErr w:type="spellEnd"/>
-      <w:r>
-        <w:rPr>
-          <w:rFonts w:ascii="Consolas" w:eastAsiaTheme="minorEastAsia" w:hAnsi="Consolas" w:cs="Consolas"/>
-          <w:color w:val="auto"/>
-          <w:sz w:val="19"/>
-          <w:szCs w:val="19"/>
-        </w:rPr>
-        <w:t>(</w:t>
-      </w:r>
-      <w:proofErr w:type="spellStart"/>
-      <w:proofErr w:type="gramEnd"/>
-      <w:r>
-        <w:rPr>
-          <w:rFonts w:ascii="Consolas" w:eastAsiaTheme="minorEastAsia" w:hAnsi="Consolas" w:cs="Consolas"/>
-          <w:color w:val="auto"/>
-          <w:sz w:val="19"/>
-          <w:szCs w:val="19"/>
-        </w:rPr>
-        <w:t>velocityChange</w:t>
-      </w:r>
-      <w:proofErr w:type="spellEnd"/>
-      <w:r>
-        <w:rPr>
-          <w:rFonts w:ascii="Consolas" w:eastAsiaTheme="minorEastAsia" w:hAnsi="Consolas" w:cs="Consolas"/>
-          <w:color w:val="auto"/>
-          <w:sz w:val="19"/>
-          <w:szCs w:val="19"/>
-        </w:rPr>
-        <w:t>[0]);</w:t>
-      </w:r>
-    </w:p>
-    <w:p>
-      <w:pPr>
-        <w:autoSpaceDE w:val="0"/>
-        <w:autoSpaceDN w:val="0"/>
-        <w:adjustRightInd w:val="0"/>
-        <w:spacing w:line="240" w:lineRule="auto"/>
-        <w:rPr>
-          <w:rFonts w:ascii="Consolas" w:eastAsiaTheme="minorEastAsia" w:hAnsi="Consolas" w:cs="Consolas"/>
-          <w:color w:val="auto"/>
-          <w:sz w:val="19"/>
-          <w:szCs w:val="19"/>
-        </w:rPr>
-      </w:pPr>
-      <w:r>
-        <w:rPr>
-          <w:rFonts w:ascii="Consolas" w:eastAsiaTheme="minorEastAsia" w:hAnsi="Consolas" w:cs="Consolas"/>
-          <w:color w:val="auto"/>
-          <w:sz w:val="19"/>
-          <w:szCs w:val="19"/>
-        </w:rPr>
-        <w:t>A-&gt;</w:t>
-      </w:r>
-      <w:proofErr w:type="spellStart"/>
-      <w:proofErr w:type="gramStart"/>
-      <w:r>
-        <w:rPr>
-          <w:rFonts w:ascii="Consolas" w:eastAsiaTheme="minorEastAsia" w:hAnsi="Consolas" w:cs="Consolas"/>
-          <w:color w:val="auto"/>
-          <w:sz w:val="19"/>
-          <w:szCs w:val="19"/>
-        </w:rPr>
-        <w:t>addRotation</w:t>
-      </w:r>
-      <w:proofErr w:type="spellEnd"/>
-      <w:r>
-        <w:rPr>
-          <w:rFonts w:ascii="Consolas" w:eastAsiaTheme="minorEastAsia" w:hAnsi="Consolas" w:cs="Consolas"/>
-          <w:color w:val="auto"/>
-          <w:sz w:val="19"/>
-          <w:szCs w:val="19"/>
-        </w:rPr>
-        <w:t>(</w:t>
-      </w:r>
-      <w:proofErr w:type="spellStart"/>
-      <w:proofErr w:type="gramEnd"/>
-      <w:r>
-        <w:rPr>
-          <w:rFonts w:ascii="Consolas" w:eastAsiaTheme="minorEastAsia" w:hAnsi="Consolas" w:cs="Consolas"/>
-          <w:color w:val="auto"/>
-          <w:sz w:val="19"/>
-          <w:szCs w:val="19"/>
-        </w:rPr>
-        <w:t>rotationChange</w:t>
-      </w:r>
-      <w:proofErr w:type="spellEnd"/>
-      <w:r>
-        <w:rPr>
-          <w:rFonts w:ascii="Consolas" w:eastAsiaTheme="minorEastAsia" w:hAnsi="Consolas" w:cs="Consolas"/>
-          <w:color w:val="auto"/>
-          <w:sz w:val="19"/>
-          <w:szCs w:val="19"/>
-        </w:rPr>
-        <w:t>[0]);</w:t>
-      </w:r>
-    </w:p>
-    <w:p>
-      <w:pPr>
-        <w:autoSpaceDE w:val="0"/>
-        <w:autoSpaceDN w:val="0"/>
-        <w:adjustRightInd w:val="0"/>
-        <w:spacing w:line="240" w:lineRule="auto"/>
-        <w:rPr>
-          <w:rFonts w:ascii="Consolas" w:eastAsiaTheme="minorEastAsia" w:hAnsi="Consolas" w:cs="Consolas"/>
-          <w:color w:val="auto"/>
-          <w:sz w:val="19"/>
-          <w:szCs w:val="19"/>
-        </w:rPr>
-      </w:pPr>
-    </w:p>
-    <w:p>
-      <w:pPr>
-        <w:autoSpaceDE w:val="0"/>
-        <w:autoSpaceDN w:val="0"/>
-        <w:adjustRightInd w:val="0"/>
-        <w:spacing w:line="240" w:lineRule="auto"/>
-        <w:rPr>
-          <w:rFonts w:ascii="Consolas" w:eastAsiaTheme="minorEastAsia" w:hAnsi="Consolas" w:cs="Consolas"/>
-          <w:color w:val="auto"/>
-          <w:sz w:val="19"/>
-          <w:szCs w:val="19"/>
-        </w:rPr>
-      </w:pPr>
-      <w:r>
-        <w:rPr>
-          <w:rFonts w:ascii="Consolas" w:eastAsiaTheme="minorEastAsia" w:hAnsi="Consolas" w:cs="Consolas"/>
-          <w:color w:val="auto"/>
-          <w:sz w:val="19"/>
-          <w:szCs w:val="19"/>
-        </w:rPr>
-        <w:t>B-&gt;</w:t>
-      </w:r>
-      <w:proofErr w:type="spellStart"/>
-      <w:proofErr w:type="gramStart"/>
-      <w:r>
-        <w:rPr>
-          <w:rFonts w:ascii="Consolas" w:eastAsiaTheme="minorEastAsia" w:hAnsi="Consolas" w:cs="Consolas"/>
-          <w:color w:val="auto"/>
-          <w:sz w:val="19"/>
-          <w:szCs w:val="19"/>
-        </w:rPr>
-        <w:t>addVelocity</w:t>
-      </w:r>
-      <w:proofErr w:type="spellEnd"/>
-      <w:r>
-        <w:rPr>
-          <w:rFonts w:ascii="Consolas" w:eastAsiaTheme="minorEastAsia" w:hAnsi="Consolas" w:cs="Consolas"/>
-          <w:color w:val="auto"/>
-          <w:sz w:val="19"/>
-          <w:szCs w:val="19"/>
-        </w:rPr>
-        <w:t>(</w:t>
-      </w:r>
-      <w:proofErr w:type="spellStart"/>
-      <w:proofErr w:type="gramEnd"/>
-      <w:r>
-        <w:rPr>
-          <w:rFonts w:ascii="Consolas" w:eastAsiaTheme="minorEastAsia" w:hAnsi="Consolas" w:cs="Consolas"/>
-          <w:color w:val="auto"/>
-          <w:sz w:val="19"/>
-          <w:szCs w:val="19"/>
-        </w:rPr>
-        <w:t>velocityChange</w:t>
-      </w:r>
-      <w:proofErr w:type="spellEnd"/>
-      <w:r>
-        <w:rPr>
-          <w:rFonts w:ascii="Consolas" w:eastAsiaTheme="minorEastAsia" w:hAnsi="Consolas" w:cs="Consolas"/>
-          <w:color w:val="auto"/>
-          <w:sz w:val="19"/>
-          <w:szCs w:val="19"/>
-        </w:rPr>
-        <w:t>[1]);</w:t>
-      </w:r>
-    </w:p>
-    <w:p>
-      <w:pPr>
-        <w:autoSpaceDE w:val="0"/>
-        <w:autoSpaceDN w:val="0"/>
-        <w:adjustRightInd w:val="0"/>
-        <w:spacing w:line="240" w:lineRule="auto"/>
-        <w:rPr>
-          <w:rFonts w:ascii="Consolas" w:eastAsiaTheme="minorEastAsia" w:hAnsi="Consolas" w:cs="Consolas"/>
-          <w:color w:val="auto"/>
-          <w:sz w:val="19"/>
-          <w:szCs w:val="19"/>
-        </w:rPr>
-      </w:pPr>
-      <w:r>
-        <w:rPr>
-          <w:rFonts w:ascii="Consolas" w:eastAsiaTheme="minorEastAsia" w:hAnsi="Consolas" w:cs="Consolas"/>
-          <w:color w:val="auto"/>
-          <w:sz w:val="19"/>
-          <w:szCs w:val="19"/>
-        </w:rPr>
-        <w:t>B-&gt;</w:t>
-      </w:r>
-      <w:proofErr w:type="spellStart"/>
-      <w:proofErr w:type="gramStart"/>
-      <w:r>
-        <w:rPr>
-          <w:rFonts w:ascii="Consolas" w:eastAsiaTheme="minorEastAsia" w:hAnsi="Consolas" w:cs="Consolas"/>
-          <w:color w:val="auto"/>
-          <w:sz w:val="19"/>
-          <w:szCs w:val="19"/>
-        </w:rPr>
-        <w:t>addRotation</w:t>
-      </w:r>
-      <w:proofErr w:type="spellEnd"/>
-      <w:r>
-        <w:rPr>
-          <w:rFonts w:ascii="Consolas" w:eastAsiaTheme="minorEastAsia" w:hAnsi="Consolas" w:cs="Consolas"/>
-          <w:color w:val="auto"/>
-          <w:sz w:val="19"/>
-          <w:szCs w:val="19"/>
-        </w:rPr>
-        <w:t>(</w:t>
-      </w:r>
-      <w:proofErr w:type="spellStart"/>
-      <w:proofErr w:type="gramEnd"/>
-      <w:r>
-        <w:rPr>
-          <w:rFonts w:ascii="Consolas" w:eastAsiaTheme="minorEastAsia" w:hAnsi="Consolas" w:cs="Consolas"/>
-          <w:color w:val="auto"/>
-          <w:sz w:val="19"/>
-          <w:szCs w:val="19"/>
-        </w:rPr>
-        <w:t>rotationChange</w:t>
-      </w:r>
-      <w:proofErr w:type="spellEnd"/>
-      <w:r>
-        <w:rPr>
-          <w:rFonts w:ascii="Consolas" w:eastAsiaTheme="minorEastAsia" w:hAnsi="Consolas" w:cs="Consolas"/>
-          <w:color w:val="auto"/>
-          <w:sz w:val="19"/>
-          <w:szCs w:val="19"/>
-        </w:rPr>
-        <w:t>[1]);</w:t>
-      </w:r>
-    </w:p>
-    <w:p>
-      <w:pPr>
-        <w:autoSpaceDE w:val="0"/>
-        <w:autoSpaceDN w:val="0"/>
-        <w:adjustRightInd w:val="0"/>
-        <w:spacing w:line="240" w:lineRule="auto"/>
-        <w:rPr>
-          <w:rFonts w:ascii="Consolas" w:eastAsiaTheme="minorEastAsia" w:hAnsi="Consolas" w:cs="Consolas"/>
-          <w:color w:val="auto"/>
-          <w:sz w:val="19"/>
-          <w:szCs w:val="19"/>
-        </w:rPr>
-      </w:pPr>
-    </w:p>
-    <w:p/>
-    <w:p>
-      <w:pPr>
-        <w:pStyle w:val="Heading2"/>
-      </w:pPr>
-      <w:bookmarkStart w:id="11" w:name="_Toc371061370"/>
-      <w:r>
-        <w:t>AI Used</w:t>
-      </w:r>
-      <w:bookmarkEnd w:id="11"/>
-    </w:p>
-    <w:p/>
+    <w:p>
+      <w:pPr>
+        <w:autoSpaceDE w:val="0"/>
+        <w:autoSpaceDN w:val="0"/>
+        <w:adjustRightInd w:val="0"/>
+        <w:spacing w:line="240" w:lineRule="auto"/>
+        <w:rPr>
+          <w:rFonts w:ascii="Consolas" w:eastAsiaTheme="minorEastAsia" w:hAnsi="Consolas" w:cs="Consolas"/>
+          <w:color w:val="auto"/>
+          <w:sz w:val="19"/>
+          <w:szCs w:val="19"/>
+          <w:lang w:val="en-US"/>
+        </w:rPr>
+      </w:pPr>
+      <w:r>
+        <w:rPr>
+          <w:rFonts w:ascii="Consolas" w:eastAsiaTheme="minorEastAsia" w:hAnsi="Consolas" w:cs="Consolas"/>
+          <w:color w:val="auto"/>
+          <w:sz w:val="19"/>
+          <w:szCs w:val="19"/>
+          <w:lang w:val="en-US"/>
+        </w:rPr>
+        <w:tab/>
+        <w:t>}</w:t>
+      </w:r>
+    </w:p>
+    <w:p>
+      <w:pPr>
+        <w:autoSpaceDE w:val="0"/>
+        <w:autoSpaceDN w:val="0"/>
+        <w:adjustRightInd w:val="0"/>
+        <w:spacing w:line="240" w:lineRule="auto"/>
+        <w:rPr>
+          <w:rFonts w:ascii="Consolas" w:eastAsiaTheme="minorEastAsia" w:hAnsi="Consolas" w:cs="Consolas"/>
+          <w:color w:val="auto"/>
+          <w:sz w:val="19"/>
+          <w:szCs w:val="19"/>
+          <w:lang w:val="en-US"/>
+        </w:rPr>
+      </w:pPr>
+    </w:p>
+    <w:p>
+      <w:pPr>
+        <w:autoSpaceDE w:val="0"/>
+        <w:autoSpaceDN w:val="0"/>
+        <w:adjustRightInd w:val="0"/>
+        <w:spacing w:line="240" w:lineRule="auto"/>
+        <w:rPr>
+          <w:rFonts w:eastAsiaTheme="minorEastAsia"/>
+          <w:color w:val="auto"/>
+          <w:lang w:val="en-US"/>
+        </w:rPr>
+      </w:pPr>
+      <w:r>
+        <w:rPr>
+          <w:rFonts w:eastAsiaTheme="minorEastAsia"/>
+          <w:color w:val="auto"/>
+          <w:lang w:val="en-US"/>
+        </w:rPr>
+        <w:t>These lines of code show the basic use of our pathfinding, an object of type WorldMap is created and then a start and end point Is passed into the find path function.</w:t>
+      </w:r>
+    </w:p>
+    <w:p>
+      <w:pPr>
+        <w:autoSpaceDE w:val="0"/>
+        <w:autoSpaceDN w:val="0"/>
+        <w:adjustRightInd w:val="0"/>
+        <w:spacing w:line="240" w:lineRule="auto"/>
+        <w:rPr>
+          <w:rFonts w:eastAsiaTheme="minorEastAsia"/>
+          <w:color w:val="auto"/>
+          <w:lang w:val="en-US"/>
+        </w:rPr>
+      </w:pPr>
+      <w:r>
+        <w:rPr>
+          <w:rFonts w:eastAsiaTheme="minorEastAsia"/>
+          <w:color w:val="auto"/>
+          <w:lang w:val="en-US"/>
+        </w:rPr>
+        <w:t>This will</w:t>
+      </w:r>
+      <w:r>
+        <w:rPr>
+          <w:rFonts w:eastAsiaTheme="minorEastAsia"/>
+          <w:color w:val="auto"/>
+          <w:lang w:val="en-US"/>
+        </w:rPr>
+        <w:t xml:space="preserve"> the</w:t>
+      </w:r>
+      <w:r>
+        <w:rPr>
+          <w:rFonts w:eastAsiaTheme="minorEastAsia"/>
+          <w:color w:val="auto"/>
+          <w:lang w:val="en-US"/>
+        </w:rPr>
+        <w:t>n</w:t>
+      </w:r>
+      <w:r>
+        <w:rPr>
+          <w:rFonts w:eastAsiaTheme="minorEastAsia"/>
+          <w:color w:val="auto"/>
+          <w:lang w:val="en-US"/>
+        </w:rPr>
+        <w:t xml:space="preserve"> fill the path vector in the worldmap object with the list of nodes that need to be traversed to reach the nearest node to the destination.</w:t>
+      </w:r>
+      <w:r>
+        <w:rPr>
+          <w:rFonts w:eastAsiaTheme="minorEastAsia"/>
+          <w:color w:val="auto"/>
+          <w:lang w:val="en-US"/>
+        </w:rPr>
+        <w:t xml:space="preserve"> Nodes are currently hardcoded into the class NodeContainerSingleton, each node contains</w:t>
+      </w:r>
+      <w:r>
+        <w:rPr>
+          <w:rFonts w:eastAsiaTheme="minorEastAsia"/>
+          <w:color w:val="auto"/>
+          <w:lang w:val="en-US"/>
+        </w:rPr>
+        <w:t xml:space="preserve"> a position and</w:t>
+      </w:r>
+      <w:r>
+        <w:rPr>
+          <w:rFonts w:eastAsiaTheme="minorEastAsia"/>
+          <w:color w:val="auto"/>
+          <w:lang w:val="en-US"/>
+        </w:rPr>
+        <w:t xml:space="preserve"> a vector of pointers to the nodes that can be moved to from it. Costs between nodes simply use squared distances.</w:t>
+      </w:r>
+    </w:p>
+    <w:p>
+      <w:pPr>
+        <w:autoSpaceDE w:val="0"/>
+        <w:autoSpaceDN w:val="0"/>
+        <w:adjustRightInd w:val="0"/>
+        <w:spacing w:line="240" w:lineRule="auto"/>
+        <w:rPr>
+          <w:rFonts w:eastAsiaTheme="minorEastAsia"/>
+          <w:color w:val="auto"/>
+          <w:lang w:val="en-US"/>
+        </w:rPr>
+      </w:pPr>
+    </w:p>
+    <w:p>
+      <w:pPr>
+        <w:autoSpaceDE w:val="0"/>
+        <w:autoSpaceDN w:val="0"/>
+        <w:adjustRightInd w:val="0"/>
+        <w:spacing w:line="240" w:lineRule="auto"/>
+        <w:rPr>
+          <w:rFonts w:eastAsiaTheme="minorEastAsia"/>
+          <w:color w:val="auto"/>
+          <w:lang w:val="en-US"/>
+        </w:rPr>
+      </w:pPr>
+      <w:r>
+        <w:rPr>
+          <w:rFonts w:eastAsiaTheme="minorEastAsia"/>
+          <w:color w:val="auto"/>
+          <w:lang w:val="en-US"/>
+        </w:rPr>
+        <w:t xml:space="preserve">The WorldMap class is an implementation of the abstract class provided by </w:t>
+      </w:r>
+      <w:r>
+        <w:rPr>
+          <w:rFonts w:eastAsiaTheme="minorEastAsia"/>
+          <w:color w:val="auto"/>
+          <w:lang w:val="en-US"/>
+        </w:rPr>
+        <w:t>the Grinning lizard micropather.</w:t>
+      </w:r>
+      <w:bookmarkStart w:id="13" w:name="_GoBack"/>
+      <w:bookmarkEnd w:id="13"/>
+    </w:p>
+    <w:p>
+      <w:pPr>
+        <w:autoSpaceDE w:val="0"/>
+        <w:autoSpaceDN w:val="0"/>
+        <w:adjustRightInd w:val="0"/>
+        <w:spacing w:line="240" w:lineRule="auto"/>
+        <w:rPr>
+          <w:rFonts w:eastAsiaTheme="minorEastAsia"/>
+          <w:color w:val="auto"/>
+          <w:lang w:val="en-US"/>
+        </w:rPr>
+      </w:pPr>
+    </w:p>
+    <w:p>
+      <w:pPr>
+        <w:autoSpaceDE w:val="0"/>
+        <w:autoSpaceDN w:val="0"/>
+        <w:adjustRightInd w:val="0"/>
+        <w:spacing w:line="240" w:lineRule="auto"/>
+        <w:rPr>
+          <w:rFonts w:eastAsiaTheme="minorEastAsia"/>
+          <w:color w:val="auto"/>
+          <w:lang w:val="en-US"/>
+        </w:rPr>
+      </w:pPr>
+      <w:r>
+        <w:rPr>
+          <w:rFonts w:eastAsiaTheme="minorEastAsia"/>
+          <w:color w:val="auto"/>
+          <w:lang w:val="en-US"/>
+        </w:rPr>
+        <w:t>Another special feature is our ability to click on NPCs to induce a response in them. This is done using a ray casting function called “TestSelect”</w:t>
+      </w:r>
+      <w:r>
+        <w:rPr>
+          <w:rFonts w:eastAsiaTheme="minorEastAsia"/>
+          <w:color w:val="auto"/>
+          <w:lang w:val="en-US"/>
+        </w:rPr>
+        <w:t xml:space="preserve"> that is defined in Game.h. Test select is a void function that creates a ray from the </w:t>
+      </w:r>
+      <w:r>
+        <w:rPr>
+          <w:rFonts w:eastAsiaTheme="minorEastAsia"/>
+          <w:color w:val="auto"/>
+          <w:lang w:val="en-US"/>
+        </w:rPr>
+        <w:t>player’s</w:t>
+      </w:r>
+      <w:r>
+        <w:rPr>
+          <w:rFonts w:eastAsiaTheme="minorEastAsia"/>
+          <w:color w:val="auto"/>
+          <w:lang w:val="en-US"/>
+        </w:rPr>
+        <w:t xml:space="preserve"> position along their view vector using ogre functions</w:t>
+      </w:r>
+    </w:p>
+    <w:p>
+      <w:pPr>
+        <w:autoSpaceDE w:val="0"/>
+        <w:autoSpaceDN w:val="0"/>
+        <w:adjustRightInd w:val="0"/>
+        <w:spacing w:line="240" w:lineRule="auto"/>
+        <w:rPr>
+          <w:rFonts w:eastAsiaTheme="minorEastAsia"/>
+          <w:color w:val="auto"/>
+          <w:lang w:val="en-US"/>
+        </w:rPr>
+      </w:pPr>
+    </w:p>
+    <w:p>
+      <w:pPr>
+        <w:autoSpaceDE w:val="0"/>
+        <w:autoSpaceDN w:val="0"/>
+        <w:adjustRightInd w:val="0"/>
+        <w:spacing w:line="240" w:lineRule="auto"/>
+        <w:rPr>
+          <w:rFonts w:ascii="Consolas" w:eastAsiaTheme="minorEastAsia" w:hAnsi="Consolas" w:cs="Consolas"/>
+          <w:color w:val="auto"/>
+          <w:sz w:val="19"/>
+          <w:szCs w:val="19"/>
+          <w:lang w:val="en-US"/>
+        </w:rPr>
+      </w:pPr>
+      <w:r>
+        <w:rPr>
+          <w:rFonts w:ascii="Consolas" w:eastAsiaTheme="minorEastAsia" w:hAnsi="Consolas" w:cs="Consolas"/>
+          <w:color w:val="auto"/>
+          <w:sz w:val="19"/>
+          <w:szCs w:val="19"/>
+          <w:lang w:val="en-US"/>
+        </w:rPr>
+        <w:t>Ogre::Ray mouseRay(Core::Game::getGraphics()-&gt;GetPosition(),Core::Game::getGraphics()-&gt;cameraDirection());</w:t>
+      </w:r>
+    </w:p>
+    <w:p>
+      <w:pPr>
+        <w:autoSpaceDE w:val="0"/>
+        <w:autoSpaceDN w:val="0"/>
+        <w:adjustRightInd w:val="0"/>
+        <w:spacing w:line="240" w:lineRule="auto"/>
+        <w:rPr>
+          <w:rFonts w:ascii="Consolas" w:eastAsiaTheme="minorEastAsia" w:hAnsi="Consolas" w:cs="Consolas"/>
+          <w:color w:val="auto"/>
+          <w:sz w:val="19"/>
+          <w:szCs w:val="19"/>
+          <w:lang w:val="en-US"/>
+        </w:rPr>
+      </w:pPr>
+      <w:r>
+        <w:rPr>
+          <w:rFonts w:ascii="Consolas" w:eastAsiaTheme="minorEastAsia" w:hAnsi="Consolas" w:cs="Consolas"/>
+          <w:color w:val="auto"/>
+          <w:sz w:val="19"/>
+          <w:szCs w:val="19"/>
+          <w:lang w:val="en-US"/>
+        </w:rPr>
+        <w:tab/>
+      </w:r>
+      <w:r>
+        <w:rPr>
+          <w:rFonts w:ascii="Consolas" w:eastAsiaTheme="minorEastAsia" w:hAnsi="Consolas" w:cs="Consolas"/>
+          <w:color w:val="auto"/>
+          <w:sz w:val="19"/>
+          <w:szCs w:val="19"/>
+          <w:lang w:val="en-US"/>
+        </w:rPr>
+        <w:tab/>
+        <w:t>mRaySceneQuery-&gt;setRay(mouseRay);</w:t>
+      </w:r>
+    </w:p>
+    <w:p>
+      <w:pPr>
+        <w:autoSpaceDE w:val="0"/>
+        <w:autoSpaceDN w:val="0"/>
+        <w:adjustRightInd w:val="0"/>
+        <w:spacing w:line="240" w:lineRule="auto"/>
+        <w:rPr>
+          <w:rFonts w:ascii="Consolas" w:eastAsiaTheme="minorEastAsia" w:hAnsi="Consolas" w:cs="Consolas"/>
+          <w:color w:val="auto"/>
+          <w:sz w:val="19"/>
+          <w:szCs w:val="19"/>
+          <w:lang w:val="en-US"/>
+        </w:rPr>
+      </w:pPr>
+      <w:r>
+        <w:rPr>
+          <w:rFonts w:ascii="Consolas" w:eastAsiaTheme="minorEastAsia" w:hAnsi="Consolas" w:cs="Consolas"/>
+          <w:color w:val="auto"/>
+          <w:sz w:val="19"/>
+          <w:szCs w:val="19"/>
+          <w:lang w:val="en-US"/>
+        </w:rPr>
+        <w:tab/>
+      </w:r>
+      <w:r>
+        <w:rPr>
+          <w:rFonts w:ascii="Consolas" w:eastAsiaTheme="minorEastAsia" w:hAnsi="Consolas" w:cs="Consolas"/>
+          <w:color w:val="auto"/>
+          <w:sz w:val="19"/>
+          <w:szCs w:val="19"/>
+          <w:lang w:val="en-US"/>
+        </w:rPr>
+        <w:tab/>
+        <w:t>mRaySceneQuery-&gt;setSortByDistance(</w:t>
+      </w:r>
+      <w:r>
+        <w:rPr>
+          <w:rFonts w:ascii="Consolas" w:eastAsiaTheme="minorEastAsia" w:hAnsi="Consolas" w:cs="Consolas"/>
+          <w:color w:val="0000FF"/>
+          <w:sz w:val="19"/>
+          <w:szCs w:val="19"/>
+          <w:lang w:val="en-US"/>
+        </w:rPr>
+        <w:t>true</w:t>
+      </w:r>
+      <w:r>
+        <w:rPr>
+          <w:rFonts w:ascii="Consolas" w:eastAsiaTheme="minorEastAsia" w:hAnsi="Consolas" w:cs="Consolas"/>
+          <w:color w:val="auto"/>
+          <w:sz w:val="19"/>
+          <w:szCs w:val="19"/>
+          <w:lang w:val="en-US"/>
+        </w:rPr>
+        <w:t>);</w:t>
+      </w:r>
+    </w:p>
+    <w:p>
+      <w:pPr>
+        <w:autoSpaceDE w:val="0"/>
+        <w:autoSpaceDN w:val="0"/>
+        <w:adjustRightInd w:val="0"/>
+        <w:spacing w:line="240" w:lineRule="auto"/>
+        <w:rPr>
+          <w:rFonts w:ascii="Consolas" w:eastAsiaTheme="minorEastAsia" w:hAnsi="Consolas" w:cs="Consolas"/>
+          <w:color w:val="auto"/>
+          <w:sz w:val="19"/>
+          <w:szCs w:val="19"/>
+          <w:lang w:val="en-US"/>
+        </w:rPr>
+      </w:pPr>
+      <w:r>
+        <w:rPr>
+          <w:rFonts w:ascii="Consolas" w:eastAsiaTheme="minorEastAsia" w:hAnsi="Consolas" w:cs="Consolas"/>
+          <w:color w:val="auto"/>
+          <w:sz w:val="19"/>
+          <w:szCs w:val="19"/>
+          <w:lang w:val="en-US"/>
+        </w:rPr>
+        <w:tab/>
+      </w:r>
+      <w:r>
+        <w:rPr>
+          <w:rFonts w:ascii="Consolas" w:eastAsiaTheme="minorEastAsia" w:hAnsi="Consolas" w:cs="Consolas"/>
+          <w:color w:val="auto"/>
+          <w:sz w:val="19"/>
+          <w:szCs w:val="19"/>
+          <w:lang w:val="en-US"/>
+        </w:rPr>
+        <w:tab/>
+        <w:t>mRaySceneQuery-&gt;setQueryMask(Targetable);</w:t>
+      </w:r>
+    </w:p>
+    <w:p>
+      <w:pPr>
+        <w:autoSpaceDE w:val="0"/>
+        <w:autoSpaceDN w:val="0"/>
+        <w:adjustRightInd w:val="0"/>
+        <w:spacing w:line="240" w:lineRule="auto"/>
+        <w:rPr>
+          <w:rFonts w:ascii="Consolas" w:eastAsiaTheme="minorEastAsia" w:hAnsi="Consolas" w:cs="Consolas"/>
+          <w:color w:val="auto"/>
+          <w:sz w:val="19"/>
+          <w:szCs w:val="19"/>
+          <w:lang w:val="en-US"/>
+        </w:rPr>
+      </w:pPr>
+      <w:r>
+        <w:rPr>
+          <w:rFonts w:ascii="Consolas" w:eastAsiaTheme="minorEastAsia" w:hAnsi="Consolas" w:cs="Consolas"/>
+          <w:color w:val="auto"/>
+          <w:sz w:val="19"/>
+          <w:szCs w:val="19"/>
+          <w:lang w:val="en-US"/>
+        </w:rPr>
+        <w:tab/>
+      </w:r>
+      <w:r>
+        <w:rPr>
+          <w:rFonts w:ascii="Consolas" w:eastAsiaTheme="minorEastAsia" w:hAnsi="Consolas" w:cs="Consolas"/>
+          <w:color w:val="auto"/>
+          <w:sz w:val="19"/>
+          <w:szCs w:val="19"/>
+          <w:lang w:val="en-US"/>
+        </w:rPr>
+        <w:tab/>
+      </w:r>
+      <w:r>
+        <w:rPr>
+          <w:rFonts w:ascii="Consolas" w:eastAsiaTheme="minorEastAsia" w:hAnsi="Consolas" w:cs="Consolas"/>
+          <w:color w:val="008000"/>
+          <w:sz w:val="19"/>
+          <w:szCs w:val="19"/>
+          <w:lang w:val="en-US"/>
+        </w:rPr>
+        <w:t>// Execute query</w:t>
+      </w:r>
+    </w:p>
+    <w:p>
+      <w:pPr>
+        <w:autoSpaceDE w:val="0"/>
+        <w:autoSpaceDN w:val="0"/>
+        <w:adjustRightInd w:val="0"/>
+        <w:spacing w:line="240" w:lineRule="auto"/>
+        <w:rPr>
+          <w:rFonts w:ascii="Consolas" w:eastAsiaTheme="minorEastAsia" w:hAnsi="Consolas" w:cs="Consolas"/>
+          <w:color w:val="auto"/>
+          <w:sz w:val="19"/>
+          <w:szCs w:val="19"/>
+          <w:lang w:val="en-US"/>
+        </w:rPr>
+      </w:pPr>
+      <w:r>
+        <w:rPr>
+          <w:rFonts w:ascii="Consolas" w:eastAsiaTheme="minorEastAsia" w:hAnsi="Consolas" w:cs="Consolas"/>
+          <w:color w:val="auto"/>
+          <w:sz w:val="19"/>
+          <w:szCs w:val="19"/>
+          <w:lang w:val="en-US"/>
+        </w:rPr>
+        <w:tab/>
+      </w:r>
+      <w:r>
+        <w:rPr>
+          <w:rFonts w:ascii="Consolas" w:eastAsiaTheme="minorEastAsia" w:hAnsi="Consolas" w:cs="Consolas"/>
+          <w:color w:val="auto"/>
+          <w:sz w:val="19"/>
+          <w:szCs w:val="19"/>
+          <w:lang w:val="en-US"/>
+        </w:rPr>
+        <w:tab/>
+        <w:t>Ogre::RaySceneQueryResult &amp;result = mRaySceneQuery-&gt;execute();</w:t>
+      </w:r>
+    </w:p>
+    <w:p>
+      <w:pPr>
+        <w:autoSpaceDE w:val="0"/>
+        <w:autoSpaceDN w:val="0"/>
+        <w:adjustRightInd w:val="0"/>
+        <w:spacing w:line="240" w:lineRule="auto"/>
+        <w:rPr>
+          <w:rFonts w:eastAsiaTheme="minorEastAsia"/>
+          <w:color w:val="auto"/>
+          <w:lang w:val="en-US"/>
+        </w:rPr>
+      </w:pPr>
+    </w:p>
+    <w:p>
+      <w:pPr>
+        <w:autoSpaceDE w:val="0"/>
+        <w:autoSpaceDN w:val="0"/>
+        <w:adjustRightInd w:val="0"/>
+        <w:spacing w:line="240" w:lineRule="auto"/>
+        <w:rPr>
+          <w:rFonts w:eastAsiaTheme="minorEastAsia"/>
+          <w:color w:val="auto"/>
+          <w:lang w:val="en-US"/>
+        </w:rPr>
+      </w:pPr>
+    </w:p>
+    <w:p>
+      <w:pPr>
+        <w:autoSpaceDE w:val="0"/>
+        <w:autoSpaceDN w:val="0"/>
+        <w:adjustRightInd w:val="0"/>
+        <w:spacing w:line="240" w:lineRule="auto"/>
+        <w:rPr>
+          <w:rFonts w:eastAsiaTheme="minorEastAsia"/>
+          <w:color w:val="auto"/>
+          <w:lang w:val="en-US"/>
+        </w:rPr>
+      </w:pPr>
+      <w:r>
+        <w:rPr>
+          <w:rFonts w:eastAsiaTheme="minorEastAsia"/>
+          <w:color w:val="auto"/>
+          <w:lang w:val="en-US"/>
+        </w:rPr>
+        <w:t>The query mask function ensures the ray only returns objects that have been flagged as targetable, in this case any object that could be an NPC</w:t>
+      </w:r>
+      <w:r>
+        <w:rPr>
+          <w:rFonts w:eastAsiaTheme="minorEastAsia"/>
+          <w:color w:val="auto"/>
+          <w:lang w:val="en-US"/>
+        </w:rPr>
+        <w:t>. We then iterate through the returned objects.</w:t>
+      </w:r>
+    </w:p>
+    <w:p>
+      <w:pPr>
+        <w:autoSpaceDE w:val="0"/>
+        <w:autoSpaceDN w:val="0"/>
+        <w:adjustRightInd w:val="0"/>
+        <w:spacing w:line="240" w:lineRule="auto"/>
+        <w:rPr>
+          <w:rFonts w:eastAsiaTheme="minorEastAsia"/>
+          <w:color w:val="auto"/>
+          <w:lang w:val="en-US"/>
+        </w:rPr>
+      </w:pPr>
+    </w:p>
+    <w:p>
+      <w:pPr>
+        <w:autoSpaceDE w:val="0"/>
+        <w:autoSpaceDN w:val="0"/>
+        <w:adjustRightInd w:val="0"/>
+        <w:spacing w:line="240" w:lineRule="auto"/>
+        <w:rPr>
+          <w:rFonts w:ascii="Consolas" w:eastAsiaTheme="minorEastAsia" w:hAnsi="Consolas" w:cs="Consolas"/>
+          <w:color w:val="auto"/>
+          <w:sz w:val="19"/>
+          <w:szCs w:val="19"/>
+          <w:lang w:val="en-US"/>
+        </w:rPr>
+      </w:pPr>
+      <w:r>
+        <w:rPr>
+          <w:rFonts w:ascii="Consolas" w:eastAsiaTheme="minorEastAsia" w:hAnsi="Consolas" w:cs="Consolas"/>
+          <w:color w:val="0000FF"/>
+          <w:sz w:val="19"/>
+          <w:szCs w:val="19"/>
+          <w:lang w:val="en-US"/>
+        </w:rPr>
+        <w:t>for</w:t>
+      </w:r>
+      <w:r>
+        <w:rPr>
+          <w:rFonts w:ascii="Consolas" w:eastAsiaTheme="minorEastAsia" w:hAnsi="Consolas" w:cs="Consolas"/>
+          <w:color w:val="auto"/>
+          <w:sz w:val="19"/>
+          <w:szCs w:val="19"/>
+          <w:lang w:val="en-US"/>
+        </w:rPr>
+        <w:t xml:space="preserve">(rayIterator = result.begin(); rayIterator != result.end(); rayIterator++ ) </w:t>
+      </w:r>
+    </w:p>
+    <w:p>
+      <w:pPr>
+        <w:autoSpaceDE w:val="0"/>
+        <w:autoSpaceDN w:val="0"/>
+        <w:adjustRightInd w:val="0"/>
+        <w:spacing w:line="240" w:lineRule="auto"/>
+        <w:rPr>
+          <w:rFonts w:ascii="Consolas" w:eastAsiaTheme="minorEastAsia" w:hAnsi="Consolas" w:cs="Consolas"/>
+          <w:color w:val="auto"/>
+          <w:sz w:val="19"/>
+          <w:szCs w:val="19"/>
+          <w:lang w:val="en-US"/>
+        </w:rPr>
+      </w:pPr>
+      <w:r>
+        <w:rPr>
+          <w:rFonts w:ascii="Consolas" w:eastAsiaTheme="minorEastAsia" w:hAnsi="Consolas" w:cs="Consolas"/>
+          <w:color w:val="auto"/>
+          <w:sz w:val="19"/>
+          <w:szCs w:val="19"/>
+          <w:lang w:val="en-US"/>
+        </w:rPr>
+        <w:t>{</w:t>
+      </w:r>
+    </w:p>
+    <w:p>
+      <w:pPr>
+        <w:autoSpaceDE w:val="0"/>
+        <w:autoSpaceDN w:val="0"/>
+        <w:adjustRightInd w:val="0"/>
+        <w:spacing w:line="240" w:lineRule="auto"/>
+        <w:rPr>
+          <w:rFonts w:ascii="Consolas" w:eastAsiaTheme="minorEastAsia" w:hAnsi="Consolas" w:cs="Consolas"/>
+          <w:color w:val="auto"/>
+          <w:sz w:val="19"/>
+          <w:szCs w:val="19"/>
+          <w:lang w:val="en-US"/>
+        </w:rPr>
+      </w:pPr>
+      <w:r>
+        <w:rPr>
+          <w:rFonts w:ascii="Consolas" w:eastAsiaTheme="minorEastAsia" w:hAnsi="Consolas" w:cs="Consolas"/>
+          <w:color w:val="0000FF"/>
+          <w:sz w:val="19"/>
+          <w:szCs w:val="19"/>
+          <w:lang w:val="en-US"/>
+        </w:rPr>
+        <w:t>if</w:t>
+      </w:r>
+      <w:r>
+        <w:rPr>
+          <w:rFonts w:ascii="Consolas" w:eastAsiaTheme="minorEastAsia" w:hAnsi="Consolas" w:cs="Consolas"/>
+          <w:color w:val="auto"/>
+          <w:sz w:val="19"/>
+          <w:szCs w:val="19"/>
+          <w:lang w:val="en-US"/>
+        </w:rPr>
+        <w:t xml:space="preserve"> ((*rayIterator).movable !=NULL &amp;&amp; closestDistance&gt;(*rayIterator).distance &amp;&amp; (*rayIterator).movable-&gt;getMovableType() != </w:t>
+      </w:r>
+      <w:r>
+        <w:rPr>
+          <w:rFonts w:ascii="Consolas" w:eastAsiaTheme="minorEastAsia" w:hAnsi="Consolas" w:cs="Consolas"/>
+          <w:color w:val="A31515"/>
+          <w:sz w:val="19"/>
+          <w:szCs w:val="19"/>
+          <w:lang w:val="en-US"/>
+        </w:rPr>
+        <w:t>"TerrainMipMap"</w:t>
+      </w:r>
+      <w:r>
+        <w:rPr>
+          <w:rFonts w:ascii="Consolas" w:eastAsiaTheme="minorEastAsia" w:hAnsi="Consolas" w:cs="Consolas"/>
+          <w:color w:val="auto"/>
+          <w:sz w:val="19"/>
+          <w:szCs w:val="19"/>
+          <w:lang w:val="en-US"/>
+        </w:rPr>
+        <w:t xml:space="preserve">&amp;&amp; (*rayIterator ).movable-&gt;getName() != </w:t>
+      </w:r>
+      <w:r>
+        <w:rPr>
+          <w:rFonts w:ascii="Consolas" w:eastAsiaTheme="minorEastAsia" w:hAnsi="Consolas" w:cs="Consolas"/>
+          <w:color w:val="A31515"/>
+          <w:sz w:val="19"/>
+          <w:szCs w:val="19"/>
+          <w:lang w:val="en-US"/>
+        </w:rPr>
+        <w:t>"entity1"</w:t>
+      </w:r>
+      <w:r>
+        <w:rPr>
+          <w:rFonts w:ascii="Consolas" w:eastAsiaTheme="minorEastAsia" w:hAnsi="Consolas" w:cs="Consolas"/>
+          <w:color w:val="auto"/>
+          <w:sz w:val="19"/>
+          <w:szCs w:val="19"/>
+          <w:lang w:val="en-US"/>
+        </w:rPr>
+        <w:t xml:space="preserve"> &amp;&amp; (*rayIterator).movable-&gt;getQueryFlags() == Targetable)</w:t>
+      </w:r>
+    </w:p>
+    <w:p>
+      <w:pPr>
+        <w:autoSpaceDE w:val="0"/>
+        <w:autoSpaceDN w:val="0"/>
+        <w:adjustRightInd w:val="0"/>
+        <w:spacing w:line="240" w:lineRule="auto"/>
+        <w:rPr>
+          <w:rFonts w:ascii="Consolas" w:eastAsiaTheme="minorEastAsia" w:hAnsi="Consolas" w:cs="Consolas"/>
+          <w:color w:val="auto"/>
+          <w:sz w:val="19"/>
+          <w:szCs w:val="19"/>
+          <w:lang w:val="en-US"/>
+        </w:rPr>
+      </w:pPr>
+    </w:p>
+    <w:p>
+      <w:pPr>
+        <w:autoSpaceDE w:val="0"/>
+        <w:autoSpaceDN w:val="0"/>
+        <w:adjustRightInd w:val="0"/>
+        <w:spacing w:line="240" w:lineRule="auto"/>
+        <w:rPr>
+          <w:rFonts w:eastAsiaTheme="minorEastAsia"/>
+          <w:color w:val="auto"/>
+          <w:lang w:val="en-US"/>
+        </w:rPr>
+      </w:pPr>
+    </w:p>
+    <w:p>
+      <w:pPr>
+        <w:autoSpaceDE w:val="0"/>
+        <w:autoSpaceDN w:val="0"/>
+        <w:adjustRightInd w:val="0"/>
+        <w:spacing w:line="240" w:lineRule="auto"/>
+        <w:rPr>
+          <w:rFonts w:eastAsiaTheme="minorEastAsia"/>
+          <w:color w:val="auto"/>
+          <w:lang w:val="en-US"/>
+        </w:rPr>
+      </w:pPr>
+      <w:r>
+        <w:rPr>
+          <w:rFonts w:eastAsiaTheme="minorEastAsia"/>
+          <w:color w:val="auto"/>
+          <w:lang w:val="en-US"/>
+        </w:rPr>
+        <w:t>until we find the closest object that fits our parameters. The object we find is an ogre entity which contains a pointer to our custom object that the ogre entity represents when we render. We then use the NPC ID stored in this object if there is one to trigger a happy or sad emotional response in the AI that was clicked on depending on whether the ray function was triggered by a right or left click.</w:t>
+      </w:r>
+    </w:p>
+    <w:p>
+      <w:pPr>
+        <w:autoSpaceDE w:val="0"/>
+        <w:autoSpaceDN w:val="0"/>
+        <w:adjustRightInd w:val="0"/>
+        <w:spacing w:line="240" w:lineRule="auto"/>
+        <w:rPr>
+          <w:rFonts w:eastAsiaTheme="minorEastAsia"/>
+          <w:color w:val="auto"/>
+          <w:lang w:val="en-US"/>
+        </w:rPr>
+      </w:pPr>
+    </w:p>
+    <w:p>
+      <w:pPr>
+        <w:autoSpaceDE w:val="0"/>
+        <w:autoSpaceDN w:val="0"/>
+        <w:adjustRightInd w:val="0"/>
+        <w:spacing w:line="240" w:lineRule="auto"/>
+        <w:rPr>
+          <w:rFonts w:ascii="Consolas" w:eastAsiaTheme="minorEastAsia" w:hAnsi="Consolas" w:cs="Consolas"/>
+          <w:color w:val="auto"/>
+          <w:sz w:val="19"/>
+          <w:szCs w:val="19"/>
+          <w:lang w:val="en-US"/>
+        </w:rPr>
+      </w:pPr>
+      <w:r>
+        <w:rPr>
+          <w:rFonts w:ascii="Consolas" w:eastAsiaTheme="minorEastAsia" w:hAnsi="Consolas" w:cs="Consolas"/>
+          <w:color w:val="0000FF"/>
+          <w:sz w:val="19"/>
+          <w:szCs w:val="19"/>
+          <w:lang w:val="en-US"/>
+        </w:rPr>
+        <w:t>if</w:t>
+      </w:r>
+      <w:r>
+        <w:rPr>
+          <w:rFonts w:ascii="Consolas" w:eastAsiaTheme="minorEastAsia" w:hAnsi="Consolas" w:cs="Consolas"/>
+          <w:color w:val="auto"/>
+          <w:sz w:val="19"/>
+          <w:szCs w:val="19"/>
+          <w:lang w:val="en-US"/>
+        </w:rPr>
+        <w:t>(temp-&gt;AI &gt; -1)</w:t>
+      </w:r>
+    </w:p>
+    <w:p>
+      <w:pPr>
+        <w:autoSpaceDE w:val="0"/>
+        <w:autoSpaceDN w:val="0"/>
+        <w:adjustRightInd w:val="0"/>
+        <w:spacing w:line="240" w:lineRule="auto"/>
+        <w:rPr>
+          <w:rFonts w:ascii="Consolas" w:eastAsiaTheme="minorEastAsia" w:hAnsi="Consolas" w:cs="Consolas"/>
+          <w:color w:val="auto"/>
+          <w:sz w:val="19"/>
+          <w:szCs w:val="19"/>
+          <w:lang w:val="en-US"/>
+        </w:rPr>
+      </w:pPr>
+      <w:r>
+        <w:rPr>
+          <w:rFonts w:ascii="Consolas" w:eastAsiaTheme="minorEastAsia" w:hAnsi="Consolas" w:cs="Consolas"/>
+          <w:color w:val="auto"/>
+          <w:sz w:val="19"/>
+          <w:szCs w:val="19"/>
+          <w:lang w:val="en-US"/>
+        </w:rPr>
+        <w:tab/>
+        <w:t xml:space="preserve"> {</w:t>
+      </w:r>
+    </w:p>
+    <w:p>
+      <w:pPr>
+        <w:autoSpaceDE w:val="0"/>
+        <w:autoSpaceDN w:val="0"/>
+        <w:adjustRightInd w:val="0"/>
+        <w:spacing w:line="240" w:lineRule="auto"/>
+        <w:rPr>
+          <w:rFonts w:ascii="Consolas" w:eastAsiaTheme="minorEastAsia" w:hAnsi="Consolas" w:cs="Consolas"/>
+          <w:color w:val="auto"/>
+          <w:sz w:val="19"/>
+          <w:szCs w:val="19"/>
+          <w:lang w:val="en-US"/>
+        </w:rPr>
+      </w:pPr>
+      <w:r>
+        <w:rPr>
+          <w:rFonts w:ascii="Consolas" w:eastAsiaTheme="minorEastAsia" w:hAnsi="Consolas" w:cs="Consolas"/>
+          <w:color w:val="auto"/>
+          <w:sz w:val="19"/>
+          <w:szCs w:val="19"/>
+          <w:lang w:val="en-US"/>
+        </w:rPr>
+        <w:tab/>
+      </w:r>
+      <w:r>
+        <w:rPr>
+          <w:rFonts w:ascii="Consolas" w:eastAsiaTheme="minorEastAsia" w:hAnsi="Consolas" w:cs="Consolas"/>
+          <w:color w:val="auto"/>
+          <w:sz w:val="19"/>
+          <w:szCs w:val="19"/>
+          <w:lang w:val="en-US"/>
+        </w:rPr>
+        <w:tab/>
+        <w:t xml:space="preserve"> Controller-&gt;GetNPC(temp-&gt;AI)-&gt;Clicked(click);</w:t>
+      </w:r>
+    </w:p>
+    <w:p>
+      <w:pPr>
+        <w:autoSpaceDE w:val="0"/>
+        <w:autoSpaceDN w:val="0"/>
+        <w:adjustRightInd w:val="0"/>
+        <w:spacing w:line="240" w:lineRule="auto"/>
+        <w:rPr>
+          <w:rFonts w:eastAsiaTheme="minorEastAsia"/>
+          <w:color w:val="auto"/>
+          <w:lang w:val="en-US"/>
+        </w:rPr>
+      </w:pPr>
+      <w:r>
+        <w:rPr>
+          <w:rFonts w:eastAsiaTheme="minorEastAsia"/>
+          <w:color w:val="auto"/>
+          <w:lang w:val="en-US"/>
+        </w:rPr>
+        <w:lastRenderedPageBreak/>
+        <w:t>Where “click” is of type string and was set at the start of the function depending on the type of click.</w:t>
+      </w:r>
+    </w:p>
+    <w:p>
+      <w:pPr>
+        <w:autoSpaceDE w:val="0"/>
+        <w:autoSpaceDN w:val="0"/>
+        <w:adjustRightInd w:val="0"/>
+        <w:spacing w:line="240" w:lineRule="auto"/>
+        <w:rPr>
+          <w:rFonts w:eastAsiaTheme="minorEastAsia"/>
+          <w:color w:val="auto"/>
+          <w:lang w:val="en-US"/>
+        </w:rPr>
+      </w:pPr>
+    </w:p>
+    <w:p>
+      <w:pPr>
+        <w:autoSpaceDE w:val="0"/>
+        <w:autoSpaceDN w:val="0"/>
+        <w:adjustRightInd w:val="0"/>
+        <w:spacing w:line="240" w:lineRule="auto"/>
+        <w:rPr>
+          <w:rFonts w:ascii="Consolas" w:eastAsiaTheme="minorEastAsia" w:hAnsi="Consolas" w:cs="Consolas"/>
+          <w:color w:val="auto"/>
+          <w:sz w:val="19"/>
+          <w:szCs w:val="19"/>
+          <w:lang w:val="en-US"/>
+        </w:rPr>
+      </w:pPr>
+      <w:r>
+        <w:rPr>
+          <w:rFonts w:ascii="Consolas" w:eastAsiaTheme="minorEastAsia" w:hAnsi="Consolas" w:cs="Consolas"/>
+          <w:color w:val="0000FF"/>
+          <w:sz w:val="19"/>
+          <w:szCs w:val="19"/>
+          <w:lang w:val="en-US"/>
+        </w:rPr>
+        <w:t>if</w:t>
+      </w:r>
+      <w:r>
+        <w:rPr>
+          <w:rFonts w:ascii="Consolas" w:eastAsiaTheme="minorEastAsia" w:hAnsi="Consolas" w:cs="Consolas"/>
+          <w:color w:val="auto"/>
+          <w:sz w:val="19"/>
+          <w:szCs w:val="19"/>
+          <w:lang w:val="en-US"/>
+        </w:rPr>
+        <w:t xml:space="preserve">(Click == </w:t>
+      </w:r>
+      <w:r>
+        <w:rPr>
+          <w:rFonts w:ascii="Consolas" w:eastAsiaTheme="minorEastAsia" w:hAnsi="Consolas" w:cs="Consolas"/>
+          <w:color w:val="A31515"/>
+          <w:sz w:val="19"/>
+          <w:szCs w:val="19"/>
+          <w:lang w:val="en-US"/>
+        </w:rPr>
+        <w:t>"Left"</w:t>
+      </w:r>
+      <w:r>
+        <w:rPr>
+          <w:rFonts w:ascii="Consolas" w:eastAsiaTheme="minorEastAsia" w:hAnsi="Consolas" w:cs="Consolas"/>
+          <w:color w:val="auto"/>
+          <w:sz w:val="19"/>
+          <w:szCs w:val="19"/>
+          <w:lang w:val="en-US"/>
+        </w:rPr>
+        <w:t>)</w:t>
+      </w:r>
+    </w:p>
+    <w:p>
+      <w:pPr>
+        <w:autoSpaceDE w:val="0"/>
+        <w:autoSpaceDN w:val="0"/>
+        <w:adjustRightInd w:val="0"/>
+        <w:spacing w:line="240" w:lineRule="auto"/>
+        <w:rPr>
+          <w:rFonts w:ascii="Consolas" w:eastAsiaTheme="minorEastAsia" w:hAnsi="Consolas" w:cs="Consolas"/>
+          <w:color w:val="auto"/>
+          <w:sz w:val="19"/>
+          <w:szCs w:val="19"/>
+          <w:lang w:val="en-US"/>
+        </w:rPr>
+      </w:pPr>
+      <w:r>
+        <w:rPr>
+          <w:rFonts w:ascii="Consolas" w:eastAsiaTheme="minorEastAsia" w:hAnsi="Consolas" w:cs="Consolas"/>
+          <w:color w:val="auto"/>
+          <w:sz w:val="19"/>
+          <w:szCs w:val="19"/>
+          <w:lang w:val="en-US"/>
+        </w:rPr>
+        <w:tab/>
+        <w:t>{</w:t>
+      </w:r>
+    </w:p>
+    <w:p>
+      <w:pPr>
+        <w:autoSpaceDE w:val="0"/>
+        <w:autoSpaceDN w:val="0"/>
+        <w:adjustRightInd w:val="0"/>
+        <w:spacing w:line="240" w:lineRule="auto"/>
+        <w:rPr>
+          <w:rFonts w:ascii="Consolas" w:eastAsiaTheme="minorEastAsia" w:hAnsi="Consolas" w:cs="Consolas"/>
+          <w:color w:val="auto"/>
+          <w:sz w:val="19"/>
+          <w:szCs w:val="19"/>
+          <w:lang w:val="en-US"/>
+        </w:rPr>
+      </w:pPr>
+      <w:r>
+        <w:rPr>
+          <w:rFonts w:ascii="Consolas" w:eastAsiaTheme="minorEastAsia" w:hAnsi="Consolas" w:cs="Consolas"/>
+          <w:color w:val="auto"/>
+          <w:sz w:val="19"/>
+          <w:szCs w:val="19"/>
+          <w:lang w:val="en-US"/>
+        </w:rPr>
+        <w:tab/>
+        <w:t xml:space="preserve">std::cout &lt;&lt; </w:t>
+      </w:r>
+      <w:r>
+        <w:rPr>
+          <w:rFonts w:ascii="Consolas" w:eastAsiaTheme="minorEastAsia" w:hAnsi="Consolas" w:cs="Consolas"/>
+          <w:color w:val="A31515"/>
+          <w:sz w:val="19"/>
+          <w:szCs w:val="19"/>
+          <w:lang w:val="en-US"/>
+        </w:rPr>
+        <w:t>"Hey don't click me!"</w:t>
+      </w:r>
+      <w:r>
+        <w:rPr>
+          <w:rFonts w:ascii="Consolas" w:eastAsiaTheme="minorEastAsia" w:hAnsi="Consolas" w:cs="Consolas"/>
+          <w:color w:val="auto"/>
+          <w:sz w:val="19"/>
+          <w:szCs w:val="19"/>
+          <w:lang w:val="en-US"/>
+        </w:rPr>
+        <w:t>;</w:t>
+      </w:r>
+    </w:p>
+    <w:p>
+      <w:pPr>
+        <w:autoSpaceDE w:val="0"/>
+        <w:autoSpaceDN w:val="0"/>
+        <w:adjustRightInd w:val="0"/>
+        <w:spacing w:line="240" w:lineRule="auto"/>
+        <w:rPr>
+          <w:rFonts w:ascii="Consolas" w:eastAsiaTheme="minorEastAsia" w:hAnsi="Consolas" w:cs="Consolas"/>
+          <w:color w:val="auto"/>
+          <w:sz w:val="19"/>
+          <w:szCs w:val="19"/>
+          <w:lang w:val="en-US"/>
+        </w:rPr>
+      </w:pPr>
+      <w:r>
+        <w:rPr>
+          <w:rFonts w:ascii="Consolas" w:eastAsiaTheme="minorEastAsia" w:hAnsi="Consolas" w:cs="Consolas"/>
+          <w:color w:val="auto"/>
+          <w:sz w:val="19"/>
+          <w:szCs w:val="19"/>
+          <w:lang w:val="en-US"/>
+        </w:rPr>
+        <w:tab/>
+        <w:t>ProgressMood(EnumSpace::enumSad);</w:t>
+      </w:r>
+    </w:p>
+    <w:p>
+      <w:pPr>
+        <w:autoSpaceDE w:val="0"/>
+        <w:autoSpaceDN w:val="0"/>
+        <w:adjustRightInd w:val="0"/>
+        <w:spacing w:line="240" w:lineRule="auto"/>
+        <w:rPr>
+          <w:rFonts w:ascii="Consolas" w:eastAsiaTheme="minorEastAsia" w:hAnsi="Consolas" w:cs="Consolas"/>
+          <w:color w:val="auto"/>
+          <w:sz w:val="19"/>
+          <w:szCs w:val="19"/>
+          <w:lang w:val="en-US"/>
+        </w:rPr>
+      </w:pPr>
+      <w:r>
+        <w:rPr>
+          <w:rFonts w:ascii="Consolas" w:eastAsiaTheme="minorEastAsia" w:hAnsi="Consolas" w:cs="Consolas"/>
+          <w:color w:val="auto"/>
+          <w:sz w:val="19"/>
+          <w:szCs w:val="19"/>
+          <w:lang w:val="en-US"/>
+        </w:rPr>
+        <w:tab/>
+        <w:t>}</w:t>
+      </w:r>
+    </w:p>
+    <w:p>
+      <w:pPr>
+        <w:autoSpaceDE w:val="0"/>
+        <w:autoSpaceDN w:val="0"/>
+        <w:adjustRightInd w:val="0"/>
+        <w:spacing w:line="240" w:lineRule="auto"/>
+        <w:rPr>
+          <w:rFonts w:ascii="Consolas" w:eastAsiaTheme="minorEastAsia" w:hAnsi="Consolas" w:cs="Consolas"/>
+          <w:color w:val="auto"/>
+          <w:sz w:val="19"/>
+          <w:szCs w:val="19"/>
+          <w:lang w:val="en-US"/>
+        </w:rPr>
+      </w:pPr>
+      <w:r>
+        <w:rPr>
+          <w:rFonts w:ascii="Consolas" w:eastAsiaTheme="minorEastAsia" w:hAnsi="Consolas" w:cs="Consolas"/>
+          <w:color w:val="auto"/>
+          <w:sz w:val="19"/>
+          <w:szCs w:val="19"/>
+          <w:lang w:val="en-US"/>
+        </w:rPr>
+        <w:tab/>
+      </w:r>
+      <w:r>
+        <w:rPr>
+          <w:rFonts w:ascii="Consolas" w:eastAsiaTheme="minorEastAsia" w:hAnsi="Consolas" w:cs="Consolas"/>
+          <w:color w:val="0000FF"/>
+          <w:sz w:val="19"/>
+          <w:szCs w:val="19"/>
+          <w:lang w:val="en-US"/>
+        </w:rPr>
+        <w:t>else</w:t>
+      </w:r>
+    </w:p>
+    <w:p>
+      <w:pPr>
+        <w:autoSpaceDE w:val="0"/>
+        <w:autoSpaceDN w:val="0"/>
+        <w:adjustRightInd w:val="0"/>
+        <w:spacing w:line="240" w:lineRule="auto"/>
+        <w:rPr>
+          <w:rFonts w:ascii="Consolas" w:eastAsiaTheme="minorEastAsia" w:hAnsi="Consolas" w:cs="Consolas"/>
+          <w:color w:val="auto"/>
+          <w:sz w:val="19"/>
+          <w:szCs w:val="19"/>
+          <w:lang w:val="en-US"/>
+        </w:rPr>
+      </w:pPr>
+      <w:r>
+        <w:rPr>
+          <w:rFonts w:ascii="Consolas" w:eastAsiaTheme="minorEastAsia" w:hAnsi="Consolas" w:cs="Consolas"/>
+          <w:color w:val="auto"/>
+          <w:sz w:val="19"/>
+          <w:szCs w:val="19"/>
+          <w:lang w:val="en-US"/>
+        </w:rPr>
+        <w:tab/>
+        <w:t>{</w:t>
+      </w:r>
+    </w:p>
+    <w:p>
+      <w:pPr>
+        <w:autoSpaceDE w:val="0"/>
+        <w:autoSpaceDN w:val="0"/>
+        <w:adjustRightInd w:val="0"/>
+        <w:spacing w:line="240" w:lineRule="auto"/>
+        <w:rPr>
+          <w:rFonts w:ascii="Consolas" w:eastAsiaTheme="minorEastAsia" w:hAnsi="Consolas" w:cs="Consolas"/>
+          <w:color w:val="auto"/>
+          <w:sz w:val="19"/>
+          <w:szCs w:val="19"/>
+          <w:lang w:val="en-US"/>
+        </w:rPr>
+      </w:pPr>
+      <w:r>
+        <w:rPr>
+          <w:rFonts w:ascii="Consolas" w:eastAsiaTheme="minorEastAsia" w:hAnsi="Consolas" w:cs="Consolas"/>
+          <w:color w:val="auto"/>
+          <w:sz w:val="19"/>
+          <w:szCs w:val="19"/>
+          <w:lang w:val="en-US"/>
+        </w:rPr>
+        <w:tab/>
+      </w:r>
+      <w:r>
+        <w:rPr>
+          <w:rFonts w:ascii="Consolas" w:eastAsiaTheme="minorEastAsia" w:hAnsi="Consolas" w:cs="Consolas"/>
+          <w:color w:val="auto"/>
+          <w:sz w:val="19"/>
+          <w:szCs w:val="19"/>
+          <w:lang w:val="en-US"/>
+        </w:rPr>
+        <w:tab/>
+        <w:t>std::cout&lt;&lt;</w:t>
+      </w:r>
+      <w:r>
+        <w:rPr>
+          <w:rFonts w:ascii="Consolas" w:eastAsiaTheme="minorEastAsia" w:hAnsi="Consolas" w:cs="Consolas"/>
+          <w:color w:val="A31515"/>
+          <w:sz w:val="19"/>
+          <w:szCs w:val="19"/>
+          <w:lang w:val="en-US"/>
+        </w:rPr>
+        <w:t>"That feels nice!"</w:t>
+      </w:r>
+      <w:r>
+        <w:rPr>
+          <w:rFonts w:ascii="Consolas" w:eastAsiaTheme="minorEastAsia" w:hAnsi="Consolas" w:cs="Consolas"/>
+          <w:color w:val="auto"/>
+          <w:sz w:val="19"/>
+          <w:szCs w:val="19"/>
+          <w:lang w:val="en-US"/>
+        </w:rPr>
+        <w:t>;</w:t>
+      </w:r>
+    </w:p>
+    <w:p>
+      <w:pPr>
+        <w:autoSpaceDE w:val="0"/>
+        <w:autoSpaceDN w:val="0"/>
+        <w:adjustRightInd w:val="0"/>
+        <w:spacing w:line="240" w:lineRule="auto"/>
+        <w:rPr>
+          <w:rFonts w:ascii="Consolas" w:eastAsiaTheme="minorEastAsia" w:hAnsi="Consolas" w:cs="Consolas"/>
+          <w:color w:val="auto"/>
+          <w:sz w:val="19"/>
+          <w:szCs w:val="19"/>
+          <w:lang w:val="en-US"/>
+        </w:rPr>
+      </w:pPr>
+      <w:r>
+        <w:rPr>
+          <w:rFonts w:ascii="Consolas" w:eastAsiaTheme="minorEastAsia" w:hAnsi="Consolas" w:cs="Consolas"/>
+          <w:color w:val="auto"/>
+          <w:sz w:val="19"/>
+          <w:szCs w:val="19"/>
+          <w:lang w:val="en-US"/>
+        </w:rPr>
+        <w:tab/>
+      </w:r>
+      <w:r>
+        <w:rPr>
+          <w:rFonts w:ascii="Consolas" w:eastAsiaTheme="minorEastAsia" w:hAnsi="Consolas" w:cs="Consolas"/>
+          <w:color w:val="auto"/>
+          <w:sz w:val="19"/>
+          <w:szCs w:val="19"/>
+          <w:lang w:val="en-US"/>
+        </w:rPr>
+        <w:tab/>
+        <w:t>ProgressMood(EnumSpace::enumHappy);</w:t>
+      </w:r>
+    </w:p>
+    <w:p>
+      <w:pPr>
+        <w:autoSpaceDE w:val="0"/>
+        <w:autoSpaceDN w:val="0"/>
+        <w:adjustRightInd w:val="0"/>
+        <w:spacing w:line="240" w:lineRule="auto"/>
+        <w:rPr>
+          <w:rFonts w:ascii="Consolas" w:eastAsiaTheme="minorEastAsia" w:hAnsi="Consolas" w:cs="Consolas"/>
+          <w:color w:val="auto"/>
+          <w:sz w:val="19"/>
+          <w:szCs w:val="19"/>
+          <w:lang w:val="en-US"/>
+        </w:rPr>
+      </w:pPr>
+      <w:r>
+        <w:rPr>
+          <w:rFonts w:ascii="Consolas" w:eastAsiaTheme="minorEastAsia" w:hAnsi="Consolas" w:cs="Consolas"/>
+          <w:color w:val="auto"/>
+          <w:sz w:val="19"/>
+          <w:szCs w:val="19"/>
+          <w:lang w:val="en-US"/>
+        </w:rPr>
+        <w:tab/>
+        <w:t>}</w:t>
+      </w:r>
+    </w:p>
+    <w:p>
+      <w:pPr>
+        <w:autoSpaceDE w:val="0"/>
+        <w:autoSpaceDN w:val="0"/>
+        <w:adjustRightInd w:val="0"/>
+        <w:spacing w:line="240" w:lineRule="auto"/>
+        <w:rPr>
+          <w:rFonts w:eastAsiaTheme="minorEastAsia"/>
+          <w:color w:val="auto"/>
+          <w:lang w:val="en-US"/>
+        </w:rPr>
+      </w:pPr>
+    </w:p>
+    <w:p>
+      <w:pPr>
+        <w:autoSpaceDE w:val="0"/>
+        <w:autoSpaceDN w:val="0"/>
+        <w:adjustRightInd w:val="0"/>
+        <w:spacing w:line="240" w:lineRule="auto"/>
+        <w:rPr>
+          <w:rFonts w:eastAsiaTheme="minorEastAsia"/>
+          <w:color w:val="auto"/>
+          <w:lang w:val="en-US"/>
+        </w:rPr>
+      </w:pPr>
+      <w:r>
+        <w:rPr>
+          <w:rFonts w:eastAsiaTheme="minorEastAsia"/>
+          <w:color w:val="auto"/>
+          <w:lang w:val="en-US"/>
+        </w:rPr>
+        <w:t>This is the clicked function within the NPC that creates a response based on the click type.</w:t>
+      </w:r>
+    </w:p>
+    <w:p>
+      <w:pPr>
+        <w:autoSpaceDE w:val="0"/>
+        <w:autoSpaceDN w:val="0"/>
+        <w:adjustRightInd w:val="0"/>
+        <w:spacing w:line="240" w:lineRule="auto"/>
+        <w:rPr>
+          <w:rFonts w:eastAsiaTheme="minorEastAsia"/>
+          <w:color w:val="auto"/>
+          <w:lang w:val="en-US"/>
+        </w:rPr>
+      </w:pPr>
+    </w:p>
+    <w:p>
+      <w:pPr>
+        <w:autoSpaceDE w:val="0"/>
+        <w:autoSpaceDN w:val="0"/>
+        <w:adjustRightInd w:val="0"/>
+        <w:spacing w:line="240" w:lineRule="auto"/>
+        <w:rPr>
+          <w:rFonts w:eastAsiaTheme="minorEastAsia"/>
+          <w:color w:val="auto"/>
+          <w:lang w:val="en-US"/>
+        </w:rPr>
+      </w:pPr>
+    </w:p>
+    <w:p>
+      <w:r>
+        <w:t>Illustrate does not mean that you just copy and paste code. An explanation is needed and the code is to backup the explanation.</w:t>
+      </w:r>
+    </w:p>
     <w:p>
       <w:pPr>
         <w:pStyle w:val="Heading1"/>
       </w:pPr>
-      <w:bookmarkStart w:id="12" w:name="_Toc371061371"/>
-      <w:r>
-        <w:t>Overall Appeal</w:t>
-      </w:r>
-      <w:bookmarkEnd w:id="12"/>
-    </w:p>
-    <w:p>
-      <w:r>
-        <w:t>Explain how the software presents when running.  Describe how stable is the software.</w:t>
-      </w:r>
-    </w:p>
-    <w:p/>
-    <w:p>
-      <w:pPr>
-        <w:pStyle w:val="Heading1"/>
-      </w:pPr>
-      <w:bookmarkStart w:id="13" w:name="_Toc371061372"/>
-      <w:r>
-        <w:t>Special Features</w:t>
-      </w:r>
-      <w:bookmarkEnd w:id="13"/>
-    </w:p>
-    <w:p>
-      <w:pPr>
-        <w:spacing w:line="240" w:lineRule="auto"/>
-      </w:pPr>
-      <w:r>
-        <w:t>Special features</w:t>
-      </w:r>
-      <w:r>
-        <w:rPr>
-          <w:vertAlign w:val="superscript"/>
-        </w:rPr>
-        <w:t>3</w:t>
-      </w:r>
-      <w:r>
-        <w:t xml:space="preserve"> – like networking, Player – NPC dialog or anything else you put in. Explain these features.</w:t>
-      </w:r>
-    </w:p>
-    <w:p>
-      <w:pPr>
-        <w:pStyle w:val="ListParagraph"/>
-      </w:pPr>
-    </w:p>
-    <w:p>
-      <w:r>
-        <w:t xml:space="preserve">Illustrate does not mean that you just copy and paste code. An explanation is needed and the code is to </w:t>
-      </w:r>
-      <w:proofErr w:type="spellStart"/>
-      <w:r>
-        <w:t>backup</w:t>
-      </w:r>
-      <w:proofErr w:type="spellEnd"/>
-      <w:r>
-        <w:t xml:space="preserve"> the explanation.</w:t>
-      </w:r>
-    </w:p>
-    <w:p>
-      <w:pPr>
-        <w:pStyle w:val="Heading1"/>
-      </w:pPr>
       <w:bookmarkStart w:id="14" w:name="_Toc371061373"/>
       <w:r>
         <w:t>References</w:t>
@@ -6246,8 +6074,20 @@
     <w:p/>
     <w:p/>
     <w:p/>
-    <w:p/>
-    <w:p/>
+    <w:p>
+      <w:pPr>
+        <w:rPr>
+          <w:u w:val="single"/>
+        </w:rPr>
+      </w:pPr>
+    </w:p>
+    <w:p>
+      <w:pPr>
+        <w:rPr>
+          <w:u w:val="single"/>
+        </w:rPr>
+      </w:pPr>
+    </w:p>
     <w:p/>
     <w:p/>
     <w:p/>
@@ -6260,6 +6100,7 @@
       <w:r>
         <w:rPr>
           <w:noProof/>
+          <w:lang w:val="en-US" w:eastAsia="en-US"/>
         </w:rPr>
         <w:lastRenderedPageBreak/>
         <w:drawing>
@@ -6276,7 +6117,7 @@
                     <pic:cNvPicPr preferRelativeResize="0"/>
                   </pic:nvPicPr>
                   <pic:blipFill>
-                    <a:blip r:embed="rId9"/>
+                    <a:blip r:embed="rId10"/>
                     <a:stretch>
                       <a:fillRect/>
                     </a:stretch>
@@ -6299,6 +6140,7 @@
       <w:r>
         <w:rPr>
           <w:noProof/>
+          <w:lang w:val="en-US" w:eastAsia="en-US"/>
         </w:rPr>
         <w:lastRenderedPageBreak/>
         <w:drawing>
@@ -6315,7 +6157,7 @@
                     <pic:cNvPicPr preferRelativeResize="0"/>
                   </pic:nvPicPr>
                   <pic:blipFill>
-                    <a:blip r:embed="rId10"/>
+                    <a:blip r:embed="rId11"/>
                     <a:stretch>
                       <a:fillRect/>
                     </a:stretch>
@@ -6348,7 +6190,7 @@
       <w:pPr>
         <w:jc w:val="center"/>
       </w:pPr>
-      <w:hyperlink r:id="rId11">
+      <w:hyperlink r:id="rId12">
         <w:r>
           <w:rPr>
             <w:color w:val="1155CC"/>
@@ -6362,17 +6204,15 @@
       <w:pPr>
         <w:jc w:val="center"/>
       </w:pPr>
-      <w:proofErr w:type="gramStart"/>
       <w:r>
         <w:t>and</w:t>
       </w:r>
-      <w:proofErr w:type="gramEnd"/>
     </w:p>
     <w:p>
       <w:pPr>
         <w:jc w:val="center"/>
       </w:pPr>
-      <w:hyperlink r:id="rId12">
+      <w:hyperlink r:id="rId13">
         <w:r>
           <w:rPr>
             <w:color w:val="1155CC"/>
@@ -6386,13 +6226,8 @@
       <w:pPr>
         <w:jc w:val="center"/>
       </w:pPr>
-      <w:proofErr w:type="gramStart"/>
-      <w:r>
-        <w:t>respectively</w:t>
-      </w:r>
-      <w:proofErr w:type="gramEnd"/>
-      <w:r>
-        <w:t>.</w:t>
+      <w:r>
+        <w:t>respectively.</w:t>
       </w:r>
     </w:p>
     <w:sectPr>
@@ -6405,7 +6240,7 @@
 </file>
 
 <file path=word/numbering.xml><?xml version="1.0" encoding="utf-8"?>
-<w:numbering xmlns:wpc="http://schemas.microsoft.com/office/word/2010/wordprocessingCanvas" xmlns:mc="http://schemas.openxmlformats.org/markup-compatibility/2006" xmlns:o="urn:schemas-microsoft-com:office:office" xmlns:r="http://schemas.openxmlformats.org/officeDocument/2006/relationships" xmlns:m="http://schemas.openxmlformats.org/officeDocument/2006/math" xmlns:v="urn:schemas-microsoft-com:vml" xmlns:wp14="http://schemas.microsoft.com/office/word/2010/wordprocessingDrawing" xmlns:wp="http://schemas.openxmlformats.org/drawingml/2006/wordprocessingDrawing" xmlns:w10="urn:schemas-microsoft-com:office:word" xmlns:w="http://schemas.openxmlformats.org/wordprocessingml/2006/main" xmlns:w14="http://schemas.microsoft.com/office/word/2010/wordml" xmlns:w15="http://schemas.microsoft.com/office/word/2012/wordml" xmlns:wpg="http://schemas.microsoft.com/office/word/2010/wordprocessingGroup" xmlns:wpi="http://schemas.microsoft.com/office/word/2010/wordprocessingInk" xmlns:wne="http://schemas.microsoft.com/office/word/2006/wordml" xmlns:wps="http://schemas.microsoft.com/office/word/2010/wordprocessingShape" mc:Ignorable="w14 w15 wp14">
+<w:numbering xmlns:wpc="http://schemas.microsoft.com/office/word/2010/wordprocessingCanvas" xmlns:mc="http://schemas.openxmlformats.org/markup-compatibility/2006" xmlns:o="urn:schemas-microsoft-com:office:office" xmlns:r="http://schemas.openxmlformats.org/officeDocument/2006/relationships" xmlns:m="http://schemas.openxmlformats.org/officeDocument/2006/math" xmlns:v="urn:schemas-microsoft-com:vml" xmlns:wp14="http://schemas.microsoft.com/office/word/2010/wordprocessingDrawing" xmlns:wp="http://schemas.openxmlformats.org/drawingml/2006/wordprocessingDrawing" xmlns:w10="urn:schemas-microsoft-com:office:word" xmlns:w="http://schemas.openxmlformats.org/wordprocessingml/2006/main" xmlns:w14="http://schemas.microsoft.com/office/word/2010/wordml" xmlns:wpg="http://schemas.microsoft.com/office/word/2010/wordprocessingGroup" xmlns:wpi="http://schemas.microsoft.com/office/word/2010/wordprocessingInk" xmlns:wne="http://schemas.microsoft.com/office/word/2006/wordml" xmlns:wps="http://schemas.microsoft.com/office/word/2010/wordprocessingShape" mc:Ignorable="w14 wp14">
   <w:abstractNum w:abstractNumId="0">
     <w:nsid w:val="08525E9B"/>
     <w:multiLevelType w:val="hybridMultilevel"/>
@@ -6736,7 +6571,7 @@
 </file>
 
 <file path=word/styles.xml><?xml version="1.0" encoding="utf-8"?>
-<w:styles xmlns:mc="http://schemas.openxmlformats.org/markup-compatibility/2006" xmlns:r="http://schemas.openxmlformats.org/officeDocument/2006/relationships" xmlns:w="http://schemas.openxmlformats.org/wordprocessingml/2006/main" xmlns:w14="http://schemas.microsoft.com/office/word/2010/wordml" xmlns:w15="http://schemas.microsoft.com/office/word/2012/wordml" mc:Ignorable="w14 w15">
+<w:styles xmlns:mc="http://schemas.openxmlformats.org/markup-compatibility/2006" xmlns:r="http://schemas.openxmlformats.org/officeDocument/2006/relationships" xmlns:w="http://schemas.openxmlformats.org/wordprocessingml/2006/main" xmlns:w14="http://schemas.microsoft.com/office/word/2010/wordml" mc:Ignorable="w14">
   <w:docDefaults>
     <w:rPrDefault>
       <w:rPr>
@@ -6752,378 +6587,144 @@
       </w:pPr>
     </w:pPrDefault>
   </w:docDefaults>
-  <w:latentStyles w:defLockedState="0" w:defUIPriority="99" w:defSemiHidden="0" w:defUnhideWhenUsed="0" w:defQFormat="0" w:count="371">
-    <w:lsdException w:name="Normal" w:uiPriority="0" w:qFormat="1"/>
-    <w:lsdException w:name="heading 1" w:uiPriority="9" w:qFormat="1"/>
-    <w:lsdException w:name="heading 2" w:semiHidden="1" w:uiPriority="9" w:unhideWhenUsed="1" w:qFormat="1"/>
-    <w:lsdException w:name="heading 3" w:semiHidden="1" w:uiPriority="9" w:unhideWhenUsed="1" w:qFormat="1"/>
-    <w:lsdException w:name="heading 4" w:semiHidden="1" w:uiPriority="9" w:unhideWhenUsed="1" w:qFormat="1"/>
-    <w:lsdException w:name="heading 5" w:semiHidden="1" w:uiPriority="9" w:unhideWhenUsed="1" w:qFormat="1"/>
-    <w:lsdException w:name="heading 6" w:semiHidden="1" w:uiPriority="9" w:unhideWhenUsed="1" w:qFormat="1"/>
-    <w:lsdException w:name="heading 7" w:semiHidden="1" w:uiPriority="9" w:unhideWhenUsed="1" w:qFormat="1"/>
-    <w:lsdException w:name="heading 8" w:semiHidden="1" w:uiPriority="9" w:unhideWhenUsed="1" w:qFormat="1"/>
-    <w:lsdException w:name="heading 9" w:semiHidden="1" w:uiPriority="9" w:unhideWhenUsed="1" w:qFormat="1"/>
-    <w:lsdException w:name="index 1" w:semiHidden="1" w:unhideWhenUsed="1"/>
-    <w:lsdException w:name="index 2" w:semiHidden="1" w:unhideWhenUsed="1"/>
-    <w:lsdException w:name="index 3" w:semiHidden="1" w:unhideWhenUsed="1"/>
-    <w:lsdException w:name="index 4" w:semiHidden="1" w:unhideWhenUsed="1"/>
-    <w:lsdException w:name="index 5" w:semiHidden="1" w:unhideWhenUsed="1"/>
-    <w:lsdException w:name="index 6" w:semiHidden="1" w:unhideWhenUsed="1"/>
-    <w:lsdException w:name="index 7" w:semiHidden="1" w:unhideWhenUsed="1"/>
-    <w:lsdException w:name="index 8" w:semiHidden="1" w:unhideWhenUsed="1"/>
-    <w:lsdException w:name="index 9" w:semiHidden="1" w:unhideWhenUsed="1"/>
-    <w:lsdException w:name="toc 1" w:semiHidden="1" w:uiPriority="39" w:unhideWhenUsed="1"/>
-    <w:lsdException w:name="toc 2" w:semiHidden="1" w:uiPriority="39" w:unhideWhenUsed="1"/>
-    <w:lsdException w:name="toc 3" w:semiHidden="1" w:uiPriority="39" w:unhideWhenUsed="1"/>
-    <w:lsdException w:name="toc 4" w:semiHidden="1" w:uiPriority="39" w:unhideWhenUsed="1"/>
-    <w:lsdException w:name="toc 5" w:semiHidden="1" w:uiPriority="39" w:unhideWhenUsed="1"/>
-    <w:lsdException w:name="toc 6" w:semiHidden="1" w:uiPriority="39" w:unhideWhenUsed="1"/>
-    <w:lsdException w:name="toc 7" w:semiHidden="1" w:uiPriority="39" w:unhideWhenUsed="1"/>
-    <w:lsdException w:name="toc 8" w:semiHidden="1" w:uiPriority="39" w:unhideWhenUsed="1"/>
-    <w:lsdException w:name="toc 9" w:semiHidden="1" w:uiPriority="39" w:unhideWhenUsed="1"/>
-    <w:lsdException w:name="Normal Indent" w:semiHidden="1" w:unhideWhenUsed="1"/>
-    <w:lsdException w:name="footnote text" w:semiHidden="1" w:unhideWhenUsed="1"/>
-    <w:lsdException w:name="annotation text" w:semiHidden="1" w:unhideWhenUsed="1"/>
-    <w:lsdException w:name="header" w:semiHidden="1" w:unhideWhenUsed="1"/>
-    <w:lsdException w:name="footer" w:semiHidden="1" w:unhideWhenUsed="1"/>
-    <w:lsdException w:name="index heading" w:semiHidden="1" w:unhideWhenUsed="1"/>
-    <w:lsdException w:name="caption" w:semiHidden="1" w:uiPriority="35" w:unhideWhenUsed="1" w:qFormat="1"/>
-    <w:lsdException w:name="table of figures" w:semiHidden="1" w:unhideWhenUsed="1"/>
-    <w:lsdException w:name="envelope address" w:semiHidden="1" w:unhideWhenUsed="1"/>
-    <w:lsdException w:name="envelope return" w:semiHidden="1" w:unhideWhenUsed="1"/>
-    <w:lsdException w:name="footnote reference" w:semiHidden="1" w:unhideWhenUsed="1"/>
-    <w:lsdException w:name="annotation reference" w:semiHidden="1" w:unhideWhenUsed="1"/>
-    <w:lsdException w:name="line number" w:semiHidden="1" w:unhideWhenUsed="1"/>
-    <w:lsdException w:name="page number" w:semiHidden="1" w:unhideWhenUsed="1"/>
-    <w:lsdException w:name="endnote reference" w:semiHidden="1" w:unhideWhenUsed="1"/>
-    <w:lsdException w:name="endnote text" w:semiHidden="1" w:unhideWhenUsed="1"/>
-    <w:lsdException w:name="table of authorities" w:semiHidden="1" w:unhideWhenUsed="1"/>
-    <w:lsdException w:name="macro" w:semiHidden="1" w:unhideWhenUsed="1"/>
-    <w:lsdException w:name="toa heading" w:semiHidden="1" w:unhideWhenUsed="1"/>
-    <w:lsdException w:name="List" w:semiHidden="1" w:unhideWhenUsed="1"/>
-    <w:lsdException w:name="List Bullet" w:semiHidden="1" w:unhideWhenUsed="1"/>
-    <w:lsdException w:name="List Number" w:semiHidden="1" w:unhideWhenUsed="1"/>
-    <w:lsdException w:name="List 2" w:semiHidden="1" w:unhideWhenUsed="1"/>
-    <w:lsdException w:name="List 3" w:semiHidden="1" w:unhideWhenUsed="1"/>
-    <w:lsdException w:name="List 4" w:semiHidden="1" w:unhideWhenUsed="1"/>
-    <w:lsdException w:name="List 5" w:semiHidden="1" w:unhideWhenUsed="1"/>
-    <w:lsdException w:name="List Bullet 2" w:semiHidden="1" w:unhideWhenUsed="1"/>
-    <w:lsdException w:name="List Bullet 3" w:semiHidden="1" w:unhideWhenUsed="1"/>
-    <w:lsdException w:name="List Bullet 4" w:semiHidden="1" w:unhideWhenUsed="1"/>
-    <w:lsdException w:name="List Bullet 5" w:semiHidden="1" w:unhideWhenUsed="1"/>
-    <w:lsdException w:name="List Number 2" w:semiHidden="1" w:unhideWhenUsed="1"/>
-    <w:lsdException w:name="List Number 3" w:semiHidden="1" w:unhideWhenUsed="1"/>
-    <w:lsdException w:name="List Number 4" w:semiHidden="1" w:unhideWhenUsed="1"/>
-    <w:lsdException w:name="List Number 5" w:semiHidden="1" w:unhideWhenUsed="1"/>
-    <w:lsdException w:name="Title" w:uiPriority="10" w:qFormat="1"/>
-    <w:lsdException w:name="Closing" w:semiHidden="1" w:unhideWhenUsed="1"/>
-    <w:lsdException w:name="Signature" w:semiHidden="1" w:unhideWhenUsed="1"/>
-    <w:lsdException w:name="Default Paragraph Font" w:semiHidden="1" w:uiPriority="1" w:unhideWhenUsed="1"/>
-    <w:lsdException w:name="Body Text" w:semiHidden="1" w:unhideWhenUsed="1"/>
-    <w:lsdException w:name="Body Text Indent" w:semiHidden="1" w:unhideWhenUsed="1"/>
-    <w:lsdException w:name="List Continue" w:semiHidden="1" w:unhideWhenUsed="1"/>
-    <w:lsdException w:name="List Continue 2" w:semiHidden="1" w:unhideWhenUsed="1"/>
-    <w:lsdException w:name="List Continue 3" w:semiHidden="1" w:unhideWhenUsed="1"/>
-    <w:lsdException w:name="List Continue 4" w:semiHidden="1" w:unhideWhenUsed="1"/>
-    <w:lsdException w:name="List Continue 5" w:semiHidden="1" w:unhideWhenUsed="1"/>
-    <w:lsdException w:name="Message Header" w:semiHidden="1" w:unhideWhenUsed="1"/>
-    <w:lsdException w:name="Subtitle" w:uiPriority="11" w:qFormat="1"/>
-    <w:lsdException w:name="Salutation" w:semiHidden="1" w:unhideWhenUsed="1"/>
-    <w:lsdException w:name="Date" w:semiHidden="1" w:unhideWhenUsed="1"/>
-    <w:lsdException w:name="Body Text First Indent" w:semiHidden="1" w:unhideWhenUsed="1"/>
-    <w:lsdException w:name="Body Text First Indent 2" w:semiHidden="1" w:unhideWhenUsed="1"/>
-    <w:lsdException w:name="Note Heading" w:semiHidden="1" w:unhideWhenUsed="1"/>
-    <w:lsdException w:name="Body Text 2" w:semiHidden="1" w:unhideWhenUsed="1"/>
-    <w:lsdException w:name="Body Text 3" w:semiHidden="1" w:unhideWhenUsed="1"/>
-    <w:lsdException w:name="Body Text Indent 2" w:semiHidden="1" w:unhideWhenUsed="1"/>
-    <w:lsdException w:name="Body Text Indent 3" w:semiHidden="1" w:unhideWhenUsed="1"/>
-    <w:lsdException w:name="Block Text" w:semiHidden="1" w:unhideWhenUsed="1"/>
-    <w:lsdException w:name="Hyperlink" w:semiHidden="1" w:unhideWhenUsed="1"/>
-    <w:lsdException w:name="FollowedHyperlink" w:semiHidden="1" w:unhideWhenUsed="1"/>
-    <w:lsdException w:name="Strong" w:uiPriority="22" w:qFormat="1"/>
-    <w:lsdException w:name="Emphasis" w:uiPriority="20" w:qFormat="1"/>
-    <w:lsdException w:name="Document Map" w:semiHidden="1" w:unhideWhenUsed="1"/>
-    <w:lsdException w:name="Plain Text" w:semiHidden="1" w:unhideWhenUsed="1"/>
-    <w:lsdException w:name="E-mail Signature" w:semiHidden="1" w:unhideWhenUsed="1"/>
-    <w:lsdException w:name="HTML Top of Form" w:semiHidden="1" w:unhideWhenUsed="1"/>
-    <w:lsdException w:name="HTML Bottom of Form" w:semiHidden="1" w:unhideWhenUsed="1"/>
-    <w:lsdException w:name="Normal (Web)" w:semiHidden="1" w:unhideWhenUsed="1"/>
-    <w:lsdException w:name="HTML Acronym" w:semiHidden="1" w:unhideWhenUsed="1"/>
-    <w:lsdException w:name="HTML Address" w:semiHidden="1" w:unhideWhenUsed="1"/>
-    <w:lsdException w:name="HTML Cite" w:semiHidden="1" w:unhideWhenUsed="1"/>
-    <w:lsdException w:name="HTML Code" w:semiHidden="1" w:unhideWhenUsed="1"/>
-    <w:lsdException w:name="HTML Definition" w:semiHidden="1" w:unhideWhenUsed="1"/>
-    <w:lsdException w:name="HTML Keyboard" w:semiHidden="1" w:unhideWhenUsed="1"/>
-    <w:lsdException w:name="HTML Preformatted" w:semiHidden="1" w:unhideWhenUsed="1"/>
-    <w:lsdException w:name="HTML Sample" w:semiHidden="1" w:unhideWhenUsed="1"/>
-    <w:lsdException w:name="HTML Typewriter" w:semiHidden="1" w:unhideWhenUsed="1"/>
-    <w:lsdException w:name="HTML Variable" w:semiHidden="1" w:unhideWhenUsed="1"/>
-    <w:lsdException w:name="Normal Table" w:semiHidden="1" w:unhideWhenUsed="1"/>
-    <w:lsdException w:name="annotation subject" w:semiHidden="1" w:unhideWhenUsed="1"/>
-    <w:lsdException w:name="No List" w:semiHidden="1" w:unhideWhenUsed="1"/>
-    <w:lsdException w:name="Outline List 1" w:semiHidden="1" w:unhideWhenUsed="1"/>
-    <w:lsdException w:name="Outline List 2" w:semiHidden="1" w:unhideWhenUsed="1"/>
-    <w:lsdException w:name="Outline List 3" w:semiHidden="1" w:unhideWhenUsed="1"/>
-    <w:lsdException w:name="Table Simple 1" w:semiHidden="1" w:unhideWhenUsed="1"/>
-    <w:lsdException w:name="Table Simple 2" w:semiHidden="1" w:unhideWhenUsed="1"/>
-    <w:lsdException w:name="Table Simple 3" w:semiHidden="1" w:unhideWhenUsed="1"/>
-    <w:lsdException w:name="Table Classic 1" w:semiHidden="1" w:unhideWhenUsed="1"/>
-    <w:lsdException w:name="Table Classic 2" w:semiHidden="1" w:unhideWhenUsed="1"/>
-    <w:lsdException w:name="Table Classic 3" w:semiHidden="1" w:unhideWhenUsed="1"/>
-    <w:lsdException w:name="Table Classic 4" w:semiHidden="1" w:unhideWhenUsed="1"/>
-    <w:lsdException w:name="Table Colorful 1" w:semiHidden="1" w:unhideWhenUsed="1"/>
-    <w:lsdException w:name="Table Colorful 2" w:semiHidden="1" w:unhideWhenUsed="1"/>
-    <w:lsdException w:name="Table Colorful 3" w:semiHidden="1" w:unhideWhenUsed="1"/>
-    <w:lsdException w:name="Table Columns 1" w:semiHidden="1" w:unhideWhenUsed="1"/>
-    <w:lsdException w:name="Table Columns 2" w:semiHidden="1" w:unhideWhenUsed="1"/>
-    <w:lsdException w:name="Table Columns 3" w:semiHidden="1" w:unhideWhenUsed="1"/>
-    <w:lsdException w:name="Table Columns 4" w:semiHidden="1" w:unhideWhenUsed="1"/>
-    <w:lsdException w:name="Table Columns 5" w:semiHidden="1" w:unhideWhenUsed="1"/>
-    <w:lsdException w:name="Table Grid 1" w:semiHidden="1" w:unhideWhenUsed="1"/>
-    <w:lsdException w:name="Table Grid 2" w:semiHidden="1" w:unhideWhenUsed="1"/>
-    <w:lsdException w:name="Table Grid 3" w:semiHidden="1" w:unhideWhenUsed="1"/>
-    <w:lsdException w:name="Table Grid 4" w:semiHidden="1" w:unhideWhenUsed="1"/>
-    <w:lsdException w:name="Table Grid 5" w:semiHidden="1" w:unhideWhenUsed="1"/>
-    <w:lsdException w:name="Table Grid 6" w:semiHidden="1" w:unhideWhenUsed="1"/>
-    <w:lsdException w:name="Table Grid 7" w:semiHidden="1" w:unhideWhenUsed="1"/>
-    <w:lsdException w:name="Table Grid 8" w:semiHidden="1" w:unhideWhenUsed="1"/>
-    <w:lsdException w:name="Table List 1" w:semiHidden="1" w:unhideWhenUsed="1"/>
-    <w:lsdException w:name="Table List 2" w:semiHidden="1" w:unhideWhenUsed="1"/>
-    <w:lsdException w:name="Table List 3" w:semiHidden="1" w:unhideWhenUsed="1"/>
-    <w:lsdException w:name="Table List 4" w:semiHidden="1" w:unhideWhenUsed="1"/>
-    <w:lsdException w:name="Table List 5" w:semiHidden="1" w:unhideWhenUsed="1"/>
-    <w:lsdException w:name="Table List 6" w:semiHidden="1" w:unhideWhenUsed="1"/>
-    <w:lsdException w:name="Table List 7" w:semiHidden="1" w:unhideWhenUsed="1"/>
-    <w:lsdException w:name="Table List 8" w:semiHidden="1" w:unhideWhenUsed="1"/>
-    <w:lsdException w:name="Table 3D effects 1" w:semiHidden="1" w:unhideWhenUsed="1"/>
-    <w:lsdException w:name="Table 3D effects 2" w:semiHidden="1" w:unhideWhenUsed="1"/>
-    <w:lsdException w:name="Table 3D effects 3" w:semiHidden="1" w:unhideWhenUsed="1"/>
-    <w:lsdException w:name="Table Contemporary" w:semiHidden="1" w:unhideWhenUsed="1"/>
-    <w:lsdException w:name="Table Elegant" w:semiHidden="1" w:unhideWhenUsed="1"/>
-    <w:lsdException w:name="Table Professional" w:semiHidden="1" w:unhideWhenUsed="1"/>
-    <w:lsdException w:name="Table Subtle 1" w:semiHidden="1" w:unhideWhenUsed="1"/>
-    <w:lsdException w:name="Table Subtle 2" w:semiHidden="1" w:unhideWhenUsed="1"/>
-    <w:lsdException w:name="Table Web 1" w:semiHidden="1" w:unhideWhenUsed="1"/>
-    <w:lsdException w:name="Table Web 2" w:semiHidden="1" w:unhideWhenUsed="1"/>
-    <w:lsdException w:name="Table Web 3" w:semiHidden="1" w:unhideWhenUsed="1"/>
-    <w:lsdException w:name="Balloon Text" w:semiHidden="1" w:unhideWhenUsed="1"/>
-    <w:lsdException w:name="Table Grid" w:uiPriority="39"/>
-    <w:lsdException w:name="Table Theme" w:semiHidden="1" w:unhideWhenUsed="1"/>
-    <w:lsdException w:name="Placeholder Text" w:semiHidden="1"/>
-    <w:lsdException w:name="No Spacing" w:uiPriority="1" w:qFormat="1"/>
-    <w:lsdException w:name="Light Shading" w:uiPriority="60"/>
-    <w:lsdException w:name="Light List" w:uiPriority="61"/>
-    <w:lsdException w:name="Light Grid" w:uiPriority="62"/>
-    <w:lsdException w:name="Medium Shading 1" w:uiPriority="63"/>
-    <w:lsdException w:name="Medium Shading 2" w:uiPriority="64"/>
-    <w:lsdException w:name="Medium List 1" w:uiPriority="65"/>
-    <w:lsdException w:name="Medium List 2" w:uiPriority="66"/>
-    <w:lsdException w:name="Medium Grid 1" w:uiPriority="67"/>
-    <w:lsdException w:name="Medium Grid 2" w:uiPriority="68"/>
-    <w:lsdException w:name="Medium Grid 3" w:uiPriority="69"/>
-    <w:lsdException w:name="Dark List" w:uiPriority="70"/>
-    <w:lsdException w:name="Colorful Shading" w:uiPriority="71"/>
-    <w:lsdException w:name="Colorful List" w:uiPriority="72"/>
-    <w:lsdException w:name="Colorful Grid" w:uiPriority="73"/>
-    <w:lsdException w:name="Light Shading Accent 1" w:uiPriority="60"/>
-    <w:lsdException w:name="Light List Accent 1" w:uiPriority="61"/>
-    <w:lsdException w:name="Light Grid Accent 1" w:uiPriority="62"/>
-    <w:lsdException w:name="Medium Shading 1 Accent 1" w:uiPriority="63"/>
-    <w:lsdException w:name="Medium Shading 2 Accent 1" w:uiPriority="64"/>
-    <w:lsdException w:name="Medium List 1 Accent 1" w:uiPriority="65"/>
-    <w:lsdException w:name="Revision" w:semiHidden="1"/>
-    <w:lsdException w:name="List Paragraph" w:uiPriority="34" w:qFormat="1"/>
-    <w:lsdException w:name="Quote" w:uiPriority="29" w:qFormat="1"/>
-    <w:lsdException w:name="Intense Quote" w:uiPriority="30" w:qFormat="1"/>
-    <w:lsdException w:name="Medium List 2 Accent 1" w:uiPriority="66"/>
-    <w:lsdException w:name="Medium Grid 1 Accent 1" w:uiPriority="67"/>
-    <w:lsdException w:name="Medium Grid 2 Accent 1" w:uiPriority="68"/>
-    <w:lsdException w:name="Medium Grid 3 Accent 1" w:uiPriority="69"/>
-    <w:lsdException w:name="Dark List Accent 1" w:uiPriority="70"/>
-    <w:lsdException w:name="Colorful Shading Accent 1" w:uiPriority="71"/>
-    <w:lsdException w:name="Colorful List Accent 1" w:uiPriority="72"/>
-    <w:lsdException w:name="Colorful Grid Accent 1" w:uiPriority="73"/>
-    <w:lsdException w:name="Light Shading Accent 2" w:uiPriority="60"/>
-    <w:lsdException w:name="Light List Accent 2" w:uiPriority="61"/>
-    <w:lsdException w:name="Light Grid Accent 2" w:uiPriority="62"/>
-    <w:lsdException w:name="Medium Shading 1 Accent 2" w:uiPriority="63"/>
-    <w:lsdException w:name="Medium Shading 2 Accent 2" w:uiPriority="64"/>
-    <w:lsdException w:name="Medium List 1 Accent 2" w:uiPriority="65"/>
-    <w:lsdException w:name="Medium List 2 Accent 2" w:uiPriority="66"/>
-    <w:lsdException w:name="Medium Grid 1 Accent 2" w:uiPriority="67"/>
-    <w:lsdException w:name="Medium Grid 2 Accent 2" w:uiPriority="68"/>
-    <w:lsdException w:name="Medium Grid 3 Accent 2" w:uiPriority="69"/>
-    <w:lsdException w:name="Dark List Accent 2" w:uiPriority="70"/>
-    <w:lsdException w:name="Colorful Shading Accent 2" w:uiPriority="71"/>
-    <w:lsdException w:name="Colorful List Accent 2" w:uiPriority="72"/>
-    <w:lsdException w:name="Colorful Grid Accent 2" w:uiPriority="73"/>
-    <w:lsdException w:name="Light Shading Accent 3" w:uiPriority="60"/>
-    <w:lsdException w:name="Light List Accent 3" w:uiPriority="61"/>
-    <w:lsdException w:name="Light Grid Accent 3" w:uiPriority="62"/>
-    <w:lsdException w:name="Medium Shading 1 Accent 3" w:uiPriority="63"/>
-    <w:lsdException w:name="Medium Shading 2 Accent 3" w:uiPriority="64"/>
-    <w:lsdException w:name="Medium List 1 Accent 3" w:uiPriority="65"/>
-    <w:lsdException w:name="Medium List 2 Accent 3" w:uiPriority="66"/>
-    <w:lsdException w:name="Medium Grid 1 Accent 3" w:uiPriority="67"/>
-    <w:lsdException w:name="Medium Grid 2 Accent 3" w:uiPriority="68"/>
-    <w:lsdException w:name="Medium Grid 3 Accent 3" w:uiPriority="69"/>
-    <w:lsdException w:name="Dark List Accent 3" w:uiPriority="70"/>
-    <w:lsdException w:name="Colorful Shading Accent 3" w:uiPriority="71"/>
-    <w:lsdException w:name="Colorful List Accent 3" w:uiPriority="72"/>
-    <w:lsdException w:name="Colorful Grid Accent 3" w:uiPriority="73"/>
-    <w:lsdException w:name="Light Shading Accent 4" w:uiPriority="60"/>
-    <w:lsdException w:name="Light List Accent 4" w:uiPriority="61"/>
-    <w:lsdException w:name="Light Grid Accent 4" w:uiPriority="62"/>
-    <w:lsdException w:name="Medium Shading 1 Accent 4" w:uiPriority="63"/>
-    <w:lsdException w:name="Medium Shading 2 Accent 4" w:uiPriority="64"/>
-    <w:lsdException w:name="Medium List 1 Accent 4" w:uiPriority="65"/>
-    <w:lsdException w:name="Medium List 2 Accent 4" w:uiPriority="66"/>
-    <w:lsdException w:name="Medium Grid 1 Accent 4" w:uiPriority="67"/>
-    <w:lsdException w:name="Medium Grid 2 Accent 4" w:uiPriority="68"/>
-    <w:lsdException w:name="Medium Grid 3 Accent 4" w:uiPriority="69"/>
-    <w:lsdException w:name="Dark List Accent 4" w:uiPriority="70"/>
-    <w:lsdException w:name="Colorful Shading Accent 4" w:uiPriority="71"/>
-    <w:lsdException w:name="Colorful List Accent 4" w:uiPriority="72"/>
-    <w:lsdException w:name="Colorful Grid Accent 4" w:uiPriority="73"/>
-    <w:lsdException w:name="Light Shading Accent 5" w:uiPriority="60"/>
-    <w:lsdException w:name="Light List Accent 5" w:uiPriority="61"/>
-    <w:lsdException w:name="Light Grid Accent 5" w:uiPriority="62"/>
-    <w:lsdException w:name="Medium Shading 1 Accent 5" w:uiPriority="63"/>
-    <w:lsdException w:name="Medium Shading 2 Accent 5" w:uiPriority="64"/>
-    <w:lsdException w:name="Medium List 1 Accent 5" w:uiPriority="65"/>
-    <w:lsdException w:name="Medium List 2 Accent 5" w:uiPriority="66"/>
-    <w:lsdException w:name="Medium Grid 1 Accent 5" w:uiPriority="67"/>
-    <w:lsdException w:name="Medium Grid 2 Accent 5" w:uiPriority="68"/>
-    <w:lsdException w:name="Medium Grid 3 Accent 5" w:uiPriority="69"/>
-    <w:lsdException w:name="Dark List Accent 5" w:uiPriority="70"/>
-    <w:lsdException w:name="Colorful Shading Accent 5" w:uiPriority="71"/>
-    <w:lsdException w:name="Colorful List Accent 5" w:uiPriority="72"/>
-    <w:lsdException w:name="Colorful Grid Accent 5" w:uiPriority="73"/>
-    <w:lsdException w:name="Light Shading Accent 6" w:uiPriority="60"/>
-    <w:lsdException w:name="Light List Accent 6" w:uiPriority="61"/>
-    <w:lsdException w:name="Light Grid Accent 6" w:uiPriority="62"/>
-    <w:lsdException w:name="Medium Shading 1 Accent 6" w:uiPriority="63"/>
-    <w:lsdException w:name="Medium Shading 2 Accent 6" w:uiPriority="64"/>
-    <w:lsdException w:name="Medium List 1 Accent 6" w:uiPriority="65"/>
-    <w:lsdException w:name="Medium List 2 Accent 6" w:uiPriority="66"/>
-    <w:lsdException w:name="Medium Grid 1 Accent 6" w:uiPriority="67"/>
-    <w:lsdException w:name="Medium Grid 2 Accent 6" w:uiPriority="68"/>
-    <w:lsdException w:name="Medium Grid 3 Accent 6" w:uiPriority="69"/>
-    <w:lsdException w:name="Dark List Accent 6" w:uiPriority="70"/>
-    <w:lsdException w:name="Colorful Shading Accent 6" w:uiPriority="71"/>
-    <w:lsdException w:name="Colorful List Accent 6" w:uiPriority="72"/>
-    <w:lsdException w:name="Colorful Grid Accent 6" w:uiPriority="73"/>
-    <w:lsdException w:name="Subtle Emphasis" w:uiPriority="19" w:qFormat="1"/>
-    <w:lsdException w:name="Intense Emphasis" w:uiPriority="21" w:qFormat="1"/>
-    <w:lsdException w:name="Subtle Reference" w:uiPriority="31" w:qFormat="1"/>
-    <w:lsdException w:name="Intense Reference" w:uiPriority="32" w:qFormat="1"/>
-    <w:lsdException w:name="Book Title" w:uiPriority="33" w:qFormat="1"/>
-    <w:lsdException w:name="Bibliography" w:semiHidden="1" w:uiPriority="37" w:unhideWhenUsed="1"/>
-    <w:lsdException w:name="TOC Heading" w:semiHidden="1" w:uiPriority="39" w:unhideWhenUsed="1" w:qFormat="1"/>
-    <w:lsdException w:name="Plain Table 1" w:uiPriority="41"/>
-    <w:lsdException w:name="Plain Table 2" w:uiPriority="42"/>
-    <w:lsdException w:name="Plain Table 3" w:uiPriority="43"/>
-    <w:lsdException w:name="Plain Table 4" w:uiPriority="44"/>
-    <w:lsdException w:name="Plain Table 5" w:uiPriority="45"/>
-    <w:lsdException w:name="Grid Table Light" w:uiPriority="40"/>
-    <w:lsdException w:name="Grid Table 1 Light" w:uiPriority="46"/>
-    <w:lsdException w:name="Grid Table 2" w:uiPriority="47"/>
-    <w:lsdException w:name="Grid Table 3" w:uiPriority="48"/>
-    <w:lsdException w:name="Grid Table 4" w:uiPriority="49"/>
-    <w:lsdException w:name="Grid Table 5 Dark" w:uiPriority="50"/>
-    <w:lsdException w:name="Grid Table 6 Colorful" w:uiPriority="51"/>
-    <w:lsdException w:name="Grid Table 7 Colorful" w:uiPriority="52"/>
-    <w:lsdException w:name="Grid Table 1 Light Accent 1" w:uiPriority="46"/>
-    <w:lsdException w:name="Grid Table 2 Accent 1" w:uiPriority="47"/>
-    <w:lsdException w:name="Grid Table 3 Accent 1" w:uiPriority="48"/>
-    <w:lsdException w:name="Grid Table 4 Accent 1" w:uiPriority="49"/>
-    <w:lsdException w:name="Grid Table 5 Dark Accent 1" w:uiPriority="50"/>
-    <w:lsdException w:name="Grid Table 6 Colorful Accent 1" w:uiPriority="51"/>
-    <w:lsdException w:name="Grid Table 7 Colorful Accent 1" w:uiPriority="52"/>
-    <w:lsdException w:name="Grid Table 1 Light Accent 2" w:uiPriority="46"/>
-    <w:lsdException w:name="Grid Table 2 Accent 2" w:uiPriority="47"/>
-    <w:lsdException w:name="Grid Table 3 Accent 2" w:uiPriority="48"/>
-    <w:lsdException w:name="Grid Table 4 Accent 2" w:uiPriority="49"/>
-    <w:lsdException w:name="Grid Table 5 Dark Accent 2" w:uiPriority="50"/>
-    <w:lsdException w:name="Grid Table 6 Colorful Accent 2" w:uiPriority="51"/>
-    <w:lsdException w:name="Grid Table 7 Colorful Accent 2" w:uiPriority="52"/>
-    <w:lsdException w:name="Grid Table 1 Light Accent 3" w:uiPriority="46"/>
-    <w:lsdException w:name="Grid Table 2 Accent 3" w:uiPriority="47"/>
-    <w:lsdException w:name="Grid Table 3 Accent 3" w:uiPriority="48"/>
-    <w:lsdException w:name="Grid Table 4 Accent 3" w:uiPriority="49"/>
-    <w:lsdException w:name="Grid Table 5 Dark Accent 3" w:uiPriority="50"/>
-    <w:lsdException w:name="Grid Table 6 Colorful Accent 3" w:uiPriority="51"/>
-    <w:lsdException w:name="Grid Table 7 Colorful Accent 3" w:uiPriority="52"/>
-    <w:lsdException w:name="Grid Table 1 Light Accent 4" w:uiPriority="46"/>
-    <w:lsdException w:name="Grid Table 2 Accent 4" w:uiPriority="47"/>
-    <w:lsdException w:name="Grid Table 3 Accent 4" w:uiPriority="48"/>
-    <w:lsdException w:name="Grid Table 4 Accent 4" w:uiPriority="49"/>
-    <w:lsdException w:name="Grid Table 5 Dark Accent 4" w:uiPriority="50"/>
-    <w:lsdException w:name="Grid Table 6 Colorful Accent 4" w:uiPriority="51"/>
-    <w:lsdException w:name="Grid Table 7 Colorful Accent 4" w:uiPriority="52"/>
-    <w:lsdException w:name="Grid Table 1 Light Accent 5" w:uiPriority="46"/>
-    <w:lsdException w:name="Grid Table 2 Accent 5" w:uiPriority="47"/>
-    <w:lsdException w:name="Grid Table 3 Accent 5" w:uiPriority="48"/>
-    <w:lsdException w:name="Grid Table 4 Accent 5" w:uiPriority="49"/>
-    <w:lsdException w:name="Grid Table 5 Dark Accent 5" w:uiPriority="50"/>
-    <w:lsdException w:name="Grid Table 6 Colorful Accent 5" w:uiPriority="51"/>
-    <w:lsdException w:name="Grid Table 7 Colorful Accent 5" w:uiPriority="52"/>
-    <w:lsdException w:name="Grid Table 1 Light Accent 6" w:uiPriority="46"/>
-    <w:lsdException w:name="Grid Table 2 Accent 6" w:uiPriority="47"/>
-    <w:lsdException w:name="Grid Table 3 Accent 6" w:uiPriority="48"/>
-    <w:lsdException w:name="Grid Table 4 Accent 6" w:uiPriority="49"/>
-    <w:lsdException w:name="Grid Table 5 Dark Accent 6" w:uiPriority="50"/>
-    <w:lsdException w:name="Grid Table 6 Colorful Accent 6" w:uiPriority="51"/>
-    <w:lsdException w:name="Grid Table 7 Colorful Accent 6" w:uiPriority="52"/>
-    <w:lsdException w:name="List Table 1 Light" w:uiPriority="46"/>
-    <w:lsdException w:name="List Table 2" w:uiPriority="47"/>
-    <w:lsdException w:name="List Table 3" w:uiPriority="48"/>
-    <w:lsdException w:name="List Table 4" w:uiPriority="49"/>
-    <w:lsdException w:name="List Table 5 Dark" w:uiPriority="50"/>
-    <w:lsdException w:name="List Table 6 Colorful" w:uiPriority="51"/>
-    <w:lsdException w:name="List Table 7 Colorful" w:uiPriority="52"/>
-    <w:lsdException w:name="List Table 1 Light Accent 1" w:uiPriority="46"/>
-    <w:lsdException w:name="List Table 2 Accent 1" w:uiPriority="47"/>
-    <w:lsdException w:name="List Table 3 Accent 1" w:uiPriority="48"/>
-    <w:lsdException w:name="List Table 4 Accent 1" w:uiPriority="49"/>
-    <w:lsdException w:name="List Table 5 Dark Accent 1" w:uiPriority="50"/>
-    <w:lsdException w:name="List Table 6 Colorful Accent 1" w:uiPriority="51"/>
-    <w:lsdException w:name="List Table 7 Colorful Accent 1" w:uiPriority="52"/>
-    <w:lsdException w:name="List Table 1 Light Accent 2" w:uiPriority="46"/>
-    <w:lsdException w:name="List Table 2 Accent 2" w:uiPriority="47"/>
-    <w:lsdException w:name="List Table 3 Accent 2" w:uiPriority="48"/>
-    <w:lsdException w:name="List Table 4 Accent 2" w:uiPriority="49"/>
-    <w:lsdException w:name="List Table 5 Dark Accent 2" w:uiPriority="50"/>
-    <w:lsdException w:name="List Table 6 Colorful Accent 2" w:uiPriority="51"/>
-    <w:lsdException w:name="List Table 7 Colorful Accent 2" w:uiPriority="52"/>
-    <w:lsdException w:name="List Table 1 Light Accent 3" w:uiPriority="46"/>
-    <w:lsdException w:name="List Table 2 Accent 3" w:uiPriority="47"/>
-    <w:lsdException w:name="List Table 3 Accent 3" w:uiPriority="48"/>
-    <w:lsdException w:name="List Table 4 Accent 3" w:uiPriority="49"/>
-    <w:lsdException w:name="List Table 5 Dark Accent 3" w:uiPriority="50"/>
-    <w:lsdException w:name="List Table 6 Colorful Accent 3" w:uiPriority="51"/>
-    <w:lsdException w:name="List Table 7 Colorful Accent 3" w:uiPriority="52"/>
-    <w:lsdException w:name="List Table 1 Light Accent 4" w:uiPriority="46"/>
-    <w:lsdException w:name="List Table 2 Accent 4" w:uiPriority="47"/>
-    <w:lsdException w:name="List Table 3 Accent 4" w:uiPriority="48"/>
-    <w:lsdException w:name="List Table 4 Accent 4" w:uiPriority="49"/>
-    <w:lsdException w:name="List Table 5 Dark Accent 4" w:uiPriority="50"/>
-    <w:lsdException w:name="List Table 6 Colorful Accent 4" w:uiPriority="51"/>
-    <w:lsdException w:name="List Table 7 Colorful Accent 4" w:uiPriority="52"/>
-    <w:lsdException w:name="List Table 1 Light Accent 5" w:uiPriority="46"/>
-    <w:lsdException w:name="List Table 2 Accent 5" w:uiPriority="47"/>
-    <w:lsdException w:name="List Table 3 Accent 5" w:uiPriority="48"/>
-    <w:lsdException w:name="List Table 4 Accent 5" w:uiPriority="49"/>
-    <w:lsdException w:name="List Table 5 Dark Accent 5" w:uiPriority="50"/>
-    <w:lsdException w:name="List Table 6 Colorful Accent 5" w:uiPriority="51"/>
-    <w:lsdException w:name="List Table 7 Colorful Accent 5" w:uiPriority="52"/>
-    <w:lsdException w:name="List Table 1 Light Accent 6" w:uiPriority="46"/>
-    <w:lsdException w:name="List Table 2 Accent 6" w:uiPriority="47"/>
-    <w:lsdException w:name="List Table 3 Accent 6" w:uiPriority="48"/>
-    <w:lsdException w:name="List Table 4 Accent 6" w:uiPriority="49"/>
-    <w:lsdException w:name="List Table 5 Dark Accent 6" w:uiPriority="50"/>
-    <w:lsdException w:name="List Table 6 Colorful Accent 6" w:uiPriority="51"/>
-    <w:lsdException w:name="List Table 7 Colorful Accent 6" w:uiPriority="52"/>
+  <w:latentStyles w:defLockedState="0" w:defUIPriority="99" w:defSemiHidden="1" w:defUnhideWhenUsed="1" w:defQFormat="0" w:count="267">
+    <w:lsdException w:name="Normal" w:semiHidden="0" w:uiPriority="0" w:unhideWhenUsed="0" w:qFormat="1"/>
+    <w:lsdException w:name="heading 1" w:semiHidden="0" w:uiPriority="9" w:unhideWhenUsed="0" w:qFormat="1"/>
+    <w:lsdException w:name="heading 2" w:uiPriority="9" w:qFormat="1"/>
+    <w:lsdException w:name="heading 3" w:uiPriority="9" w:qFormat="1"/>
+    <w:lsdException w:name="heading 4" w:uiPriority="9" w:qFormat="1"/>
+    <w:lsdException w:name="heading 5" w:uiPriority="9" w:qFormat="1"/>
+    <w:lsdException w:name="heading 6" w:uiPriority="9" w:qFormat="1"/>
+    <w:lsdException w:name="heading 7" w:uiPriority="9" w:qFormat="1"/>
+    <w:lsdException w:name="heading 8" w:uiPriority="9" w:qFormat="1"/>
+    <w:lsdException w:name="heading 9" w:uiPriority="9" w:qFormat="1"/>
+    <w:lsdException w:name="toc 1" w:uiPriority="39"/>
+    <w:lsdException w:name="toc 2" w:uiPriority="39"/>
+    <w:lsdException w:name="toc 3" w:uiPriority="39"/>
+    <w:lsdException w:name="toc 4" w:uiPriority="39"/>
+    <w:lsdException w:name="toc 5" w:uiPriority="39"/>
+    <w:lsdException w:name="toc 6" w:uiPriority="39"/>
+    <w:lsdException w:name="toc 7" w:uiPriority="39"/>
+    <w:lsdException w:name="toc 8" w:uiPriority="39"/>
+    <w:lsdException w:name="toc 9" w:uiPriority="39"/>
+    <w:lsdException w:name="caption" w:uiPriority="35" w:qFormat="1"/>
+    <w:lsdException w:name="Title" w:semiHidden="0" w:uiPriority="10" w:unhideWhenUsed="0" w:qFormat="1"/>
+    <w:lsdException w:name="Default Paragraph Font" w:uiPriority="1"/>
+    <w:lsdException w:name="Subtitle" w:semiHidden="0" w:uiPriority="11" w:unhideWhenUsed="0" w:qFormat="1"/>
+    <w:lsdException w:name="Strong" w:semiHidden="0" w:uiPriority="22" w:unhideWhenUsed="0" w:qFormat="1"/>
+    <w:lsdException w:name="Emphasis" w:semiHidden="0" w:uiPriority="20" w:unhideWhenUsed="0" w:qFormat="1"/>
+    <w:lsdException w:name="Table Grid" w:semiHidden="0" w:uiPriority="39" w:unhideWhenUsed="0"/>
+    <w:lsdException w:name="Placeholder Text" w:unhideWhenUsed="0"/>
+    <w:lsdException w:name="No Spacing" w:semiHidden="0" w:uiPriority="1" w:unhideWhenUsed="0" w:qFormat="1"/>
+    <w:lsdException w:name="Light Shading" w:semiHidden="0" w:uiPriority="60" w:unhideWhenUsed="0"/>
+    <w:lsdException w:name="Light List" w:semiHidden="0" w:uiPriority="61" w:unhideWhenUsed="0"/>
+    <w:lsdException w:name="Light Grid" w:semiHidden="0" w:uiPriority="62" w:unhideWhenUsed="0"/>
+    <w:lsdException w:name="Medium Shading 1" w:semiHidden="0" w:uiPriority="63" w:unhideWhenUsed="0"/>
+    <w:lsdException w:name="Medium Shading 2" w:semiHidden="0" w:uiPriority="64" w:unhideWhenUsed="0"/>
+    <w:lsdException w:name="Medium List 1" w:semiHidden="0" w:uiPriority="65" w:unhideWhenUsed="0"/>
+    <w:lsdException w:name="Medium List 2" w:semiHidden="0" w:uiPriority="66" w:unhideWhenUsed="0"/>
+    <w:lsdException w:name="Medium Grid 1" w:semiHidden="0" w:uiPriority="67" w:unhideWhenUsed="0"/>
+    <w:lsdException w:name="Medium Grid 2" w:semiHidden="0" w:uiPriority="68" w:unhideWhenUsed="0"/>
+    <w:lsdException w:name="Medium Grid 3" w:semiHidden="0" w:uiPriority="69" w:unhideWhenUsed="0"/>
+    <w:lsdException w:name="Dark List" w:semiHidden="0" w:uiPriority="70" w:unhideWhenUsed="0"/>
+    <w:lsdException w:name="Colorful Shading" w:semiHidden="0" w:uiPriority="71" w:unhideWhenUsed="0"/>
+    <w:lsdException w:name="Colorful List" w:semiHidden="0" w:uiPriority="72" w:unhideWhenUsed="0"/>
+    <w:lsdException w:name="Colorful Grid" w:semiHidden="0" w:uiPriority="73" w:unhideWhenUsed="0"/>
+    <w:lsdException w:name="Light Shading Accent 1" w:semiHidden="0" w:uiPriority="60" w:unhideWhenUsed="0"/>
+    <w:lsdException w:name="Light List Accent 1" w:semiHidden="0" w:uiPriority="61" w:unhideWhenUsed="0"/>
+    <w:lsdException w:name="Light Grid Accent 1" w:semiHidden="0" w:uiPriority="62" w:unhideWhenUsed="0"/>
+    <w:lsdException w:name="Medium Shading 1 Accent 1" w:semiHidden="0" w:uiPriority="63" w:unhideWhenUsed="0"/>
+    <w:lsdException w:name="Medium Shading 2 Accent 1" w:semiHidden="0" w:uiPriority="64" w:unhideWhenUsed="0"/>
+    <w:lsdException w:name="Medium List 1 Accent 1" w:semiHidden="0" w:uiPriority="65" w:unhideWhenUsed="0"/>
+    <w:lsdException w:name="Revision" w:unhideWhenUsed="0"/>
+    <w:lsdException w:name="List Paragraph" w:semiHidden="0" w:uiPriority="34" w:unhideWhenUsed="0" w:qFormat="1"/>
+    <w:lsdException w:name="Quote" w:semiHidden="0" w:uiPriority="29" w:unhideWhenUsed="0" w:qFormat="1"/>
+    <w:lsdException w:name="Intense Quote" w:semiHidden="0" w:uiPriority="30" w:unhideWhenUsed="0" w:qFormat="1"/>
+    <w:lsdException w:name="Medium List 2 Accent 1" w:semiHidden="0" w:uiPriority="66" w:unhideWhenUsed="0"/>
+    <w:lsdException w:name="Medium Grid 1 Accent 1" w:semiHidden="0" w:uiPriority="67" w:unhideWhenUsed="0"/>
+    <w:lsdException w:name="Medium Grid 2 Accent 1" w:semiHidden="0" w:uiPriority="68" w:unhideWhenUsed="0"/>
+    <w:lsdException w:name="Medium Grid 3 Accent 1" w:semiHidden="0" w:uiPriority="69" w:unhideWhenUsed="0"/>
+    <w:lsdException w:name="Dark List Accent 1" w:semiHidden="0" w:uiPriority="70" w:unhideWhenUsed="0"/>
+    <w:lsdException w:name="Colorful Shading Accent 1" w:semiHidden="0" w:uiPriority="71" w:unhideWhenUsed="0"/>
+    <w:lsdException w:name="Colorful List Accent 1" w:semiHidden="0" w:uiPriority="72" w:unhideWhenUsed="0"/>
+    <w:lsdException w:name="Colorful Grid Accent 1" w:semiHidden="0" w:uiPriority="73" w:unhideWhenUsed="0"/>
+    <w:lsdException w:name="Light Shading Accent 2" w:semiHidden="0" w:uiPriority="60" w:unhideWhenUsed="0"/>
+    <w:lsdException w:name="Light List Accent 2" w:semiHidden="0" w:uiPriority="61" w:unhideWhenUsed="0"/>
+    <w:lsdException w:name="Light Grid Accent 2" w:semiHidden="0" w:uiPriority="62" w:unhideWhenUsed="0"/>
+    <w:lsdException w:name="Medium Shading 1 Accent 2" w:semiHidden="0" w:uiPriority="63" w:unhideWhenUsed="0"/>
+    <w:lsdException w:name="Medium Shading 2 Accent 2" w:semiHidden="0" w:uiPriority="64" w:unhideWhenUsed="0"/>
+    <w:lsdException w:name="Medium List 1 Accent 2" w:semiHidden="0" w:uiPriority="65" w:unhideWhenUsed="0"/>
+    <w:lsdException w:name="Medium List 2 Accent 2" w:semiHidden="0" w:uiPriority="66" w:unhideWhenUsed="0"/>
+    <w:lsdException w:name="Medium Grid 1 Accent 2" w:semiHidden="0" w:uiPriority="67" w:unhideWhenUsed="0"/>
+    <w:lsdException w:name="Medium Grid 2 Accent 2" w:semiHidden="0" w:uiPriority="68" w:unhideWhenUsed="0"/>
+    <w:lsdException w:name="Medium Grid 3 Accent 2" w:semiHidden="0" w:uiPriority="69" w:unhideWhenUsed="0"/>
+    <w:lsdException w:name="Dark List Accent 2" w:semiHidden="0" w:uiPriority="70" w:unhideWhenUsed="0"/>
+    <w:lsdException w:name="Colorful Shading Accent 2" w:semiHidden="0" w:uiPriority="71" w:unhideWhenUsed="0"/>
+    <w:lsdException w:name="Colorful List Accent 2" w:semiHidden="0" w:uiPriority="72" w:unhideWhenUsed="0"/>
+    <w:lsdException w:name="Colorful Grid Accent 2" w:semiHidden="0" w:uiPriority="73" w:unhideWhenUsed="0"/>
+    <w:lsdException w:name="Light Shading Accent 3" w:semiHidden="0" w:uiPriority="60" w:unhideWhenUsed="0"/>
+    <w:lsdException w:name="Light List Accent 3" w:semiHidden="0" w:uiPriority="61" w:unhideWhenUsed="0"/>
+    <w:lsdException w:name="Light Grid Accent 3" w:semiHidden="0" w:uiPriority="62" w:unhideWhenUsed="0"/>
+    <w:lsdException w:name="Medium Shading 1 Accent 3" w:semiHidden="0" w:uiPriority="63" w:unhideWhenUsed="0"/>
+    <w:lsdException w:name="Medium Shading 2 Accent 3" w:semiHidden="0" w:uiPriority="64" w:unhideWhenUsed="0"/>
+    <w:lsdException w:name="Medium List 1 Accent 3" w:semiHidden="0" w:uiPriority="65" w:unhideWhenUsed="0"/>
+    <w:lsdException w:name="Medium List 2 Accent 3" w:semiHidden="0" w:uiPriority="66" w:unhideWhenUsed="0"/>
+    <w:lsdException w:name="Medium Grid 1 Accent 3" w:semiHidden="0" w:uiPriority="67" w:unhideWhenUsed="0"/>
+    <w:lsdException w:name="Medium Grid 2 Accent 3" w:semiHidden="0" w:uiPriority="68" w:unhideWhenUsed="0"/>
+    <w:lsdException w:name="Medium Grid 3 Accent 3" w:semiHidden="0" w:uiPriority="69" w:unhideWhenUsed="0"/>
+    <w:lsdException w:name="Dark List Accent 3" w:semiHidden="0" w:uiPriority="70" w:unhideWhenUsed="0"/>
+    <w:lsdException w:name="Colorful Shading Accent 3" w:semiHidden="0" w:uiPriority="71" w:unhideWhenUsed="0"/>
+    <w:lsdException w:name="Colorful List Accent 3" w:semiHidden="0" w:uiPriority="72" w:unhideWhenUsed="0"/>
+    <w:lsdException w:name="Colorful Grid Accent 3" w:semiHidden="0" w:uiPriority="73" w:unhideWhenUsed="0"/>
+    <w:lsdException w:name="Light Shading Accent 4" w:semiHidden="0" w:uiPriority="60" w:unhideWhenUsed="0"/>
+    <w:lsdException w:name="Light List Accent 4" w:semiHidden="0" w:uiPriority="61" w:unhideWhenUsed="0"/>
+    <w:lsdException w:name="Light Grid Accent 4" w:semiHidden="0" w:uiPriority="62" w:unhideWhenUsed="0"/>
+    <w:lsdException w:name="Medium Shading 1 Accent 4" w:semiHidden="0" w:uiPriority="63" w:unhideWhenUsed="0"/>
+    <w:lsdException w:name="Medium Shading 2 Accent 4" w:semiHidden="0" w:uiPriority="64" w:unhideWhenUsed="0"/>
+    <w:lsdException w:name="Medium List 1 Accent 4" w:semiHidden="0" w:uiPriority="65" w:unhideWhenUsed="0"/>
+    <w:lsdException w:name="Medium List 2 Accent 4" w:semiHidden="0" w:uiPriority="66" w:unhideWhenUsed="0"/>
+    <w:lsdException w:name="Medium Grid 1 Accent 4" w:semiHidden="0" w:uiPriority="67" w:unhideWhenUsed="0"/>
+    <w:lsdException w:name="Medium Grid 2 Accent 4" w:semiHidden="0" w:uiPriority="68" w:unhideWhenUsed="0"/>
+    <w:lsdException w:name="Medium Grid 3 Accent 4" w:semiHidden="0" w:uiPriority="69" w:unhideWhenUsed="0"/>
+    <w:lsdException w:name="Dark List Accent 4" w:semiHidden="0" w:uiPriority="70" w:unhideWhenUsed="0"/>
+    <w:lsdException w:name="Colorful Shading Accent 4" w:semiHidden="0" w:uiPriority="71" w:unhideWhenUsed="0"/>
+    <w:lsdException w:name="Colorful List Accent 4" w:semiHidden="0" w:uiPriority="72" w:unhideWhenUsed="0"/>
+    <w:lsdException w:name="Colorful Grid Accent 4" w:semiHidden="0" w:uiPriority="73" w:unhideWhenUsed="0"/>
+    <w:lsdException w:name="Light Shading Accent 5" w:semiHidden="0" w:uiPriority="60" w:unhideWhenUsed="0"/>
+    <w:lsdException w:name="Light List Accent 5" w:semiHidden="0" w:uiPriority="61" w:unhideWhenUsed="0"/>
+    <w:lsdException w:name="Light Grid Accent 5" w:semiHidden="0" w:uiPriority="62" w:unhideWhenUsed="0"/>
+    <w:lsdException w:name="Medium Shading 1 Accent 5" w:semiHidden="0" w:uiPriority="63" w:unhideWhenUsed="0"/>
+    <w:lsdException w:name="Medium Shading 2 Accent 5" w:semiHidden="0" w:uiPriority="64" w:unhideWhenUsed="0"/>
+    <w:lsdException w:name="Medium List 1 Accent 5" w:semiHidden="0" w:uiPriority="65" w:unhideWhenUsed="0"/>
+    <w:lsdException w:name="Medium List 2 Accent 5" w:semiHidden="0" w:uiPriority="66" w:unhideWhenUsed="0"/>
+    <w:lsdException w:name="Medium Grid 1 Accent 5" w:semiHidden="0" w:uiPriority="67" w:unhideWhenUsed="0"/>
+    <w:lsdException w:name="Medium Grid 2 Accent 5" w:semiHidden="0" w:uiPriority="68" w:unhideWhenUsed="0"/>
+    <w:lsdException w:name="Medium Grid 3 Accent 5" w:semiHidden="0" w:uiPriority="69" w:unhideWhenUsed="0"/>
+    <w:lsdException w:name="Dark List Accent 5" w:semiHidden="0" w:uiPriority="70" w:unhideWhenUsed="0"/>
+    <w:lsdException w:name="Colorful Shading Accent 5" w:semiHidden="0" w:uiPriority="71" w:unhideWhenUsed="0"/>
+    <w:lsdException w:name="Colorful List Accent 5" w:semiHidden="0" w:uiPriority="72" w:unhideWhenUsed="0"/>
+    <w:lsdException w:name="Colorful Grid Accent 5" w:semiHidden="0" w:uiPriority="73" w:unhideWhenUsed="0"/>
+    <w:lsdException w:name="Light Shading Accent 6" w:semiHidden="0" w:uiPriority="60" w:unhideWhenUsed="0"/>
+    <w:lsdException w:name="Light List Accent 6" w:semiHidden="0" w:uiPriority="61" w:unhideWhenUsed="0"/>
+    <w:lsdException w:name="Light Grid Accent 6" w:semiHidden="0" w:uiPriority="62" w:unhideWhenUsed="0"/>
+    <w:lsdException w:name="Medium Shading 1 Accent 6" w:semiHidden="0" w:uiPriority="63" w:unhideWhenUsed="0"/>
+    <w:lsdException w:name="Medium Shading 2 Accent 6" w:semiHidden="0" w:uiPriority="64" w:unhideWhenUsed="0"/>
+    <w:lsdException w:name="Medium List 1 Accent 6" w:semiHidden="0" w:uiPriority="65" w:unhideWhenUsed="0"/>
+    <w:lsdException w:name="Medium List 2 Accent 6" w:semiHidden="0" w:uiPriority="66" w:unhideWhenUsed="0"/>
+    <w:lsdException w:name="Medium Grid 1 Accent 6" w:semiHidden="0" w:uiPriority="67" w:unhideWhenUsed="0"/>
+    <w:lsdException w:name="Medium Grid 2 Accent 6" w:semiHidden="0" w:uiPriority="68" w:unhideWhenUsed="0"/>
+    <w:lsdException w:name="Medium Grid 3 Accent 6" w:semiHidden="0" w:uiPriority="69" w:unhideWhenUsed="0"/>
+    <w:lsdException w:name="Dark List Accent 6" w:semiHidden="0" w:uiPriority="70" w:unhideWhenUsed="0"/>
+    <w:lsdException w:name="Colorful Shading Accent 6" w:semiHidden="0" w:uiPriority="71" w:unhideWhenUsed="0"/>
+    <w:lsdException w:name="Colorful List Accent 6" w:semiHidden="0" w:uiPriority="72" w:unhideWhenUsed="0"/>
+    <w:lsdException w:name="Colorful Grid Accent 6" w:semiHidden="0" w:uiPriority="73" w:unhideWhenUsed="0"/>
+    <w:lsdException w:name="Subtle Emphasis" w:semiHidden="0" w:uiPriority="19" w:unhideWhenUsed="0" w:qFormat="1"/>
+    <w:lsdException w:name="Intense Emphasis" w:semiHidden="0" w:uiPriority="21" w:unhideWhenUsed="0" w:qFormat="1"/>
+    <w:lsdException w:name="Subtle Reference" w:semiHidden="0" w:uiPriority="31" w:unhideWhenUsed="0" w:qFormat="1"/>
+    <w:lsdException w:name="Intense Reference" w:semiHidden="0" w:uiPriority="32" w:unhideWhenUsed="0" w:qFormat="1"/>
+    <w:lsdException w:name="Book Title" w:semiHidden="0" w:uiPriority="33" w:unhideWhenUsed="0" w:qFormat="1"/>
+    <w:lsdException w:name="Bibliography" w:uiPriority="37"/>
+    <w:lsdException w:name="TOC Heading" w:uiPriority="39" w:qFormat="1"/>
   </w:latentStyles>
   <w:style w:type="paragraph" w:default="1" w:styleId="Normal">
     <w:name w:val="Normal"/>
@@ -7347,6 +6948,450 @@
       <w:ind w:left="720"/>
       <w:contextualSpacing/>
     </w:pPr>
+  </w:style>
+  <w:style w:type="paragraph" w:styleId="BalloonText">
+    <w:name w:val="Balloon Text"/>
+    <w:basedOn w:val="Normal"/>
+    <w:link w:val="BalloonTextChar"/>
+    <w:uiPriority w:val="99"/>
+    <w:semiHidden/>
+    <w:unhideWhenUsed/>
+    <w:rsid w:val="009371BF"/>
+    <w:pPr>
+      <w:spacing w:line="240" w:lineRule="auto"/>
+    </w:pPr>
+    <w:rPr>
+      <w:rFonts w:ascii="Tahoma" w:hAnsi="Tahoma" w:cs="Tahoma"/>
+      <w:sz w:val="16"/>
+      <w:szCs w:val="16"/>
+    </w:rPr>
+  </w:style>
+  <w:style w:type="character" w:customStyle="1" w:styleId="BalloonTextChar">
+    <w:name w:val="Balloon Text Char"/>
+    <w:basedOn w:val="DefaultParagraphFont"/>
+    <w:link w:val="BalloonText"/>
+    <w:uiPriority w:val="99"/>
+    <w:semiHidden/>
+    <w:rsid w:val="009371BF"/>
+    <w:rPr>
+      <w:rFonts w:ascii="Tahoma" w:eastAsia="Arial" w:hAnsi="Tahoma" w:cs="Tahoma"/>
+      <w:color w:val="000000"/>
+      <w:sz w:val="16"/>
+      <w:szCs w:val="16"/>
+    </w:rPr>
+  </w:style>
+</w:styles>
+</file>
+
+<file path=word/stylesWithEffects.xml><?xml version="1.0" encoding="utf-8"?>
+<w:styles xmlns:wpc="http://schemas.microsoft.com/office/word/2010/wordprocessingCanvas" xmlns:mc="http://schemas.openxmlformats.org/markup-compatibility/2006" xmlns:o="urn:schemas-microsoft-com:office:office" xmlns:r="http://schemas.openxmlformats.org/officeDocument/2006/relationships" xmlns:m="http://schemas.openxmlformats.org/officeDocument/2006/math" xmlns:v="urn:schemas-microsoft-com:vml" xmlns:wp14="http://schemas.microsoft.com/office/word/2010/wordprocessingDrawing" xmlns:wp="http://schemas.openxmlformats.org/drawingml/2006/wordprocessingDrawing" xmlns:w10="urn:schemas-microsoft-com:office:word" xmlns:w="http://schemas.openxmlformats.org/wordprocessingml/2006/main" xmlns:w14="http://schemas.microsoft.com/office/word/2010/wordml" xmlns:wpg="http://schemas.microsoft.com/office/word/2010/wordprocessingGroup" xmlns:wpi="http://schemas.microsoft.com/office/word/2010/wordprocessingInk" xmlns:wne="http://schemas.microsoft.com/office/word/2006/wordml" xmlns:wps="http://schemas.microsoft.com/office/word/2010/wordprocessingShape" mc:Ignorable="w14 wp14">
+  <w:docDefaults>
+    <w:rPrDefault>
+      <w:rPr>
+        <w:rFonts w:asciiTheme="minorHAnsi" w:eastAsiaTheme="minorEastAsia" w:hAnsiTheme="minorHAnsi" w:cstheme="minorBidi"/>
+        <w:sz w:val="22"/>
+        <w:szCs w:val="22"/>
+        <w:lang w:val="en-AU" w:eastAsia="en-AU" w:bidi="ar-SA"/>
+      </w:rPr>
+    </w:rPrDefault>
+    <w:pPrDefault>
+      <w:pPr>
+        <w:spacing w:after="160" w:line="259" w:lineRule="auto"/>
+      </w:pPr>
+    </w:pPrDefault>
+  </w:docDefaults>
+  <w:latentStyles w:defLockedState="0" w:defUIPriority="99" w:defSemiHidden="1" w:defUnhideWhenUsed="1" w:defQFormat="0" w:count="267">
+    <w:lsdException w:name="Normal" w:semiHidden="0" w:uiPriority="0" w:unhideWhenUsed="0" w:qFormat="1"/>
+    <w:lsdException w:name="heading 1" w:semiHidden="0" w:uiPriority="9" w:unhideWhenUsed="0" w:qFormat="1"/>
+    <w:lsdException w:name="heading 2" w:uiPriority="9" w:qFormat="1"/>
+    <w:lsdException w:name="heading 3" w:uiPriority="9" w:qFormat="1"/>
+    <w:lsdException w:name="heading 4" w:uiPriority="9" w:qFormat="1"/>
+    <w:lsdException w:name="heading 5" w:uiPriority="9" w:qFormat="1"/>
+    <w:lsdException w:name="heading 6" w:uiPriority="9" w:qFormat="1"/>
+    <w:lsdException w:name="heading 7" w:uiPriority="9" w:qFormat="1"/>
+    <w:lsdException w:name="heading 8" w:uiPriority="9" w:qFormat="1"/>
+    <w:lsdException w:name="heading 9" w:uiPriority="9" w:qFormat="1"/>
+    <w:lsdException w:name="toc 1" w:uiPriority="39"/>
+    <w:lsdException w:name="toc 2" w:uiPriority="39"/>
+    <w:lsdException w:name="toc 3" w:uiPriority="39"/>
+    <w:lsdException w:name="toc 4" w:uiPriority="39"/>
+    <w:lsdException w:name="toc 5" w:uiPriority="39"/>
+    <w:lsdException w:name="toc 6" w:uiPriority="39"/>
+    <w:lsdException w:name="toc 7" w:uiPriority="39"/>
+    <w:lsdException w:name="toc 8" w:uiPriority="39"/>
+    <w:lsdException w:name="toc 9" w:uiPriority="39"/>
+    <w:lsdException w:name="caption" w:uiPriority="35" w:qFormat="1"/>
+    <w:lsdException w:name="Title" w:semiHidden="0" w:uiPriority="10" w:unhideWhenUsed="0" w:qFormat="1"/>
+    <w:lsdException w:name="Default Paragraph Font" w:uiPriority="1"/>
+    <w:lsdException w:name="Subtitle" w:semiHidden="0" w:uiPriority="11" w:unhideWhenUsed="0" w:qFormat="1"/>
+    <w:lsdException w:name="Strong" w:semiHidden="0" w:uiPriority="22" w:unhideWhenUsed="0" w:qFormat="1"/>
+    <w:lsdException w:name="Emphasis" w:semiHidden="0" w:uiPriority="20" w:unhideWhenUsed="0" w:qFormat="1"/>
+    <w:lsdException w:name="Table Grid" w:semiHidden="0" w:uiPriority="39" w:unhideWhenUsed="0"/>
+    <w:lsdException w:name="Placeholder Text" w:unhideWhenUsed="0"/>
+    <w:lsdException w:name="No Spacing" w:semiHidden="0" w:uiPriority="1" w:unhideWhenUsed="0" w:qFormat="1"/>
+    <w:lsdException w:name="Light Shading" w:semiHidden="0" w:uiPriority="60" w:unhideWhenUsed="0"/>
+    <w:lsdException w:name="Light List" w:semiHidden="0" w:uiPriority="61" w:unhideWhenUsed="0"/>
+    <w:lsdException w:name="Light Grid" w:semiHidden="0" w:uiPriority="62" w:unhideWhenUsed="0"/>
+    <w:lsdException w:name="Medium Shading 1" w:semiHidden="0" w:uiPriority="63" w:unhideWhenUsed="0"/>
+    <w:lsdException w:name="Medium Shading 2" w:semiHidden="0" w:uiPriority="64" w:unhideWhenUsed="0"/>
+    <w:lsdException w:name="Medium List 1" w:semiHidden="0" w:uiPriority="65" w:unhideWhenUsed="0"/>
+    <w:lsdException w:name="Medium List 2" w:semiHidden="0" w:uiPriority="66" w:unhideWhenUsed="0"/>
+    <w:lsdException w:name="Medium Grid 1" w:semiHidden="0" w:uiPriority="67" w:unhideWhenUsed="0"/>
+    <w:lsdException w:name="Medium Grid 2" w:semiHidden="0" w:uiPriority="68" w:unhideWhenUsed="0"/>
+    <w:lsdException w:name="Medium Grid 3" w:semiHidden="0" w:uiPriority="69" w:unhideWhenUsed="0"/>
+    <w:lsdException w:name="Dark List" w:semiHidden="0" w:uiPriority="70" w:unhideWhenUsed="0"/>
+    <w:lsdException w:name="Colorful Shading" w:semiHidden="0" w:uiPriority="71" w:unhideWhenUsed="0"/>
+    <w:lsdException w:name="Colorful List" w:semiHidden="0" w:uiPriority="72" w:unhideWhenUsed="0"/>
+    <w:lsdException w:name="Colorful Grid" w:semiHidden="0" w:uiPriority="73" w:unhideWhenUsed="0"/>
+    <w:lsdException w:name="Light Shading Accent 1" w:semiHidden="0" w:uiPriority="60" w:unhideWhenUsed="0"/>
+    <w:lsdException w:name="Light List Accent 1" w:semiHidden="0" w:uiPriority="61" w:unhideWhenUsed="0"/>
+    <w:lsdException w:name="Light Grid Accent 1" w:semiHidden="0" w:uiPriority="62" w:unhideWhenUsed="0"/>
+    <w:lsdException w:name="Medium Shading 1 Accent 1" w:semiHidden="0" w:uiPriority="63" w:unhideWhenUsed="0"/>
+    <w:lsdException w:name="Medium Shading 2 Accent 1" w:semiHidden="0" w:uiPriority="64" w:unhideWhenUsed="0"/>
+    <w:lsdException w:name="Medium List 1 Accent 1" w:semiHidden="0" w:uiPriority="65" w:unhideWhenUsed="0"/>
+    <w:lsdException w:name="Revision" w:unhideWhenUsed="0"/>
+    <w:lsdException w:name="List Paragraph" w:semiHidden="0" w:uiPriority="34" w:unhideWhenUsed="0" w:qFormat="1"/>
+    <w:lsdException w:name="Quote" w:semiHidden="0" w:uiPriority="29" w:unhideWhenUsed="0" w:qFormat="1"/>
+    <w:lsdException w:name="Intense Quote" w:semiHidden="0" w:uiPriority="30" w:unhideWhenUsed="0" w:qFormat="1"/>
+    <w:lsdException w:name="Medium List 2 Accent 1" w:semiHidden="0" w:uiPriority="66" w:unhideWhenUsed="0"/>
+    <w:lsdException w:name="Medium Grid 1 Accent 1" w:semiHidden="0" w:uiPriority="67" w:unhideWhenUsed="0"/>
+    <w:lsdException w:name="Medium Grid 2 Accent 1" w:semiHidden="0" w:uiPriority="68" w:unhideWhenUsed="0"/>
+    <w:lsdException w:name="Medium Grid 3 Accent 1" w:semiHidden="0" w:uiPriority="69" w:unhideWhenUsed="0"/>
+    <w:lsdException w:name="Dark List Accent 1" w:semiHidden="0" w:uiPriority="70" w:unhideWhenUsed="0"/>
+    <w:lsdException w:name="Colorful Shading Accent 1" w:semiHidden="0" w:uiPriority="71" w:unhideWhenUsed="0"/>
+    <w:lsdException w:name="Colorful List Accent 1" w:semiHidden="0" w:uiPriority="72" w:unhideWhenUsed="0"/>
+    <w:lsdException w:name="Colorful Grid Accent 1" w:semiHidden="0" w:uiPriority="73" w:unhideWhenUsed="0"/>
+    <w:lsdException w:name="Light Shading Accent 2" w:semiHidden="0" w:uiPriority="60" w:unhideWhenUsed="0"/>
+    <w:lsdException w:name="Light List Accent 2" w:semiHidden="0" w:uiPriority="61" w:unhideWhenUsed="0"/>
+    <w:lsdException w:name="Light Grid Accent 2" w:semiHidden="0" w:uiPriority="62" w:unhideWhenUsed="0"/>
+    <w:lsdException w:name="Medium Shading 1 Accent 2" w:semiHidden="0" w:uiPriority="63" w:unhideWhenUsed="0"/>
+    <w:lsdException w:name="Medium Shading 2 Accent 2" w:semiHidden="0" w:uiPriority="64" w:unhideWhenUsed="0"/>
+    <w:lsdException w:name="Medium List 1 Accent 2" w:semiHidden="0" w:uiPriority="65" w:unhideWhenUsed="0"/>
+    <w:lsdException w:name="Medium List 2 Accent 2" w:semiHidden="0" w:uiPriority="66" w:unhideWhenUsed="0"/>
+    <w:lsdException w:name="Medium Grid 1 Accent 2" w:semiHidden="0" w:uiPriority="67" w:unhideWhenUsed="0"/>
+    <w:lsdException w:name="Medium Grid 2 Accent 2" w:semiHidden="0" w:uiPriority="68" w:unhideWhenUsed="0"/>
+    <w:lsdException w:name="Medium Grid 3 Accent 2" w:semiHidden="0" w:uiPriority="69" w:unhideWhenUsed="0"/>
+    <w:lsdException w:name="Dark List Accent 2" w:semiHidden="0" w:uiPriority="70" w:unhideWhenUsed="0"/>
+    <w:lsdException w:name="Colorful Shading Accent 2" w:semiHidden="0" w:uiPriority="71" w:unhideWhenUsed="0"/>
+    <w:lsdException w:name="Colorful List Accent 2" w:semiHidden="0" w:uiPriority="72" w:unhideWhenUsed="0"/>
+    <w:lsdException w:name="Colorful Grid Accent 2" w:semiHidden="0" w:uiPriority="73" w:unhideWhenUsed="0"/>
+    <w:lsdException w:name="Light Shading Accent 3" w:semiHidden="0" w:uiPriority="60" w:unhideWhenUsed="0"/>
+    <w:lsdException w:name="Light List Accent 3" w:semiHidden="0" w:uiPriority="61" w:unhideWhenUsed="0"/>
+    <w:lsdException w:name="Light Grid Accent 3" w:semiHidden="0" w:uiPriority="62" w:unhideWhenUsed="0"/>
+    <w:lsdException w:name="Medium Shading 1 Accent 3" w:semiHidden="0" w:uiPriority="63" w:unhideWhenUsed="0"/>
+    <w:lsdException w:name="Medium Shading 2 Accent 3" w:semiHidden="0" w:uiPriority="64" w:unhideWhenUsed="0"/>
+    <w:lsdException w:name="Medium List 1 Accent 3" w:semiHidden="0" w:uiPriority="65" w:unhideWhenUsed="0"/>
+    <w:lsdException w:name="Medium List 2 Accent 3" w:semiHidden="0" w:uiPriority="66" w:unhideWhenUsed="0"/>
+    <w:lsdException w:name="Medium Grid 1 Accent 3" w:semiHidden="0" w:uiPriority="67" w:unhideWhenUsed="0"/>
+    <w:lsdException w:name="Medium Grid 2 Accent 3" w:semiHidden="0" w:uiPriority="68" w:unhideWhenUsed="0"/>
+    <w:lsdException w:name="Medium Grid 3 Accent 3" w:semiHidden="0" w:uiPriority="69" w:unhideWhenUsed="0"/>
+    <w:lsdException w:name="Dark List Accent 3" w:semiHidden="0" w:uiPriority="70" w:unhideWhenUsed="0"/>
+    <w:lsdException w:name="Colorful Shading Accent 3" w:semiHidden="0" w:uiPriority="71" w:unhideWhenUsed="0"/>
+    <w:lsdException w:name="Colorful List Accent 3" w:semiHidden="0" w:uiPriority="72" w:unhideWhenUsed="0"/>
+    <w:lsdException w:name="Colorful Grid Accent 3" w:semiHidden="0" w:uiPriority="73" w:unhideWhenUsed="0"/>
+    <w:lsdException w:name="Light Shading Accent 4" w:semiHidden="0" w:uiPriority="60" w:unhideWhenUsed="0"/>
+    <w:lsdException w:name="Light List Accent 4" w:semiHidden="0" w:uiPriority="61" w:unhideWhenUsed="0"/>
+    <w:lsdException w:name="Light Grid Accent 4" w:semiHidden="0" w:uiPriority="62" w:unhideWhenUsed="0"/>
+    <w:lsdException w:name="Medium Shading 1 Accent 4" w:semiHidden="0" w:uiPriority="63" w:unhideWhenUsed="0"/>
+    <w:lsdException w:name="Medium Shading 2 Accent 4" w:semiHidden="0" w:uiPriority="64" w:unhideWhenUsed="0"/>
+    <w:lsdException w:name="Medium List 1 Accent 4" w:semiHidden="0" w:uiPriority="65" w:unhideWhenUsed="0"/>
+    <w:lsdException w:name="Medium List 2 Accent 4" w:semiHidden="0" w:uiPriority="66" w:unhideWhenUsed="0"/>
+    <w:lsdException w:name="Medium Grid 1 Accent 4" w:semiHidden="0" w:uiPriority="67" w:unhideWhenUsed="0"/>
+    <w:lsdException w:name="Medium Grid 2 Accent 4" w:semiHidden="0" w:uiPriority="68" w:unhideWhenUsed="0"/>
+    <w:lsdException w:name="Medium Grid 3 Accent 4" w:semiHidden="0" w:uiPriority="69" w:unhideWhenUsed="0"/>
+    <w:lsdException w:name="Dark List Accent 4" w:semiHidden="0" w:uiPriority="70" w:unhideWhenUsed="0"/>
+    <w:lsdException w:name="Colorful Shading Accent 4" w:semiHidden="0" w:uiPriority="71" w:unhideWhenUsed="0"/>
+    <w:lsdException w:name="Colorful List Accent 4" w:semiHidden="0" w:uiPriority="72" w:unhideWhenUsed="0"/>
+    <w:lsdException w:name="Colorful Grid Accent 4" w:semiHidden="0" w:uiPriority="73" w:unhideWhenUsed="0"/>
+    <w:lsdException w:name="Light Shading Accent 5" w:semiHidden="0" w:uiPriority="60" w:unhideWhenUsed="0"/>
+    <w:lsdException w:name="Light List Accent 5" w:semiHidden="0" w:uiPriority="61" w:unhideWhenUsed="0"/>
+    <w:lsdException w:name="Light Grid Accent 5" w:semiHidden="0" w:uiPriority="62" w:unhideWhenUsed="0"/>
+    <w:lsdException w:name="Medium Shading 1 Accent 5" w:semiHidden="0" w:uiPriority="63" w:unhideWhenUsed="0"/>
+    <w:lsdException w:name="Medium Shading 2 Accent 5" w:semiHidden="0" w:uiPriority="64" w:unhideWhenUsed="0"/>
+    <w:lsdException w:name="Medium List 1 Accent 5" w:semiHidden="0" w:uiPriority="65" w:unhideWhenUsed="0"/>
+    <w:lsdException w:name="Medium List 2 Accent 5" w:semiHidden="0" w:uiPriority="66" w:unhideWhenUsed="0"/>
+    <w:lsdException w:name="Medium Grid 1 Accent 5" w:semiHidden="0" w:uiPriority="67" w:unhideWhenUsed="0"/>
+    <w:lsdException w:name="Medium Grid 2 Accent 5" w:semiHidden="0" w:uiPriority="68" w:unhideWhenUsed="0"/>
+    <w:lsdException w:name="Medium Grid 3 Accent 5" w:semiHidden="0" w:uiPriority="69" w:unhideWhenUsed="0"/>
+    <w:lsdException w:name="Dark List Accent 5" w:semiHidden="0" w:uiPriority="70" w:unhideWhenUsed="0"/>
+    <w:lsdException w:name="Colorful Shading Accent 5" w:semiHidden="0" w:uiPriority="71" w:unhideWhenUsed="0"/>
+    <w:lsdException w:name="Colorful List Accent 5" w:semiHidden="0" w:uiPriority="72" w:unhideWhenUsed="0"/>
+    <w:lsdException w:name="Colorful Grid Accent 5" w:semiHidden="0" w:uiPriority="73" w:unhideWhenUsed="0"/>
+    <w:lsdException w:name="Light Shading Accent 6" w:semiHidden="0" w:uiPriority="60" w:unhideWhenUsed="0"/>
+    <w:lsdException w:name="Light List Accent 6" w:semiHidden="0" w:uiPriority="61" w:unhideWhenUsed="0"/>
+    <w:lsdException w:name="Light Grid Accent 6" w:semiHidden="0" w:uiPriority="62" w:unhideWhenUsed="0"/>
+    <w:lsdException w:name="Medium Shading 1 Accent 6" w:semiHidden="0" w:uiPriority="63" w:unhideWhenUsed="0"/>
+    <w:lsdException w:name="Medium Shading 2 Accent 6" w:semiHidden="0" w:uiPriority="64" w:unhideWhenUsed="0"/>
+    <w:lsdException w:name="Medium List 1 Accent 6" w:semiHidden="0" w:uiPriority="65" w:unhideWhenUsed="0"/>
+    <w:lsdException w:name="Medium List 2 Accent 6" w:semiHidden="0" w:uiPriority="66" w:unhideWhenUsed="0"/>
+    <w:lsdException w:name="Medium Grid 1 Accent 6" w:semiHidden="0" w:uiPriority="67" w:unhideWhenUsed="0"/>
+    <w:lsdException w:name="Medium Grid 2 Accent 6" w:semiHidden="0" w:uiPriority="68" w:unhideWhenUsed="0"/>
+    <w:lsdException w:name="Medium Grid 3 Accent 6" w:semiHidden="0" w:uiPriority="69" w:unhideWhenUsed="0"/>
+    <w:lsdException w:name="Dark List Accent 6" w:semiHidden="0" w:uiPriority="70" w:unhideWhenUsed="0"/>
+    <w:lsdException w:name="Colorful Shading Accent 6" w:semiHidden="0" w:uiPriority="71" w:unhideWhenUsed="0"/>
+    <w:lsdException w:name="Colorful List Accent 6" w:semiHidden="0" w:uiPriority="72" w:unhideWhenUsed="0"/>
+    <w:lsdException w:name="Colorful Grid Accent 6" w:semiHidden="0" w:uiPriority="73" w:unhideWhenUsed="0"/>
+    <w:lsdException w:name="Subtle Emphasis" w:semiHidden="0" w:uiPriority="19" w:unhideWhenUsed="0" w:qFormat="1"/>
+    <w:lsdException w:name="Intense Emphasis" w:semiHidden="0" w:uiPriority="21" w:unhideWhenUsed="0" w:qFormat="1"/>
+    <w:lsdException w:name="Subtle Reference" w:semiHidden="0" w:uiPriority="31" w:unhideWhenUsed="0" w:qFormat="1"/>
+    <w:lsdException w:name="Intense Reference" w:semiHidden="0" w:uiPriority="32" w:unhideWhenUsed="0" w:qFormat="1"/>
+    <w:lsdException w:name="Book Title" w:semiHidden="0" w:uiPriority="33" w:unhideWhenUsed="0" w:qFormat="1"/>
+    <w:lsdException w:name="Bibliography" w:uiPriority="37"/>
+    <w:lsdException w:name="TOC Heading" w:uiPriority="39" w:qFormat="1"/>
+  </w:latentStyles>
+  <w:style w:type="paragraph" w:default="1" w:styleId="Normal">
+    <w:name w:val="Normal"/>
+    <w:rsid w:val="002F36EE"/>
+    <w:pPr>
+      <w:spacing w:after="0" w:line="276" w:lineRule="auto"/>
+    </w:pPr>
+    <w:rPr>
+      <w:rFonts w:ascii="Arial" w:eastAsia="Arial" w:hAnsi="Arial" w:cs="Arial"/>
+      <w:color w:val="000000"/>
+    </w:rPr>
+  </w:style>
+  <w:style w:type="paragraph" w:styleId="Heading1">
+    <w:name w:val="heading 1"/>
+    <w:basedOn w:val="Normal"/>
+    <w:next w:val="Normal"/>
+    <w:pPr>
+      <w:spacing w:before="200"/>
+      <w:contextualSpacing/>
+      <w:outlineLvl w:val="0"/>
+    </w:pPr>
+    <w:rPr>
+      <w:rFonts w:ascii="Trebuchet MS" w:eastAsia="Trebuchet MS" w:hAnsi="Trebuchet MS" w:cs="Trebuchet MS"/>
+      <w:sz w:val="32"/>
+    </w:rPr>
+  </w:style>
+  <w:style w:type="paragraph" w:styleId="Heading2">
+    <w:name w:val="heading 2"/>
+    <w:basedOn w:val="Normal"/>
+    <w:next w:val="Normal"/>
+    <w:pPr>
+      <w:spacing w:before="200"/>
+      <w:contextualSpacing/>
+      <w:outlineLvl w:val="1"/>
+    </w:pPr>
+    <w:rPr>
+      <w:rFonts w:ascii="Trebuchet MS" w:eastAsia="Trebuchet MS" w:hAnsi="Trebuchet MS" w:cs="Trebuchet MS"/>
+      <w:b/>
+      <w:sz w:val="26"/>
+    </w:rPr>
+  </w:style>
+  <w:style w:type="paragraph" w:styleId="Heading3">
+    <w:name w:val="heading 3"/>
+    <w:basedOn w:val="Normal"/>
+    <w:next w:val="Normal"/>
+    <w:pPr>
+      <w:spacing w:before="160"/>
+      <w:contextualSpacing/>
+      <w:outlineLvl w:val="2"/>
+    </w:pPr>
+    <w:rPr>
+      <w:rFonts w:ascii="Trebuchet MS" w:eastAsia="Trebuchet MS" w:hAnsi="Trebuchet MS" w:cs="Trebuchet MS"/>
+      <w:b/>
+      <w:color w:val="666666"/>
+      <w:sz w:val="24"/>
+    </w:rPr>
+  </w:style>
+  <w:style w:type="paragraph" w:styleId="Heading4">
+    <w:name w:val="heading 4"/>
+    <w:basedOn w:val="Normal"/>
+    <w:next w:val="Normal"/>
+    <w:pPr>
+      <w:spacing w:before="160"/>
+      <w:contextualSpacing/>
+      <w:outlineLvl w:val="3"/>
+    </w:pPr>
+    <w:rPr>
+      <w:rFonts w:ascii="Trebuchet MS" w:eastAsia="Trebuchet MS" w:hAnsi="Trebuchet MS" w:cs="Trebuchet MS"/>
+      <w:color w:val="666666"/>
+      <w:u w:val="single"/>
+    </w:rPr>
+  </w:style>
+  <w:style w:type="paragraph" w:styleId="Heading5">
+    <w:name w:val="heading 5"/>
+    <w:basedOn w:val="Normal"/>
+    <w:next w:val="Normal"/>
+    <w:pPr>
+      <w:spacing w:before="160"/>
+      <w:contextualSpacing/>
+      <w:outlineLvl w:val="4"/>
+    </w:pPr>
+    <w:rPr>
+      <w:rFonts w:ascii="Trebuchet MS" w:eastAsia="Trebuchet MS" w:hAnsi="Trebuchet MS" w:cs="Trebuchet MS"/>
+      <w:color w:val="666666"/>
+    </w:rPr>
+  </w:style>
+  <w:style w:type="paragraph" w:styleId="Heading6">
+    <w:name w:val="heading 6"/>
+    <w:basedOn w:val="Normal"/>
+    <w:next w:val="Normal"/>
+    <w:pPr>
+      <w:spacing w:before="160"/>
+      <w:contextualSpacing/>
+      <w:outlineLvl w:val="5"/>
+    </w:pPr>
+    <w:rPr>
+      <w:rFonts w:ascii="Trebuchet MS" w:eastAsia="Trebuchet MS" w:hAnsi="Trebuchet MS" w:cs="Trebuchet MS"/>
+      <w:i/>
+      <w:color w:val="666666"/>
+    </w:rPr>
+  </w:style>
+  <w:style w:type="character" w:default="1" w:styleId="DefaultParagraphFont">
+    <w:name w:val="Default Paragraph Font"/>
+    <w:uiPriority w:val="1"/>
+    <w:semiHidden/>
+    <w:unhideWhenUsed/>
+  </w:style>
+  <w:style w:type="table" w:default="1" w:styleId="TableNormal">
+    <w:name w:val="Normal Table"/>
+    <w:uiPriority w:val="99"/>
+    <w:semiHidden/>
+    <w:unhideWhenUsed/>
+    <w:tblPr>
+      <w:tblInd w:w="0" w:type="dxa"/>
+      <w:tblCellMar>
+        <w:top w:w="0" w:type="dxa"/>
+        <w:left w:w="108" w:type="dxa"/>
+        <w:bottom w:w="0" w:type="dxa"/>
+        <w:right w:w="108" w:type="dxa"/>
+      </w:tblCellMar>
+    </w:tblPr>
+  </w:style>
+  <w:style w:type="numbering" w:default="1" w:styleId="NoList">
+    <w:name w:val="No List"/>
+    <w:uiPriority w:val="99"/>
+    <w:semiHidden/>
+    <w:unhideWhenUsed/>
+  </w:style>
+  <w:style w:type="paragraph" w:styleId="Title">
+    <w:name w:val="Title"/>
+    <w:basedOn w:val="Normal"/>
+    <w:next w:val="Normal"/>
+    <w:pPr>
+      <w:contextualSpacing/>
+    </w:pPr>
+    <w:rPr>
+      <w:rFonts w:ascii="Trebuchet MS" w:eastAsia="Trebuchet MS" w:hAnsi="Trebuchet MS" w:cs="Trebuchet MS"/>
+      <w:sz w:val="42"/>
+    </w:rPr>
+  </w:style>
+  <w:style w:type="paragraph" w:styleId="Subtitle">
+    <w:name w:val="Subtitle"/>
+    <w:basedOn w:val="Normal"/>
+    <w:next w:val="Normal"/>
+    <w:pPr>
+      <w:spacing w:after="200"/>
+      <w:contextualSpacing/>
+    </w:pPr>
+    <w:rPr>
+      <w:rFonts w:ascii="Trebuchet MS" w:eastAsia="Trebuchet MS" w:hAnsi="Trebuchet MS" w:cs="Trebuchet MS"/>
+      <w:i/>
+      <w:color w:val="666666"/>
+      <w:sz w:val="26"/>
+    </w:rPr>
+  </w:style>
+  <w:style w:type="paragraph" w:styleId="TOCHeading">
+    <w:name w:val="TOC Heading"/>
+    <w:basedOn w:val="Heading1"/>
+    <w:next w:val="Normal"/>
+    <w:uiPriority w:val="39"/>
+    <w:unhideWhenUsed/>
+    <w:qFormat/>
+    <w:rsid w:val="002F36EE"/>
+    <w:pPr>
+      <w:keepNext/>
+      <w:keepLines/>
+      <w:spacing w:before="240" w:line="259" w:lineRule="auto"/>
+      <w:contextualSpacing w:val="0"/>
+      <w:outlineLvl w:val="9"/>
+    </w:pPr>
+    <w:rPr>
+      <w:rFonts w:asciiTheme="majorHAnsi" w:eastAsiaTheme="majorEastAsia" w:hAnsiTheme="majorHAnsi" w:cstheme="majorBidi"/>
+      <w:color w:val="2E74B5" w:themeColor="accent1" w:themeShade="BF"/>
+      <w:szCs w:val="32"/>
+      <w:lang w:val="en-US" w:eastAsia="en-US"/>
+    </w:rPr>
+  </w:style>
+  <w:style w:type="paragraph" w:styleId="TOC1">
+    <w:name w:val="toc 1"/>
+    <w:basedOn w:val="Normal"/>
+    <w:next w:val="Normal"/>
+    <w:autoRedefine/>
+    <w:uiPriority w:val="39"/>
+    <w:unhideWhenUsed/>
+    <w:rsid w:val="002F36EE"/>
+    <w:pPr>
+      <w:spacing w:after="100"/>
+    </w:pPr>
+  </w:style>
+  <w:style w:type="paragraph" w:styleId="TOC2">
+    <w:name w:val="toc 2"/>
+    <w:basedOn w:val="Normal"/>
+    <w:next w:val="Normal"/>
+    <w:autoRedefine/>
+    <w:uiPriority w:val="39"/>
+    <w:unhideWhenUsed/>
+    <w:rsid w:val="002F36EE"/>
+    <w:pPr>
+      <w:spacing w:after="100"/>
+      <w:ind w:left="220"/>
+    </w:pPr>
+  </w:style>
+  <w:style w:type="character" w:styleId="Hyperlink">
+    <w:name w:val="Hyperlink"/>
+    <w:basedOn w:val="DefaultParagraphFont"/>
+    <w:uiPriority w:val="99"/>
+    <w:unhideWhenUsed/>
+    <w:rsid w:val="002F36EE"/>
+    <w:rPr>
+      <w:color w:val="0563C1" w:themeColor="hyperlink"/>
+      <w:u w:val="single"/>
+    </w:rPr>
+  </w:style>
+  <w:style w:type="paragraph" w:styleId="ListParagraph">
+    <w:name w:val="List Paragraph"/>
+    <w:basedOn w:val="Normal"/>
+    <w:uiPriority w:val="34"/>
+    <w:qFormat/>
+    <w:rsid w:val="00E344F3"/>
+    <w:pPr>
+      <w:ind w:left="720"/>
+      <w:contextualSpacing/>
+    </w:pPr>
+  </w:style>
+  <w:style w:type="paragraph" w:styleId="BalloonText">
+    <w:name w:val="Balloon Text"/>
+    <w:basedOn w:val="Normal"/>
+    <w:link w:val="BalloonTextChar"/>
+    <w:uiPriority w:val="99"/>
+    <w:semiHidden/>
+    <w:unhideWhenUsed/>
+    <w:rsid w:val="009371BF"/>
+    <w:pPr>
+      <w:spacing w:line="240" w:lineRule="auto"/>
+    </w:pPr>
+    <w:rPr>
+      <w:rFonts w:ascii="Tahoma" w:hAnsi="Tahoma" w:cs="Tahoma"/>
+      <w:sz w:val="16"/>
+      <w:szCs w:val="16"/>
+    </w:rPr>
+  </w:style>
+  <w:style w:type="character" w:customStyle="1" w:styleId="BalloonTextChar">
+    <w:name w:val="Balloon Text Char"/>
+    <w:basedOn w:val="DefaultParagraphFont"/>
+    <w:link w:val="BalloonText"/>
+    <w:uiPriority w:val="99"/>
+    <w:semiHidden/>
+    <w:rsid w:val="009371BF"/>
+    <w:rPr>
+      <w:rFonts w:ascii="Tahoma" w:eastAsia="Arial" w:hAnsi="Tahoma" w:cs="Tahoma"/>
+      <w:color w:val="000000"/>
+      <w:sz w:val="16"/>
+      <w:szCs w:val="16"/>
+    </w:rPr>
   </w:style>
 </w:styles>
 </file>
@@ -7606,7 +7651,7 @@
   <a:extraClrSchemeLst/>
   <a:extLst>
     <a:ext uri="{05A4C25C-085E-4340-85A3-A5531E510DB2}">
-      <thm15:themeFamily xmlns:thm15="http://schemas.microsoft.com/office/thememl/2012/main" name="Office Theme" id="{62F939B6-93AF-4DB8-9C6B-D6C7DFDC589F}" vid="{4A3C46E8-61CC-4603-A589-7422A47A8E4A}"/>
+      <thm15:themeFamily xmlns:thm15="http://schemas.microsoft.com/office/thememl/2012/main" xmlns="" name="Office Theme" id="{62F939B6-93AF-4DB8-9C6B-D6C7DFDC589F}" vid="{4A3C46E8-61CC-4603-A589-7422A47A8E4A}"/>
     </a:ext>
   </a:extLst>
 </a:theme>
@@ -7617,7 +7662,7 @@
 </file>
 
 <file path=customXml/itemProps1.xml><?xml version="1.0" encoding="utf-8"?>
-<ds:datastoreItem xmlns:ds="http://schemas.openxmlformats.org/officeDocument/2006/customXml" ds:itemID="{993A853E-D1F0-4CB6-AB10-F6AAB0C86CE2}">
+<ds:datastoreItem xmlns:ds="http://schemas.openxmlformats.org/officeDocument/2006/customXml" ds:itemID="{071158E0-2534-43A1-90E0-086EDFD3DE21}">
   <ds:schemaRefs>
     <ds:schemaRef ds:uri="http://schemas.openxmlformats.org/officeDocument/2006/bibliography"/>
   </ds:schemaRefs>

--- a/documentation/DesignDoc312.docx
+++ b/documentation/DesignDoc312.docx
@@ -11,6 +11,7 @@
       <w:r>
         <w:rPr>
           <w:noProof/>
+          <w:lang w:val="en-US" w:eastAsia="en-US"/>
         </w:rPr>
         <w:drawing>
           <wp:inline distT="19050" distB="19050" distL="19050" distR="19050">
@@ -1409,6 +1410,7 @@
       <w:r>
         <w:rPr>
           <w:noProof/>
+          <w:lang w:val="en-US" w:eastAsia="en-US"/>
         </w:rPr>
         <w:lastRenderedPageBreak/>
         <w:drawing>
@@ -1596,6 +1598,7 @@
       <w:r>
         <w:rPr>
           <w:noProof/>
+          <w:lang w:val="en-US" w:eastAsia="en-US"/>
         </w:rPr>
         <w:drawing>
           <wp:inline distT="0" distB="0" distL="0" distR="0" wp14:anchorId="67DF0FF1" wp14:editId="73736E0F">
@@ -6282,10 +6285,7 @@
       </w:r>
       <w:bookmarkEnd w:id="10"/>
     </w:p>
-    <w:p>
-      <w:bookmarkStart w:id="11" w:name="_GoBack"/>
-      <w:bookmarkEnd w:id="11"/>
-    </w:p>
+    <w:p/>
     <w:p>
       <w:r>
         <w:t>When creating the AI we one of the first things we did was figure out which parts of a real character were viable to be simulated, and how important they were in creating something that was realistic. We ended up with a list of the things that were important, and implementable. It looked as follows;</w:t>
@@ -16000,7 +16000,43 @@
           <w:sz w:val="19"/>
           <w:szCs w:val="19"/>
         </w:rPr>
-        <w:t xml:space="preserve"> i = 0; i &lt; </w:t>
+        <w:t xml:space="preserve"> </w:t>
+      </w:r>
+      <w:proofErr w:type="spellStart"/>
+      <w:r>
+        <w:rPr>
+          <w:rFonts w:ascii="Consolas" w:eastAsiaTheme="minorHAnsi" w:hAnsi="Consolas" w:cs="Consolas"/>
+          <w:sz w:val="19"/>
+          <w:szCs w:val="19"/>
+        </w:rPr>
+        <w:t>i</w:t>
+      </w:r>
+      <w:proofErr w:type="spellEnd"/>
+      <w:r>
+        <w:rPr>
+          <w:rFonts w:ascii="Consolas" w:eastAsiaTheme="minorHAnsi" w:hAnsi="Consolas" w:cs="Consolas"/>
+          <w:sz w:val="19"/>
+          <w:szCs w:val="19"/>
+        </w:rPr>
+        <w:t xml:space="preserve"> = 0; </w:t>
+      </w:r>
+      <w:proofErr w:type="spellStart"/>
+      <w:r>
+        <w:rPr>
+          <w:rFonts w:ascii="Consolas" w:eastAsiaTheme="minorHAnsi" w:hAnsi="Consolas" w:cs="Consolas"/>
+          <w:sz w:val="19"/>
+          <w:szCs w:val="19"/>
+        </w:rPr>
+        <w:t>i</w:t>
+      </w:r>
+      <w:proofErr w:type="spellEnd"/>
+      <w:r>
+        <w:rPr>
+          <w:rFonts w:ascii="Consolas" w:eastAsiaTheme="minorHAnsi" w:hAnsi="Consolas" w:cs="Consolas"/>
+          <w:sz w:val="19"/>
+          <w:szCs w:val="19"/>
+        </w:rPr>
+        <w:t xml:space="preserve"> &lt; </w:t>
       </w:r>
       <w:proofErr w:type="spellStart"/>
       <w:r>
@@ -16036,7 +16072,25 @@
           <w:sz w:val="19"/>
           <w:szCs w:val="19"/>
         </w:rPr>
-        <w:t>; i++)</w:t>
+        <w:t xml:space="preserve">; </w:t>
+      </w:r>
+      <w:proofErr w:type="spellStart"/>
+      <w:r>
+        <w:rPr>
+          <w:rFonts w:ascii="Consolas" w:eastAsiaTheme="minorHAnsi" w:hAnsi="Consolas" w:cs="Consolas"/>
+          <w:sz w:val="19"/>
+          <w:szCs w:val="19"/>
+        </w:rPr>
+        <w:t>i</w:t>
+      </w:r>
+      <w:proofErr w:type="spellEnd"/>
+      <w:r>
+        <w:rPr>
+          <w:rFonts w:ascii="Consolas" w:eastAsiaTheme="minorHAnsi" w:hAnsi="Consolas" w:cs="Consolas"/>
+          <w:sz w:val="19"/>
+          <w:szCs w:val="19"/>
+        </w:rPr>
+        <w:t>++)</w:t>
       </w:r>
     </w:p>
     <w:p>
@@ -16131,7 +16185,25 @@
           <w:sz w:val="19"/>
           <w:szCs w:val="19"/>
         </w:rPr>
-        <w:t>[i]))</w:t>
+        <w:t>[</w:t>
+      </w:r>
+      <w:proofErr w:type="spellStart"/>
+      <w:r>
+        <w:rPr>
+          <w:rFonts w:ascii="Consolas" w:eastAsiaTheme="minorHAnsi" w:hAnsi="Consolas" w:cs="Consolas"/>
+          <w:sz w:val="19"/>
+          <w:szCs w:val="19"/>
+        </w:rPr>
+        <w:t>i</w:t>
+      </w:r>
+      <w:proofErr w:type="spellEnd"/>
+      <w:r>
+        <w:rPr>
+          <w:rFonts w:ascii="Consolas" w:eastAsiaTheme="minorHAnsi" w:hAnsi="Consolas" w:cs="Consolas"/>
+          <w:sz w:val="19"/>
+          <w:szCs w:val="19"/>
+        </w:rPr>
+        <w:t>]))</w:t>
       </w:r>
     </w:p>
     <w:p>
@@ -16235,8 +16307,18 @@
           <w:sz w:val="19"/>
           <w:szCs w:val="19"/>
         </w:rPr>
-        <w:t>)i</w:t>
-      </w:r>
+        <w:t>)</w:t>
+      </w:r>
+      <w:proofErr w:type="spellStart"/>
+      <w:r>
+        <w:rPr>
+          <w:rFonts w:ascii="Consolas" w:eastAsiaTheme="minorHAnsi" w:hAnsi="Consolas" w:cs="Consolas"/>
+          <w:sz w:val="19"/>
+          <w:szCs w:val="19"/>
+        </w:rPr>
+        <w:t>i</w:t>
+      </w:r>
+      <w:proofErr w:type="spellEnd"/>
       <w:proofErr w:type="gramEnd"/>
       <w:r>
         <w:rPr>
@@ -16467,7 +16549,25 @@
           <w:sz w:val="19"/>
           <w:szCs w:val="19"/>
         </w:rPr>
-        <w:t>[i] += (MoodManager::</w:t>
+        <w:t>[</w:t>
+      </w:r>
+      <w:proofErr w:type="spellStart"/>
+      <w:r>
+        <w:rPr>
+          <w:rFonts w:ascii="Consolas" w:eastAsiaTheme="minorHAnsi" w:hAnsi="Consolas" w:cs="Consolas"/>
+          <w:sz w:val="19"/>
+          <w:szCs w:val="19"/>
+        </w:rPr>
+        <w:t>i</w:t>
+      </w:r>
+      <w:proofErr w:type="spellEnd"/>
+      <w:r>
+        <w:rPr>
+          <w:rFonts w:ascii="Consolas" w:eastAsiaTheme="minorHAnsi" w:hAnsi="Consolas" w:cs="Consolas"/>
+          <w:sz w:val="19"/>
+          <w:szCs w:val="19"/>
+        </w:rPr>
+        <w:t>] += (MoodManager::</w:t>
       </w:r>
       <w:proofErr w:type="gramStart"/>
       <w:r>
@@ -17138,11 +17238,13 @@
       <w:pPr>
         <w:pStyle w:val="Heading1"/>
       </w:pPr>
-      <w:bookmarkStart w:id="12" w:name="_Toc371061371"/>
+      <w:bookmarkStart w:id="11" w:name="_Toc371061371"/>
       <w:r>
         <w:lastRenderedPageBreak/>
         <w:t>Overall Appeal</w:t>
       </w:r>
+      <w:bookmarkStart w:id="12" w:name="_GoBack"/>
+      <w:bookmarkEnd w:id="11"/>
       <w:bookmarkEnd w:id="12"/>
     </w:p>
     <w:p>
@@ -17499,7 +17601,51 @@
           <w:szCs w:val="19"/>
           <w:lang w:val="en-US"/>
         </w:rPr>
-        <w:t xml:space="preserve"> i = 0; i&lt;mapper-&gt;</w:t>
+        <w:t xml:space="preserve"> </w:t>
+      </w:r>
+      <w:proofErr w:type="spellStart"/>
+      <w:r>
+        <w:rPr>
+          <w:rFonts w:ascii="Consolas" w:eastAsiaTheme="minorEastAsia" w:hAnsi="Consolas" w:cs="Consolas"/>
+          <w:color w:val="auto"/>
+          <w:sz w:val="19"/>
+          <w:szCs w:val="19"/>
+          <w:lang w:val="en-US"/>
+        </w:rPr>
+        <w:t>i</w:t>
+      </w:r>
+      <w:proofErr w:type="spellEnd"/>
+      <w:r>
+        <w:rPr>
+          <w:rFonts w:ascii="Consolas" w:eastAsiaTheme="minorEastAsia" w:hAnsi="Consolas" w:cs="Consolas"/>
+          <w:color w:val="auto"/>
+          <w:sz w:val="19"/>
+          <w:szCs w:val="19"/>
+          <w:lang w:val="en-US"/>
+        </w:rPr>
+        <w:t xml:space="preserve"> = 0; </w:t>
+      </w:r>
+      <w:proofErr w:type="spellStart"/>
+      <w:r>
+        <w:rPr>
+          <w:rFonts w:ascii="Consolas" w:eastAsiaTheme="minorEastAsia" w:hAnsi="Consolas" w:cs="Consolas"/>
+          <w:color w:val="auto"/>
+          <w:sz w:val="19"/>
+          <w:szCs w:val="19"/>
+          <w:lang w:val="en-US"/>
+        </w:rPr>
+        <w:t>i</w:t>
+      </w:r>
+      <w:proofErr w:type="spellEnd"/>
+      <w:r>
+        <w:rPr>
+          <w:rFonts w:ascii="Consolas" w:eastAsiaTheme="minorEastAsia" w:hAnsi="Consolas" w:cs="Consolas"/>
+          <w:color w:val="auto"/>
+          <w:sz w:val="19"/>
+          <w:szCs w:val="19"/>
+          <w:lang w:val="en-US"/>
+        </w:rPr>
+        <w:t>&lt;mapper-&gt;</w:t>
       </w:r>
       <w:proofErr w:type="spellStart"/>
       <w:r>
@@ -17521,7 +17667,29 @@
           <w:szCs w:val="19"/>
           <w:lang w:val="en-US"/>
         </w:rPr>
-        <w:t>(); i++)</w:t>
+        <w:t xml:space="preserve">(); </w:t>
+      </w:r>
+      <w:proofErr w:type="spellStart"/>
+      <w:r>
+        <w:rPr>
+          <w:rFonts w:ascii="Consolas" w:eastAsiaTheme="minorEastAsia" w:hAnsi="Consolas" w:cs="Consolas"/>
+          <w:color w:val="auto"/>
+          <w:sz w:val="19"/>
+          <w:szCs w:val="19"/>
+          <w:lang w:val="en-US"/>
+        </w:rPr>
+        <w:t>i</w:t>
+      </w:r>
+      <w:proofErr w:type="spellEnd"/>
+      <w:r>
+        <w:rPr>
+          <w:rFonts w:ascii="Consolas" w:eastAsiaTheme="minorEastAsia" w:hAnsi="Consolas" w:cs="Consolas"/>
+          <w:color w:val="auto"/>
+          <w:sz w:val="19"/>
+          <w:szCs w:val="19"/>
+          <w:lang w:val="en-US"/>
+        </w:rPr>
+        <w:t>++)</w:t>
       </w:r>
     </w:p>
     <w:p>
@@ -17626,7 +17794,29 @@
           <w:szCs w:val="19"/>
           <w:lang w:val="en-US"/>
         </w:rPr>
-        <w:t>*)mapper-&gt;path[i];</w:t>
+        <w:t>*)mapper-&gt;path[</w:t>
+      </w:r>
+      <w:proofErr w:type="spellStart"/>
+      <w:r>
+        <w:rPr>
+          <w:rFonts w:ascii="Consolas" w:eastAsiaTheme="minorEastAsia" w:hAnsi="Consolas" w:cs="Consolas"/>
+          <w:color w:val="auto"/>
+          <w:sz w:val="19"/>
+          <w:szCs w:val="19"/>
+          <w:lang w:val="en-US"/>
+        </w:rPr>
+        <w:t>i</w:t>
+      </w:r>
+      <w:proofErr w:type="spellEnd"/>
+      <w:r>
+        <w:rPr>
+          <w:rFonts w:ascii="Consolas" w:eastAsiaTheme="minorEastAsia" w:hAnsi="Consolas" w:cs="Consolas"/>
+          <w:color w:val="auto"/>
+          <w:sz w:val="19"/>
+          <w:szCs w:val="19"/>
+          <w:lang w:val="en-US"/>
+        </w:rPr>
+        <w:t>];</w:t>
       </w:r>
     </w:p>
     <w:p>
@@ -17703,7 +17893,29 @@
           <w:szCs w:val="19"/>
           <w:lang w:val="en-US"/>
         </w:rPr>
-        <w:t>&lt;&lt;i&lt;&lt;</w:t>
+        <w:t>&lt;&lt;</w:t>
+      </w:r>
+      <w:proofErr w:type="spellStart"/>
+      <w:r>
+        <w:rPr>
+          <w:rFonts w:ascii="Consolas" w:eastAsiaTheme="minorEastAsia" w:hAnsi="Consolas" w:cs="Consolas"/>
+          <w:color w:val="auto"/>
+          <w:sz w:val="19"/>
+          <w:szCs w:val="19"/>
+          <w:lang w:val="en-US"/>
+        </w:rPr>
+        <w:t>i</w:t>
+      </w:r>
+      <w:proofErr w:type="spellEnd"/>
+      <w:r>
+        <w:rPr>
+          <w:rFonts w:ascii="Consolas" w:eastAsiaTheme="minorEastAsia" w:hAnsi="Consolas" w:cs="Consolas"/>
+          <w:color w:val="auto"/>
+          <w:sz w:val="19"/>
+          <w:szCs w:val="19"/>
+          <w:lang w:val="en-US"/>
+        </w:rPr>
+        <w:t>&lt;&lt;</w:t>
       </w:r>
       <w:r>
         <w:rPr>
@@ -20116,11 +20328,128 @@
         <w:pStyle w:val="Heading1"/>
       </w:pPr>
       <w:bookmarkStart w:id="14" w:name="_Toc371061373"/>
-      <w:r>
+    </w:p>
+    <w:p>
+      <w:pPr>
+        <w:pStyle w:val="Heading1"/>
+      </w:pPr>
+    </w:p>
+    <w:p>
+      <w:pPr>
+        <w:pStyle w:val="Heading1"/>
+      </w:pPr>
+    </w:p>
+    <w:p>
+      <w:pPr>
+        <w:pStyle w:val="Heading1"/>
+      </w:pPr>
+    </w:p>
+    <w:p>
+      <w:pPr>
+        <w:pStyle w:val="Heading1"/>
+      </w:pPr>
+    </w:p>
+    <w:p>
+      <w:pPr>
+        <w:pStyle w:val="Heading1"/>
+      </w:pPr>
+      <w:r>
+        <w:lastRenderedPageBreak/>
         <w:t>References</w:t>
       </w:r>
       <w:bookmarkEnd w:id="14"/>
     </w:p>
+    <w:p>
+      <w:pPr>
+        <w:autoSpaceDE w:val="0"/>
+        <w:autoSpaceDN w:val="0"/>
+        <w:adjustRightInd w:val="0"/>
+        <w:spacing w:line="240" w:lineRule="auto"/>
+        <w:rPr>
+          <w:rFonts w:ascii="Consolas" w:eastAsiaTheme="minorEastAsia" w:hAnsi="Consolas" w:cs="Consolas"/>
+          <w:color w:val="008000"/>
+          <w:sz w:val="19"/>
+          <w:szCs w:val="19"/>
+          <w:lang w:val="en-US"/>
+        </w:rPr>
+      </w:pPr>
+      <w:r>
+        <w:t xml:space="preserve">The class </w:t>
+      </w:r>
+      <w:proofErr w:type="spellStart"/>
+      <w:r>
+        <w:t>DebugDrawerOg</w:t>
+      </w:r>
+      <w:proofErr w:type="spellEnd"/>
+      <w:r>
+        <w:t xml:space="preserve"> is an implantation of an abstract Bullet </w:t>
+      </w:r>
+      <w:proofErr w:type="spellStart"/>
+      <w:r>
+        <w:t>degub</w:t>
+      </w:r>
+      <w:proofErr w:type="spellEnd"/>
+      <w:r>
+        <w:t xml:space="preserve"> draw class that was taken from the Ogre bullet wiki. </w:t>
+      </w:r>
+      <w:r>
+        <w:rPr>
+          <w:rFonts w:ascii="Consolas" w:eastAsiaTheme="minorEastAsia" w:hAnsi="Consolas" w:cs="Consolas"/>
+          <w:color w:val="008000"/>
+          <w:sz w:val="19"/>
+          <w:szCs w:val="19"/>
+          <w:lang w:val="en-US"/>
+        </w:rPr>
+        <w:t>http://www.ogre3d.org/tikiwiki/BulletDebugDrawer&amp;structure=Cookbook</w:t>
+      </w:r>
+    </w:p>
+    <w:p/>
+    <w:p>
+      <w:r>
+        <w:t xml:space="preserve">The </w:t>
+      </w:r>
+      <w:proofErr w:type="spellStart"/>
+      <w:r>
+        <w:t>Raycasting</w:t>
+      </w:r>
+      <w:proofErr w:type="spellEnd"/>
+      <w:r>
+        <w:t xml:space="preserve"> function </w:t>
+      </w:r>
+      <w:proofErr w:type="spellStart"/>
+      <w:r>
+        <w:t>TestSelect</w:t>
+      </w:r>
+      <w:proofErr w:type="spellEnd"/>
+      <w:r>
+        <w:t xml:space="preserve"> is based off Ogre tutorials.</w:t>
+      </w:r>
+    </w:p>
+    <w:p/>
+    <w:p>
+      <w:r>
+        <w:t xml:space="preserve">The Micropather.cpp and </w:t>
+      </w:r>
+      <w:proofErr w:type="spellStart"/>
+      <w:r>
+        <w:t>Micropather.h</w:t>
+      </w:r>
+      <w:proofErr w:type="spellEnd"/>
+      <w:r>
+        <w:t xml:space="preserve"> files are part of the Grinning lizard A* solver.</w:t>
+      </w:r>
+    </w:p>
+    <w:p>
+      <w:hyperlink r:id="rId10" w:history="1">
+        <w:r>
+          <w:rPr>
+            <w:rStyle w:val="Hyperlink"/>
+          </w:rPr>
+          <w:t>http://www.grinninglizard.com/MicroPather/</w:t>
+        </w:r>
+      </w:hyperlink>
+    </w:p>
+    <w:p/>
     <w:p>
       <w:r>
         <w:t>Contain reference to Debug Drawers here</w:t>
@@ -20135,7 +20464,6 @@
     <w:p/>
     <w:p/>
     <w:p/>
-    <w:p/>
     <w:p>
       <w:pPr>
         <w:rPr>
@@ -20162,6 +20490,7 @@
       <w:r>
         <w:rPr>
           <w:noProof/>
+          <w:lang w:val="en-US" w:eastAsia="en-US"/>
         </w:rPr>
         <w:lastRenderedPageBreak/>
         <w:drawing>
@@ -20178,7 +20507,7 @@
                     <pic:cNvPicPr preferRelativeResize="0"/>
                   </pic:nvPicPr>
                   <pic:blipFill>
-                    <a:blip r:embed="rId10"/>
+                    <a:blip r:embed="rId11"/>
                     <a:stretch>
                       <a:fillRect/>
                     </a:stretch>
@@ -20201,6 +20530,7 @@
       <w:r>
         <w:rPr>
           <w:noProof/>
+          <w:lang w:val="en-US" w:eastAsia="en-US"/>
         </w:rPr>
         <w:lastRenderedPageBreak/>
         <w:drawing>
@@ -20217,7 +20547,7 @@
                     <pic:cNvPicPr preferRelativeResize="0"/>
                   </pic:nvPicPr>
                   <pic:blipFill>
-                    <a:blip r:embed="rId11"/>
+                    <a:blip r:embed="rId12"/>
                     <a:stretch>
                       <a:fillRect/>
                     </a:stretch>
@@ -20250,7 +20580,7 @@
       <w:pPr>
         <w:jc w:val="center"/>
       </w:pPr>
-      <w:hyperlink r:id="rId12">
+      <w:hyperlink r:id="rId13">
         <w:r>
           <w:rPr>
             <w:color w:val="1155CC"/>
@@ -20274,7 +20604,7 @@
       <w:pPr>
         <w:jc w:val="center"/>
       </w:pPr>
-      <w:hyperlink r:id="rId13">
+      <w:hyperlink r:id="rId14">
         <w:r>
           <w:rPr>
             <w:color w:val="1155CC"/>
@@ -21718,7 +22048,7 @@
   <a:extraClrSchemeLst/>
   <a:extLst>
     <a:ext uri="{05A4C25C-085E-4340-85A3-A5531E510DB2}">
-      <thm15:themeFamily xmlns="" xmlns:thm15="http://schemas.microsoft.com/office/thememl/2012/main" name="Office Theme" id="{62F939B6-93AF-4DB8-9C6B-D6C7DFDC589F}" vid="{4A3C46E8-61CC-4603-A589-7422A47A8E4A}"/>
+      <thm15:themeFamily xmlns:thm15="http://schemas.microsoft.com/office/thememl/2012/main" xmlns="" name="Office Theme" id="{62F939B6-93AF-4DB8-9C6B-D6C7DFDC589F}" vid="{4A3C46E8-61CC-4603-A589-7422A47A8E4A}"/>
     </a:ext>
   </a:extLst>
 </a:theme>
@@ -21729,7 +22059,7 @@
 </file>
 
 <file path=customXml/itemProps1.xml><?xml version="1.0" encoding="utf-8"?>
-<ds:datastoreItem xmlns:ds="http://schemas.openxmlformats.org/officeDocument/2006/customXml" ds:itemID="{FFD8A00C-8BF4-4C2A-9C83-A56F98B184DB}">
+<ds:datastoreItem xmlns:ds="http://schemas.openxmlformats.org/officeDocument/2006/customXml" ds:itemID="{208F9171-DBDC-45AC-B5F3-259121388AC4}">
   <ds:schemaRefs>
     <ds:schemaRef ds:uri="http://schemas.openxmlformats.org/officeDocument/2006/bibliography"/>
   </ds:schemaRefs>

--- a/documentation/DesignDoc312.docx
+++ b/documentation/DesignDoc312.docx
@@ -1,6 +1,6 @@
 
 <file path=word/document.xml><?xml version="1.0" encoding="utf-8"?>
-<w:document xmlns:wpc="http://schemas.microsoft.com/office/word/2010/wordprocessingCanvas" xmlns:mc="http://schemas.openxmlformats.org/markup-compatibility/2006" xmlns:o="urn:schemas-microsoft-com:office:office" xmlns:r="http://schemas.openxmlformats.org/officeDocument/2006/relationships" xmlns:m="http://schemas.openxmlformats.org/officeDocument/2006/math" xmlns:v="urn:schemas-microsoft-com:vml" xmlns:wp14="http://schemas.microsoft.com/office/word/2010/wordprocessingDrawing" xmlns:wp="http://schemas.openxmlformats.org/drawingml/2006/wordprocessingDrawing" xmlns:w10="urn:schemas-microsoft-com:office:word" xmlns:w="http://schemas.openxmlformats.org/wordprocessingml/2006/main" xmlns:w14="http://schemas.microsoft.com/office/word/2010/wordml" xmlns:wpg="http://schemas.microsoft.com/office/word/2010/wordprocessingGroup" xmlns:wpi="http://schemas.microsoft.com/office/word/2010/wordprocessingInk" xmlns:wne="http://schemas.microsoft.com/office/word/2006/wordml" xmlns:wps="http://schemas.microsoft.com/office/word/2010/wordprocessingShape" mc:Ignorable="w14 wp14">
+<w:document xmlns:wpc="http://schemas.microsoft.com/office/word/2010/wordprocessingCanvas" xmlns:mc="http://schemas.openxmlformats.org/markup-compatibility/2006" xmlns:o="urn:schemas-microsoft-com:office:office" xmlns:r="http://schemas.openxmlformats.org/officeDocument/2006/relationships" xmlns:m="http://schemas.openxmlformats.org/officeDocument/2006/math" xmlns:v="urn:schemas-microsoft-com:vml" xmlns:wp14="http://schemas.microsoft.com/office/word/2010/wordprocessingDrawing" xmlns:wp="http://schemas.openxmlformats.org/drawingml/2006/wordprocessingDrawing" xmlns:w10="urn:schemas-microsoft-com:office:word" xmlns:w="http://schemas.openxmlformats.org/wordprocessingml/2006/main" xmlns:w14="http://schemas.microsoft.com/office/word/2010/wordml" xmlns:w15="http://schemas.microsoft.com/office/word/2012/wordml" xmlns:wpg="http://schemas.microsoft.com/office/word/2010/wordprocessingGroup" xmlns:wpi="http://schemas.microsoft.com/office/word/2010/wordprocessingInk" xmlns:wne="http://schemas.microsoft.com/office/word/2006/wordml" xmlns:wps="http://schemas.microsoft.com/office/word/2010/wordprocessingShape" mc:Ignorable="w14 w15 wp14">
   <w:background w:color="FFFFFF"/>
   <w:body>
     <w:p/>
@@ -26,7 +26,7 @@
                     <pic:cNvPicPr preferRelativeResize="0"/>
                   </pic:nvPicPr>
                   <pic:blipFill>
-                    <a:blip r:embed="rId7"/>
+                    <a:blip r:embed="rId6"/>
                     <a:stretch>
                       <a:fillRect/>
                     </a:stretch>
@@ -1187,21 +1187,8 @@
     <w:p/>
     <w:p>
       <w:r>
-        <w:t xml:space="preserve">After all the physical specifications were recorded we each moved onto the category we had decided on earlier. An advantage of splitting up the tasks into three categories with as few dependencies on the other tasks as </w:t>
-      </w:r>
-      <w:proofErr w:type="gramStart"/>
-      <w:r>
-        <w:t>possible,</w:t>
-      </w:r>
-      <w:proofErr w:type="gramEnd"/>
-      <w:r>
-        <w:t xml:space="preserve"> was that we were able to enter the development stage and work concurrently. </w:t>
-      </w:r>
-      <w:proofErr w:type="gramStart"/>
-      <w:r>
-        <w:t>Without ever having to halt development while waiting on another party to finish a part of their section.</w:t>
-      </w:r>
-      <w:proofErr w:type="gramEnd"/>
+        <w:t>After all the physical specifications were recorded we each moved onto the category we had decided on earlier. An advantage of splitting up the tasks into three categories with as few dependencies on the other tasks as possible, was that we were able to enter the development stage and work concurrently. Without ever having to halt development while waiting on another party to finish a part of their section.</w:t>
+      </w:r>
     </w:p>
     <w:p/>
     <w:p>
@@ -1345,15 +1332,12 @@
     <w:p/>
     <w:p>
       <w:r>
-        <w:t xml:space="preserve">The collision system uses the API “Bullet Physics” to detect </w:t>
-      </w:r>
-      <w:proofErr w:type="gramStart"/>
-      <w:r>
-        <w:t>collisions,</w:t>
-      </w:r>
-      <w:proofErr w:type="gramEnd"/>
-      <w:r>
-        <w:t xml:space="preserve"> each collision object in the world has a void pointer that points to a custom object we create that is associated with the collision object, allowing the collision system to trigger collision resolution in the objects that have collided. </w:t>
+        <w:t>The collision system uses the API “Bullet Physics” to detect collisions, each collision object in the world has a void pointer that points to a custom object we create that is associated with the collision object, allowing the collision system to t</w:t>
+      </w:r>
+      <w:bookmarkStart w:id="3" w:name="_GoBack"/>
+      <w:bookmarkEnd w:id="3"/>
+      <w:r>
+        <w:t xml:space="preserve">rigger collision resolution in the objects that have collided. </w:t>
       </w:r>
       <w:r>
         <w:t>To build complex objects requires making a “compound object” made up of primitive shapes as the bullet API does not support mesh to mesh collisions.</w:t>
@@ -1391,7 +1375,17 @@
     </w:p>
     <w:p/>
     <w:p>
-      <w:r>
+      <w:pPr>
+        <w:rPr>
+          <w:b/>
+          <w:u w:val="single"/>
+        </w:rPr>
+      </w:pPr>
+      <w:r>
+        <w:rPr>
+          <w:b/>
+          <w:u w:val="single"/>
+        </w:rPr>
         <w:t>The AI system…</w:t>
       </w:r>
     </w:p>
@@ -1399,11 +1393,11 @@
       <w:pPr>
         <w:pStyle w:val="Heading2"/>
       </w:pPr>
-      <w:bookmarkStart w:id="3" w:name="_Toc371061363"/>
+      <w:bookmarkStart w:id="4" w:name="_Toc371061363"/>
       <w:r>
         <w:t>Plans and Measurements</w:t>
       </w:r>
-      <w:bookmarkEnd w:id="3"/>
+      <w:bookmarkEnd w:id="4"/>
     </w:p>
     <w:p>
       <w:r>
@@ -1427,7 +1421,7 @@
                     <pic:cNvPicPr/>
                   </pic:nvPicPr>
                   <pic:blipFill>
-                    <a:blip r:embed="rId8">
+                    <a:blip r:embed="rId7">
                       <a:extLst>
                         <a:ext uri="{28A0092B-C50C-407E-A947-70E740481C1C}">
                           <a14:useLocalDpi xmlns:a14="http://schemas.microsoft.com/office/drawing/2010/main" val="0"/>
@@ -1460,21 +1454,21 @@
       <w:pPr>
         <w:pStyle w:val="Heading1"/>
       </w:pPr>
-      <w:bookmarkStart w:id="4" w:name="_Toc371061364"/>
+      <w:bookmarkStart w:id="5" w:name="_Toc371061364"/>
       <w:r>
         <w:t>Software Quality</w:t>
       </w:r>
-      <w:bookmarkEnd w:id="4"/>
+      <w:bookmarkEnd w:id="5"/>
     </w:p>
     <w:p>
       <w:pPr>
         <w:pStyle w:val="Heading2"/>
       </w:pPr>
-      <w:bookmarkStart w:id="5" w:name="_Toc371061365"/>
+      <w:bookmarkStart w:id="6" w:name="_Toc371061365"/>
       <w:r>
         <w:t>Issues</w:t>
       </w:r>
-      <w:bookmarkEnd w:id="5"/>
+      <w:bookmarkEnd w:id="6"/>
     </w:p>
     <w:p/>
     <w:p>
@@ -1538,63 +1532,45 @@
         <w:t>The AI also h</w:t>
       </w:r>
       <w:r>
-        <w:t xml:space="preserve">ad issues with integration with the affordance </w:t>
-      </w:r>
-      <w:proofErr w:type="gramStart"/>
-      <w:r>
-        <w:t>system,</w:t>
-      </w:r>
-      <w:proofErr w:type="gramEnd"/>
-      <w:r>
-        <w:t xml:space="preserve"> it was at one stage unable to handle multiple affordance types. This was a simple issue that was resolved with cooperation between the two participating team members.</w:t>
+        <w:t>ad issues with integration with the affordance system, it was at one stage unable to handle multiple affordance types. This was a simple issue that was resolved with cooperation between the two participating team members.</w:t>
       </w:r>
     </w:p>
     <w:p/>
     <w:p>
-      <w:pPr>
-        <w:rPr>
-          <w:b/>
-          <w:u w:val="single"/>
-        </w:rPr>
-      </w:pPr>
-      <w:r>
-        <w:rPr>
-          <w:b/>
-          <w:u w:val="single"/>
-        </w:rPr>
-        <w:t>Tim issues here</w:t>
+      <w:r>
+        <w:t>The Physics has multiple issues with the resolution of collisions. For some reason once everything was integrated the rotational component of the collision resolution would crash the program. Also due to poor design the projectiles do not collide with other objects in the scene, The reasons for this is that objects were not split up based on whether they were static or dynamic until very late and there was not enough time to resolve collisions between a static and dynamic object, only dynamic-dynamic collision resolution exists within the world.</w:t>
       </w:r>
     </w:p>
     <w:p>
       <w:pPr>
         <w:pStyle w:val="Heading2"/>
       </w:pPr>
-      <w:bookmarkStart w:id="6" w:name="_Toc371061366"/>
+      <w:bookmarkStart w:id="7" w:name="_Toc371061366"/>
       <w:r>
         <w:t>Testing Details</w:t>
       </w:r>
-      <w:bookmarkEnd w:id="6"/>
+      <w:bookmarkEnd w:id="7"/>
     </w:p>
     <w:p/>
     <w:p>
       <w:pPr>
         <w:pStyle w:val="Heading1"/>
       </w:pPr>
-      <w:bookmarkStart w:id="7" w:name="_Toc371061367"/>
+      <w:bookmarkStart w:id="8" w:name="_Toc371061367"/>
       <w:r>
         <w:t>Realism</w:t>
       </w:r>
-      <w:bookmarkEnd w:id="7"/>
+      <w:bookmarkEnd w:id="8"/>
     </w:p>
     <w:p>
       <w:pPr>
         <w:pStyle w:val="Heading2"/>
       </w:pPr>
-      <w:bookmarkStart w:id="8" w:name="_Toc371061369"/>
+      <w:bookmarkStart w:id="9" w:name="_Toc371061369"/>
       <w:r>
         <w:t>Physics</w:t>
       </w:r>
-      <w:bookmarkEnd w:id="8"/>
+      <w:bookmarkEnd w:id="9"/>
     </w:p>
     <w:p>
       <w:r>
@@ -1634,7 +1610,7 @@
                     <pic:cNvPicPr/>
                   </pic:nvPicPr>
                   <pic:blipFill>
-                    <a:blip r:embed="rId9">
+                    <a:blip r:embed="rId8">
                       <a:extLst>
                         <a:ext uri="{28A0092B-C50C-407E-A947-70E740481C1C}">
                           <a14:useLocalDpi xmlns:a14="http://schemas.microsoft.com/office/drawing/2010/main" val="0"/>
@@ -3138,13 +3114,8 @@
     <w:p/>
     <w:p>
       <w:r>
-        <w:t xml:space="preserve">The linear change in velocity per unit impulse will be in the direction of the impulse with the magnitude given by the inverse mass of the object. For collisions, the linear component is simply the sum of the two inverse masses. </w:t>
-      </w:r>
-      <w:proofErr w:type="gramStart"/>
-      <w:r>
-        <w:t>i.e.</w:t>
-      </w:r>
-      <w:proofErr w:type="gramEnd"/>
+        <w:t>The linear change in velocity per unit impulse will be in the direction of the impulse with the magnitude given by the inverse mass of the object. For collisions, the linear component is simply the sum of the two inverse masses. i.e.</w:t>
+      </w:r>
     </w:p>
     <w:p>
       <m:oMathPara>
@@ -3411,13 +3382,8 @@
     <w:p/>
     <w:p>
       <w:r>
-        <w:t xml:space="preserve">The angular change in velocity per unit impulse is slightly more complex; we start by finding the point of contact relative to the origin of both objects. This value is then crossed with the contact normal to work out the amount of impulsive torque generated per unit impulse. </w:t>
-      </w:r>
-      <w:proofErr w:type="gramStart"/>
-      <w:r>
-        <w:t>i.e.</w:t>
-      </w:r>
-      <w:proofErr w:type="gramEnd"/>
+        <w:t>The angular change in velocity per unit impulse is slightly more complex; we start by finding the point of contact relative to the origin of both objects. This value is then crossed with the contact normal to work out the amount of impulsive torque generated per unit impulse. i.e.</w:t>
+      </w:r>
     </w:p>
     <w:p>
       <m:oMathPara>
@@ -3779,13 +3745,8 @@
       </w:r>
       <w:proofErr w:type="spellEnd"/>
       <w:r>
-        <w:t xml:space="preserve">’ function described above essentially calculates the lower part of the equation from Rabin’s book, Introduction to Game Development. </w:t>
-      </w:r>
-      <w:proofErr w:type="gramStart"/>
-      <w:r>
-        <w:t>i.e.</w:t>
-      </w:r>
-      <w:proofErr w:type="gramEnd"/>
+        <w:t>’ function described above essentially calculates the lower part of the equation from Rabin’s book, Introduction to Game Development. i.e.</w:t>
+      </w:r>
     </w:p>
     <w:p>
       <w:pPr>
@@ -4458,416 +4419,393 @@
     <w:p/>
     <w:p>
       <w:r>
-        <w:t xml:space="preserve">First to calculate the current closing velocity using both the linear and angular component </w:t>
-      </w:r>
+        <w:t>First to calculate the current closing velocity using both the linear and angular component which is done in the ‘</w:t>
+      </w:r>
+      <w:proofErr w:type="spellStart"/>
+      <w:r>
+        <w:t>CalculateLocalVelocity</w:t>
+      </w:r>
+      <w:proofErr w:type="spellEnd"/>
+      <w:r>
+        <w:t>’ function within the Contact class. i.e.</w:t>
+      </w:r>
+    </w:p>
+    <w:p/>
+    <w:p>
+      <w:pPr>
+        <w:autoSpaceDE w:val="0"/>
+        <w:autoSpaceDN w:val="0"/>
+        <w:adjustRightInd w:val="0"/>
+        <w:spacing w:line="240" w:lineRule="auto"/>
+        <w:rPr>
+          <w:rFonts w:ascii="Consolas" w:eastAsiaTheme="minorEastAsia" w:hAnsi="Consolas" w:cs="Consolas"/>
+          <w:color w:val="auto"/>
+          <w:sz w:val="19"/>
+          <w:szCs w:val="19"/>
+        </w:rPr>
+      </w:pPr>
       <w:proofErr w:type="gramStart"/>
       <w:r>
-        <w:t>which is done in the ‘</w:t>
-      </w:r>
-      <w:proofErr w:type="spellStart"/>
-      <w:r>
+        <w:rPr>
+          <w:rFonts w:ascii="Consolas" w:eastAsiaTheme="minorEastAsia" w:hAnsi="Consolas" w:cs="Consolas"/>
+          <w:color w:val="auto"/>
+          <w:sz w:val="19"/>
+          <w:szCs w:val="19"/>
+        </w:rPr>
+        <w:t>velocity</w:t>
+      </w:r>
+      <w:proofErr w:type="gramEnd"/>
+      <w:r>
+        <w:rPr>
+          <w:rFonts w:ascii="Consolas" w:eastAsiaTheme="minorEastAsia" w:hAnsi="Consolas" w:cs="Consolas"/>
+          <w:color w:val="auto"/>
+          <w:sz w:val="19"/>
+          <w:szCs w:val="19"/>
+        </w:rPr>
+        <w:t xml:space="preserve"> = A-&gt;</w:t>
+      </w:r>
+      <w:proofErr w:type="spellStart"/>
+      <w:r>
+        <w:rPr>
+          <w:rFonts w:ascii="Consolas" w:eastAsiaTheme="minorEastAsia" w:hAnsi="Consolas" w:cs="Consolas"/>
+          <w:color w:val="auto"/>
+          <w:sz w:val="19"/>
+          <w:szCs w:val="19"/>
+        </w:rPr>
+        <w:t>getRotation</w:t>
+      </w:r>
+      <w:proofErr w:type="spellEnd"/>
+      <w:r>
+        <w:rPr>
+          <w:rFonts w:ascii="Consolas" w:eastAsiaTheme="minorEastAsia" w:hAnsi="Consolas" w:cs="Consolas"/>
+          <w:color w:val="auto"/>
+          <w:sz w:val="19"/>
+          <w:szCs w:val="19"/>
+        </w:rPr>
+        <w:t>().</w:t>
+      </w:r>
+      <w:proofErr w:type="spellStart"/>
+      <w:r>
+        <w:rPr>
+          <w:rFonts w:ascii="Consolas" w:eastAsiaTheme="minorEastAsia" w:hAnsi="Consolas" w:cs="Consolas"/>
+          <w:color w:val="auto"/>
+          <w:sz w:val="19"/>
+          <w:szCs w:val="19"/>
+        </w:rPr>
+        <w:t>crossProduct</w:t>
+      </w:r>
+      <w:proofErr w:type="spellEnd"/>
+      <w:r>
+        <w:rPr>
+          <w:rFonts w:ascii="Consolas" w:eastAsiaTheme="minorEastAsia" w:hAnsi="Consolas" w:cs="Consolas"/>
+          <w:color w:val="auto"/>
+          <w:sz w:val="19"/>
+          <w:szCs w:val="19"/>
+        </w:rPr>
+        <w:t>(</w:t>
+      </w:r>
+      <w:proofErr w:type="spellStart"/>
+      <w:r>
+        <w:rPr>
+          <w:rFonts w:ascii="Consolas" w:eastAsiaTheme="minorEastAsia" w:hAnsi="Consolas" w:cs="Consolas"/>
+          <w:color w:val="auto"/>
+          <w:sz w:val="19"/>
+          <w:szCs w:val="19"/>
+        </w:rPr>
+        <w:t>relativeContactPosition</w:t>
+      </w:r>
+      <w:proofErr w:type="spellEnd"/>
+      <w:r>
+        <w:rPr>
+          <w:rFonts w:ascii="Consolas" w:eastAsiaTheme="minorEastAsia" w:hAnsi="Consolas" w:cs="Consolas"/>
+          <w:color w:val="auto"/>
+          <w:sz w:val="19"/>
+          <w:szCs w:val="19"/>
+        </w:rPr>
+        <w:t>[0]);</w:t>
+      </w:r>
+    </w:p>
+    <w:p>
+      <w:pPr>
+        <w:autoSpaceDE w:val="0"/>
+        <w:autoSpaceDN w:val="0"/>
+        <w:adjustRightInd w:val="0"/>
+        <w:spacing w:line="240" w:lineRule="auto"/>
+        <w:rPr>
+          <w:rFonts w:ascii="Consolas" w:eastAsiaTheme="minorEastAsia" w:hAnsi="Consolas" w:cs="Consolas"/>
+          <w:color w:val="auto"/>
+          <w:sz w:val="19"/>
+          <w:szCs w:val="19"/>
+        </w:rPr>
+      </w:pPr>
+      <w:proofErr w:type="gramStart"/>
+      <w:r>
+        <w:rPr>
+          <w:rFonts w:ascii="Consolas" w:eastAsiaTheme="minorEastAsia" w:hAnsi="Consolas" w:cs="Consolas"/>
+          <w:color w:val="auto"/>
+          <w:sz w:val="19"/>
+          <w:szCs w:val="19"/>
+        </w:rPr>
+        <w:t>velocity</w:t>
+      </w:r>
+      <w:proofErr w:type="gramEnd"/>
+      <w:r>
+        <w:rPr>
+          <w:rFonts w:ascii="Consolas" w:eastAsiaTheme="minorEastAsia" w:hAnsi="Consolas" w:cs="Consolas"/>
+          <w:color w:val="auto"/>
+          <w:sz w:val="19"/>
+          <w:szCs w:val="19"/>
+        </w:rPr>
+        <w:t xml:space="preserve"> += A-&gt;</w:t>
+      </w:r>
+      <w:proofErr w:type="spellStart"/>
+      <w:r>
+        <w:rPr>
+          <w:rFonts w:ascii="Consolas" w:eastAsiaTheme="minorEastAsia" w:hAnsi="Consolas" w:cs="Consolas"/>
+          <w:color w:val="auto"/>
+          <w:sz w:val="19"/>
+          <w:szCs w:val="19"/>
+        </w:rPr>
+        <w:t>getVelocity</w:t>
+      </w:r>
+      <w:proofErr w:type="spellEnd"/>
+      <w:r>
+        <w:rPr>
+          <w:rFonts w:ascii="Consolas" w:eastAsiaTheme="minorEastAsia" w:hAnsi="Consolas" w:cs="Consolas"/>
+          <w:color w:val="auto"/>
+          <w:sz w:val="19"/>
+          <w:szCs w:val="19"/>
+        </w:rPr>
+        <w:t>();</w:t>
+      </w:r>
+    </w:p>
+    <w:p/>
+    <w:p>
+      <w:r>
+        <w:t>This value is then made more accurate by taking the velocity due to acceleration in the previous update step into account through the line:</w:t>
+      </w:r>
+    </w:p>
+    <w:p/>
+    <w:p>
+      <w:pPr>
+        <w:autoSpaceDE w:val="0"/>
+        <w:autoSpaceDN w:val="0"/>
+        <w:adjustRightInd w:val="0"/>
+        <w:spacing w:line="240" w:lineRule="auto"/>
+        <w:rPr>
+          <w:rFonts w:ascii="Consolas" w:eastAsiaTheme="minorEastAsia" w:hAnsi="Consolas" w:cs="Consolas"/>
+          <w:color w:val="auto"/>
+          <w:sz w:val="19"/>
+          <w:szCs w:val="19"/>
+        </w:rPr>
+      </w:pPr>
+      <w:proofErr w:type="spellStart"/>
+      <w:proofErr w:type="gramStart"/>
+      <w:r>
+        <w:rPr>
+          <w:rFonts w:ascii="Consolas" w:eastAsiaTheme="minorEastAsia" w:hAnsi="Consolas" w:cs="Consolas"/>
+          <w:color w:val="auto"/>
+          <w:sz w:val="19"/>
+          <w:szCs w:val="19"/>
+        </w:rPr>
+        <w:t>accVelocity</w:t>
+      </w:r>
+      <w:proofErr w:type="spellEnd"/>
+      <w:proofErr w:type="gramEnd"/>
+      <w:r>
+        <w:rPr>
+          <w:rFonts w:ascii="Consolas" w:eastAsiaTheme="minorEastAsia" w:hAnsi="Consolas" w:cs="Consolas"/>
+          <w:color w:val="auto"/>
+          <w:sz w:val="19"/>
+          <w:szCs w:val="19"/>
+        </w:rPr>
+        <w:t xml:space="preserve"> = A-&gt;</w:t>
+      </w:r>
+      <w:proofErr w:type="spellStart"/>
+      <w:r>
+        <w:rPr>
+          <w:rFonts w:ascii="Consolas" w:eastAsiaTheme="minorEastAsia" w:hAnsi="Consolas" w:cs="Consolas"/>
+          <w:color w:val="auto"/>
+          <w:sz w:val="19"/>
+          <w:szCs w:val="19"/>
+        </w:rPr>
+        <w:t>getLastAcceleration</w:t>
+      </w:r>
+      <w:proofErr w:type="spellEnd"/>
+      <w:r>
+        <w:rPr>
+          <w:rFonts w:ascii="Consolas" w:eastAsiaTheme="minorEastAsia" w:hAnsi="Consolas" w:cs="Consolas"/>
+          <w:color w:val="auto"/>
+          <w:sz w:val="19"/>
+          <w:szCs w:val="19"/>
+        </w:rPr>
+        <w:t>() * Core::Game::</w:t>
+      </w:r>
+      <w:proofErr w:type="spellStart"/>
+      <w:r>
+        <w:rPr>
+          <w:rFonts w:ascii="Consolas" w:eastAsiaTheme="minorEastAsia" w:hAnsi="Consolas" w:cs="Consolas"/>
+          <w:color w:val="auto"/>
+          <w:sz w:val="19"/>
+          <w:szCs w:val="19"/>
+        </w:rPr>
+        <w:t>getGraphics</w:t>
+      </w:r>
+      <w:proofErr w:type="spellEnd"/>
+      <w:r>
+        <w:rPr>
+          <w:rFonts w:ascii="Consolas" w:eastAsiaTheme="minorEastAsia" w:hAnsi="Consolas" w:cs="Consolas"/>
+          <w:color w:val="auto"/>
+          <w:sz w:val="19"/>
+          <w:szCs w:val="19"/>
+        </w:rPr>
+        <w:t>()-&gt;</w:t>
+      </w:r>
+      <w:proofErr w:type="spellStart"/>
+      <w:r>
+        <w:rPr>
+          <w:rFonts w:ascii="Consolas" w:eastAsiaTheme="minorEastAsia" w:hAnsi="Consolas" w:cs="Consolas"/>
+          <w:color w:val="auto"/>
+          <w:sz w:val="19"/>
+          <w:szCs w:val="19"/>
+        </w:rPr>
+        <w:t>getDeltaTime</w:t>
+      </w:r>
+      <w:proofErr w:type="spellEnd"/>
+      <w:r>
+        <w:rPr>
+          <w:rFonts w:ascii="Consolas" w:eastAsiaTheme="minorEastAsia" w:hAnsi="Consolas" w:cs="Consolas"/>
+          <w:color w:val="auto"/>
+          <w:sz w:val="19"/>
+          <w:szCs w:val="19"/>
+        </w:rPr>
+        <w:t>();</w:t>
+      </w:r>
+    </w:p>
+    <w:p/>
+    <w:p>
+      <w:r>
+        <w:t>The current closing velocity for both objects involved in the collision is combined in the ‘Initialise’ function of the contact class. i.e.</w:t>
+      </w:r>
+    </w:p>
+    <w:p/>
+    <w:p>
+      <w:pPr>
+        <w:autoSpaceDE w:val="0"/>
+        <w:autoSpaceDN w:val="0"/>
+        <w:adjustRightInd w:val="0"/>
+        <w:spacing w:line="240" w:lineRule="auto"/>
+        <w:rPr>
+          <w:rFonts w:ascii="Consolas" w:eastAsiaTheme="minorEastAsia" w:hAnsi="Consolas" w:cs="Consolas"/>
+          <w:color w:val="auto"/>
+          <w:sz w:val="19"/>
+          <w:szCs w:val="19"/>
+        </w:rPr>
+      </w:pPr>
+      <w:proofErr w:type="spellStart"/>
+      <w:proofErr w:type="gramStart"/>
+      <w:r>
+        <w:rPr>
+          <w:rFonts w:ascii="Consolas" w:eastAsiaTheme="minorEastAsia" w:hAnsi="Consolas" w:cs="Consolas"/>
+          <w:color w:val="auto"/>
+          <w:sz w:val="19"/>
+          <w:szCs w:val="19"/>
+        </w:rPr>
+        <w:t>contactVelocity</w:t>
+      </w:r>
+      <w:proofErr w:type="spellEnd"/>
+      <w:proofErr w:type="gramEnd"/>
+      <w:r>
+        <w:rPr>
+          <w:rFonts w:ascii="Consolas" w:eastAsiaTheme="minorEastAsia" w:hAnsi="Consolas" w:cs="Consolas"/>
+          <w:color w:val="auto"/>
+          <w:sz w:val="19"/>
+          <w:szCs w:val="19"/>
+        </w:rPr>
+        <w:t xml:space="preserve"> = </w:t>
+      </w:r>
+      <w:proofErr w:type="spellStart"/>
+      <w:r>
+        <w:rPr>
+          <w:rFonts w:ascii="Consolas" w:eastAsiaTheme="minorEastAsia" w:hAnsi="Consolas" w:cs="Consolas"/>
+          <w:color w:val="auto"/>
+          <w:sz w:val="19"/>
+          <w:szCs w:val="19"/>
+        </w:rPr>
         <w:t>CalculateLocalVelocity</w:t>
       </w:r>
       <w:proofErr w:type="spellEnd"/>
       <w:r>
-        <w:t>’ function within the Contact class.</w:t>
-      </w:r>
-      <w:proofErr w:type="gramEnd"/>
-      <w:r>
-        <w:t xml:space="preserve"> </w:t>
-      </w:r>
-      <w:proofErr w:type="gramStart"/>
-      <w:r>
-        <w:t>i.e.</w:t>
-      </w:r>
-      <w:proofErr w:type="gramEnd"/>
+        <w:rPr>
+          <w:rFonts w:ascii="Consolas" w:eastAsiaTheme="minorEastAsia" w:hAnsi="Consolas" w:cs="Consolas"/>
+          <w:color w:val="auto"/>
+          <w:sz w:val="19"/>
+          <w:szCs w:val="19"/>
+        </w:rPr>
+        <w:t>(</w:t>
+      </w:r>
+      <w:r>
+        <w:rPr>
+          <w:rFonts w:ascii="Consolas" w:eastAsiaTheme="minorEastAsia" w:hAnsi="Consolas" w:cs="Consolas"/>
+          <w:color w:val="0000FF"/>
+          <w:sz w:val="19"/>
+          <w:szCs w:val="19"/>
+        </w:rPr>
+        <w:t>true</w:t>
+      </w:r>
+      <w:r>
+        <w:rPr>
+          <w:rFonts w:ascii="Consolas" w:eastAsiaTheme="minorEastAsia" w:hAnsi="Consolas" w:cs="Consolas"/>
+          <w:color w:val="auto"/>
+          <w:sz w:val="19"/>
+          <w:szCs w:val="19"/>
+        </w:rPr>
+        <w:t xml:space="preserve">) - </w:t>
+      </w:r>
+      <w:proofErr w:type="spellStart"/>
+      <w:r>
+        <w:rPr>
+          <w:rFonts w:ascii="Consolas" w:eastAsiaTheme="minorEastAsia" w:hAnsi="Consolas" w:cs="Consolas"/>
+          <w:color w:val="auto"/>
+          <w:sz w:val="19"/>
+          <w:szCs w:val="19"/>
+        </w:rPr>
+        <w:t>CalculateLocalVelocity</w:t>
+      </w:r>
+      <w:proofErr w:type="spellEnd"/>
+      <w:r>
+        <w:rPr>
+          <w:rFonts w:ascii="Consolas" w:eastAsiaTheme="minorEastAsia" w:hAnsi="Consolas" w:cs="Consolas"/>
+          <w:color w:val="auto"/>
+          <w:sz w:val="19"/>
+          <w:szCs w:val="19"/>
+        </w:rPr>
+        <w:t>(</w:t>
+      </w:r>
+      <w:r>
+        <w:rPr>
+          <w:rFonts w:ascii="Consolas" w:eastAsiaTheme="minorEastAsia" w:hAnsi="Consolas" w:cs="Consolas"/>
+          <w:color w:val="0000FF"/>
+          <w:sz w:val="19"/>
+          <w:szCs w:val="19"/>
+        </w:rPr>
+        <w:t>false</w:t>
+      </w:r>
+      <w:r>
+        <w:rPr>
+          <w:rFonts w:ascii="Consolas" w:eastAsiaTheme="minorEastAsia" w:hAnsi="Consolas" w:cs="Consolas"/>
+          <w:color w:val="auto"/>
+          <w:sz w:val="19"/>
+          <w:szCs w:val="19"/>
+        </w:rPr>
+        <w:t>);</w:t>
+      </w:r>
     </w:p>
     <w:p/>
     <w:p>
-      <w:pPr>
-        <w:autoSpaceDE w:val="0"/>
-        <w:autoSpaceDN w:val="0"/>
-        <w:adjustRightInd w:val="0"/>
-        <w:spacing w:line="240" w:lineRule="auto"/>
-        <w:rPr>
-          <w:rFonts w:ascii="Consolas" w:eastAsiaTheme="minorEastAsia" w:hAnsi="Consolas" w:cs="Consolas"/>
-          <w:color w:val="auto"/>
-          <w:sz w:val="19"/>
-          <w:szCs w:val="19"/>
-        </w:rPr>
-      </w:pPr>
-      <w:proofErr w:type="gramStart"/>
-      <w:r>
-        <w:rPr>
-          <w:rFonts w:ascii="Consolas" w:eastAsiaTheme="minorEastAsia" w:hAnsi="Consolas" w:cs="Consolas"/>
-          <w:color w:val="auto"/>
-          <w:sz w:val="19"/>
-          <w:szCs w:val="19"/>
-        </w:rPr>
-        <w:t>velocity</w:t>
-      </w:r>
-      <w:proofErr w:type="gramEnd"/>
-      <w:r>
-        <w:rPr>
-          <w:rFonts w:ascii="Consolas" w:eastAsiaTheme="minorEastAsia" w:hAnsi="Consolas" w:cs="Consolas"/>
-          <w:color w:val="auto"/>
-          <w:sz w:val="19"/>
-          <w:szCs w:val="19"/>
-        </w:rPr>
-        <w:t xml:space="preserve"> = A-&gt;</w:t>
-      </w:r>
-      <w:proofErr w:type="spellStart"/>
-      <w:r>
-        <w:rPr>
-          <w:rFonts w:ascii="Consolas" w:eastAsiaTheme="minorEastAsia" w:hAnsi="Consolas" w:cs="Consolas"/>
-          <w:color w:val="auto"/>
-          <w:sz w:val="19"/>
-          <w:szCs w:val="19"/>
-        </w:rPr>
-        <w:t>getRotation</w:t>
-      </w:r>
-      <w:proofErr w:type="spellEnd"/>
-      <w:r>
-        <w:rPr>
-          <w:rFonts w:ascii="Consolas" w:eastAsiaTheme="minorEastAsia" w:hAnsi="Consolas" w:cs="Consolas"/>
-          <w:color w:val="auto"/>
-          <w:sz w:val="19"/>
-          <w:szCs w:val="19"/>
-        </w:rPr>
-        <w:t>().</w:t>
-      </w:r>
-      <w:proofErr w:type="spellStart"/>
-      <w:r>
-        <w:rPr>
-          <w:rFonts w:ascii="Consolas" w:eastAsiaTheme="minorEastAsia" w:hAnsi="Consolas" w:cs="Consolas"/>
-          <w:color w:val="auto"/>
-          <w:sz w:val="19"/>
-          <w:szCs w:val="19"/>
-        </w:rPr>
-        <w:t>crossProduct</w:t>
-      </w:r>
-      <w:proofErr w:type="spellEnd"/>
-      <w:r>
-        <w:rPr>
-          <w:rFonts w:ascii="Consolas" w:eastAsiaTheme="minorEastAsia" w:hAnsi="Consolas" w:cs="Consolas"/>
-          <w:color w:val="auto"/>
-          <w:sz w:val="19"/>
-          <w:szCs w:val="19"/>
-        </w:rPr>
-        <w:t>(</w:t>
-      </w:r>
-      <w:proofErr w:type="spellStart"/>
-      <w:r>
-        <w:rPr>
-          <w:rFonts w:ascii="Consolas" w:eastAsiaTheme="minorEastAsia" w:hAnsi="Consolas" w:cs="Consolas"/>
-          <w:color w:val="auto"/>
-          <w:sz w:val="19"/>
-          <w:szCs w:val="19"/>
-        </w:rPr>
-        <w:t>relativeContactPosition</w:t>
-      </w:r>
-      <w:proofErr w:type="spellEnd"/>
-      <w:r>
-        <w:rPr>
-          <w:rFonts w:ascii="Consolas" w:eastAsiaTheme="minorEastAsia" w:hAnsi="Consolas" w:cs="Consolas"/>
-          <w:color w:val="auto"/>
-          <w:sz w:val="19"/>
-          <w:szCs w:val="19"/>
-        </w:rPr>
-        <w:t>[0]);</w:t>
-      </w:r>
-    </w:p>
-    <w:p>
-      <w:pPr>
-        <w:autoSpaceDE w:val="0"/>
-        <w:autoSpaceDN w:val="0"/>
-        <w:adjustRightInd w:val="0"/>
-        <w:spacing w:line="240" w:lineRule="auto"/>
-        <w:rPr>
-          <w:rFonts w:ascii="Consolas" w:eastAsiaTheme="minorEastAsia" w:hAnsi="Consolas" w:cs="Consolas"/>
-          <w:color w:val="auto"/>
-          <w:sz w:val="19"/>
-          <w:szCs w:val="19"/>
-        </w:rPr>
-      </w:pPr>
-      <w:proofErr w:type="gramStart"/>
-      <w:r>
-        <w:rPr>
-          <w:rFonts w:ascii="Consolas" w:eastAsiaTheme="minorEastAsia" w:hAnsi="Consolas" w:cs="Consolas"/>
-          <w:color w:val="auto"/>
-          <w:sz w:val="19"/>
-          <w:szCs w:val="19"/>
-        </w:rPr>
-        <w:t>velocity</w:t>
-      </w:r>
-      <w:proofErr w:type="gramEnd"/>
-      <w:r>
-        <w:rPr>
-          <w:rFonts w:ascii="Consolas" w:eastAsiaTheme="minorEastAsia" w:hAnsi="Consolas" w:cs="Consolas"/>
-          <w:color w:val="auto"/>
-          <w:sz w:val="19"/>
-          <w:szCs w:val="19"/>
-        </w:rPr>
-        <w:t xml:space="preserve"> += A-&gt;</w:t>
-      </w:r>
-      <w:proofErr w:type="spellStart"/>
-      <w:r>
-        <w:rPr>
-          <w:rFonts w:ascii="Consolas" w:eastAsiaTheme="minorEastAsia" w:hAnsi="Consolas" w:cs="Consolas"/>
-          <w:color w:val="auto"/>
-          <w:sz w:val="19"/>
-          <w:szCs w:val="19"/>
-        </w:rPr>
-        <w:t>getVelocity</w:t>
-      </w:r>
-      <w:proofErr w:type="spellEnd"/>
-      <w:r>
-        <w:rPr>
-          <w:rFonts w:ascii="Consolas" w:eastAsiaTheme="minorEastAsia" w:hAnsi="Consolas" w:cs="Consolas"/>
-          <w:color w:val="auto"/>
-          <w:sz w:val="19"/>
-          <w:szCs w:val="19"/>
-        </w:rPr>
-        <w:t>();</w:t>
-      </w:r>
-    </w:p>
-    <w:p/>
-    <w:p>
-      <w:r>
-        <w:t>This value is then made more accurate by taking the velocity due to acceleration in the previous update step into account through the line:</w:t>
-      </w:r>
-    </w:p>
-    <w:p/>
-    <w:p>
-      <w:pPr>
-        <w:autoSpaceDE w:val="0"/>
-        <w:autoSpaceDN w:val="0"/>
-        <w:adjustRightInd w:val="0"/>
-        <w:spacing w:line="240" w:lineRule="auto"/>
-        <w:rPr>
-          <w:rFonts w:ascii="Consolas" w:eastAsiaTheme="minorEastAsia" w:hAnsi="Consolas" w:cs="Consolas"/>
-          <w:color w:val="auto"/>
-          <w:sz w:val="19"/>
-          <w:szCs w:val="19"/>
-        </w:rPr>
-      </w:pPr>
-      <w:proofErr w:type="spellStart"/>
-      <w:proofErr w:type="gramStart"/>
-      <w:r>
-        <w:rPr>
-          <w:rFonts w:ascii="Consolas" w:eastAsiaTheme="minorEastAsia" w:hAnsi="Consolas" w:cs="Consolas"/>
-          <w:color w:val="auto"/>
-          <w:sz w:val="19"/>
-          <w:szCs w:val="19"/>
-        </w:rPr>
-        <w:t>accVelocity</w:t>
-      </w:r>
-      <w:proofErr w:type="spellEnd"/>
-      <w:proofErr w:type="gramEnd"/>
-      <w:r>
-        <w:rPr>
-          <w:rFonts w:ascii="Consolas" w:eastAsiaTheme="minorEastAsia" w:hAnsi="Consolas" w:cs="Consolas"/>
-          <w:color w:val="auto"/>
-          <w:sz w:val="19"/>
-          <w:szCs w:val="19"/>
-        </w:rPr>
-        <w:t xml:space="preserve"> = A-&gt;</w:t>
-      </w:r>
-      <w:proofErr w:type="spellStart"/>
-      <w:r>
-        <w:rPr>
-          <w:rFonts w:ascii="Consolas" w:eastAsiaTheme="minorEastAsia" w:hAnsi="Consolas" w:cs="Consolas"/>
-          <w:color w:val="auto"/>
-          <w:sz w:val="19"/>
-          <w:szCs w:val="19"/>
-        </w:rPr>
-        <w:t>getLastAcceleration</w:t>
-      </w:r>
-      <w:proofErr w:type="spellEnd"/>
-      <w:r>
-        <w:rPr>
-          <w:rFonts w:ascii="Consolas" w:eastAsiaTheme="minorEastAsia" w:hAnsi="Consolas" w:cs="Consolas"/>
-          <w:color w:val="auto"/>
-          <w:sz w:val="19"/>
-          <w:szCs w:val="19"/>
-        </w:rPr>
-        <w:t>() * Core::Game::</w:t>
-      </w:r>
-      <w:proofErr w:type="spellStart"/>
-      <w:r>
-        <w:rPr>
-          <w:rFonts w:ascii="Consolas" w:eastAsiaTheme="minorEastAsia" w:hAnsi="Consolas" w:cs="Consolas"/>
-          <w:color w:val="auto"/>
-          <w:sz w:val="19"/>
-          <w:szCs w:val="19"/>
-        </w:rPr>
-        <w:t>getGraphics</w:t>
-      </w:r>
-      <w:proofErr w:type="spellEnd"/>
-      <w:r>
-        <w:rPr>
-          <w:rFonts w:ascii="Consolas" w:eastAsiaTheme="minorEastAsia" w:hAnsi="Consolas" w:cs="Consolas"/>
-          <w:color w:val="auto"/>
-          <w:sz w:val="19"/>
-          <w:szCs w:val="19"/>
-        </w:rPr>
-        <w:t>()-&gt;</w:t>
-      </w:r>
-      <w:proofErr w:type="spellStart"/>
-      <w:r>
-        <w:rPr>
-          <w:rFonts w:ascii="Consolas" w:eastAsiaTheme="minorEastAsia" w:hAnsi="Consolas" w:cs="Consolas"/>
-          <w:color w:val="auto"/>
-          <w:sz w:val="19"/>
-          <w:szCs w:val="19"/>
-        </w:rPr>
-        <w:t>getDeltaTime</w:t>
-      </w:r>
-      <w:proofErr w:type="spellEnd"/>
-      <w:r>
-        <w:rPr>
-          <w:rFonts w:ascii="Consolas" w:eastAsiaTheme="minorEastAsia" w:hAnsi="Consolas" w:cs="Consolas"/>
-          <w:color w:val="auto"/>
-          <w:sz w:val="19"/>
-          <w:szCs w:val="19"/>
-        </w:rPr>
-        <w:t>();</w:t>
-      </w:r>
-    </w:p>
-    <w:p/>
-    <w:p>
-      <w:r>
-        <w:t xml:space="preserve">The current closing velocity for both objects involved in the collision is combined in the ‘Initialise’ function of the contact class. </w:t>
-      </w:r>
-      <w:proofErr w:type="gramStart"/>
-      <w:r>
-        <w:t>i.e.</w:t>
-      </w:r>
-      <w:proofErr w:type="gramEnd"/>
-    </w:p>
-    <w:p/>
-    <w:p>
-      <w:pPr>
-        <w:autoSpaceDE w:val="0"/>
-        <w:autoSpaceDN w:val="0"/>
-        <w:adjustRightInd w:val="0"/>
-        <w:spacing w:line="240" w:lineRule="auto"/>
-        <w:rPr>
-          <w:rFonts w:ascii="Consolas" w:eastAsiaTheme="minorEastAsia" w:hAnsi="Consolas" w:cs="Consolas"/>
-          <w:color w:val="auto"/>
-          <w:sz w:val="19"/>
-          <w:szCs w:val="19"/>
-        </w:rPr>
-      </w:pPr>
-      <w:proofErr w:type="spellStart"/>
-      <w:proofErr w:type="gramStart"/>
-      <w:r>
-        <w:rPr>
-          <w:rFonts w:ascii="Consolas" w:eastAsiaTheme="minorEastAsia" w:hAnsi="Consolas" w:cs="Consolas"/>
-          <w:color w:val="auto"/>
-          <w:sz w:val="19"/>
-          <w:szCs w:val="19"/>
-        </w:rPr>
-        <w:t>contactVelocity</w:t>
-      </w:r>
-      <w:proofErr w:type="spellEnd"/>
-      <w:proofErr w:type="gramEnd"/>
-      <w:r>
-        <w:rPr>
-          <w:rFonts w:ascii="Consolas" w:eastAsiaTheme="minorEastAsia" w:hAnsi="Consolas" w:cs="Consolas"/>
-          <w:color w:val="auto"/>
-          <w:sz w:val="19"/>
-          <w:szCs w:val="19"/>
-        </w:rPr>
-        <w:t xml:space="preserve"> = </w:t>
-      </w:r>
-      <w:proofErr w:type="spellStart"/>
-      <w:r>
-        <w:rPr>
-          <w:rFonts w:ascii="Consolas" w:eastAsiaTheme="minorEastAsia" w:hAnsi="Consolas" w:cs="Consolas"/>
-          <w:color w:val="auto"/>
-          <w:sz w:val="19"/>
-          <w:szCs w:val="19"/>
-        </w:rPr>
-        <w:t>CalculateLocalVelocity</w:t>
-      </w:r>
-      <w:proofErr w:type="spellEnd"/>
-      <w:r>
-        <w:rPr>
-          <w:rFonts w:ascii="Consolas" w:eastAsiaTheme="minorEastAsia" w:hAnsi="Consolas" w:cs="Consolas"/>
-          <w:color w:val="auto"/>
-          <w:sz w:val="19"/>
-          <w:szCs w:val="19"/>
-        </w:rPr>
-        <w:t>(</w:t>
-      </w:r>
-      <w:r>
-        <w:rPr>
-          <w:rFonts w:ascii="Consolas" w:eastAsiaTheme="minorEastAsia" w:hAnsi="Consolas" w:cs="Consolas"/>
-          <w:color w:val="0000FF"/>
-          <w:sz w:val="19"/>
-          <w:szCs w:val="19"/>
-        </w:rPr>
-        <w:t>true</w:t>
-      </w:r>
-      <w:r>
-        <w:rPr>
-          <w:rFonts w:ascii="Consolas" w:eastAsiaTheme="minorEastAsia" w:hAnsi="Consolas" w:cs="Consolas"/>
-          <w:color w:val="auto"/>
-          <w:sz w:val="19"/>
-          <w:szCs w:val="19"/>
-        </w:rPr>
-        <w:t xml:space="preserve">) - </w:t>
-      </w:r>
-      <w:proofErr w:type="spellStart"/>
-      <w:r>
-        <w:rPr>
-          <w:rFonts w:ascii="Consolas" w:eastAsiaTheme="minorEastAsia" w:hAnsi="Consolas" w:cs="Consolas"/>
-          <w:color w:val="auto"/>
-          <w:sz w:val="19"/>
-          <w:szCs w:val="19"/>
-        </w:rPr>
-        <w:t>CalculateLocalVelocity</w:t>
-      </w:r>
-      <w:proofErr w:type="spellEnd"/>
-      <w:r>
-        <w:rPr>
-          <w:rFonts w:ascii="Consolas" w:eastAsiaTheme="minorEastAsia" w:hAnsi="Consolas" w:cs="Consolas"/>
-          <w:color w:val="auto"/>
-          <w:sz w:val="19"/>
-          <w:szCs w:val="19"/>
-        </w:rPr>
-        <w:t>(</w:t>
-      </w:r>
-      <w:r>
-        <w:rPr>
-          <w:rFonts w:ascii="Consolas" w:eastAsiaTheme="minorEastAsia" w:hAnsi="Consolas" w:cs="Consolas"/>
-          <w:color w:val="0000FF"/>
-          <w:sz w:val="19"/>
-          <w:szCs w:val="19"/>
-        </w:rPr>
-        <w:t>false</w:t>
-      </w:r>
-      <w:r>
-        <w:rPr>
-          <w:rFonts w:ascii="Consolas" w:eastAsiaTheme="minorEastAsia" w:hAnsi="Consolas" w:cs="Consolas"/>
-          <w:color w:val="auto"/>
-          <w:sz w:val="19"/>
-          <w:szCs w:val="19"/>
-        </w:rPr>
-        <w:t>);</w:t>
-      </w:r>
-    </w:p>
-    <w:p/>
-    <w:p>
-      <w:r>
-        <w:t xml:space="preserve">The desired velocity change in then calculated by combining the current closing velocity with the restitution of the two objects however the velocity due to acceleration in the previous update step must also be taken into account and removed to ensure an accurate velocity post collision. </w:t>
-      </w:r>
-      <w:proofErr w:type="gramStart"/>
-      <w:r>
-        <w:t>i.e.</w:t>
-      </w:r>
-      <w:proofErr w:type="gramEnd"/>
+      <w:r>
+        <w:t>The desired velocity change in then calculated by combining the current closing velocity with the restitution of the two objects however the velocity due to acceleration in the previous update step must also be taken into account and removed to ensure an accurate velocity post collision. i.e.</w:t>
+      </w:r>
     </w:p>
     <w:p/>
     <w:p>
@@ -4970,13 +4908,8 @@
     <w:p/>
     <w:p>
       <w:r>
-        <w:t xml:space="preserve">Throughout this step we have calculated the upper part of the equation from Rabin’s book, Introduction to Game Development. </w:t>
-      </w:r>
-      <w:proofErr w:type="gramStart"/>
-      <w:r>
-        <w:t>i.e.</w:t>
-      </w:r>
-      <w:proofErr w:type="gramEnd"/>
+        <w:t>Throughout this step we have calculated the upper part of the equation from Rabin’s book, Introduction to Game Development. i.e.</w:t>
+      </w:r>
     </w:p>
     <w:p>
       <m:oMathPara>
@@ -6295,11 +6228,11 @@
       <w:pPr>
         <w:pStyle w:val="Heading2"/>
       </w:pPr>
-      <w:bookmarkStart w:id="9" w:name="_Toc371061370"/>
+      <w:bookmarkStart w:id="10" w:name="_Toc371061370"/>
       <w:r>
         <w:t>AI Used</w:t>
       </w:r>
-      <w:bookmarkEnd w:id="9"/>
+      <w:bookmarkEnd w:id="10"/>
       <w:r>
         <w:t xml:space="preserve"> and Design</w:t>
       </w:r>
@@ -9019,15 +8952,7 @@
     <w:p/>
     <w:p>
       <w:r>
-        <w:t>In this state the NPC will activate its goal determination function (this will be explored further down)</w:t>
-      </w:r>
-      <w:proofErr w:type="gramStart"/>
-      <w:r>
-        <w:t>,</w:t>
-      </w:r>
-      <w:proofErr w:type="gramEnd"/>
-      <w:r>
-        <w:t xml:space="preserve"> if it successfully selects a goal then it will state so and move onto searching for an appropriate object in the environment that will allow for completion of the goal. If not it will become demotivated and return to idling, just as a person who can’t determine a goal will do nothing important.</w:t>
+        <w:t>In this state the NPC will activate its goal determination function (this will be explored further down), if it successfully selects a goal then it will state so and move onto searching for an appropriate object in the environment that will allow for completion of the goal. If not it will become demotivated and return to idling, just as a person who can’t determine a goal will do nothing important.</w:t>
       </w:r>
     </w:p>
     <w:p/>
@@ -16006,7 +15931,43 @@
           <w:sz w:val="19"/>
           <w:szCs w:val="19"/>
         </w:rPr>
-        <w:t xml:space="preserve"> i = 0; i &lt; </w:t>
+        <w:t xml:space="preserve"> </w:t>
+      </w:r>
+      <w:proofErr w:type="spellStart"/>
+      <w:r>
+        <w:rPr>
+          <w:rFonts w:ascii="Consolas" w:eastAsiaTheme="minorHAnsi" w:hAnsi="Consolas" w:cs="Consolas"/>
+          <w:sz w:val="19"/>
+          <w:szCs w:val="19"/>
+        </w:rPr>
+        <w:t>i</w:t>
+      </w:r>
+      <w:proofErr w:type="spellEnd"/>
+      <w:r>
+        <w:rPr>
+          <w:rFonts w:ascii="Consolas" w:eastAsiaTheme="minorHAnsi" w:hAnsi="Consolas" w:cs="Consolas"/>
+          <w:sz w:val="19"/>
+          <w:szCs w:val="19"/>
+        </w:rPr>
+        <w:t xml:space="preserve"> = 0; </w:t>
+      </w:r>
+      <w:proofErr w:type="spellStart"/>
+      <w:r>
+        <w:rPr>
+          <w:rFonts w:ascii="Consolas" w:eastAsiaTheme="minorHAnsi" w:hAnsi="Consolas" w:cs="Consolas"/>
+          <w:sz w:val="19"/>
+          <w:szCs w:val="19"/>
+        </w:rPr>
+        <w:t>i</w:t>
+      </w:r>
+      <w:proofErr w:type="spellEnd"/>
+      <w:r>
+        <w:rPr>
+          <w:rFonts w:ascii="Consolas" w:eastAsiaTheme="minorHAnsi" w:hAnsi="Consolas" w:cs="Consolas"/>
+          <w:sz w:val="19"/>
+          <w:szCs w:val="19"/>
+        </w:rPr>
+        <w:t xml:space="preserve"> &lt; </w:t>
       </w:r>
       <w:proofErr w:type="spellStart"/>
       <w:r>
@@ -16042,7 +16003,25 @@
           <w:sz w:val="19"/>
           <w:szCs w:val="19"/>
         </w:rPr>
-        <w:t>; i++)</w:t>
+        <w:t xml:space="preserve">; </w:t>
+      </w:r>
+      <w:proofErr w:type="spellStart"/>
+      <w:r>
+        <w:rPr>
+          <w:rFonts w:ascii="Consolas" w:eastAsiaTheme="minorHAnsi" w:hAnsi="Consolas" w:cs="Consolas"/>
+          <w:sz w:val="19"/>
+          <w:szCs w:val="19"/>
+        </w:rPr>
+        <w:t>i</w:t>
+      </w:r>
+      <w:proofErr w:type="spellEnd"/>
+      <w:r>
+        <w:rPr>
+          <w:rFonts w:ascii="Consolas" w:eastAsiaTheme="minorHAnsi" w:hAnsi="Consolas" w:cs="Consolas"/>
+          <w:sz w:val="19"/>
+          <w:szCs w:val="19"/>
+        </w:rPr>
+        <w:t>++)</w:t>
       </w:r>
     </w:p>
     <w:p>
@@ -16137,7 +16116,25 @@
           <w:sz w:val="19"/>
           <w:szCs w:val="19"/>
         </w:rPr>
-        <w:t>[i]))</w:t>
+        <w:t>[</w:t>
+      </w:r>
+      <w:proofErr w:type="spellStart"/>
+      <w:r>
+        <w:rPr>
+          <w:rFonts w:ascii="Consolas" w:eastAsiaTheme="minorHAnsi" w:hAnsi="Consolas" w:cs="Consolas"/>
+          <w:sz w:val="19"/>
+          <w:szCs w:val="19"/>
+        </w:rPr>
+        <w:t>i</w:t>
+      </w:r>
+      <w:proofErr w:type="spellEnd"/>
+      <w:r>
+        <w:rPr>
+          <w:rFonts w:ascii="Consolas" w:eastAsiaTheme="minorHAnsi" w:hAnsi="Consolas" w:cs="Consolas"/>
+          <w:sz w:val="19"/>
+          <w:szCs w:val="19"/>
+        </w:rPr>
+        <w:t>]))</w:t>
       </w:r>
     </w:p>
     <w:p>
@@ -16241,8 +16238,18 @@
           <w:sz w:val="19"/>
           <w:szCs w:val="19"/>
         </w:rPr>
-        <w:t>)i</w:t>
-      </w:r>
+        <w:t>)</w:t>
+      </w:r>
+      <w:proofErr w:type="spellStart"/>
+      <w:r>
+        <w:rPr>
+          <w:rFonts w:ascii="Consolas" w:eastAsiaTheme="minorHAnsi" w:hAnsi="Consolas" w:cs="Consolas"/>
+          <w:sz w:val="19"/>
+          <w:szCs w:val="19"/>
+        </w:rPr>
+        <w:t>i</w:t>
+      </w:r>
+      <w:proofErr w:type="spellEnd"/>
       <w:proofErr w:type="gramEnd"/>
       <w:r>
         <w:rPr>
@@ -16296,41 +16303,141 @@
     </w:p>
     <w:p>
       <w:r>
-        <w:t>A random number within the bounds of the total modifiers is chosen</w:t>
-      </w:r>
+        <w:t>A random number within the bounds of the total modifiers is chosen, it is then checked against the distribution of each emotional modifier. If the random number falls within that distribution, the outcome is set to the emotion relevant to that emotional modifier. This system was chosen to be able to setup modifiers for as many different things as needed (in this case moods and actions). The system is also flexible in that if additional emotions are added, no other changes are necessary in the computational functions.</w:t>
+      </w:r>
+    </w:p>
+    <w:p/>
+    <w:p>
+      <w:pPr>
+        <w:rPr>
+          <w:b/>
+        </w:rPr>
+      </w:pPr>
+      <w:r>
+        <w:rPr>
+          <w:b/>
+        </w:rPr>
+        <w:t>Moods</w:t>
+      </w:r>
+    </w:p>
+    <w:p>
+      <w:pPr>
+        <w:rPr>
+          <w:b/>
+        </w:rPr>
+      </w:pPr>
+    </w:p>
+    <w:p>
+      <w:r>
+        <w:t>These are implemented as a set of classes, managed by a main controller class; Mood Manager.  Each mood has an impact on the probability of an emotion occurring.</w:t>
+      </w:r>
+    </w:p>
+    <w:p/>
+    <w:p>
+      <w:pPr>
+        <w:autoSpaceDE w:val="0"/>
+        <w:autoSpaceDN w:val="0"/>
+        <w:adjustRightInd w:val="0"/>
+        <w:rPr>
+          <w:rFonts w:ascii="Consolas" w:eastAsiaTheme="minorHAnsi" w:hAnsi="Consolas" w:cs="Consolas"/>
+          <w:sz w:val="19"/>
+          <w:szCs w:val="19"/>
+        </w:rPr>
+      </w:pPr>
+      <w:proofErr w:type="spellStart"/>
       <w:proofErr w:type="gramStart"/>
       <w:r>
-        <w:t>,</w:t>
-      </w:r>
+        <w:rPr>
+          <w:rFonts w:ascii="Consolas" w:eastAsiaTheme="minorHAnsi" w:hAnsi="Consolas" w:cs="Consolas"/>
+          <w:color w:val="0000FF"/>
+          <w:sz w:val="19"/>
+          <w:szCs w:val="19"/>
+        </w:rPr>
+        <w:t>int</w:t>
+      </w:r>
+      <w:proofErr w:type="spellEnd"/>
       <w:proofErr w:type="gramEnd"/>
       <w:r>
-        <w:t xml:space="preserve"> it is then checked against the distribution of each emotional modifier. If the random number falls within that distribution, the outcome is set to the emotion relevant to that emotional modifier. This system was chosen to be able to setup modifiers for as many different things as needed (in this case moods and actions). The system is also flexible in that if additional emotions are added, no other changes are necessary in the computational functions.</w:t>
+        <w:rPr>
+          <w:rFonts w:ascii="Consolas" w:eastAsiaTheme="minorHAnsi" w:hAnsi="Consolas" w:cs="Consolas"/>
+          <w:sz w:val="19"/>
+          <w:szCs w:val="19"/>
+        </w:rPr>
+        <w:t xml:space="preserve"> Multipliers[] = {1, 3, 0};</w:t>
+      </w:r>
+    </w:p>
+    <w:p>
+      <w:pPr>
+        <w:autoSpaceDE w:val="0"/>
+        <w:autoSpaceDN w:val="0"/>
+        <w:adjustRightInd w:val="0"/>
+        <w:rPr>
+          <w:rFonts w:ascii="Consolas" w:eastAsiaTheme="minorHAnsi" w:hAnsi="Consolas" w:cs="Consolas"/>
+          <w:sz w:val="19"/>
+          <w:szCs w:val="19"/>
+        </w:rPr>
+      </w:pPr>
+      <w:proofErr w:type="spellStart"/>
+      <w:proofErr w:type="gramStart"/>
+      <w:r>
+        <w:rPr>
+          <w:rFonts w:ascii="Consolas" w:eastAsiaTheme="minorHAnsi" w:hAnsi="Consolas" w:cs="Consolas"/>
+          <w:sz w:val="19"/>
+          <w:szCs w:val="19"/>
+        </w:rPr>
+        <w:t>InitialiseMood</w:t>
+      </w:r>
+      <w:proofErr w:type="spellEnd"/>
+      <w:r>
+        <w:rPr>
+          <w:rFonts w:ascii="Consolas" w:eastAsiaTheme="minorHAnsi" w:hAnsi="Consolas" w:cs="Consolas"/>
+          <w:sz w:val="19"/>
+          <w:szCs w:val="19"/>
+        </w:rPr>
+        <w:t>(</w:t>
+      </w:r>
+      <w:proofErr w:type="spellStart"/>
+      <w:proofErr w:type="gramEnd"/>
+      <w:r>
+        <w:rPr>
+          <w:rFonts w:ascii="Consolas" w:eastAsiaTheme="minorHAnsi" w:hAnsi="Consolas" w:cs="Consolas"/>
+          <w:sz w:val="19"/>
+          <w:szCs w:val="19"/>
+        </w:rPr>
+        <w:t>EnumSpace</w:t>
+      </w:r>
+      <w:proofErr w:type="spellEnd"/>
+      <w:r>
+        <w:rPr>
+          <w:rFonts w:ascii="Consolas" w:eastAsiaTheme="minorHAnsi" w:hAnsi="Consolas" w:cs="Consolas"/>
+          <w:sz w:val="19"/>
+          <w:szCs w:val="19"/>
+        </w:rPr>
+        <w:t>::</w:t>
+      </w:r>
+      <w:proofErr w:type="spellStart"/>
+      <w:r>
+        <w:rPr>
+          <w:rFonts w:ascii="Consolas" w:eastAsiaTheme="minorHAnsi" w:hAnsi="Consolas" w:cs="Consolas"/>
+          <w:sz w:val="19"/>
+          <w:szCs w:val="19"/>
+        </w:rPr>
+        <w:t>enumGood</w:t>
+      </w:r>
+      <w:proofErr w:type="spellEnd"/>
+      <w:r>
+        <w:rPr>
+          <w:rFonts w:ascii="Consolas" w:eastAsiaTheme="minorHAnsi" w:hAnsi="Consolas" w:cs="Consolas"/>
+          <w:sz w:val="19"/>
+          <w:szCs w:val="19"/>
+        </w:rPr>
+        <w:t>, Multipliers);</w:t>
       </w:r>
     </w:p>
     <w:p/>
     <w:p>
-      <w:pPr>
-        <w:rPr>
-          <w:b/>
-        </w:rPr>
-      </w:pPr>
-      <w:r>
-        <w:rPr>
-          <w:b/>
-        </w:rPr>
-        <w:t>Moods</w:t>
-      </w:r>
-    </w:p>
-    <w:p>
-      <w:pPr>
-        <w:rPr>
-          <w:b/>
-        </w:rPr>
-      </w:pPr>
-    </w:p>
-    <w:p>
-      <w:r>
-        <w:t>These are implemented as a set of classes, managed by a main controller class; Mood Manager.  Each mood has an impact on the probability of an emotion occurring.</w:t>
+      <w:r>
+        <w:t>In this above example, a Good mood is initialised to have a probability increase of 1 for a neutral emotion, 3 for a happy emotion and 0 for a sad.</w:t>
       </w:r>
     </w:p>
     <w:p/>
@@ -16346,114 +16453,6 @@
         </w:rPr>
       </w:pPr>
       <w:proofErr w:type="spellStart"/>
-      <w:proofErr w:type="gramStart"/>
-      <w:r>
-        <w:rPr>
-          <w:rFonts w:ascii="Consolas" w:eastAsiaTheme="minorHAnsi" w:hAnsi="Consolas" w:cs="Consolas"/>
-          <w:color w:val="0000FF"/>
-          <w:sz w:val="19"/>
-          <w:szCs w:val="19"/>
-        </w:rPr>
-        <w:t>int</w:t>
-      </w:r>
-      <w:proofErr w:type="spellEnd"/>
-      <w:proofErr w:type="gramEnd"/>
-      <w:r>
-        <w:rPr>
-          <w:rFonts w:ascii="Consolas" w:eastAsiaTheme="minorHAnsi" w:hAnsi="Consolas" w:cs="Consolas"/>
-          <w:sz w:val="19"/>
-          <w:szCs w:val="19"/>
-        </w:rPr>
-        <w:t xml:space="preserve"> Multipliers[] = {1, 3, 0};</w:t>
-      </w:r>
-    </w:p>
-    <w:p>
-      <w:pPr>
-        <w:autoSpaceDE w:val="0"/>
-        <w:autoSpaceDN w:val="0"/>
-        <w:adjustRightInd w:val="0"/>
-        <w:rPr>
-          <w:rFonts w:ascii="Consolas" w:eastAsiaTheme="minorHAnsi" w:hAnsi="Consolas" w:cs="Consolas"/>
-          <w:sz w:val="19"/>
-          <w:szCs w:val="19"/>
-        </w:rPr>
-      </w:pPr>
-      <w:proofErr w:type="spellStart"/>
-      <w:proofErr w:type="gramStart"/>
-      <w:r>
-        <w:rPr>
-          <w:rFonts w:ascii="Consolas" w:eastAsiaTheme="minorHAnsi" w:hAnsi="Consolas" w:cs="Consolas"/>
-          <w:sz w:val="19"/>
-          <w:szCs w:val="19"/>
-        </w:rPr>
-        <w:t>InitialiseMood</w:t>
-      </w:r>
-      <w:proofErr w:type="spellEnd"/>
-      <w:r>
-        <w:rPr>
-          <w:rFonts w:ascii="Consolas" w:eastAsiaTheme="minorHAnsi" w:hAnsi="Consolas" w:cs="Consolas"/>
-          <w:sz w:val="19"/>
-          <w:szCs w:val="19"/>
-        </w:rPr>
-        <w:t>(</w:t>
-      </w:r>
-      <w:proofErr w:type="spellStart"/>
-      <w:proofErr w:type="gramEnd"/>
-      <w:r>
-        <w:rPr>
-          <w:rFonts w:ascii="Consolas" w:eastAsiaTheme="minorHAnsi" w:hAnsi="Consolas" w:cs="Consolas"/>
-          <w:sz w:val="19"/>
-          <w:szCs w:val="19"/>
-        </w:rPr>
-        <w:t>EnumSpace</w:t>
-      </w:r>
-      <w:proofErr w:type="spellEnd"/>
-      <w:r>
-        <w:rPr>
-          <w:rFonts w:ascii="Consolas" w:eastAsiaTheme="minorHAnsi" w:hAnsi="Consolas" w:cs="Consolas"/>
-          <w:sz w:val="19"/>
-          <w:szCs w:val="19"/>
-        </w:rPr>
-        <w:t>::</w:t>
-      </w:r>
-      <w:proofErr w:type="spellStart"/>
-      <w:r>
-        <w:rPr>
-          <w:rFonts w:ascii="Consolas" w:eastAsiaTheme="minorHAnsi" w:hAnsi="Consolas" w:cs="Consolas"/>
-          <w:sz w:val="19"/>
-          <w:szCs w:val="19"/>
-        </w:rPr>
-        <w:t>enumGood</w:t>
-      </w:r>
-      <w:proofErr w:type="spellEnd"/>
-      <w:r>
-        <w:rPr>
-          <w:rFonts w:ascii="Consolas" w:eastAsiaTheme="minorHAnsi" w:hAnsi="Consolas" w:cs="Consolas"/>
-          <w:sz w:val="19"/>
-          <w:szCs w:val="19"/>
-        </w:rPr>
-        <w:t>, Multipliers);</w:t>
-      </w:r>
-    </w:p>
-    <w:p/>
-    <w:p>
-      <w:r>
-        <w:t>In this above example, a Good mood is initialised to have a probability increase of 1 for a neutral emotion, 3 for a happy emotion and 0 for a sad.</w:t>
-      </w:r>
-    </w:p>
-    <w:p/>
-    <w:p>
-      <w:pPr>
-        <w:autoSpaceDE w:val="0"/>
-        <w:autoSpaceDN w:val="0"/>
-        <w:adjustRightInd w:val="0"/>
-        <w:rPr>
-          <w:rFonts w:ascii="Consolas" w:eastAsiaTheme="minorHAnsi" w:hAnsi="Consolas" w:cs="Consolas"/>
-          <w:sz w:val="19"/>
-          <w:szCs w:val="19"/>
-        </w:rPr>
-      </w:pPr>
-      <w:proofErr w:type="spellStart"/>
       <w:r>
         <w:rPr>
           <w:rFonts w:ascii="Consolas" w:eastAsiaTheme="minorHAnsi" w:hAnsi="Consolas" w:cs="Consolas"/>
@@ -16469,7 +16468,25 @@
           <w:sz w:val="19"/>
           <w:szCs w:val="19"/>
         </w:rPr>
-        <w:t>[i] += (MoodManager::</w:t>
+        <w:t>[</w:t>
+      </w:r>
+      <w:proofErr w:type="spellStart"/>
+      <w:r>
+        <w:rPr>
+          <w:rFonts w:ascii="Consolas" w:eastAsiaTheme="minorHAnsi" w:hAnsi="Consolas" w:cs="Consolas"/>
+          <w:sz w:val="19"/>
+          <w:szCs w:val="19"/>
+        </w:rPr>
+        <w:t>i</w:t>
+      </w:r>
+      <w:proofErr w:type="spellEnd"/>
+      <w:r>
+        <w:rPr>
+          <w:rFonts w:ascii="Consolas" w:eastAsiaTheme="minorHAnsi" w:hAnsi="Consolas" w:cs="Consolas"/>
+          <w:sz w:val="19"/>
+          <w:szCs w:val="19"/>
+        </w:rPr>
+        <w:t>] += (MoodManager::</w:t>
       </w:r>
       <w:proofErr w:type="gramStart"/>
       <w:r>
@@ -17141,11 +17158,11 @@
       <w:pPr>
         <w:pStyle w:val="Heading1"/>
       </w:pPr>
-      <w:bookmarkStart w:id="10" w:name="_Toc371061371"/>
+      <w:bookmarkStart w:id="11" w:name="_Toc371061371"/>
       <w:r>
         <w:t>Overall Appeal</w:t>
       </w:r>
-      <w:bookmarkEnd w:id="10"/>
+      <w:bookmarkEnd w:id="11"/>
     </w:p>
     <w:p>
       <w:r>
@@ -17163,11 +17180,11 @@
       <w:pPr>
         <w:pStyle w:val="Heading1"/>
       </w:pPr>
-      <w:bookmarkStart w:id="11" w:name="_Toc371061372"/>
+      <w:bookmarkStart w:id="12" w:name="_Toc371061372"/>
       <w:r>
         <w:t>Special Features</w:t>
       </w:r>
-      <w:bookmarkEnd w:id="11"/>
+      <w:bookmarkEnd w:id="12"/>
     </w:p>
     <w:p>
       <w:pPr>
@@ -17502,7 +17519,51 @@
           <w:szCs w:val="19"/>
           <w:lang w:val="en-US"/>
         </w:rPr>
-        <w:t xml:space="preserve"> i = 0; i&lt;mapper-&gt;</w:t>
+        <w:t xml:space="preserve"> </w:t>
+      </w:r>
+      <w:proofErr w:type="spellStart"/>
+      <w:r>
+        <w:rPr>
+          <w:rFonts w:ascii="Consolas" w:eastAsiaTheme="minorEastAsia" w:hAnsi="Consolas" w:cs="Consolas"/>
+          <w:color w:val="auto"/>
+          <w:sz w:val="19"/>
+          <w:szCs w:val="19"/>
+          <w:lang w:val="en-US"/>
+        </w:rPr>
+        <w:t>i</w:t>
+      </w:r>
+      <w:proofErr w:type="spellEnd"/>
+      <w:r>
+        <w:rPr>
+          <w:rFonts w:ascii="Consolas" w:eastAsiaTheme="minorEastAsia" w:hAnsi="Consolas" w:cs="Consolas"/>
+          <w:color w:val="auto"/>
+          <w:sz w:val="19"/>
+          <w:szCs w:val="19"/>
+          <w:lang w:val="en-US"/>
+        </w:rPr>
+        <w:t xml:space="preserve"> = 0; </w:t>
+      </w:r>
+      <w:proofErr w:type="spellStart"/>
+      <w:r>
+        <w:rPr>
+          <w:rFonts w:ascii="Consolas" w:eastAsiaTheme="minorEastAsia" w:hAnsi="Consolas" w:cs="Consolas"/>
+          <w:color w:val="auto"/>
+          <w:sz w:val="19"/>
+          <w:szCs w:val="19"/>
+          <w:lang w:val="en-US"/>
+        </w:rPr>
+        <w:t>i</w:t>
+      </w:r>
+      <w:proofErr w:type="spellEnd"/>
+      <w:r>
+        <w:rPr>
+          <w:rFonts w:ascii="Consolas" w:eastAsiaTheme="minorEastAsia" w:hAnsi="Consolas" w:cs="Consolas"/>
+          <w:color w:val="auto"/>
+          <w:sz w:val="19"/>
+          <w:szCs w:val="19"/>
+          <w:lang w:val="en-US"/>
+        </w:rPr>
+        <w:t>&lt;mapper-&gt;</w:t>
       </w:r>
       <w:proofErr w:type="spellStart"/>
       <w:r>
@@ -17524,7 +17585,29 @@
           <w:szCs w:val="19"/>
           <w:lang w:val="en-US"/>
         </w:rPr>
-        <w:t>(); i++)</w:t>
+        <w:t xml:space="preserve">(); </w:t>
+      </w:r>
+      <w:proofErr w:type="spellStart"/>
+      <w:r>
+        <w:rPr>
+          <w:rFonts w:ascii="Consolas" w:eastAsiaTheme="minorEastAsia" w:hAnsi="Consolas" w:cs="Consolas"/>
+          <w:color w:val="auto"/>
+          <w:sz w:val="19"/>
+          <w:szCs w:val="19"/>
+          <w:lang w:val="en-US"/>
+        </w:rPr>
+        <w:t>i</w:t>
+      </w:r>
+      <w:proofErr w:type="spellEnd"/>
+      <w:r>
+        <w:rPr>
+          <w:rFonts w:ascii="Consolas" w:eastAsiaTheme="minorEastAsia" w:hAnsi="Consolas" w:cs="Consolas"/>
+          <w:color w:val="auto"/>
+          <w:sz w:val="19"/>
+          <w:szCs w:val="19"/>
+          <w:lang w:val="en-US"/>
+        </w:rPr>
+        <w:t>++)</w:t>
       </w:r>
     </w:p>
     <w:p>
@@ -17629,7 +17712,29 @@
           <w:szCs w:val="19"/>
           <w:lang w:val="en-US"/>
         </w:rPr>
-        <w:t>*)mapper-&gt;path[i];</w:t>
+        <w:t>*)mapper-&gt;path[</w:t>
+      </w:r>
+      <w:proofErr w:type="spellStart"/>
+      <w:r>
+        <w:rPr>
+          <w:rFonts w:ascii="Consolas" w:eastAsiaTheme="minorEastAsia" w:hAnsi="Consolas" w:cs="Consolas"/>
+          <w:color w:val="auto"/>
+          <w:sz w:val="19"/>
+          <w:szCs w:val="19"/>
+          <w:lang w:val="en-US"/>
+        </w:rPr>
+        <w:t>i</w:t>
+      </w:r>
+      <w:proofErr w:type="spellEnd"/>
+      <w:r>
+        <w:rPr>
+          <w:rFonts w:ascii="Consolas" w:eastAsiaTheme="minorEastAsia" w:hAnsi="Consolas" w:cs="Consolas"/>
+          <w:color w:val="auto"/>
+          <w:sz w:val="19"/>
+          <w:szCs w:val="19"/>
+          <w:lang w:val="en-US"/>
+        </w:rPr>
+        <w:t>];</w:t>
       </w:r>
     </w:p>
     <w:p>
@@ -17706,7 +17811,29 @@
           <w:szCs w:val="19"/>
           <w:lang w:val="en-US"/>
         </w:rPr>
-        <w:t>&lt;&lt;i&lt;&lt;</w:t>
+        <w:t>&lt;&lt;</w:t>
+      </w:r>
+      <w:proofErr w:type="spellStart"/>
+      <w:r>
+        <w:rPr>
+          <w:rFonts w:ascii="Consolas" w:eastAsiaTheme="minorEastAsia" w:hAnsi="Consolas" w:cs="Consolas"/>
+          <w:color w:val="auto"/>
+          <w:sz w:val="19"/>
+          <w:szCs w:val="19"/>
+          <w:lang w:val="en-US"/>
+        </w:rPr>
+        <w:t>i</w:t>
+      </w:r>
+      <w:proofErr w:type="spellEnd"/>
+      <w:r>
+        <w:rPr>
+          <w:rFonts w:ascii="Consolas" w:eastAsiaTheme="minorEastAsia" w:hAnsi="Consolas" w:cs="Consolas"/>
+          <w:color w:val="auto"/>
+          <w:sz w:val="19"/>
+          <w:szCs w:val="19"/>
+          <w:lang w:val="en-US"/>
+        </w:rPr>
+        <w:t>&lt;&lt;</w:t>
       </w:r>
       <w:r>
         <w:rPr>
@@ -20118,7 +20245,7 @@
       <w:pPr>
         <w:pStyle w:val="Heading1"/>
       </w:pPr>
-      <w:bookmarkStart w:id="12" w:name="_Toc371061373"/>
+      <w:bookmarkStart w:id="13" w:name="_Toc371061373"/>
     </w:p>
     <w:p>
       <w:pPr>
@@ -20147,7 +20274,7 @@
       <w:r>
         <w:t>References</w:t>
       </w:r>
-      <w:bookmarkEnd w:id="12"/>
+      <w:bookmarkEnd w:id="13"/>
     </w:p>
     <w:p>
       <w:pPr>
@@ -20230,7 +20357,7 @@
       </w:r>
     </w:p>
     <w:p>
-      <w:hyperlink r:id="rId10" w:history="1">
+      <w:hyperlink r:id="rId9" w:history="1">
         <w:r>
           <w:rPr>
             <w:rStyle w:val="Hyperlink"/>
@@ -20253,10 +20380,7 @@
     <w:p/>
     <w:p/>
     <w:p/>
-    <w:p>
-      <w:bookmarkStart w:id="13" w:name="_GoBack"/>
-      <w:bookmarkEnd w:id="13"/>
-    </w:p>
+    <w:p/>
     <w:p>
       <w:r>
         <w:rPr>
@@ -20277,7 +20401,7 @@
                     <pic:cNvPicPr preferRelativeResize="0"/>
                   </pic:nvPicPr>
                   <pic:blipFill>
-                    <a:blip r:embed="rId11"/>
+                    <a:blip r:embed="rId10"/>
                     <a:stretch>
                       <a:fillRect/>
                     </a:stretch>
@@ -20316,7 +20440,7 @@
                     <pic:cNvPicPr preferRelativeResize="0"/>
                   </pic:nvPicPr>
                   <pic:blipFill>
-                    <a:blip r:embed="rId12"/>
+                    <a:blip r:embed="rId11"/>
                     <a:stretch>
                       <a:fillRect/>
                     </a:stretch>
@@ -20349,7 +20473,7 @@
       <w:pPr>
         <w:jc w:val="center"/>
       </w:pPr>
-      <w:hyperlink r:id="rId13">
+      <w:hyperlink r:id="rId12">
         <w:r>
           <w:rPr>
             <w:color w:val="1155CC"/>
@@ -20373,7 +20497,7 @@
       <w:pPr>
         <w:jc w:val="center"/>
       </w:pPr>
-      <w:hyperlink r:id="rId14">
+      <w:hyperlink r:id="rId13">
         <w:r>
           <w:rPr>
             <w:color w:val="1155CC"/>
@@ -20406,7 +20530,7 @@
 </file>
 
 <file path=word/numbering.xml><?xml version="1.0" encoding="utf-8"?>
-<w:numbering xmlns:wpc="http://schemas.microsoft.com/office/word/2010/wordprocessingCanvas" xmlns:mc="http://schemas.openxmlformats.org/markup-compatibility/2006" xmlns:o="urn:schemas-microsoft-com:office:office" xmlns:r="http://schemas.openxmlformats.org/officeDocument/2006/relationships" xmlns:m="http://schemas.openxmlformats.org/officeDocument/2006/math" xmlns:v="urn:schemas-microsoft-com:vml" xmlns:wp14="http://schemas.microsoft.com/office/word/2010/wordprocessingDrawing" xmlns:wp="http://schemas.openxmlformats.org/drawingml/2006/wordprocessingDrawing" xmlns:w10="urn:schemas-microsoft-com:office:word" xmlns:w="http://schemas.openxmlformats.org/wordprocessingml/2006/main" xmlns:w14="http://schemas.microsoft.com/office/word/2010/wordml" xmlns:wpg="http://schemas.microsoft.com/office/word/2010/wordprocessingGroup" xmlns:wpi="http://schemas.microsoft.com/office/word/2010/wordprocessingInk" xmlns:wne="http://schemas.microsoft.com/office/word/2006/wordml" xmlns:wps="http://schemas.microsoft.com/office/word/2010/wordprocessingShape" mc:Ignorable="w14 wp14">
+<w:numbering xmlns:wpc="http://schemas.microsoft.com/office/word/2010/wordprocessingCanvas" xmlns:mc="http://schemas.openxmlformats.org/markup-compatibility/2006" xmlns:o="urn:schemas-microsoft-com:office:office" xmlns:r="http://schemas.openxmlformats.org/officeDocument/2006/relationships" xmlns:m="http://schemas.openxmlformats.org/officeDocument/2006/math" xmlns:v="urn:schemas-microsoft-com:vml" xmlns:wp14="http://schemas.microsoft.com/office/word/2010/wordprocessingDrawing" xmlns:wp="http://schemas.openxmlformats.org/drawingml/2006/wordprocessingDrawing" xmlns:w10="urn:schemas-microsoft-com:office:word" xmlns:w="http://schemas.openxmlformats.org/wordprocessingml/2006/main" xmlns:w14="http://schemas.microsoft.com/office/word/2010/wordml" xmlns:w15="http://schemas.microsoft.com/office/word/2012/wordml" xmlns:wpg="http://schemas.microsoft.com/office/word/2010/wordprocessingGroup" xmlns:wpi="http://schemas.microsoft.com/office/word/2010/wordprocessingInk" xmlns:wne="http://schemas.microsoft.com/office/word/2006/wordml" xmlns:wps="http://schemas.microsoft.com/office/word/2010/wordprocessingShape" mc:Ignorable="w14 w15 wp14">
   <w:abstractNum w:abstractNumId="0">
     <w:nsid w:val="08525E9B"/>
     <w:multiLevelType w:val="hybridMultilevel"/>
@@ -20737,7 +20861,7 @@
 </file>
 
 <file path=word/styles.xml><?xml version="1.0" encoding="utf-8"?>
-<w:styles xmlns:mc="http://schemas.openxmlformats.org/markup-compatibility/2006" xmlns:r="http://schemas.openxmlformats.org/officeDocument/2006/relationships" xmlns:w="http://schemas.openxmlformats.org/wordprocessingml/2006/main" xmlns:w14="http://schemas.microsoft.com/office/word/2010/wordml" mc:Ignorable="w14">
+<w:styles xmlns:mc="http://schemas.openxmlformats.org/markup-compatibility/2006" xmlns:r="http://schemas.openxmlformats.org/officeDocument/2006/relationships" xmlns:w="http://schemas.openxmlformats.org/wordprocessingml/2006/main" xmlns:w14="http://schemas.microsoft.com/office/word/2010/wordml" xmlns:w15="http://schemas.microsoft.com/office/word/2012/wordml" mc:Ignorable="w14 w15">
   <w:docDefaults>
     <w:rPrDefault>
       <w:rPr>
@@ -20753,557 +20877,378 @@
       </w:pPr>
     </w:pPrDefault>
   </w:docDefaults>
-  <w:latentStyles w:defLockedState="0" w:defUIPriority="99" w:defSemiHidden="1" w:defUnhideWhenUsed="1" w:defQFormat="0" w:count="267">
-    <w:lsdException w:name="Normal" w:semiHidden="0" w:uiPriority="0" w:unhideWhenUsed="0" w:qFormat="1"/>
-    <w:lsdException w:name="heading 1" w:semiHidden="0" w:uiPriority="9" w:unhideWhenUsed="0" w:qFormat="1"/>
-    <w:lsdException w:name="heading 2" w:uiPriority="9" w:qFormat="1"/>
-    <w:lsdException w:name="heading 3" w:uiPriority="9" w:qFormat="1"/>
-    <w:lsdException w:name="heading 4" w:uiPriority="9" w:qFormat="1"/>
-    <w:lsdException w:name="heading 5" w:uiPriority="9" w:qFormat="1"/>
-    <w:lsdException w:name="heading 6" w:uiPriority="9" w:qFormat="1"/>
-    <w:lsdException w:name="heading 7" w:uiPriority="9" w:qFormat="1"/>
-    <w:lsdException w:name="heading 8" w:uiPriority="9" w:qFormat="1"/>
-    <w:lsdException w:name="heading 9" w:uiPriority="9" w:qFormat="1"/>
-    <w:lsdException w:name="toc 1" w:uiPriority="39"/>
-    <w:lsdException w:name="toc 2" w:uiPriority="39"/>
-    <w:lsdException w:name="toc 3" w:uiPriority="39"/>
-    <w:lsdException w:name="toc 4" w:uiPriority="39"/>
-    <w:lsdException w:name="toc 5" w:uiPriority="39"/>
-    <w:lsdException w:name="toc 6" w:uiPriority="39"/>
-    <w:lsdException w:name="toc 7" w:uiPriority="39"/>
-    <w:lsdException w:name="toc 8" w:uiPriority="39"/>
-    <w:lsdException w:name="toc 9" w:uiPriority="39"/>
-    <w:lsdException w:name="caption" w:uiPriority="35" w:qFormat="1"/>
-    <w:lsdException w:name="Title" w:semiHidden="0" w:uiPriority="10" w:unhideWhenUsed="0" w:qFormat="1"/>
-    <w:lsdException w:name="Default Paragraph Font" w:uiPriority="1"/>
-    <w:lsdException w:name="Subtitle" w:semiHidden="0" w:uiPriority="11" w:unhideWhenUsed="0" w:qFormat="1"/>
-    <w:lsdException w:name="Strong" w:semiHidden="0" w:uiPriority="22" w:unhideWhenUsed="0" w:qFormat="1"/>
-    <w:lsdException w:name="Emphasis" w:semiHidden="0" w:uiPriority="20" w:unhideWhenUsed="0" w:qFormat="1"/>
-    <w:lsdException w:name="Table Grid" w:semiHidden="0" w:uiPriority="39" w:unhideWhenUsed="0"/>
-    <w:lsdException w:name="Placeholder Text" w:unhideWhenUsed="0"/>
-    <w:lsdException w:name="No Spacing" w:semiHidden="0" w:uiPriority="1" w:unhideWhenUsed="0" w:qFormat="1"/>
-    <w:lsdException w:name="Light Shading" w:semiHidden="0" w:uiPriority="60" w:unhideWhenUsed="0"/>
-    <w:lsdException w:name="Light List" w:semiHidden="0" w:uiPriority="61" w:unhideWhenUsed="0"/>
-    <w:lsdException w:name="Light Grid" w:semiHidden="0" w:uiPriority="62" w:unhideWhenUsed="0"/>
-    <w:lsdException w:name="Medium Shading 1" w:semiHidden="0" w:uiPriority="63" w:unhideWhenUsed="0"/>
-    <w:lsdException w:name="Medium Shading 2" w:semiHidden="0" w:uiPriority="64" w:unhideWhenUsed="0"/>
-    <w:lsdException w:name="Medium List 1" w:semiHidden="0" w:uiPriority="65" w:unhideWhenUsed="0"/>
-    <w:lsdException w:name="Medium List 2" w:semiHidden="0" w:uiPriority="66" w:unhideWhenUsed="0"/>
-    <w:lsdException w:name="Medium Grid 1" w:semiHidden="0" w:uiPriority="67" w:unhideWhenUsed="0"/>
-    <w:lsdException w:name="Medium Grid 2" w:semiHidden="0" w:uiPriority="68" w:unhideWhenUsed="0"/>
-    <w:lsdException w:name="Medium Grid 3" w:semiHidden="0" w:uiPriority="69" w:unhideWhenUsed="0"/>
-    <w:lsdException w:name="Dark List" w:semiHidden="0" w:uiPriority="70" w:unhideWhenUsed="0"/>
-    <w:lsdException w:name="Colorful Shading" w:semiHidden="0" w:uiPriority="71" w:unhideWhenUsed="0"/>
-    <w:lsdException w:name="Colorful List" w:semiHidden="0" w:uiPriority="72" w:unhideWhenUsed="0"/>
-    <w:lsdException w:name="Colorful Grid" w:semiHidden="0" w:uiPriority="73" w:unhideWhenUsed="0"/>
-    <w:lsdException w:name="Light Shading Accent 1" w:semiHidden="0" w:uiPriority="60" w:unhideWhenUsed="0"/>
-    <w:lsdException w:name="Light List Accent 1" w:semiHidden="0" w:uiPriority="61" w:unhideWhenUsed="0"/>
-    <w:lsdException w:name="Light Grid Accent 1" w:semiHidden="0" w:uiPriority="62" w:unhideWhenUsed="0"/>
-    <w:lsdException w:name="Medium Shading 1 Accent 1" w:semiHidden="0" w:uiPriority="63" w:unhideWhenUsed="0"/>
-    <w:lsdException w:name="Medium Shading 2 Accent 1" w:semiHidden="0" w:uiPriority="64" w:unhideWhenUsed="0"/>
-    <w:lsdException w:name="Medium List 1 Accent 1" w:semiHidden="0" w:uiPriority="65" w:unhideWhenUsed="0"/>
-    <w:lsdException w:name="Revision" w:unhideWhenUsed="0"/>
-    <w:lsdException w:name="List Paragraph" w:semiHidden="0" w:uiPriority="34" w:unhideWhenUsed="0" w:qFormat="1"/>
-    <w:lsdException w:name="Quote" w:semiHidden="0" w:uiPriority="29" w:unhideWhenUsed="0" w:qFormat="1"/>
-    <w:lsdException w:name="Intense Quote" w:semiHidden="0" w:uiPriority="30" w:unhideWhenUsed="0" w:qFormat="1"/>
-    <w:lsdException w:name="Medium List 2 Accent 1" w:semiHidden="0" w:uiPriority="66" w:unhideWhenUsed="0"/>
-    <w:lsdException w:name="Medium Grid 1 Accent 1" w:semiHidden="0" w:uiPriority="67" w:unhideWhenUsed="0"/>
-    <w:lsdException w:name="Medium Grid 2 Accent 1" w:semiHidden="0" w:uiPriority="68" w:unhideWhenUsed="0"/>
-    <w:lsdException w:name="Medium Grid 3 Accent 1" w:semiHidden="0" w:uiPriority="69" w:unhideWhenUsed="0"/>
-    <w:lsdException w:name="Dark List Accent 1" w:semiHidden="0" w:uiPriority="70" w:unhideWhenUsed="0"/>
-    <w:lsdException w:name="Colorful Shading Accent 1" w:semiHidden="0" w:uiPriority="71" w:unhideWhenUsed="0"/>
-    <w:lsdException w:name="Colorful List Accent 1" w:semiHidden="0" w:uiPriority="72" w:unhideWhenUsed="0"/>
-    <w:lsdException w:name="Colorful Grid Accent 1" w:semiHidden="0" w:uiPriority="73" w:unhideWhenUsed="0"/>
-    <w:lsdException w:name="Light Shading Accent 2" w:semiHidden="0" w:uiPriority="60" w:unhideWhenUsed="0"/>
-    <w:lsdException w:name="Light List Accent 2" w:semiHidden="0" w:uiPriority="61" w:unhideWhenUsed="0"/>
-    <w:lsdException w:name="Light Grid Accent 2" w:semiHidden="0" w:uiPriority="62" w:unhideWhenUsed="0"/>
-    <w:lsdException w:name="Medium Shading 1 Accent 2" w:semiHidden="0" w:uiPriority="63" w:unhideWhenUsed="0"/>
-    <w:lsdException w:name="Medium Shading 2 Accent 2" w:semiHidden="0" w:uiPriority="64" w:unhideWhenUsed="0"/>
-    <w:lsdException w:name="Medium List 1 Accent 2" w:semiHidden="0" w:uiPriority="65" w:unhideWhenUsed="0"/>
-    <w:lsdException w:name="Medium List 2 Accent 2" w:semiHidden="0" w:uiPriority="66" w:unhideWhenUsed="0"/>
-    <w:lsdException w:name="Medium Grid 1 Accent 2" w:semiHidden="0" w:uiPriority="67" w:unhideWhenUsed="0"/>
-    <w:lsdException w:name="Medium Grid 2 Accent 2" w:semiHidden="0" w:uiPriority="68" w:unhideWhenUsed="0"/>
-    <w:lsdException w:name="Medium Grid 3 Accent 2" w:semiHidden="0" w:uiPriority="69" w:unhideWhenUsed="0"/>
-    <w:lsdException w:name="Dark List Accent 2" w:semiHidden="0" w:uiPriority="70" w:unhideWhenUsed="0"/>
-    <w:lsdException w:name="Colorful Shading Accent 2" w:semiHidden="0" w:uiPriority="71" w:unhideWhenUsed="0"/>
-    <w:lsdException w:name="Colorful List Accent 2" w:semiHidden="0" w:uiPriority="72" w:unhideWhenUsed="0"/>
-    <w:lsdException w:name="Colorful Grid Accent 2" w:semiHidden="0" w:uiPriority="73" w:unhideWhenUsed="0"/>
-    <w:lsdException w:name="Light Shading Accent 3" w:semiHidden="0" w:uiPriority="60" w:unhideWhenUsed="0"/>
-    <w:lsdException w:name="Light List Accent 3" w:semiHidden="0" w:uiPriority="61" w:unhideWhenUsed="0"/>
-    <w:lsdException w:name="Light Grid Accent 3" w:semiHidden="0" w:uiPriority="62" w:unhideWhenUsed="0"/>
-    <w:lsdException w:name="Medium Shading 1 Accent 3" w:semiHidden="0" w:uiPriority="63" w:unhideWhenUsed="0"/>
-    <w:lsdException w:name="Medium Shading 2 Accent 3" w:semiHidden="0" w:uiPriority="64" w:unhideWhenUsed="0"/>
-    <w:lsdException w:name="Medium List 1 Accent 3" w:semiHidden="0" w:uiPriority="65" w:unhideWhenUsed="0"/>
-    <w:lsdException w:name="Medium List 2 Accent 3" w:semiHidden="0" w:uiPriority="66" w:unhideWhenUsed="0"/>
-    <w:lsdException w:name="Medium Grid 1 Accent 3" w:semiHidden="0" w:uiPriority="67" w:unhideWhenUsed="0"/>
-    <w:lsdException w:name="Medium Grid 2 Accent 3" w:semiHidden="0" w:uiPriority="68" w:unhideWhenUsed="0"/>
-    <w:lsdException w:name="Medium Grid 3 Accent 3" w:semiHidden="0" w:uiPriority="69" w:unhideWhenUsed="0"/>
-    <w:lsdException w:name="Dark List Accent 3" w:semiHidden="0" w:uiPriority="70" w:unhideWhenUsed="0"/>
-    <w:lsdException w:name="Colorful Shading Accent 3" w:semiHidden="0" w:uiPriority="71" w:unhideWhenUsed="0"/>
-    <w:lsdException w:name="Colorful List Accent 3" w:semiHidden="0" w:uiPriority="72" w:unhideWhenUsed="0"/>
-    <w:lsdException w:name="Colorful Grid Accent 3" w:semiHidden="0" w:uiPriority="73" w:unhideWhenUsed="0"/>
-    <w:lsdException w:name="Light Shading Accent 4" w:semiHidden="0" w:uiPriority="60" w:unhideWhenUsed="0"/>
-    <w:lsdException w:name="Light List Accent 4" w:semiHidden="0" w:uiPriority="61" w:unhideWhenUsed="0"/>
-    <w:lsdException w:name="Light Grid Accent 4" w:semiHidden="0" w:uiPriority="62" w:unhideWhenUsed="0"/>
-    <w:lsdException w:name="Medium Shading 1 Accent 4" w:semiHidden="0" w:uiPriority="63" w:unhideWhenUsed="0"/>
-    <w:lsdException w:name="Medium Shading 2 Accent 4" w:semiHidden="0" w:uiPriority="64" w:unhideWhenUsed="0"/>
-    <w:lsdException w:name="Medium List 1 Accent 4" w:semiHidden="0" w:uiPriority="65" w:unhideWhenUsed="0"/>
-    <w:lsdException w:name="Medium List 2 Accent 4" w:semiHidden="0" w:uiPriority="66" w:unhideWhenUsed="0"/>
-    <w:lsdException w:name="Medium Grid 1 Accent 4" w:semiHidden="0" w:uiPriority="67" w:unhideWhenUsed="0"/>
-    <w:lsdException w:name="Medium Grid 2 Accent 4" w:semiHidden="0" w:uiPriority="68" w:unhideWhenUsed="0"/>
-    <w:lsdException w:name="Medium Grid 3 Accent 4" w:semiHidden="0" w:uiPriority="69" w:unhideWhenUsed="0"/>
-    <w:lsdException w:name="Dark List Accent 4" w:semiHidden="0" w:uiPriority="70" w:unhideWhenUsed="0"/>
-    <w:lsdException w:name="Colorful Shading Accent 4" w:semiHidden="0" w:uiPriority="71" w:unhideWhenUsed="0"/>
-    <w:lsdException w:name="Colorful List Accent 4" w:semiHidden="0" w:uiPriority="72" w:unhideWhenUsed="0"/>
-    <w:lsdException w:name="Colorful Grid Accent 4" w:semiHidden="0" w:uiPriority="73" w:unhideWhenUsed="0"/>
-    <w:lsdException w:name="Light Shading Accent 5" w:semiHidden="0" w:uiPriority="60" w:unhideWhenUsed="0"/>
-    <w:lsdException w:name="Light List Accent 5" w:semiHidden="0" w:uiPriority="61" w:unhideWhenUsed="0"/>
-    <w:lsdException w:name="Light Grid Accent 5" w:semiHidden="0" w:uiPriority="62" w:unhideWhenUsed="0"/>
-    <w:lsdException w:name="Medium Shading 1 Accent 5" w:semiHidden="0" w:uiPriority="63" w:unhideWhenUsed="0"/>
-    <w:lsdException w:name="Medium Shading 2 Accent 5" w:semiHidden="0" w:uiPriority="64" w:unhideWhenUsed="0"/>
-    <w:lsdException w:name="Medium List 1 Accent 5" w:semiHidden="0" w:uiPriority="65" w:unhideWhenUsed="0"/>
-    <w:lsdException w:name="Medium List 2 Accent 5" w:semiHidden="0" w:uiPriority="66" w:unhideWhenUsed="0"/>
-    <w:lsdException w:name="Medium Grid 1 Accent 5" w:semiHidden="0" w:uiPriority="67" w:unhideWhenUsed="0"/>
-    <w:lsdException w:name="Medium Grid 2 Accent 5" w:semiHidden="0" w:uiPriority="68" w:unhideWhenUsed="0"/>
-    <w:lsdException w:name="Medium Grid 3 Accent 5" w:semiHidden="0" w:uiPriority="69" w:unhideWhenUsed="0"/>
-    <w:lsdException w:name="Dark List Accent 5" w:semiHidden="0" w:uiPriority="70" w:unhideWhenUsed="0"/>
-    <w:lsdException w:name="Colorful Shading Accent 5" w:semiHidden="0" w:uiPriority="71" w:unhideWhenUsed="0"/>
-    <w:lsdException w:name="Colorful List Accent 5" w:semiHidden="0" w:uiPriority="72" w:unhideWhenUsed="0"/>
-    <w:lsdException w:name="Colorful Grid Accent 5" w:semiHidden="0" w:uiPriority="73" w:unhideWhenUsed="0"/>
-    <w:lsdException w:name="Light Shading Accent 6" w:semiHidden="0" w:uiPriority="60" w:unhideWhenUsed="0"/>
-    <w:lsdException w:name="Light List Accent 6" w:semiHidden="0" w:uiPriority="61" w:unhideWhenUsed="0"/>
-    <w:lsdException w:name="Light Grid Accent 6" w:semiHidden="0" w:uiPriority="62" w:unhideWhenUsed="0"/>
-    <w:lsdException w:name="Medium Shading 1 Accent 6" w:semiHidden="0" w:uiPriority="63" w:unhideWhenUsed="0"/>
-    <w:lsdException w:name="Medium Shading 2 Accent 6" w:semiHidden="0" w:uiPriority="64" w:unhideWhenUsed="0"/>
-    <w:lsdException w:name="Medium List 1 Accent 6" w:semiHidden="0" w:uiPriority="65" w:unhideWhenUsed="0"/>
-    <w:lsdException w:name="Medium List 2 Accent 6" w:semiHidden="0" w:uiPriority="66" w:unhideWhenUsed="0"/>
-    <w:lsdException w:name="Medium Grid 1 Accent 6" w:semiHidden="0" w:uiPriority="67" w:unhideWhenUsed="0"/>
-    <w:lsdException w:name="Medium Grid 2 Accent 6" w:semiHidden="0" w:uiPriority="68" w:unhideWhenUsed="0"/>
-    <w:lsdException w:name="Medium Grid 3 Accent 6" w:semiHidden="0" w:uiPriority="69" w:unhideWhenUsed="0"/>
-    <w:lsdException w:name="Dark List Accent 6" w:semiHidden="0" w:uiPriority="70" w:unhideWhenUsed="0"/>
-    <w:lsdException w:name="Colorful Shading Accent 6" w:semiHidden="0" w:uiPriority="71" w:unhideWhenUsed="0"/>
-    <w:lsdException w:name="Colorful List Accent 6" w:semiHidden="0" w:uiPriority="72" w:unhideWhenUsed="0"/>
-    <w:lsdException w:name="Colorful Grid Accent 6" w:semiHidden="0" w:uiPriority="73" w:unhideWhenUsed="0"/>
-    <w:lsdException w:name="Subtle Emphasis" w:semiHidden="0" w:uiPriority="19" w:unhideWhenUsed="0" w:qFormat="1"/>
-    <w:lsdException w:name="Intense Emphasis" w:semiHidden="0" w:uiPriority="21" w:unhideWhenUsed="0" w:qFormat="1"/>
-    <w:lsdException w:name="Subtle Reference" w:semiHidden="0" w:uiPriority="31" w:unhideWhenUsed="0" w:qFormat="1"/>
-    <w:lsdException w:name="Intense Reference" w:semiHidden="0" w:uiPriority="32" w:unhideWhenUsed="0" w:qFormat="1"/>
-    <w:lsdException w:name="Book Title" w:semiHidden="0" w:uiPriority="33" w:unhideWhenUsed="0" w:qFormat="1"/>
-    <w:lsdException w:name="Bibliography" w:uiPriority="37"/>
-    <w:lsdException w:name="TOC Heading" w:uiPriority="39" w:qFormat="1"/>
-  </w:latentStyles>
-  <w:style w:type="paragraph" w:default="1" w:styleId="Normal">
-    <w:name w:val="Normal"/>
-    <w:rsid w:val="002F36EE"/>
-    <w:pPr>
-      <w:spacing w:after="0" w:line="276" w:lineRule="auto"/>
-    </w:pPr>
-    <w:rPr>
-      <w:rFonts w:ascii="Arial" w:eastAsia="Arial" w:hAnsi="Arial" w:cs="Arial"/>
-      <w:color w:val="000000"/>
-    </w:rPr>
-  </w:style>
-  <w:style w:type="paragraph" w:styleId="Heading1">
-    <w:name w:val="heading 1"/>
-    <w:basedOn w:val="Normal"/>
-    <w:next w:val="Normal"/>
-    <w:pPr>
-      <w:spacing w:before="200"/>
-      <w:contextualSpacing/>
-      <w:outlineLvl w:val="0"/>
-    </w:pPr>
-    <w:rPr>
-      <w:rFonts w:ascii="Trebuchet MS" w:eastAsia="Trebuchet MS" w:hAnsi="Trebuchet MS" w:cs="Trebuchet MS"/>
-      <w:sz w:val="32"/>
-    </w:rPr>
-  </w:style>
-  <w:style w:type="paragraph" w:styleId="Heading2">
-    <w:name w:val="heading 2"/>
-    <w:basedOn w:val="Normal"/>
-    <w:next w:val="Normal"/>
-    <w:pPr>
-      <w:spacing w:before="200"/>
-      <w:contextualSpacing/>
-      <w:outlineLvl w:val="1"/>
-    </w:pPr>
-    <w:rPr>
-      <w:rFonts w:ascii="Trebuchet MS" w:eastAsia="Trebuchet MS" w:hAnsi="Trebuchet MS" w:cs="Trebuchet MS"/>
-      <w:b/>
-      <w:sz w:val="26"/>
-    </w:rPr>
-  </w:style>
-  <w:style w:type="paragraph" w:styleId="Heading3">
-    <w:name w:val="heading 3"/>
-    <w:basedOn w:val="Normal"/>
-    <w:next w:val="Normal"/>
-    <w:pPr>
-      <w:spacing w:before="160"/>
-      <w:contextualSpacing/>
-      <w:outlineLvl w:val="2"/>
-    </w:pPr>
-    <w:rPr>
-      <w:rFonts w:ascii="Trebuchet MS" w:eastAsia="Trebuchet MS" w:hAnsi="Trebuchet MS" w:cs="Trebuchet MS"/>
-      <w:b/>
-      <w:color w:val="666666"/>
-      <w:sz w:val="24"/>
-    </w:rPr>
-  </w:style>
-  <w:style w:type="paragraph" w:styleId="Heading4">
-    <w:name w:val="heading 4"/>
-    <w:basedOn w:val="Normal"/>
-    <w:next w:val="Normal"/>
-    <w:pPr>
-      <w:spacing w:before="160"/>
-      <w:contextualSpacing/>
-      <w:outlineLvl w:val="3"/>
-    </w:pPr>
-    <w:rPr>
-      <w:rFonts w:ascii="Trebuchet MS" w:eastAsia="Trebuchet MS" w:hAnsi="Trebuchet MS" w:cs="Trebuchet MS"/>
-      <w:color w:val="666666"/>
-      <w:u w:val="single"/>
-    </w:rPr>
-  </w:style>
-  <w:style w:type="paragraph" w:styleId="Heading5">
-    <w:name w:val="heading 5"/>
-    <w:basedOn w:val="Normal"/>
-    <w:next w:val="Normal"/>
-    <w:pPr>
-      <w:spacing w:before="160"/>
-      <w:contextualSpacing/>
-      <w:outlineLvl w:val="4"/>
-    </w:pPr>
-    <w:rPr>
-      <w:rFonts w:ascii="Trebuchet MS" w:eastAsia="Trebuchet MS" w:hAnsi="Trebuchet MS" w:cs="Trebuchet MS"/>
-      <w:color w:val="666666"/>
-    </w:rPr>
-  </w:style>
-  <w:style w:type="paragraph" w:styleId="Heading6">
-    <w:name w:val="heading 6"/>
-    <w:basedOn w:val="Normal"/>
-    <w:next w:val="Normal"/>
-    <w:pPr>
-      <w:spacing w:before="160"/>
-      <w:contextualSpacing/>
-      <w:outlineLvl w:val="5"/>
-    </w:pPr>
-    <w:rPr>
-      <w:rFonts w:ascii="Trebuchet MS" w:eastAsia="Trebuchet MS" w:hAnsi="Trebuchet MS" w:cs="Trebuchet MS"/>
-      <w:i/>
-      <w:color w:val="666666"/>
-    </w:rPr>
-  </w:style>
-  <w:style w:type="character" w:default="1" w:styleId="DefaultParagraphFont">
-    <w:name w:val="Default Paragraph Font"/>
-    <w:uiPriority w:val="1"/>
-    <w:semiHidden/>
-    <w:unhideWhenUsed/>
-  </w:style>
-  <w:style w:type="table" w:default="1" w:styleId="TableNormal">
-    <w:name w:val="Normal Table"/>
-    <w:uiPriority w:val="99"/>
-    <w:semiHidden/>
-    <w:unhideWhenUsed/>
-    <w:tblPr>
-      <w:tblInd w:w="0" w:type="dxa"/>
-      <w:tblCellMar>
-        <w:top w:w="0" w:type="dxa"/>
-        <w:left w:w="108" w:type="dxa"/>
-        <w:bottom w:w="0" w:type="dxa"/>
-        <w:right w:w="108" w:type="dxa"/>
-      </w:tblCellMar>
-    </w:tblPr>
-  </w:style>
-  <w:style w:type="numbering" w:default="1" w:styleId="NoList">
-    <w:name w:val="No List"/>
-    <w:uiPriority w:val="99"/>
-    <w:semiHidden/>
-    <w:unhideWhenUsed/>
-  </w:style>
-  <w:style w:type="paragraph" w:styleId="Title">
-    <w:name w:val="Title"/>
-    <w:basedOn w:val="Normal"/>
-    <w:next w:val="Normal"/>
-    <w:pPr>
-      <w:contextualSpacing/>
-    </w:pPr>
-    <w:rPr>
-      <w:rFonts w:ascii="Trebuchet MS" w:eastAsia="Trebuchet MS" w:hAnsi="Trebuchet MS" w:cs="Trebuchet MS"/>
-      <w:sz w:val="42"/>
-    </w:rPr>
-  </w:style>
-  <w:style w:type="paragraph" w:styleId="Subtitle">
-    <w:name w:val="Subtitle"/>
-    <w:basedOn w:val="Normal"/>
-    <w:next w:val="Normal"/>
-    <w:pPr>
-      <w:spacing w:after="200"/>
-      <w:contextualSpacing/>
-    </w:pPr>
-    <w:rPr>
-      <w:rFonts w:ascii="Trebuchet MS" w:eastAsia="Trebuchet MS" w:hAnsi="Trebuchet MS" w:cs="Trebuchet MS"/>
-      <w:i/>
-      <w:color w:val="666666"/>
-      <w:sz w:val="26"/>
-    </w:rPr>
-  </w:style>
-  <w:style w:type="paragraph" w:styleId="TOCHeading">
-    <w:name w:val="TOC Heading"/>
-    <w:basedOn w:val="Heading1"/>
-    <w:next w:val="Normal"/>
-    <w:uiPriority w:val="39"/>
-    <w:unhideWhenUsed/>
-    <w:qFormat/>
-    <w:rsid w:val="002F36EE"/>
-    <w:pPr>
-      <w:keepNext/>
-      <w:keepLines/>
-      <w:spacing w:before="240" w:line="259" w:lineRule="auto"/>
-      <w:contextualSpacing w:val="0"/>
-      <w:outlineLvl w:val="9"/>
-    </w:pPr>
-    <w:rPr>
-      <w:rFonts w:asciiTheme="majorHAnsi" w:eastAsiaTheme="majorEastAsia" w:hAnsiTheme="majorHAnsi" w:cstheme="majorBidi"/>
-      <w:color w:val="2E74B5" w:themeColor="accent1" w:themeShade="BF"/>
-      <w:szCs w:val="32"/>
-      <w:lang w:val="en-US" w:eastAsia="en-US"/>
-    </w:rPr>
-  </w:style>
-  <w:style w:type="paragraph" w:styleId="TOC1">
-    <w:name w:val="toc 1"/>
-    <w:basedOn w:val="Normal"/>
-    <w:next w:val="Normal"/>
-    <w:autoRedefine/>
-    <w:uiPriority w:val="39"/>
-    <w:unhideWhenUsed/>
-    <w:rsid w:val="002F36EE"/>
-    <w:pPr>
-      <w:spacing w:after="100"/>
-    </w:pPr>
-  </w:style>
-  <w:style w:type="paragraph" w:styleId="TOC2">
-    <w:name w:val="toc 2"/>
-    <w:basedOn w:val="Normal"/>
-    <w:next w:val="Normal"/>
-    <w:autoRedefine/>
-    <w:uiPriority w:val="39"/>
-    <w:unhideWhenUsed/>
-    <w:rsid w:val="002F36EE"/>
-    <w:pPr>
-      <w:spacing w:after="100"/>
-      <w:ind w:left="220"/>
-    </w:pPr>
-  </w:style>
-  <w:style w:type="character" w:styleId="Hyperlink">
-    <w:name w:val="Hyperlink"/>
-    <w:basedOn w:val="DefaultParagraphFont"/>
-    <w:uiPriority w:val="99"/>
-    <w:unhideWhenUsed/>
-    <w:rsid w:val="002F36EE"/>
-    <w:rPr>
-      <w:color w:val="0563C1" w:themeColor="hyperlink"/>
-      <w:u w:val="single"/>
-    </w:rPr>
-  </w:style>
-  <w:style w:type="paragraph" w:styleId="ListParagraph">
-    <w:name w:val="List Paragraph"/>
-    <w:basedOn w:val="Normal"/>
-    <w:uiPriority w:val="34"/>
-    <w:qFormat/>
-    <w:rsid w:val="00E344F3"/>
-    <w:pPr>
-      <w:ind w:left="720"/>
-      <w:contextualSpacing/>
-    </w:pPr>
-  </w:style>
-  <w:style w:type="paragraph" w:styleId="BalloonText">
-    <w:name w:val="Balloon Text"/>
-    <w:basedOn w:val="Normal"/>
-    <w:link w:val="BalloonTextChar"/>
-    <w:uiPriority w:val="99"/>
-    <w:semiHidden/>
-    <w:unhideWhenUsed/>
-    <w:rsid w:val="009371BF"/>
-    <w:pPr>
-      <w:spacing w:line="240" w:lineRule="auto"/>
-    </w:pPr>
-    <w:rPr>
-      <w:rFonts w:ascii="Tahoma" w:hAnsi="Tahoma" w:cs="Tahoma"/>
-      <w:sz w:val="16"/>
-      <w:szCs w:val="16"/>
-    </w:rPr>
-  </w:style>
-  <w:style w:type="character" w:customStyle="1" w:styleId="BalloonTextChar">
-    <w:name w:val="Balloon Text Char"/>
-    <w:basedOn w:val="DefaultParagraphFont"/>
-    <w:link w:val="BalloonText"/>
-    <w:uiPriority w:val="99"/>
-    <w:semiHidden/>
-    <w:rsid w:val="009371BF"/>
-    <w:rPr>
-      <w:rFonts w:ascii="Tahoma" w:eastAsia="Arial" w:hAnsi="Tahoma" w:cs="Tahoma"/>
-      <w:color w:val="000000"/>
-      <w:sz w:val="16"/>
-      <w:szCs w:val="16"/>
-    </w:rPr>
-  </w:style>
-</w:styles>
-</file>
-
-<file path=word/stylesWithEffects.xml><?xml version="1.0" encoding="utf-8"?>
-<w:styles xmlns:wpc="http://schemas.microsoft.com/office/word/2010/wordprocessingCanvas" xmlns:mc="http://schemas.openxmlformats.org/markup-compatibility/2006" xmlns:o="urn:schemas-microsoft-com:office:office" xmlns:r="http://schemas.openxmlformats.org/officeDocument/2006/relationships" xmlns:m="http://schemas.openxmlformats.org/officeDocument/2006/math" xmlns:v="urn:schemas-microsoft-com:vml" xmlns:wp14="http://schemas.microsoft.com/office/word/2010/wordprocessingDrawing" xmlns:wp="http://schemas.openxmlformats.org/drawingml/2006/wordprocessingDrawing" xmlns:w10="urn:schemas-microsoft-com:office:word" xmlns:w="http://schemas.openxmlformats.org/wordprocessingml/2006/main" xmlns:w14="http://schemas.microsoft.com/office/word/2010/wordml" xmlns:wpg="http://schemas.microsoft.com/office/word/2010/wordprocessingGroup" xmlns:wpi="http://schemas.microsoft.com/office/word/2010/wordprocessingInk" xmlns:wne="http://schemas.microsoft.com/office/word/2006/wordml" xmlns:wps="http://schemas.microsoft.com/office/word/2010/wordprocessingShape" mc:Ignorable="w14 wp14">
-  <w:docDefaults>
-    <w:rPrDefault>
-      <w:rPr>
-        <w:rFonts w:asciiTheme="minorHAnsi" w:eastAsiaTheme="minorEastAsia" w:hAnsiTheme="minorHAnsi" w:cstheme="minorBidi"/>
-        <w:sz w:val="22"/>
-        <w:szCs w:val="22"/>
-        <w:lang w:val="en-AU" w:eastAsia="en-AU" w:bidi="ar-SA"/>
-      </w:rPr>
-    </w:rPrDefault>
-    <w:pPrDefault>
-      <w:pPr>
-        <w:spacing w:after="160" w:line="259" w:lineRule="auto"/>
-      </w:pPr>
-    </w:pPrDefault>
-  </w:docDefaults>
-  <w:latentStyles w:defLockedState="0" w:defUIPriority="99" w:defSemiHidden="1" w:defUnhideWhenUsed="1" w:defQFormat="0" w:count="267">
-    <w:lsdException w:name="Normal" w:semiHidden="0" w:uiPriority="0" w:unhideWhenUsed="0" w:qFormat="1"/>
-    <w:lsdException w:name="heading 1" w:semiHidden="0" w:uiPriority="9" w:unhideWhenUsed="0" w:qFormat="1"/>
-    <w:lsdException w:name="heading 2" w:uiPriority="9" w:qFormat="1"/>
-    <w:lsdException w:name="heading 3" w:uiPriority="9" w:qFormat="1"/>
-    <w:lsdException w:name="heading 4" w:uiPriority="9" w:qFormat="1"/>
-    <w:lsdException w:name="heading 5" w:uiPriority="9" w:qFormat="1"/>
-    <w:lsdException w:name="heading 6" w:uiPriority="9" w:qFormat="1"/>
-    <w:lsdException w:name="heading 7" w:uiPriority="9" w:qFormat="1"/>
-    <w:lsdException w:name="heading 8" w:uiPriority="9" w:qFormat="1"/>
-    <w:lsdException w:name="heading 9" w:uiPriority="9" w:qFormat="1"/>
-    <w:lsdException w:name="toc 1" w:uiPriority="39"/>
-    <w:lsdException w:name="toc 2" w:uiPriority="39"/>
-    <w:lsdException w:name="toc 3" w:uiPriority="39"/>
-    <w:lsdException w:name="toc 4" w:uiPriority="39"/>
-    <w:lsdException w:name="toc 5" w:uiPriority="39"/>
-    <w:lsdException w:name="toc 6" w:uiPriority="39"/>
-    <w:lsdException w:name="toc 7" w:uiPriority="39"/>
-    <w:lsdException w:name="toc 8" w:uiPriority="39"/>
-    <w:lsdException w:name="toc 9" w:uiPriority="39"/>
-    <w:lsdException w:name="caption" w:uiPriority="35" w:qFormat="1"/>
-    <w:lsdException w:name="Title" w:semiHidden="0" w:uiPriority="10" w:unhideWhenUsed="0" w:qFormat="1"/>
-    <w:lsdException w:name="Default Paragraph Font" w:uiPriority="1"/>
-    <w:lsdException w:name="Subtitle" w:semiHidden="0" w:uiPriority="11" w:unhideWhenUsed="0" w:qFormat="1"/>
-    <w:lsdException w:name="Strong" w:semiHidden="0" w:uiPriority="22" w:unhideWhenUsed="0" w:qFormat="1"/>
-    <w:lsdException w:name="Emphasis" w:semiHidden="0" w:uiPriority="20" w:unhideWhenUsed="0" w:qFormat="1"/>
-    <w:lsdException w:name="Table Grid" w:semiHidden="0" w:uiPriority="39" w:unhideWhenUsed="0"/>
-    <w:lsdException w:name="Placeholder Text" w:unhideWhenUsed="0"/>
-    <w:lsdException w:name="No Spacing" w:semiHidden="0" w:uiPriority="1" w:unhideWhenUsed="0" w:qFormat="1"/>
-    <w:lsdException w:name="Light Shading" w:semiHidden="0" w:uiPriority="60" w:unhideWhenUsed="0"/>
-    <w:lsdException w:name="Light List" w:semiHidden="0" w:uiPriority="61" w:unhideWhenUsed="0"/>
-    <w:lsdException w:name="Light Grid" w:semiHidden="0" w:uiPriority="62" w:unhideWhenUsed="0"/>
-    <w:lsdException w:name="Medium Shading 1" w:semiHidden="0" w:uiPriority="63" w:unhideWhenUsed="0"/>
-    <w:lsdException w:name="Medium Shading 2" w:semiHidden="0" w:uiPriority="64" w:unhideWhenUsed="0"/>
-    <w:lsdException w:name="Medium List 1" w:semiHidden="0" w:uiPriority="65" w:unhideWhenUsed="0"/>
-    <w:lsdException w:name="Medium List 2" w:semiHidden="0" w:uiPriority="66" w:unhideWhenUsed="0"/>
-    <w:lsdException w:name="Medium Grid 1" w:semiHidden="0" w:uiPriority="67" w:unhideWhenUsed="0"/>
-    <w:lsdException w:name="Medium Grid 2" w:semiHidden="0" w:uiPriority="68" w:unhideWhenUsed="0"/>
-    <w:lsdException w:name="Medium Grid 3" w:semiHidden="0" w:uiPriority="69" w:unhideWhenUsed="0"/>
-    <w:lsdException w:name="Dark List" w:semiHidden="0" w:uiPriority="70" w:unhideWhenUsed="0"/>
-    <w:lsdException w:name="Colorful Shading" w:semiHidden="0" w:uiPriority="71" w:unhideWhenUsed="0"/>
-    <w:lsdException w:name="Colorful List" w:semiHidden="0" w:uiPriority="72" w:unhideWhenUsed="0"/>
-    <w:lsdException w:name="Colorful Grid" w:semiHidden="0" w:uiPriority="73" w:unhideWhenUsed="0"/>
-    <w:lsdException w:name="Light Shading Accent 1" w:semiHidden="0" w:uiPriority="60" w:unhideWhenUsed="0"/>
-    <w:lsdException w:name="Light List Accent 1" w:semiHidden="0" w:uiPriority="61" w:unhideWhenUsed="0"/>
-    <w:lsdException w:name="Light Grid Accent 1" w:semiHidden="0" w:uiPriority="62" w:unhideWhenUsed="0"/>
-    <w:lsdException w:name="Medium Shading 1 Accent 1" w:semiHidden="0" w:uiPriority="63" w:unhideWhenUsed="0"/>
-    <w:lsdException w:name="Medium Shading 2 Accent 1" w:semiHidden="0" w:uiPriority="64" w:unhideWhenUsed="0"/>
-    <w:lsdException w:name="Medium List 1 Accent 1" w:semiHidden="0" w:uiPriority="65" w:unhideWhenUsed="0"/>
-    <w:lsdException w:name="Revision" w:unhideWhenUsed="0"/>
-    <w:lsdException w:name="List Paragraph" w:semiHidden="0" w:uiPriority="34" w:unhideWhenUsed="0" w:qFormat="1"/>
-    <w:lsdException w:name="Quote" w:semiHidden="0" w:uiPriority="29" w:unhideWhenUsed="0" w:qFormat="1"/>
-    <w:lsdException w:name="Intense Quote" w:semiHidden="0" w:uiPriority="30" w:unhideWhenUsed="0" w:qFormat="1"/>
-    <w:lsdException w:name="Medium List 2 Accent 1" w:semiHidden="0" w:uiPriority="66" w:unhideWhenUsed="0"/>
-    <w:lsdException w:name="Medium Grid 1 Accent 1" w:semiHidden="0" w:uiPriority="67" w:unhideWhenUsed="0"/>
-    <w:lsdException w:name="Medium Grid 2 Accent 1" w:semiHidden="0" w:uiPriority="68" w:unhideWhenUsed="0"/>
-    <w:lsdException w:name="Medium Grid 3 Accent 1" w:semiHidden="0" w:uiPriority="69" w:unhideWhenUsed="0"/>
-    <w:lsdException w:name="Dark List Accent 1" w:semiHidden="0" w:uiPriority="70" w:unhideWhenUsed="0"/>
-    <w:lsdException w:name="Colorful Shading Accent 1" w:semiHidden="0" w:uiPriority="71" w:unhideWhenUsed="0"/>
-    <w:lsdException w:name="Colorful List Accent 1" w:semiHidden="0" w:uiPriority="72" w:unhideWhenUsed="0"/>
-    <w:lsdException w:name="Colorful Grid Accent 1" w:semiHidden="0" w:uiPriority="73" w:unhideWhenUsed="0"/>
-    <w:lsdException w:name="Light Shading Accent 2" w:semiHidden="0" w:uiPriority="60" w:unhideWhenUsed="0"/>
-    <w:lsdException w:name="Light List Accent 2" w:semiHidden="0" w:uiPriority="61" w:unhideWhenUsed="0"/>
-    <w:lsdException w:name="Light Grid Accent 2" w:semiHidden="0" w:uiPriority="62" w:unhideWhenUsed="0"/>
-    <w:lsdException w:name="Medium Shading 1 Accent 2" w:semiHidden="0" w:uiPriority="63" w:unhideWhenUsed="0"/>
-    <w:lsdException w:name="Medium Shading 2 Accent 2" w:semiHidden="0" w:uiPriority="64" w:unhideWhenUsed="0"/>
-    <w:lsdException w:name="Medium List 1 Accent 2" w:semiHidden="0" w:uiPriority="65" w:unhideWhenUsed="0"/>
-    <w:lsdException w:name="Medium List 2 Accent 2" w:semiHidden="0" w:uiPriority="66" w:unhideWhenUsed="0"/>
-    <w:lsdException w:name="Medium Grid 1 Accent 2" w:semiHidden="0" w:uiPriority="67" w:unhideWhenUsed="0"/>
-    <w:lsdException w:name="Medium Grid 2 Accent 2" w:semiHidden="0" w:uiPriority="68" w:unhideWhenUsed="0"/>
-    <w:lsdException w:name="Medium Grid 3 Accent 2" w:semiHidden="0" w:uiPriority="69" w:unhideWhenUsed="0"/>
-    <w:lsdException w:name="Dark List Accent 2" w:semiHidden="0" w:uiPriority="70" w:unhideWhenUsed="0"/>
-    <w:lsdException w:name="Colorful Shading Accent 2" w:semiHidden="0" w:uiPriority="71" w:unhideWhenUsed="0"/>
-    <w:lsdException w:name="Colorful List Accent 2" w:semiHidden="0" w:uiPriority="72" w:unhideWhenUsed="0"/>
-    <w:lsdException w:name="Colorful Grid Accent 2" w:semiHidden="0" w:uiPriority="73" w:unhideWhenUsed="0"/>
-    <w:lsdException w:name="Light Shading Accent 3" w:semiHidden="0" w:uiPriority="60" w:unhideWhenUsed="0"/>
-    <w:lsdException w:name="Light List Accent 3" w:semiHidden="0" w:uiPriority="61" w:unhideWhenUsed="0"/>
-    <w:lsdException w:name="Light Grid Accent 3" w:semiHidden="0" w:uiPriority="62" w:unhideWhenUsed="0"/>
-    <w:lsdException w:name="Medium Shading 1 Accent 3" w:semiHidden="0" w:uiPriority="63" w:unhideWhenUsed="0"/>
-    <w:lsdException w:name="Medium Shading 2 Accent 3" w:semiHidden="0" w:uiPriority="64" w:unhideWhenUsed="0"/>
-    <w:lsdException w:name="Medium List 1 Accent 3" w:semiHidden="0" w:uiPriority="65" w:unhideWhenUsed="0"/>
-    <w:lsdException w:name="Medium List 2 Accent 3" w:semiHidden="0" w:uiPriority="66" w:unhideWhenUsed="0"/>
-    <w:lsdException w:name="Medium Grid 1 Accent 3" w:semiHidden="0" w:uiPriority="67" w:unhideWhenUsed="0"/>
-    <w:lsdException w:name="Medium Grid 2 Accent 3" w:semiHidden="0" w:uiPriority="68" w:unhideWhenUsed="0"/>
-    <w:lsdException w:name="Medium Grid 3 Accent 3" w:semiHidden="0" w:uiPriority="69" w:unhideWhenUsed="0"/>
-    <w:lsdException w:name="Dark List Accent 3" w:semiHidden="0" w:uiPriority="70" w:unhideWhenUsed="0"/>
-    <w:lsdException w:name="Colorful Shading Accent 3" w:semiHidden="0" w:uiPriority="71" w:unhideWhenUsed="0"/>
-    <w:lsdException w:name="Colorful List Accent 3" w:semiHidden="0" w:uiPriority="72" w:unhideWhenUsed="0"/>
-    <w:lsdException w:name="Colorful Grid Accent 3" w:semiHidden="0" w:uiPriority="73" w:unhideWhenUsed="0"/>
-    <w:lsdException w:name="Light Shading Accent 4" w:semiHidden="0" w:uiPriority="60" w:unhideWhenUsed="0"/>
-    <w:lsdException w:name="Light List Accent 4" w:semiHidden="0" w:uiPriority="61" w:unhideWhenUsed="0"/>
-    <w:lsdException w:name="Light Grid Accent 4" w:semiHidden="0" w:uiPriority="62" w:unhideWhenUsed="0"/>
-    <w:lsdException w:name="Medium Shading 1 Accent 4" w:semiHidden="0" w:uiPriority="63" w:unhideWhenUsed="0"/>
-    <w:lsdException w:name="Medium Shading 2 Accent 4" w:semiHidden="0" w:uiPriority="64" w:unhideWhenUsed="0"/>
-    <w:lsdException w:name="Medium List 1 Accent 4" w:semiHidden="0" w:uiPriority="65" w:unhideWhenUsed="0"/>
-    <w:lsdException w:name="Medium List 2 Accent 4" w:semiHidden="0" w:uiPriority="66" w:unhideWhenUsed="0"/>
-    <w:lsdException w:name="Medium Grid 1 Accent 4" w:semiHidden="0" w:uiPriority="67" w:unhideWhenUsed="0"/>
-    <w:lsdException w:name="Medium Grid 2 Accent 4" w:semiHidden="0" w:uiPriority="68" w:unhideWhenUsed="0"/>
-    <w:lsdException w:name="Medium Grid 3 Accent 4" w:semiHidden="0" w:uiPriority="69" w:unhideWhenUsed="0"/>
-    <w:lsdException w:name="Dark List Accent 4" w:semiHidden="0" w:uiPriority="70" w:unhideWhenUsed="0"/>
-    <w:lsdException w:name="Colorful Shading Accent 4" w:semiHidden="0" w:uiPriority="71" w:unhideWhenUsed="0"/>
-    <w:lsdException w:name="Colorful List Accent 4" w:semiHidden="0" w:uiPriority="72" w:unhideWhenUsed="0"/>
-    <w:lsdException w:name="Colorful Grid Accent 4" w:semiHidden="0" w:uiPriority="73" w:unhideWhenUsed="0"/>
-    <w:lsdException w:name="Light Shading Accent 5" w:semiHidden="0" w:uiPriority="60" w:unhideWhenUsed="0"/>
-    <w:lsdException w:name="Light List Accent 5" w:semiHidden="0" w:uiPriority="61" w:unhideWhenUsed="0"/>
-    <w:lsdException w:name="Light Grid Accent 5" w:semiHidden="0" w:uiPriority="62" w:unhideWhenUsed="0"/>
-    <w:lsdException w:name="Medium Shading 1 Accent 5" w:semiHidden="0" w:uiPriority="63" w:unhideWhenUsed="0"/>
-    <w:lsdException w:name="Medium Shading 2 Accent 5" w:semiHidden="0" w:uiPriority="64" w:unhideWhenUsed="0"/>
-    <w:lsdException w:name="Medium List 1 Accent 5" w:semiHidden="0" w:uiPriority="65" w:unhideWhenUsed="0"/>
-    <w:lsdException w:name="Medium List 2 Accent 5" w:semiHidden="0" w:uiPriority="66" w:unhideWhenUsed="0"/>
-    <w:lsdException w:name="Medium Grid 1 Accent 5" w:semiHidden="0" w:uiPriority="67" w:unhideWhenUsed="0"/>
-    <w:lsdException w:name="Medium Grid 2 Accent 5" w:semiHidden="0" w:uiPriority="68" w:unhideWhenUsed="0"/>
-    <w:lsdException w:name="Medium Grid 3 Accent 5" w:semiHidden="0" w:uiPriority="69" w:unhideWhenUsed="0"/>
-    <w:lsdException w:name="Dark List Accent 5" w:semiHidden="0" w:uiPriority="70" w:unhideWhenUsed="0"/>
-    <w:lsdException w:name="Colorful Shading Accent 5" w:semiHidden="0" w:uiPriority="71" w:unhideWhenUsed="0"/>
-    <w:lsdException w:name="Colorful List Accent 5" w:semiHidden="0" w:uiPriority="72" w:unhideWhenUsed="0"/>
-    <w:lsdException w:name="Colorful Grid Accent 5" w:semiHidden="0" w:uiPriority="73" w:unhideWhenUsed="0"/>
-    <w:lsdException w:name="Light Shading Accent 6" w:semiHidden="0" w:uiPriority="60" w:unhideWhenUsed="0"/>
-    <w:lsdException w:name="Light List Accent 6" w:semiHidden="0" w:uiPriority="61" w:unhideWhenUsed="0"/>
-    <w:lsdException w:name="Light Grid Accent 6" w:semiHidden="0" w:uiPriority="62" w:unhideWhenUsed="0"/>
-    <w:lsdException w:name="Medium Shading 1 Accent 6" w:semiHidden="0" w:uiPriority="63" w:unhideWhenUsed="0"/>
-    <w:lsdException w:name="Medium Shading 2 Accent 6" w:semiHidden="0" w:uiPriority="64" w:unhideWhenUsed="0"/>
-    <w:lsdException w:name="Medium List 1 Accent 6" w:semiHidden="0" w:uiPriority="65" w:unhideWhenUsed="0"/>
-    <w:lsdException w:name="Medium List 2 Accent 6" w:semiHidden="0" w:uiPriority="66" w:unhideWhenUsed="0"/>
-    <w:lsdException w:name="Medium Grid 1 Accent 6" w:semiHidden="0" w:uiPriority="67" w:unhideWhenUsed="0"/>
-    <w:lsdException w:name="Medium Grid 2 Accent 6" w:semiHidden="0" w:uiPriority="68" w:unhideWhenUsed="0"/>
-    <w:lsdException w:name="Medium Grid 3 Accent 6" w:semiHidden="0" w:uiPriority="69" w:unhideWhenUsed="0"/>
-    <w:lsdException w:name="Dark List Accent 6" w:semiHidden="0" w:uiPriority="70" w:unhideWhenUsed="0"/>
-    <w:lsdException w:name="Colorful Shading Accent 6" w:semiHidden="0" w:uiPriority="71" w:unhideWhenUsed="0"/>
-    <w:lsdException w:name="Colorful List Accent 6" w:semiHidden="0" w:uiPriority="72" w:unhideWhenUsed="0"/>
-    <w:lsdException w:name="Colorful Grid Accent 6" w:semiHidden="0" w:uiPriority="73" w:unhideWhenUsed="0"/>
-    <w:lsdException w:name="Subtle Emphasis" w:semiHidden="0" w:uiPriority="19" w:unhideWhenUsed="0" w:qFormat="1"/>
-    <w:lsdException w:name="Intense Emphasis" w:semiHidden="0" w:uiPriority="21" w:unhideWhenUsed="0" w:qFormat="1"/>
-    <w:lsdException w:name="Subtle Reference" w:semiHidden="0" w:uiPriority="31" w:unhideWhenUsed="0" w:qFormat="1"/>
-    <w:lsdException w:name="Intense Reference" w:semiHidden="0" w:uiPriority="32" w:unhideWhenUsed="0" w:qFormat="1"/>
-    <w:lsdException w:name="Book Title" w:semiHidden="0" w:uiPriority="33" w:unhideWhenUsed="0" w:qFormat="1"/>
-    <w:lsdException w:name="Bibliography" w:uiPriority="37"/>
-    <w:lsdException w:name="TOC Heading" w:uiPriority="39" w:qFormat="1"/>
+  <w:latentStyles w:defLockedState="0" w:defUIPriority="99" w:defSemiHidden="0" w:defUnhideWhenUsed="0" w:defQFormat="0" w:count="371">
+    <w:lsdException w:name="Normal" w:uiPriority="0" w:qFormat="1"/>
+    <w:lsdException w:name="heading 1" w:uiPriority="9" w:qFormat="1"/>
+    <w:lsdException w:name="heading 2" w:semiHidden="1" w:uiPriority="9" w:unhideWhenUsed="1" w:qFormat="1"/>
+    <w:lsdException w:name="heading 3" w:semiHidden="1" w:uiPriority="9" w:unhideWhenUsed="1" w:qFormat="1"/>
+    <w:lsdException w:name="heading 4" w:semiHidden="1" w:uiPriority="9" w:unhideWhenUsed="1" w:qFormat="1"/>
+    <w:lsdException w:name="heading 5" w:semiHidden="1" w:uiPriority="9" w:unhideWhenUsed="1" w:qFormat="1"/>
+    <w:lsdException w:name="heading 6" w:semiHidden="1" w:uiPriority="9" w:unhideWhenUsed="1" w:qFormat="1"/>
+    <w:lsdException w:name="heading 7" w:semiHidden="1" w:uiPriority="9" w:unhideWhenUsed="1" w:qFormat="1"/>
+    <w:lsdException w:name="heading 8" w:semiHidden="1" w:uiPriority="9" w:unhideWhenUsed="1" w:qFormat="1"/>
+    <w:lsdException w:name="heading 9" w:semiHidden="1" w:uiPriority="9" w:unhideWhenUsed="1" w:qFormat="1"/>
+    <w:lsdException w:name="index 1" w:semiHidden="1" w:unhideWhenUsed="1"/>
+    <w:lsdException w:name="index 2" w:semiHidden="1" w:unhideWhenUsed="1"/>
+    <w:lsdException w:name="index 3" w:semiHidden="1" w:unhideWhenUsed="1"/>
+    <w:lsdException w:name="index 4" w:semiHidden="1" w:unhideWhenUsed="1"/>
+    <w:lsdException w:name="index 5" w:semiHidden="1" w:unhideWhenUsed="1"/>
+    <w:lsdException w:name="index 6" w:semiHidden="1" w:unhideWhenUsed="1"/>
+    <w:lsdException w:name="index 7" w:semiHidden="1" w:unhideWhenUsed="1"/>
+    <w:lsdException w:name="index 8" w:semiHidden="1" w:unhideWhenUsed="1"/>
+    <w:lsdException w:name="index 9" w:semiHidden="1" w:unhideWhenUsed="1"/>
+    <w:lsdException w:name="toc 1" w:semiHidden="1" w:uiPriority="39" w:unhideWhenUsed="1"/>
+    <w:lsdException w:name="toc 2" w:semiHidden="1" w:uiPriority="39" w:unhideWhenUsed="1"/>
+    <w:lsdException w:name="toc 3" w:semiHidden="1" w:uiPriority="39" w:unhideWhenUsed="1"/>
+    <w:lsdException w:name="toc 4" w:semiHidden="1" w:uiPriority="39" w:unhideWhenUsed="1"/>
+    <w:lsdException w:name="toc 5" w:semiHidden="1" w:uiPriority="39" w:unhideWhenUsed="1"/>
+    <w:lsdException w:name="toc 6" w:semiHidden="1" w:uiPriority="39" w:unhideWhenUsed="1"/>
+    <w:lsdException w:name="toc 7" w:semiHidden="1" w:uiPriority="39" w:unhideWhenUsed="1"/>
+    <w:lsdException w:name="toc 8" w:semiHidden="1" w:uiPriority="39" w:unhideWhenUsed="1"/>
+    <w:lsdException w:name="toc 9" w:semiHidden="1" w:uiPriority="39" w:unhideWhenUsed="1"/>
+    <w:lsdException w:name="Normal Indent" w:semiHidden="1" w:unhideWhenUsed="1"/>
+    <w:lsdException w:name="footnote text" w:semiHidden="1" w:unhideWhenUsed="1"/>
+    <w:lsdException w:name="annotation text" w:semiHidden="1" w:unhideWhenUsed="1"/>
+    <w:lsdException w:name="header" w:semiHidden="1" w:unhideWhenUsed="1"/>
+    <w:lsdException w:name="footer" w:semiHidden="1" w:unhideWhenUsed="1"/>
+    <w:lsdException w:name="index heading" w:semiHidden="1" w:unhideWhenUsed="1"/>
+    <w:lsdException w:name="caption" w:semiHidden="1" w:uiPriority="35" w:unhideWhenUsed="1" w:qFormat="1"/>
+    <w:lsdException w:name="table of figures" w:semiHidden="1" w:unhideWhenUsed="1"/>
+    <w:lsdException w:name="envelope address" w:semiHidden="1" w:unhideWhenUsed="1"/>
+    <w:lsdException w:name="envelope return" w:semiHidden="1" w:unhideWhenUsed="1"/>
+    <w:lsdException w:name="footnote reference" w:semiHidden="1" w:unhideWhenUsed="1"/>
+    <w:lsdException w:name="annotation reference" w:semiHidden="1" w:unhideWhenUsed="1"/>
+    <w:lsdException w:name="line number" w:semiHidden="1" w:unhideWhenUsed="1"/>
+    <w:lsdException w:name="page number" w:semiHidden="1" w:unhideWhenUsed="1"/>
+    <w:lsdException w:name="endnote reference" w:semiHidden="1" w:unhideWhenUsed="1"/>
+    <w:lsdException w:name="endnote text" w:semiHidden="1" w:unhideWhenUsed="1"/>
+    <w:lsdException w:name="table of authorities" w:semiHidden="1" w:unhideWhenUsed="1"/>
+    <w:lsdException w:name="macro" w:semiHidden="1" w:unhideWhenUsed="1"/>
+    <w:lsdException w:name="toa heading" w:semiHidden="1" w:unhideWhenUsed="1"/>
+    <w:lsdException w:name="List" w:semiHidden="1" w:unhideWhenUsed="1"/>
+    <w:lsdException w:name="List Bullet" w:semiHidden="1" w:unhideWhenUsed="1"/>
+    <w:lsdException w:name="List Number" w:semiHidden="1" w:unhideWhenUsed="1"/>
+    <w:lsdException w:name="List 2" w:semiHidden="1" w:unhideWhenUsed="1"/>
+    <w:lsdException w:name="List 3" w:semiHidden="1" w:unhideWhenUsed="1"/>
+    <w:lsdException w:name="List 4" w:semiHidden="1" w:unhideWhenUsed="1"/>
+    <w:lsdException w:name="List 5" w:semiHidden="1" w:unhideWhenUsed="1"/>
+    <w:lsdException w:name="List Bullet 2" w:semiHidden="1" w:unhideWhenUsed="1"/>
+    <w:lsdException w:name="List Bullet 3" w:semiHidden="1" w:unhideWhenUsed="1"/>
+    <w:lsdException w:name="List Bullet 4" w:semiHidden="1" w:unhideWhenUsed="1"/>
+    <w:lsdException w:name="List Bullet 5" w:semiHidden="1" w:unhideWhenUsed="1"/>
+    <w:lsdException w:name="List Number 2" w:semiHidden="1" w:unhideWhenUsed="1"/>
+    <w:lsdException w:name="List Number 3" w:semiHidden="1" w:unhideWhenUsed="1"/>
+    <w:lsdException w:name="List Number 4" w:semiHidden="1" w:unhideWhenUsed="1"/>
+    <w:lsdException w:name="List Number 5" w:semiHidden="1" w:unhideWhenUsed="1"/>
+    <w:lsdException w:name="Title" w:uiPriority="10" w:qFormat="1"/>
+    <w:lsdException w:name="Closing" w:semiHidden="1" w:unhideWhenUsed="1"/>
+    <w:lsdException w:name="Signature" w:semiHidden="1" w:unhideWhenUsed="1"/>
+    <w:lsdException w:name="Default Paragraph Font" w:semiHidden="1" w:uiPriority="1" w:unhideWhenUsed="1"/>
+    <w:lsdException w:name="Body Text" w:semiHidden="1" w:unhideWhenUsed="1"/>
+    <w:lsdException w:name="Body Text Indent" w:semiHidden="1" w:unhideWhenUsed="1"/>
+    <w:lsdException w:name="List Continue" w:semiHidden="1" w:unhideWhenUsed="1"/>
+    <w:lsdException w:name="List Continue 2" w:semiHidden="1" w:unhideWhenUsed="1"/>
+    <w:lsdException w:name="List Continue 3" w:semiHidden="1" w:unhideWhenUsed="1"/>
+    <w:lsdException w:name="List Continue 4" w:semiHidden="1" w:unhideWhenUsed="1"/>
+    <w:lsdException w:name="List Continue 5" w:semiHidden="1" w:unhideWhenUsed="1"/>
+    <w:lsdException w:name="Message Header" w:semiHidden="1" w:unhideWhenUsed="1"/>
+    <w:lsdException w:name="Subtitle" w:uiPriority="11" w:qFormat="1"/>
+    <w:lsdException w:name="Salutation" w:semiHidden="1" w:unhideWhenUsed="1"/>
+    <w:lsdException w:name="Date" w:semiHidden="1" w:unhideWhenUsed="1"/>
+    <w:lsdException w:name="Body Text First Indent" w:semiHidden="1" w:unhideWhenUsed="1"/>
+    <w:lsdException w:name="Body Text First Indent 2" w:semiHidden="1" w:unhideWhenUsed="1"/>
+    <w:lsdException w:name="Note Heading" w:semiHidden="1" w:unhideWhenUsed="1"/>
+    <w:lsdException w:name="Body Text 2" w:semiHidden="1" w:unhideWhenUsed="1"/>
+    <w:lsdException w:name="Body Text 3" w:semiHidden="1" w:unhideWhenUsed="1"/>
+    <w:lsdException w:name="Body Text Indent 2" w:semiHidden="1" w:unhideWhenUsed="1"/>
+    <w:lsdException w:name="Body Text Indent 3" w:semiHidden="1" w:unhideWhenUsed="1"/>
+    <w:lsdException w:name="Block Text" w:semiHidden="1" w:unhideWhenUsed="1"/>
+    <w:lsdException w:name="Hyperlink" w:semiHidden="1" w:unhideWhenUsed="1"/>
+    <w:lsdException w:name="FollowedHyperlink" w:semiHidden="1" w:unhideWhenUsed="1"/>
+    <w:lsdException w:name="Strong" w:uiPriority="22" w:qFormat="1"/>
+    <w:lsdException w:name="Emphasis" w:uiPriority="20" w:qFormat="1"/>
+    <w:lsdException w:name="Document Map" w:semiHidden="1" w:unhideWhenUsed="1"/>
+    <w:lsdException w:name="Plain Text" w:semiHidden="1" w:unhideWhenUsed="1"/>
+    <w:lsdException w:name="E-mail Signature" w:semiHidden="1" w:unhideWhenUsed="1"/>
+    <w:lsdException w:name="HTML Top of Form" w:semiHidden="1" w:unhideWhenUsed="1"/>
+    <w:lsdException w:name="HTML Bottom of Form" w:semiHidden="1" w:unhideWhenUsed="1"/>
+    <w:lsdException w:name="Normal (Web)" w:semiHidden="1" w:unhideWhenUsed="1"/>
+    <w:lsdException w:name="HTML Acronym" w:semiHidden="1" w:unhideWhenUsed="1"/>
+    <w:lsdException w:name="HTML Address" w:semiHidden="1" w:unhideWhenUsed="1"/>
+    <w:lsdException w:name="HTML Cite" w:semiHidden="1" w:unhideWhenUsed="1"/>
+    <w:lsdException w:name="HTML Code" w:semiHidden="1" w:unhideWhenUsed="1"/>
+    <w:lsdException w:name="HTML Definition" w:semiHidden="1" w:unhideWhenUsed="1"/>
+    <w:lsdException w:name="HTML Keyboard" w:semiHidden="1" w:unhideWhenUsed="1"/>
+    <w:lsdException w:name="HTML Preformatted" w:semiHidden="1" w:unhideWhenUsed="1"/>
+    <w:lsdException w:name="HTML Sample" w:semiHidden="1" w:unhideWhenUsed="1"/>
+    <w:lsdException w:name="HTML Typewriter" w:semiHidden="1" w:unhideWhenUsed="1"/>
+    <w:lsdException w:name="HTML Variable" w:semiHidden="1" w:unhideWhenUsed="1"/>
+    <w:lsdException w:name="Normal Table" w:semiHidden="1" w:unhideWhenUsed="1"/>
+    <w:lsdException w:name="annotation subject" w:semiHidden="1" w:unhideWhenUsed="1"/>
+    <w:lsdException w:name="No List" w:semiHidden="1" w:unhideWhenUsed="1"/>
+    <w:lsdException w:name="Outline List 1" w:semiHidden="1" w:unhideWhenUsed="1"/>
+    <w:lsdException w:name="Outline List 2" w:semiHidden="1" w:unhideWhenUsed="1"/>
+    <w:lsdException w:name="Outline List 3" w:semiHidden="1" w:unhideWhenUsed="1"/>
+    <w:lsdException w:name="Table Simple 1" w:semiHidden="1" w:unhideWhenUsed="1"/>
+    <w:lsdException w:name="Table Simple 2" w:semiHidden="1" w:unhideWhenUsed="1"/>
+    <w:lsdException w:name="Table Simple 3" w:semiHidden="1" w:unhideWhenUsed="1"/>
+    <w:lsdException w:name="Table Classic 1" w:semiHidden="1" w:unhideWhenUsed="1"/>
+    <w:lsdException w:name="Table Classic 2" w:semiHidden="1" w:unhideWhenUsed="1"/>
+    <w:lsdException w:name="Table Classic 3" w:semiHidden="1" w:unhideWhenUsed="1"/>
+    <w:lsdException w:name="Table Classic 4" w:semiHidden="1" w:unhideWhenUsed="1"/>
+    <w:lsdException w:name="Table Colorful 1" w:semiHidden="1" w:unhideWhenUsed="1"/>
+    <w:lsdException w:name="Table Colorful 2" w:semiHidden="1" w:unhideWhenUsed="1"/>
+    <w:lsdException w:name="Table Colorful 3" w:semiHidden="1" w:unhideWhenUsed="1"/>
+    <w:lsdException w:name="Table Columns 1" w:semiHidden="1" w:unhideWhenUsed="1"/>
+    <w:lsdException w:name="Table Columns 2" w:semiHidden="1" w:unhideWhenUsed="1"/>
+    <w:lsdException w:name="Table Columns 3" w:semiHidden="1" w:unhideWhenUsed="1"/>
+    <w:lsdException w:name="Table Columns 4" w:semiHidden="1" w:unhideWhenUsed="1"/>
+    <w:lsdException w:name="Table Columns 5" w:semiHidden="1" w:unhideWhenUsed="1"/>
+    <w:lsdException w:name="Table Grid 1" w:semiHidden="1" w:unhideWhenUsed="1"/>
+    <w:lsdException w:name="Table Grid 2" w:semiHidden="1" w:unhideWhenUsed="1"/>
+    <w:lsdException w:name="Table Grid 3" w:semiHidden="1" w:unhideWhenUsed="1"/>
+    <w:lsdException w:name="Table Grid 4" w:semiHidden="1" w:unhideWhenUsed="1"/>
+    <w:lsdException w:name="Table Grid 5" w:semiHidden="1" w:unhideWhenUsed="1"/>
+    <w:lsdException w:name="Table Grid 6" w:semiHidden="1" w:unhideWhenUsed="1"/>
+    <w:lsdException w:name="Table Grid 7" w:semiHidden="1" w:unhideWhenUsed="1"/>
+    <w:lsdException w:name="Table Grid 8" w:semiHidden="1" w:unhideWhenUsed="1"/>
+    <w:lsdException w:name="Table List 1" w:semiHidden="1" w:unhideWhenUsed="1"/>
+    <w:lsdException w:name="Table List 2" w:semiHidden="1" w:unhideWhenUsed="1"/>
+    <w:lsdException w:name="Table List 3" w:semiHidden="1" w:unhideWhenUsed="1"/>
+    <w:lsdException w:name="Table List 4" w:semiHidden="1" w:unhideWhenUsed="1"/>
+    <w:lsdException w:name="Table List 5" w:semiHidden="1" w:unhideWhenUsed="1"/>
+    <w:lsdException w:name="Table List 6" w:semiHidden="1" w:unhideWhenUsed="1"/>
+    <w:lsdException w:name="Table List 7" w:semiHidden="1" w:unhideWhenUsed="1"/>
+    <w:lsdException w:name="Table List 8" w:semiHidden="1" w:unhideWhenUsed="1"/>
+    <w:lsdException w:name="Table 3D effects 1" w:semiHidden="1" w:unhideWhenUsed="1"/>
+    <w:lsdException w:name="Table 3D effects 2" w:semiHidden="1" w:unhideWhenUsed="1"/>
+    <w:lsdException w:name="Table 3D effects 3" w:semiHidden="1" w:unhideWhenUsed="1"/>
+    <w:lsdException w:name="Table Contemporary" w:semiHidden="1" w:unhideWhenUsed="1"/>
+    <w:lsdException w:name="Table Elegant" w:semiHidden="1" w:unhideWhenUsed="1"/>
+    <w:lsdException w:name="Table Professional" w:semiHidden="1" w:unhideWhenUsed="1"/>
+    <w:lsdException w:name="Table Subtle 1" w:semiHidden="1" w:unhideWhenUsed="1"/>
+    <w:lsdException w:name="Table Subtle 2" w:semiHidden="1" w:unhideWhenUsed="1"/>
+    <w:lsdException w:name="Table Web 1" w:semiHidden="1" w:unhideWhenUsed="1"/>
+    <w:lsdException w:name="Table Web 2" w:semiHidden="1" w:unhideWhenUsed="1"/>
+    <w:lsdException w:name="Table Web 3" w:semiHidden="1" w:unhideWhenUsed="1"/>
+    <w:lsdException w:name="Balloon Text" w:semiHidden="1" w:unhideWhenUsed="1"/>
+    <w:lsdException w:name="Table Grid" w:uiPriority="39"/>
+    <w:lsdException w:name="Table Theme" w:semiHidden="1" w:unhideWhenUsed="1"/>
+    <w:lsdException w:name="Placeholder Text" w:semiHidden="1"/>
+    <w:lsdException w:name="No Spacing" w:uiPriority="1" w:qFormat="1"/>
+    <w:lsdException w:name="Light Shading" w:uiPriority="60"/>
+    <w:lsdException w:name="Light List" w:uiPriority="61"/>
+    <w:lsdException w:name="Light Grid" w:uiPriority="62"/>
+    <w:lsdException w:name="Medium Shading 1" w:uiPriority="63"/>
+    <w:lsdException w:name="Medium Shading 2" w:uiPriority="64"/>
+    <w:lsdException w:name="Medium List 1" w:uiPriority="65"/>
+    <w:lsdException w:name="Medium List 2" w:uiPriority="66"/>
+    <w:lsdException w:name="Medium Grid 1" w:uiPriority="67"/>
+    <w:lsdException w:name="Medium Grid 2" w:uiPriority="68"/>
+    <w:lsdException w:name="Medium Grid 3" w:uiPriority="69"/>
+    <w:lsdException w:name="Dark List" w:uiPriority="70"/>
+    <w:lsdException w:name="Colorful Shading" w:uiPriority="71"/>
+    <w:lsdException w:name="Colorful List" w:uiPriority="72"/>
+    <w:lsdException w:name="Colorful Grid" w:uiPriority="73"/>
+    <w:lsdException w:name="Light Shading Accent 1" w:uiPriority="60"/>
+    <w:lsdException w:name="Light List Accent 1" w:uiPriority="61"/>
+    <w:lsdException w:name="Light Grid Accent 1" w:uiPriority="62"/>
+    <w:lsdException w:name="Medium Shading 1 Accent 1" w:uiPriority="63"/>
+    <w:lsdException w:name="Medium Shading 2 Accent 1" w:uiPriority="64"/>
+    <w:lsdException w:name="Medium List 1 Accent 1" w:uiPriority="65"/>
+    <w:lsdException w:name="Revision" w:semiHidden="1"/>
+    <w:lsdException w:name="List Paragraph" w:uiPriority="34" w:qFormat="1"/>
+    <w:lsdException w:name="Quote" w:uiPriority="29" w:qFormat="1"/>
+    <w:lsdException w:name="Intense Quote" w:uiPriority="30" w:qFormat="1"/>
+    <w:lsdException w:name="Medium List 2 Accent 1" w:uiPriority="66"/>
+    <w:lsdException w:name="Medium Grid 1 Accent 1" w:uiPriority="67"/>
+    <w:lsdException w:name="Medium Grid 2 Accent 1" w:uiPriority="68"/>
+    <w:lsdException w:name="Medium Grid 3 Accent 1" w:uiPriority="69"/>
+    <w:lsdException w:name="Dark List Accent 1" w:uiPriority="70"/>
+    <w:lsdException w:name="Colorful Shading Accent 1" w:uiPriority="71"/>
+    <w:lsdException w:name="Colorful List Accent 1" w:uiPriority="72"/>
+    <w:lsdException w:name="Colorful Grid Accent 1" w:uiPriority="73"/>
+    <w:lsdException w:name="Light Shading Accent 2" w:uiPriority="60"/>
+    <w:lsdException w:name="Light List Accent 2" w:uiPriority="61"/>
+    <w:lsdException w:name="Light Grid Accent 2" w:uiPriority="62"/>
+    <w:lsdException w:name="Medium Shading 1 Accent 2" w:uiPriority="63"/>
+    <w:lsdException w:name="Medium Shading 2 Accent 2" w:uiPriority="64"/>
+    <w:lsdException w:name="Medium List 1 Accent 2" w:uiPriority="65"/>
+    <w:lsdException w:name="Medium List 2 Accent 2" w:uiPriority="66"/>
+    <w:lsdException w:name="Medium Grid 1 Accent 2" w:uiPriority="67"/>
+    <w:lsdException w:name="Medium Grid 2 Accent 2" w:uiPriority="68"/>
+    <w:lsdException w:name="Medium Grid 3 Accent 2" w:uiPriority="69"/>
+    <w:lsdException w:name="Dark List Accent 2" w:uiPriority="70"/>
+    <w:lsdException w:name="Colorful Shading Accent 2" w:uiPriority="71"/>
+    <w:lsdException w:name="Colorful List Accent 2" w:uiPriority="72"/>
+    <w:lsdException w:name="Colorful Grid Accent 2" w:uiPriority="73"/>
+    <w:lsdException w:name="Light Shading Accent 3" w:uiPriority="60"/>
+    <w:lsdException w:name="Light List Accent 3" w:uiPriority="61"/>
+    <w:lsdException w:name="Light Grid Accent 3" w:uiPriority="62"/>
+    <w:lsdException w:name="Medium Shading 1 Accent 3" w:uiPriority="63"/>
+    <w:lsdException w:name="Medium Shading 2 Accent 3" w:uiPriority="64"/>
+    <w:lsdException w:name="Medium List 1 Accent 3" w:uiPriority="65"/>
+    <w:lsdException w:name="Medium List 2 Accent 3" w:uiPriority="66"/>
+    <w:lsdException w:name="Medium Grid 1 Accent 3" w:uiPriority="67"/>
+    <w:lsdException w:name="Medium Grid 2 Accent 3" w:uiPriority="68"/>
+    <w:lsdException w:name="Medium Grid 3 Accent 3" w:uiPriority="69"/>
+    <w:lsdException w:name="Dark List Accent 3" w:uiPriority="70"/>
+    <w:lsdException w:name="Colorful Shading Accent 3" w:uiPriority="71"/>
+    <w:lsdException w:name="Colorful List Accent 3" w:uiPriority="72"/>
+    <w:lsdException w:name="Colorful Grid Accent 3" w:uiPriority="73"/>
+    <w:lsdException w:name="Light Shading Accent 4" w:uiPriority="60"/>
+    <w:lsdException w:name="Light List Accent 4" w:uiPriority="61"/>
+    <w:lsdException w:name="Light Grid Accent 4" w:uiPriority="62"/>
+    <w:lsdException w:name="Medium Shading 1 Accent 4" w:uiPriority="63"/>
+    <w:lsdException w:name="Medium Shading 2 Accent 4" w:uiPriority="64"/>
+    <w:lsdException w:name="Medium List 1 Accent 4" w:uiPriority="65"/>
+    <w:lsdException w:name="Medium List 2 Accent 4" w:uiPriority="66"/>
+    <w:lsdException w:name="Medium Grid 1 Accent 4" w:uiPriority="67"/>
+    <w:lsdException w:name="Medium Grid 2 Accent 4" w:uiPriority="68"/>
+    <w:lsdException w:name="Medium Grid 3 Accent 4" w:uiPriority="69"/>
+    <w:lsdException w:name="Dark List Accent 4" w:uiPriority="70"/>
+    <w:lsdException w:name="Colorful Shading Accent 4" w:uiPriority="71"/>
+    <w:lsdException w:name="Colorful List Accent 4" w:uiPriority="72"/>
+    <w:lsdException w:name="Colorful Grid Accent 4" w:uiPriority="73"/>
+    <w:lsdException w:name="Light Shading Accent 5" w:uiPriority="60"/>
+    <w:lsdException w:name="Light List Accent 5" w:uiPriority="61"/>
+    <w:lsdException w:name="Light Grid Accent 5" w:uiPriority="62"/>
+    <w:lsdException w:name="Medium Shading 1 Accent 5" w:uiPriority="63"/>
+    <w:lsdException w:name="Medium Shading 2 Accent 5" w:uiPriority="64"/>
+    <w:lsdException w:name="Medium List 1 Accent 5" w:uiPriority="65"/>
+    <w:lsdException w:name="Medium List 2 Accent 5" w:uiPriority="66"/>
+    <w:lsdException w:name="Medium Grid 1 Accent 5" w:uiPriority="67"/>
+    <w:lsdException w:name="Medium Grid 2 Accent 5" w:uiPriority="68"/>
+    <w:lsdException w:name="Medium Grid 3 Accent 5" w:uiPriority="69"/>
+    <w:lsdException w:name="Dark List Accent 5" w:uiPriority="70"/>
+    <w:lsdException w:name="Colorful Shading Accent 5" w:uiPriority="71"/>
+    <w:lsdException w:name="Colorful List Accent 5" w:uiPriority="72"/>
+    <w:lsdException w:name="Colorful Grid Accent 5" w:uiPriority="73"/>
+    <w:lsdException w:name="Light Shading Accent 6" w:uiPriority="60"/>
+    <w:lsdException w:name="Light List Accent 6" w:uiPriority="61"/>
+    <w:lsdException w:name="Light Grid Accent 6" w:uiPriority="62"/>
+    <w:lsdException w:name="Medium Shading 1 Accent 6" w:uiPriority="63"/>
+    <w:lsdException w:name="Medium Shading 2 Accent 6" w:uiPriority="64"/>
+    <w:lsdException w:name="Medium List 1 Accent 6" w:uiPriority="65"/>
+    <w:lsdException w:name="Medium List 2 Accent 6" w:uiPriority="66"/>
+    <w:lsdException w:name="Medium Grid 1 Accent 6" w:uiPriority="67"/>
+    <w:lsdException w:name="Medium Grid 2 Accent 6" w:uiPriority="68"/>
+    <w:lsdException w:name="Medium Grid 3 Accent 6" w:uiPriority="69"/>
+    <w:lsdException w:name="Dark List Accent 6" w:uiPriority="70"/>
+    <w:lsdException w:name="Colorful Shading Accent 6" w:uiPriority="71"/>
+    <w:lsdException w:name="Colorful List Accent 6" w:uiPriority="72"/>
+    <w:lsdException w:name="Colorful Grid Accent 6" w:uiPriority="73"/>
+    <w:lsdException w:name="Subtle Emphasis" w:uiPriority="19" w:qFormat="1"/>
+    <w:lsdException w:name="Intense Emphasis" w:uiPriority="21" w:qFormat="1"/>
+    <w:lsdException w:name="Subtle Reference" w:uiPriority="31" w:qFormat="1"/>
+    <w:lsdException w:name="Intense Reference" w:uiPriority="32" w:qFormat="1"/>
+    <w:lsdException w:name="Book Title" w:uiPriority="33" w:qFormat="1"/>
+    <w:lsdException w:name="Bibliography" w:semiHidden="1" w:uiPriority="37" w:unhideWhenUsed="1"/>
+    <w:lsdException w:name="TOC Heading" w:semiHidden="1" w:uiPriority="39" w:unhideWhenUsed="1" w:qFormat="1"/>
+    <w:lsdException w:name="Plain Table 1" w:uiPriority="41"/>
+    <w:lsdException w:name="Plain Table 2" w:uiPriority="42"/>
+    <w:lsdException w:name="Plain Table 3" w:uiPriority="43"/>
+    <w:lsdException w:name="Plain Table 4" w:uiPriority="44"/>
+    <w:lsdException w:name="Plain Table 5" w:uiPriority="45"/>
+    <w:lsdException w:name="Grid Table Light" w:uiPriority="40"/>
+    <w:lsdException w:name="Grid Table 1 Light" w:uiPriority="46"/>
+    <w:lsdException w:name="Grid Table 2" w:uiPriority="47"/>
+    <w:lsdException w:name="Grid Table 3" w:uiPriority="48"/>
+    <w:lsdException w:name="Grid Table 4" w:uiPriority="49"/>
+    <w:lsdException w:name="Grid Table 5 Dark" w:uiPriority="50"/>
+    <w:lsdException w:name="Grid Table 6 Colorful" w:uiPriority="51"/>
+    <w:lsdException w:name="Grid Table 7 Colorful" w:uiPriority="52"/>
+    <w:lsdException w:name="Grid Table 1 Light Accent 1" w:uiPriority="46"/>
+    <w:lsdException w:name="Grid Table 2 Accent 1" w:uiPriority="47"/>
+    <w:lsdException w:name="Grid Table 3 Accent 1" w:uiPriority="48"/>
+    <w:lsdException w:name="Grid Table 4 Accent 1" w:uiPriority="49"/>
+    <w:lsdException w:name="Grid Table 5 Dark Accent 1" w:uiPriority="50"/>
+    <w:lsdException w:name="Grid Table 6 Colorful Accent 1" w:uiPriority="51"/>
+    <w:lsdException w:name="Grid Table 7 Colorful Accent 1" w:uiPriority="52"/>
+    <w:lsdException w:name="Grid Table 1 Light Accent 2" w:uiPriority="46"/>
+    <w:lsdException w:name="Grid Table 2 Accent 2" w:uiPriority="47"/>
+    <w:lsdException w:name="Grid Table 3 Accent 2" w:uiPriority="48"/>
+    <w:lsdException w:name="Grid Table 4 Accent 2" w:uiPriority="49"/>
+    <w:lsdException w:name="Grid Table 5 Dark Accent 2" w:uiPriority="50"/>
+    <w:lsdException w:name="Grid Table 6 Colorful Accent 2" w:uiPriority="51"/>
+    <w:lsdException w:name="Grid Table 7 Colorful Accent 2" w:uiPriority="52"/>
+    <w:lsdException w:name="Grid Table 1 Light Accent 3" w:uiPriority="46"/>
+    <w:lsdException w:name="Grid Table 2 Accent 3" w:uiPriority="47"/>
+    <w:lsdException w:name="Grid Table 3 Accent 3" w:uiPriority="48"/>
+    <w:lsdException w:name="Grid Table 4 Accent 3" w:uiPriority="49"/>
+    <w:lsdException w:name="Grid Table 5 Dark Accent 3" w:uiPriority="50"/>
+    <w:lsdException w:name="Grid Table 6 Colorful Accent 3" w:uiPriority="51"/>
+    <w:lsdException w:name="Grid Table 7 Colorful Accent 3" w:uiPriority="52"/>
+    <w:lsdException w:name="Grid Table 1 Light Accent 4" w:uiPriority="46"/>
+    <w:lsdException w:name="Grid Table 2 Accent 4" w:uiPriority="47"/>
+    <w:lsdException w:name="Grid Table 3 Accent 4" w:uiPriority="48"/>
+    <w:lsdException w:name="Grid Table 4 Accent 4" w:uiPriority="49"/>
+    <w:lsdException w:name="Grid Table 5 Dark Accent 4" w:uiPriority="50"/>
+    <w:lsdException w:name="Grid Table 6 Colorful Accent 4" w:uiPriority="51"/>
+    <w:lsdException w:name="Grid Table 7 Colorful Accent 4" w:uiPriority="52"/>
+    <w:lsdException w:name="Grid Table 1 Light Accent 5" w:uiPriority="46"/>
+    <w:lsdException w:name="Grid Table 2 Accent 5" w:uiPriority="47"/>
+    <w:lsdException w:name="Grid Table 3 Accent 5" w:uiPriority="48"/>
+    <w:lsdException w:name="Grid Table 4 Accent 5" w:uiPriority="49"/>
+    <w:lsdException w:name="Grid Table 5 Dark Accent 5" w:uiPriority="50"/>
+    <w:lsdException w:name="Grid Table 6 Colorful Accent 5" w:uiPriority="51"/>
+    <w:lsdException w:name="Grid Table 7 Colorful Accent 5" w:uiPriority="52"/>
+    <w:lsdException w:name="Grid Table 1 Light Accent 6" w:uiPriority="46"/>
+    <w:lsdException w:name="Grid Table 2 Accent 6" w:uiPriority="47"/>
+    <w:lsdException w:name="Grid Table 3 Accent 6" w:uiPriority="48"/>
+    <w:lsdException w:name="Grid Table 4 Accent 6" w:uiPriority="49"/>
+    <w:lsdException w:name="Grid Table 5 Dark Accent 6" w:uiPriority="50"/>
+    <w:lsdException w:name="Grid Table 6 Colorful Accent 6" w:uiPriority="51"/>
+    <w:lsdException w:name="Grid Table 7 Colorful Accent 6" w:uiPriority="52"/>
+    <w:lsdException w:name="List Table 1 Light" w:uiPriority="46"/>
+    <w:lsdException w:name="List Table 2" w:uiPriority="47"/>
+    <w:lsdException w:name="List Table 3" w:uiPriority="48"/>
+    <w:lsdException w:name="List Table 4" w:uiPriority="49"/>
+    <w:lsdException w:name="List Table 5 Dark" w:uiPriority="50"/>
+    <w:lsdException w:name="List Table 6 Colorful" w:uiPriority="51"/>
+    <w:lsdException w:name="List Table 7 Colorful" w:uiPriority="52"/>
+    <w:lsdException w:name="List Table 1 Light Accent 1" w:uiPriority="46"/>
+    <w:lsdException w:name="List Table 2 Accent 1" w:uiPriority="47"/>
+    <w:lsdException w:name="List Table 3 Accent 1" w:uiPriority="48"/>
+    <w:lsdException w:name="List Table 4 Accent 1" w:uiPriority="49"/>
+    <w:lsdException w:name="List Table 5 Dark Accent 1" w:uiPriority="50"/>
+    <w:lsdException w:name="List Table 6 Colorful Accent 1" w:uiPriority="51"/>
+    <w:lsdException w:name="List Table 7 Colorful Accent 1" w:uiPriority="52"/>
+    <w:lsdException w:name="List Table 1 Light Accent 2" w:uiPriority="46"/>
+    <w:lsdException w:name="List Table 2 Accent 2" w:uiPriority="47"/>
+    <w:lsdException w:name="List Table 3 Accent 2" w:uiPriority="48"/>
+    <w:lsdException w:name="List Table 4 Accent 2" w:uiPriority="49"/>
+    <w:lsdException w:name="List Table 5 Dark Accent 2" w:uiPriority="50"/>
+    <w:lsdException w:name="List Table 6 Colorful Accent 2" w:uiPriority="51"/>
+    <w:lsdException w:name="List Table 7 Colorful Accent 2" w:uiPriority="52"/>
+    <w:lsdException w:name="List Table 1 Light Accent 3" w:uiPriority="46"/>
+    <w:lsdException w:name="List Table 2 Accent 3" w:uiPriority="47"/>
+    <w:lsdException w:name="List Table 3 Accent 3" w:uiPriority="48"/>
+    <w:lsdException w:name="List Table 4 Accent 3" w:uiPriority="49"/>
+    <w:lsdException w:name="List Table 5 Dark Accent 3" w:uiPriority="50"/>
+    <w:lsdException w:name="List Table 6 Colorful Accent 3" w:uiPriority="51"/>
+    <w:lsdException w:name="List Table 7 Colorful Accent 3" w:uiPriority="52"/>
+    <w:lsdException w:name="List Table 1 Light Accent 4" w:uiPriority="46"/>
+    <w:lsdException w:name="List Table 2 Accent 4" w:uiPriority="47"/>
+    <w:lsdException w:name="List Table 3 Accent 4" w:uiPriority="48"/>
+    <w:lsdException w:name="List Table 4 Accent 4" w:uiPriority="49"/>
+    <w:lsdException w:name="List Table 5 Dark Accent 4" w:uiPriority="50"/>
+    <w:lsdException w:name="List Table 6 Colorful Accent 4" w:uiPriority="51"/>
+    <w:lsdException w:name="List Table 7 Colorful Accent 4" w:uiPriority="52"/>
+    <w:lsdException w:name="List Table 1 Light Accent 5" w:uiPriority="46"/>
+    <w:lsdException w:name="List Table 2 Accent 5" w:uiPriority="47"/>
+    <w:lsdException w:name="List Table 3 Accent 5" w:uiPriority="48"/>
+    <w:lsdException w:name="List Table 4 Accent 5" w:uiPriority="49"/>
+    <w:lsdException w:name="List Table 5 Dark Accent 5" w:uiPriority="50"/>
+    <w:lsdException w:name="List Table 6 Colorful Accent 5" w:uiPriority="51"/>
+    <w:lsdException w:name="List Table 7 Colorful Accent 5" w:uiPriority="52"/>
+    <w:lsdException w:name="List Table 1 Light Accent 6" w:uiPriority="46"/>
+    <w:lsdException w:name="List Table 2 Accent 6" w:uiPriority="47"/>
+    <w:lsdException w:name="List Table 3 Accent 6" w:uiPriority="48"/>
+    <w:lsdException w:name="List Table 4 Accent 6" w:uiPriority="49"/>
+    <w:lsdException w:name="List Table 5 Dark Accent 6" w:uiPriority="50"/>
+    <w:lsdException w:name="List Table 6 Colorful Accent 6" w:uiPriority="51"/>
+    <w:lsdException w:name="List Table 7 Colorful Accent 6" w:uiPriority="52"/>
   </w:latentStyles>
   <w:style w:type="paragraph" w:default="1" w:styleId="Normal">
     <w:name w:val="Normal"/>
@@ -21817,7 +21762,7 @@
   <a:extraClrSchemeLst/>
   <a:extLst>
     <a:ext uri="{05A4C25C-085E-4340-85A3-A5531E510DB2}">
-      <thm15:themeFamily xmlns="" xmlns:thm15="http://schemas.microsoft.com/office/thememl/2012/main" name="Office Theme" id="{62F939B6-93AF-4DB8-9C6B-D6C7DFDC589F}" vid="{4A3C46E8-61CC-4603-A589-7422A47A8E4A}"/>
+      <thm15:themeFamily xmlns:thm15="http://schemas.microsoft.com/office/thememl/2012/main" name="Office Theme" id="{62F939B6-93AF-4DB8-9C6B-D6C7DFDC589F}" vid="{4A3C46E8-61CC-4603-A589-7422A47A8E4A}"/>
     </a:ext>
   </a:extLst>
 </a:theme>
@@ -21828,7 +21773,7 @@
 </file>
 
 <file path=customXml/itemProps1.xml><?xml version="1.0" encoding="utf-8"?>
-<ds:datastoreItem xmlns:ds="http://schemas.openxmlformats.org/officeDocument/2006/customXml" ds:itemID="{9A6090AD-0807-4159-ADD7-998BB767F341}">
+<ds:datastoreItem xmlns:ds="http://schemas.openxmlformats.org/officeDocument/2006/customXml" ds:itemID="{0B4C7EF8-337B-4D12-A3FB-C5FACC9317CD}">
   <ds:schemaRefs>
     <ds:schemaRef ds:uri="http://schemas.openxmlformats.org/officeDocument/2006/bibliography"/>
   </ds:schemaRefs>
